--- a/documentatie.docx
+++ b/documentatie.docx
@@ -1,13 +1,13 @@
 
 <file path=word/document.xml><?xml version="1.0" encoding="utf-8"?>
-<w:document xmlns:wpc="http://schemas.microsoft.com/office/word/2010/wordprocessingCanvas" xmlns:mc="http://schemas.openxmlformats.org/markup-compatibility/2006" xmlns:o="urn:schemas-microsoft-com:office:office" xmlns:r="http://schemas.openxmlformats.org/officeDocument/2006/relationships" xmlns:m="http://schemas.openxmlformats.org/officeDocument/2006/math" xmlns:v="urn:schemas-microsoft-com:vml" xmlns:wp14="http://schemas.microsoft.com/office/word/2010/wordprocessingDrawing" xmlns:wp="http://schemas.openxmlformats.org/drawingml/2006/wordprocessingDrawing" xmlns:w10="urn:schemas-microsoft-com:office:word" xmlns:w="http://schemas.openxmlformats.org/wordprocessingml/2006/main" xmlns:w14="http://schemas.microsoft.com/office/word/2010/wordml" xmlns:wpg="http://schemas.microsoft.com/office/word/2010/wordprocessingGroup" xmlns:wpi="http://schemas.microsoft.com/office/word/2010/wordprocessingInk" xmlns:wne="http://schemas.microsoft.com/office/word/2006/wordml" xmlns:wps="http://schemas.microsoft.com/office/word/2010/wordprocessingShape" mc:Ignorable="w14 wp14">
+<w:document xmlns:wpc="http://schemas.microsoft.com/office/word/2010/wordprocessingCanvas" xmlns:mc="http://schemas.openxmlformats.org/markup-compatibility/2006" xmlns:o="urn:schemas-microsoft-com:office:office" xmlns:r="http://schemas.openxmlformats.org/officeDocument/2006/relationships" xmlns:m="http://schemas.openxmlformats.org/officeDocument/2006/math" xmlns:v="urn:schemas-microsoft-com:vml" xmlns:wp14="http://schemas.microsoft.com/office/word/2010/wordprocessingDrawing" xmlns:wp="http://schemas.openxmlformats.org/drawingml/2006/wordprocessingDrawing" xmlns:w10="urn:schemas-microsoft-com:office:word" xmlns:w="http://schemas.openxmlformats.org/wordprocessingml/2006/main" xmlns:w14="http://schemas.microsoft.com/office/word/2010/wordml" xmlns:wpg="http://schemas.microsoft.com/office/word/2010/wordprocessingGroup" xmlns:wpi="http://schemas.microsoft.com/office/word/2010/wordprocessingInk" xmlns:wne="http://schemas.microsoft.com/office/word/2006/wordml" xmlns:wps="http://schemas.microsoft.com/office/word/2010/wordprocessingShape" xmlns:a="http://schemas.openxmlformats.org/drawingml/2006/main" xmlns:pic="http://schemas.openxmlformats.org/drawingml/2006/picture" mc:Ignorable="w14 wp14">
   <w:body>
-    <w:p>
+    <w:p xmlns:wp14="http://schemas.microsoft.com/office/word/2010/wordml" wp14:textId="77777777">
       <w:pPr>
         <w:keepNext/>
         <w:spacing w:line="240" w:lineRule="auto"/>
         <w:rPr>
-          <w:rFonts w:ascii="Times New Roman" w:eastAsia="Times New Roman" w:hAnsi="Times New Roman" w:cs="Times New Roman"/>
+          <w:rFonts w:ascii="Times New Roman" w:hAnsi="Times New Roman" w:eastAsia="Times New Roman" w:cs="Times New Roman"/>
           <w:b/>
           <w:sz w:val="24"/>
           <w:szCs w:val="24"/>
@@ -15,7 +15,7 @@
       </w:pPr>
       <w:r>
         <w:rPr>
-          <w:rFonts w:ascii="Times New Roman" w:eastAsia="Times New Roman" w:hAnsi="Times New Roman" w:cs="Times New Roman"/>
+          <w:rFonts w:ascii="Times New Roman" w:hAnsi="Times New Roman" w:eastAsia="Times New Roman" w:cs="Times New Roman"/>
           <w:b/>
           <w:sz w:val="24"/>
           <w:szCs w:val="24"/>
@@ -23,12 +23,12 @@
         <w:t>Universitatea Tehnică “Gheorghe Asachi” din Iași</w:t>
       </w:r>
     </w:p>
-    <w:p>
+    <w:p xmlns:wp14="http://schemas.microsoft.com/office/word/2010/wordml" wp14:textId="77777777">
       <w:pPr>
         <w:keepNext/>
         <w:spacing w:line="240" w:lineRule="auto"/>
         <w:rPr>
-          <w:rFonts w:ascii="Times New Roman" w:eastAsia="Times New Roman" w:hAnsi="Times New Roman" w:cs="Times New Roman"/>
+          <w:rFonts w:ascii="Times New Roman" w:hAnsi="Times New Roman" w:eastAsia="Times New Roman" w:cs="Times New Roman"/>
           <w:b/>
           <w:sz w:val="24"/>
           <w:szCs w:val="24"/>
@@ -36,7 +36,7 @@
       </w:pPr>
       <w:r>
         <w:rPr>
-          <w:rFonts w:ascii="Times New Roman" w:eastAsia="Times New Roman" w:hAnsi="Times New Roman" w:cs="Times New Roman"/>
+          <w:rFonts w:ascii="Times New Roman" w:hAnsi="Times New Roman" w:eastAsia="Times New Roman" w:cs="Times New Roman"/>
           <w:b/>
           <w:sz w:val="24"/>
           <w:szCs w:val="24"/>
@@ -44,12 +44,12 @@
         <w:t>Facultatea de Automatică și Calculatoare</w:t>
       </w:r>
     </w:p>
-    <w:p>
+    <w:p xmlns:wp14="http://schemas.microsoft.com/office/word/2010/wordml" wp14:textId="77777777">
       <w:pPr>
         <w:keepNext/>
         <w:spacing w:line="240" w:lineRule="auto"/>
         <w:rPr>
-          <w:rFonts w:ascii="Times New Roman" w:eastAsia="Times New Roman" w:hAnsi="Times New Roman" w:cs="Times New Roman"/>
+          <w:rFonts w:ascii="Times New Roman" w:hAnsi="Times New Roman" w:eastAsia="Times New Roman" w:cs="Times New Roman"/>
           <w:b/>
           <w:sz w:val="24"/>
           <w:szCs w:val="24"/>
@@ -57,7 +57,7 @@
       </w:pPr>
       <w:r>
         <w:rPr>
-          <w:rFonts w:ascii="Times New Roman" w:eastAsia="Times New Roman" w:hAnsi="Times New Roman" w:cs="Times New Roman"/>
+          <w:rFonts w:ascii="Times New Roman" w:hAnsi="Times New Roman" w:eastAsia="Times New Roman" w:cs="Times New Roman"/>
           <w:b/>
           <w:sz w:val="24"/>
           <w:szCs w:val="24"/>
@@ -65,12 +65,12 @@
         <w:t xml:space="preserve">Domeniul Calculatoare și Tehnologia Informației </w:t>
       </w:r>
     </w:p>
-    <w:p>
+    <w:p xmlns:wp14="http://schemas.microsoft.com/office/word/2010/wordml" wp14:textId="77777777">
       <w:pPr>
         <w:keepNext/>
         <w:spacing w:line="240" w:lineRule="auto"/>
         <w:rPr>
-          <w:rFonts w:ascii="Times New Roman" w:eastAsia="Times New Roman" w:hAnsi="Times New Roman" w:cs="Times New Roman"/>
+          <w:rFonts w:ascii="Times New Roman" w:hAnsi="Times New Roman" w:eastAsia="Times New Roman" w:cs="Times New Roman"/>
           <w:b/>
           <w:sz w:val="24"/>
           <w:szCs w:val="24"/>
@@ -78,7 +78,7 @@
       </w:pPr>
       <w:r>
         <w:rPr>
-          <w:rFonts w:ascii="Times New Roman" w:eastAsia="Times New Roman" w:hAnsi="Times New Roman" w:cs="Times New Roman"/>
+          <w:rFonts w:ascii="Times New Roman" w:hAnsi="Times New Roman" w:eastAsia="Times New Roman" w:cs="Times New Roman"/>
           <w:b/>
           <w:sz w:val="24"/>
           <w:szCs w:val="24"/>
@@ -86,57 +86,57 @@
         <w:t>Specializarea Tehnologia Informației</w:t>
       </w:r>
     </w:p>
-    <w:p>
+    <w:p xmlns:wp14="http://schemas.microsoft.com/office/word/2010/wordml" wp14:textId="77777777">
       <w:pPr>
         <w:keepNext/>
         <w:spacing w:line="240" w:lineRule="auto"/>
         <w:rPr>
-          <w:rFonts w:ascii="Times New Roman" w:eastAsia="Times New Roman" w:hAnsi="Times New Roman" w:cs="Times New Roman"/>
-        </w:rPr>
-      </w:pPr>
-    </w:p>
-    <w:p>
+          <w:rFonts w:ascii="Times New Roman" w:hAnsi="Times New Roman" w:eastAsia="Times New Roman" w:cs="Times New Roman"/>
+        </w:rPr>
+      </w:pPr>
+    </w:p>
+    <w:p xmlns:wp14="http://schemas.microsoft.com/office/word/2010/wordml" wp14:textId="77777777">
       <w:pPr>
         <w:pStyle w:val="Titlu"/>
         <w:spacing w:line="240" w:lineRule="auto"/>
         <w:jc w:val="center"/>
         <w:rPr>
-          <w:rFonts w:ascii="Times New Roman" w:eastAsia="Times New Roman" w:hAnsi="Times New Roman" w:cs="Times New Roman"/>
-        </w:rPr>
-      </w:pPr>
-      <w:bookmarkStart w:id="0" w:name="_cibvu8p1zwsf" w:colFirst="0" w:colLast="0"/>
+          <w:rFonts w:ascii="Times New Roman" w:hAnsi="Times New Roman" w:eastAsia="Times New Roman" w:cs="Times New Roman"/>
+        </w:rPr>
+      </w:pPr>
+      <w:bookmarkStart w:name="_cibvu8p1zwsf" w:colFirst="0" w:colLast="0" w:id="0"/>
       <w:bookmarkEnd w:id="0"/>
     </w:p>
-    <w:p>
+    <w:p xmlns:wp14="http://schemas.microsoft.com/office/word/2010/wordml" wp14:textId="77777777">
       <w:pPr>
         <w:keepNext/>
         <w:spacing w:line="240" w:lineRule="auto"/>
         <w:rPr>
-          <w:rFonts w:ascii="Times New Roman" w:eastAsia="Times New Roman" w:hAnsi="Times New Roman" w:cs="Times New Roman"/>
-        </w:rPr>
-      </w:pPr>
-    </w:p>
-    <w:p>
+          <w:rFonts w:ascii="Times New Roman" w:hAnsi="Times New Roman" w:eastAsia="Times New Roman" w:cs="Times New Roman"/>
+        </w:rPr>
+      </w:pPr>
+    </w:p>
+    <w:p xmlns:wp14="http://schemas.microsoft.com/office/word/2010/wordml" wp14:textId="77777777">
       <w:pPr>
         <w:pStyle w:val="Titlu1"/>
         <w:spacing w:before="480" w:line="240" w:lineRule="auto"/>
         <w:rPr>
-          <w:rFonts w:ascii="Times New Roman" w:eastAsia="Times New Roman" w:hAnsi="Times New Roman" w:cs="Times New Roman"/>
+          <w:rFonts w:ascii="Times New Roman" w:hAnsi="Times New Roman" w:eastAsia="Times New Roman" w:cs="Times New Roman"/>
           <w:b/>
           <w:sz w:val="46"/>
           <w:szCs w:val="46"/>
         </w:rPr>
       </w:pPr>
-      <w:bookmarkStart w:id="1" w:name="_6phpu6c62lb2" w:colFirst="0" w:colLast="0"/>
+      <w:bookmarkStart w:name="_6phpu6c62lb2" w:colFirst="0" w:colLast="0" w:id="1"/>
       <w:bookmarkEnd w:id="1"/>
     </w:p>
-    <w:p>
+    <w:p xmlns:wp14="http://schemas.microsoft.com/office/word/2010/wordml" wp14:textId="77777777">
       <w:pPr>
         <w:keepNext/>
         <w:spacing w:before="480" w:line="240" w:lineRule="auto"/>
         <w:ind w:left="720"/>
         <w:rPr>
-          <w:rFonts w:ascii="Times New Roman" w:eastAsia="Times New Roman" w:hAnsi="Times New Roman" w:cs="Times New Roman"/>
+          <w:rFonts w:ascii="Times New Roman" w:hAnsi="Times New Roman" w:eastAsia="Times New Roman" w:cs="Times New Roman"/>
           <w:b/>
           <w:sz w:val="36"/>
           <w:szCs w:val="36"/>
@@ -144,7 +144,7 @@
       </w:pPr>
       <w:r>
         <w:rPr>
-          <w:rFonts w:ascii="Times New Roman" w:eastAsia="Times New Roman" w:hAnsi="Times New Roman" w:cs="Times New Roman"/>
+          <w:rFonts w:ascii="Times New Roman" w:hAnsi="Times New Roman" w:eastAsia="Times New Roman" w:cs="Times New Roman"/>
           <w:b/>
           <w:sz w:val="36"/>
           <w:szCs w:val="36"/>
@@ -152,13 +152,13 @@
         <w:t xml:space="preserve">         EVALUAREA PERFORMANŢELOR</w:t>
       </w:r>
     </w:p>
-    <w:p>
+    <w:p xmlns:wp14="http://schemas.microsoft.com/office/word/2010/wordml" wp14:textId="77777777">
       <w:pPr>
         <w:keepNext/>
         <w:spacing w:before="480" w:line="240" w:lineRule="auto"/>
         <w:ind w:left="720"/>
         <w:rPr>
-          <w:rFonts w:ascii="Times New Roman" w:eastAsia="Times New Roman" w:hAnsi="Times New Roman" w:cs="Times New Roman"/>
+          <w:rFonts w:ascii="Times New Roman" w:hAnsi="Times New Roman" w:eastAsia="Times New Roman" w:cs="Times New Roman"/>
           <w:b/>
           <w:sz w:val="36"/>
           <w:szCs w:val="36"/>
@@ -166,7 +166,7 @@
       </w:pPr>
       <w:r>
         <w:rPr>
-          <w:rFonts w:ascii="Times New Roman" w:eastAsia="Times New Roman" w:hAnsi="Times New Roman" w:cs="Times New Roman"/>
+          <w:rFonts w:ascii="Times New Roman" w:hAnsi="Times New Roman" w:eastAsia="Times New Roman" w:cs="Times New Roman"/>
           <w:b/>
           <w:sz w:val="36"/>
           <w:szCs w:val="36"/>
@@ -174,96 +174,96 @@
         <w:t xml:space="preserve">                          TEMĂ DE CASĂ</w:t>
       </w:r>
     </w:p>
-    <w:p>
+    <w:p xmlns:wp14="http://schemas.microsoft.com/office/word/2010/wordml" wp14:textId="77777777">
       <w:pPr>
         <w:keepNext/>
         <w:spacing w:line="240" w:lineRule="auto"/>
         <w:rPr>
-          <w:rFonts w:ascii="Times New Roman" w:eastAsia="Times New Roman" w:hAnsi="Times New Roman" w:cs="Times New Roman"/>
+          <w:rFonts w:ascii="Times New Roman" w:hAnsi="Times New Roman" w:eastAsia="Times New Roman" w:cs="Times New Roman"/>
           <w:b/>
           <w:sz w:val="26"/>
           <w:szCs w:val="26"/>
         </w:rPr>
       </w:pPr>
     </w:p>
-    <w:p>
+    <w:p xmlns:wp14="http://schemas.microsoft.com/office/word/2010/wordml" wp14:textId="77777777">
       <w:pPr>
         <w:keepNext/>
         <w:spacing w:line="240" w:lineRule="auto"/>
         <w:rPr>
-          <w:rFonts w:ascii="Times New Roman" w:eastAsia="Times New Roman" w:hAnsi="Times New Roman" w:cs="Times New Roman"/>
+          <w:rFonts w:ascii="Times New Roman" w:hAnsi="Times New Roman" w:eastAsia="Times New Roman" w:cs="Times New Roman"/>
           <w:b/>
           <w:sz w:val="26"/>
           <w:szCs w:val="26"/>
         </w:rPr>
       </w:pPr>
     </w:p>
-    <w:p>
+    <w:p xmlns:wp14="http://schemas.microsoft.com/office/word/2010/wordml" wp14:textId="77777777">
       <w:pPr>
         <w:keepNext/>
         <w:spacing w:line="240" w:lineRule="auto"/>
         <w:rPr>
-          <w:rFonts w:ascii="Times New Roman" w:eastAsia="Times New Roman" w:hAnsi="Times New Roman" w:cs="Times New Roman"/>
+          <w:rFonts w:ascii="Times New Roman" w:hAnsi="Times New Roman" w:eastAsia="Times New Roman" w:cs="Times New Roman"/>
           <w:b/>
           <w:sz w:val="26"/>
           <w:szCs w:val="26"/>
         </w:rPr>
       </w:pPr>
     </w:p>
-    <w:p>
+    <w:p xmlns:wp14="http://schemas.microsoft.com/office/word/2010/wordml" wp14:textId="77777777">
       <w:pPr>
         <w:keepNext/>
         <w:spacing w:line="240" w:lineRule="auto"/>
         <w:rPr>
-          <w:rFonts w:ascii="Times New Roman" w:eastAsia="Times New Roman" w:hAnsi="Times New Roman" w:cs="Times New Roman"/>
+          <w:rFonts w:ascii="Times New Roman" w:hAnsi="Times New Roman" w:eastAsia="Times New Roman" w:cs="Times New Roman"/>
           <w:b/>
           <w:sz w:val="26"/>
           <w:szCs w:val="26"/>
         </w:rPr>
       </w:pPr>
     </w:p>
-    <w:p>
+    <w:p xmlns:wp14="http://schemas.microsoft.com/office/word/2010/wordml" wp14:textId="77777777">
       <w:pPr>
         <w:keepNext/>
         <w:spacing w:line="240" w:lineRule="auto"/>
         <w:rPr>
-          <w:rFonts w:ascii="Times New Roman" w:eastAsia="Times New Roman" w:hAnsi="Times New Roman" w:cs="Times New Roman"/>
+          <w:rFonts w:ascii="Times New Roman" w:hAnsi="Times New Roman" w:eastAsia="Times New Roman" w:cs="Times New Roman"/>
           <w:b/>
           <w:sz w:val="26"/>
           <w:szCs w:val="26"/>
         </w:rPr>
       </w:pPr>
     </w:p>
-    <w:p>
+    <w:p xmlns:wp14="http://schemas.microsoft.com/office/word/2010/wordml" wp14:textId="77777777">
       <w:pPr>
         <w:keepNext/>
         <w:spacing w:line="240" w:lineRule="auto"/>
         <w:rPr>
-          <w:rFonts w:ascii="Times New Roman" w:eastAsia="Times New Roman" w:hAnsi="Times New Roman" w:cs="Times New Roman"/>
+          <w:rFonts w:ascii="Times New Roman" w:hAnsi="Times New Roman" w:eastAsia="Times New Roman" w:cs="Times New Roman"/>
           <w:b/>
           <w:sz w:val="26"/>
           <w:szCs w:val="26"/>
         </w:rPr>
       </w:pPr>
     </w:p>
-    <w:p>
+    <w:p xmlns:wp14="http://schemas.microsoft.com/office/word/2010/wordml" wp14:textId="77777777">
       <w:pPr>
         <w:keepNext/>
         <w:spacing w:line="240" w:lineRule="auto"/>
         <w:rPr>
-          <w:rFonts w:ascii="Times New Roman" w:eastAsia="Times New Roman" w:hAnsi="Times New Roman" w:cs="Times New Roman"/>
+          <w:rFonts w:ascii="Times New Roman" w:hAnsi="Times New Roman" w:eastAsia="Times New Roman" w:cs="Times New Roman"/>
           <w:b/>
           <w:sz w:val="26"/>
           <w:szCs w:val="26"/>
         </w:rPr>
       </w:pPr>
     </w:p>
-    <w:p>
+    <w:p xmlns:wp14="http://schemas.microsoft.com/office/word/2010/wordml" wp14:textId="77777777">
       <w:pPr>
         <w:keepNext/>
         <w:spacing w:line="240" w:lineRule="auto"/>
         <w:rPr>
-          <w:rFonts w:ascii="Times New Roman" w:eastAsia="Times New Roman" w:hAnsi="Times New Roman" w:cs="Times New Roman"/>
+          <w:rFonts w:ascii="Times New Roman" w:hAnsi="Times New Roman" w:eastAsia="Times New Roman" w:cs="Times New Roman"/>
           <w:b/>
           <w:sz w:val="24"/>
           <w:szCs w:val="24"/>
@@ -271,7 +271,7 @@
       </w:pPr>
       <w:r>
         <w:rPr>
-          <w:rFonts w:ascii="Times New Roman" w:eastAsia="Times New Roman" w:hAnsi="Times New Roman" w:cs="Times New Roman"/>
+          <w:rFonts w:ascii="Times New Roman" w:hAnsi="Times New Roman" w:eastAsia="Times New Roman" w:cs="Times New Roman"/>
           <w:b/>
           <w:sz w:val="24"/>
           <w:szCs w:val="24"/>
@@ -279,12 +279,12 @@
         <w:t>Motfolea Silviu-Andrei, 1410B</w:t>
       </w:r>
     </w:p>
-    <w:p>
+    <w:p xmlns:wp14="http://schemas.microsoft.com/office/word/2010/wordml" wp14:textId="77777777">
       <w:pPr>
         <w:keepNext/>
         <w:spacing w:line="240" w:lineRule="auto"/>
         <w:rPr>
-          <w:rFonts w:ascii="Times New Roman" w:eastAsia="Times New Roman" w:hAnsi="Times New Roman" w:cs="Times New Roman"/>
+          <w:rFonts w:ascii="Times New Roman" w:hAnsi="Times New Roman" w:eastAsia="Times New Roman" w:cs="Times New Roman"/>
           <w:b/>
           <w:sz w:val="24"/>
           <w:szCs w:val="24"/>
@@ -292,7 +292,7 @@
       </w:pPr>
       <w:r>
         <w:rPr>
-          <w:rFonts w:ascii="Times New Roman" w:eastAsia="Times New Roman" w:hAnsi="Times New Roman" w:cs="Times New Roman"/>
+          <w:rFonts w:ascii="Times New Roman" w:hAnsi="Times New Roman" w:eastAsia="Times New Roman" w:cs="Times New Roman"/>
           <w:b/>
           <w:sz w:val="24"/>
           <w:szCs w:val="24"/>
@@ -300,12 +300,12 @@
         <w:t>Susanu Alexandru-Cătălin, 1410B</w:t>
       </w:r>
     </w:p>
-    <w:p>
+    <w:p xmlns:wp14="http://schemas.microsoft.com/office/word/2010/wordml" wp14:textId="77777777">
       <w:pPr>
         <w:keepNext/>
         <w:spacing w:line="240" w:lineRule="auto"/>
         <w:rPr>
-          <w:rFonts w:ascii="Times New Roman" w:eastAsia="Times New Roman" w:hAnsi="Times New Roman" w:cs="Times New Roman"/>
+          <w:rFonts w:ascii="Times New Roman" w:hAnsi="Times New Roman" w:eastAsia="Times New Roman" w:cs="Times New Roman"/>
           <w:b/>
           <w:sz w:val="24"/>
           <w:szCs w:val="24"/>
@@ -313,7 +313,7 @@
       </w:pPr>
       <w:r>
         <w:rPr>
-          <w:rFonts w:ascii="Times New Roman" w:eastAsia="Times New Roman" w:hAnsi="Times New Roman" w:cs="Times New Roman"/>
+          <w:rFonts w:ascii="Times New Roman" w:hAnsi="Times New Roman" w:eastAsia="Times New Roman" w:cs="Times New Roman"/>
           <w:b/>
           <w:sz w:val="24"/>
           <w:szCs w:val="24"/>
@@ -321,87 +321,87 @@
         <w:t>Vornicu Floris-Diana, 1410B</w:t>
       </w:r>
     </w:p>
-    <w:p>
+    <w:p xmlns:wp14="http://schemas.microsoft.com/office/word/2010/wordml" wp14:textId="77777777">
       <w:pPr>
         <w:keepNext/>
         <w:spacing w:line="240" w:lineRule="auto"/>
       </w:pPr>
     </w:p>
-    <w:p>
+    <w:p xmlns:wp14="http://schemas.microsoft.com/office/word/2010/wordml" wp14:textId="77777777">
       <w:pPr>
         <w:keepNext/>
         <w:spacing w:line="240" w:lineRule="auto"/>
       </w:pPr>
     </w:p>
-    <w:p>
+    <w:p xmlns:wp14="http://schemas.microsoft.com/office/word/2010/wordml" wp14:textId="77777777">
       <w:pPr>
         <w:keepNext/>
         <w:spacing w:line="240" w:lineRule="auto"/>
       </w:pPr>
     </w:p>
-    <w:p>
+    <w:p xmlns:wp14="http://schemas.microsoft.com/office/word/2010/wordml" wp14:textId="77777777">
       <w:pPr>
         <w:keepNext/>
         <w:spacing w:line="240" w:lineRule="auto"/>
       </w:pPr>
     </w:p>
-    <w:p>
+    <w:p xmlns:wp14="http://schemas.microsoft.com/office/word/2010/wordml" wp14:textId="77777777">
       <w:pPr>
         <w:keepNext/>
         <w:spacing w:line="240" w:lineRule="auto"/>
       </w:pPr>
     </w:p>
-    <w:p>
+    <w:p xmlns:wp14="http://schemas.microsoft.com/office/word/2010/wordml" wp14:textId="77777777">
       <w:pPr>
         <w:keepNext/>
         <w:spacing w:line="240" w:lineRule="auto"/>
       </w:pPr>
     </w:p>
-    <w:p>
+    <w:p xmlns:wp14="http://schemas.microsoft.com/office/word/2010/wordml" wp14:textId="77777777">
       <w:pPr>
         <w:keepNext/>
         <w:spacing w:line="240" w:lineRule="auto"/>
       </w:pPr>
     </w:p>
-    <w:p>
+    <w:p xmlns:wp14="http://schemas.microsoft.com/office/word/2010/wordml" wp14:textId="77777777">
       <w:pPr>
         <w:keepNext/>
         <w:spacing w:line="240" w:lineRule="auto"/>
       </w:pPr>
     </w:p>
-    <w:p>
+    <w:p xmlns:wp14="http://schemas.microsoft.com/office/word/2010/wordml" wp14:textId="77777777">
       <w:pPr>
         <w:keepNext/>
         <w:spacing w:line="240" w:lineRule="auto"/>
         <w:jc w:val="center"/>
         <w:rPr>
-          <w:rFonts w:ascii="Times New Roman" w:eastAsia="Times New Roman" w:hAnsi="Times New Roman" w:cs="Times New Roman"/>
+          <w:rFonts w:ascii="Times New Roman" w:hAnsi="Times New Roman" w:eastAsia="Times New Roman" w:cs="Times New Roman"/>
           <w:b/>
           <w:sz w:val="28"/>
           <w:szCs w:val="28"/>
         </w:rPr>
       </w:pPr>
     </w:p>
-    <w:p>
+    <w:p xmlns:wp14="http://schemas.microsoft.com/office/word/2010/wordml" wp14:textId="77777777">
       <w:pPr>
         <w:keepNext/>
         <w:spacing w:line="240" w:lineRule="auto"/>
         <w:jc w:val="center"/>
         <w:rPr>
-          <w:rFonts w:ascii="Times New Roman" w:eastAsia="Times New Roman" w:hAnsi="Times New Roman" w:cs="Times New Roman"/>
+          <w:rFonts w:ascii="Times New Roman" w:hAnsi="Times New Roman" w:eastAsia="Times New Roman" w:cs="Times New Roman"/>
           <w:b/>
           <w:sz w:val="28"/>
           <w:szCs w:val="28"/>
         </w:rPr>
       </w:pPr>
     </w:p>
-    <w:p>
+    <w:p xmlns:wp14="http://schemas.microsoft.com/office/word/2010/wordml" wp14:textId="77777777">
       <w:pPr>
         <w:keepNext/>
         <w:spacing w:line="240" w:lineRule="auto"/>
         <w:jc w:val="center"/>
         <w:rPr>
-          <w:rFonts w:ascii="Times New Roman" w:eastAsia="Times New Roman" w:hAnsi="Times New Roman" w:cs="Times New Roman"/>
+          <w:rFonts w:ascii="Times New Roman" w:hAnsi="Times New Roman" w:eastAsia="Times New Roman" w:cs="Times New Roman"/>
           <w:b/>
           <w:sz w:val="28"/>
           <w:szCs w:val="28"/>
@@ -410,7 +410,7 @@
       <w:proofErr w:type="gramStart"/>
       <w:r>
         <w:rPr>
-          <w:rFonts w:ascii="Times New Roman" w:eastAsia="Times New Roman" w:hAnsi="Times New Roman" w:cs="Times New Roman"/>
+          <w:rFonts w:ascii="Times New Roman" w:hAnsi="Times New Roman" w:eastAsia="Times New Roman" w:cs="Times New Roman"/>
           <w:b/>
           <w:sz w:val="28"/>
           <w:szCs w:val="28"/>
@@ -420,7 +420,7 @@
       <w:proofErr w:type="gramEnd"/>
       <w:r>
         <w:rPr>
-          <w:rFonts w:ascii="Times New Roman" w:eastAsia="Times New Roman" w:hAnsi="Times New Roman" w:cs="Times New Roman"/>
+          <w:rFonts w:ascii="Times New Roman" w:hAnsi="Times New Roman" w:eastAsia="Times New Roman" w:cs="Times New Roman"/>
           <w:b/>
           <w:sz w:val="28"/>
           <w:szCs w:val="28"/>
@@ -428,67 +428,67 @@
         <w:t xml:space="preserve"> universitar 2021-2022</w:t>
       </w:r>
     </w:p>
-    <w:p>
+    <w:p xmlns:wp14="http://schemas.microsoft.com/office/word/2010/wordml" wp14:textId="77777777">
       <w:pPr>
         <w:keepNext/>
         <w:spacing w:line="240" w:lineRule="auto"/>
         <w:rPr>
-          <w:rFonts w:ascii="Times New Roman" w:eastAsia="Times New Roman" w:hAnsi="Times New Roman" w:cs="Times New Roman"/>
+          <w:rFonts w:ascii="Times New Roman" w:hAnsi="Times New Roman" w:eastAsia="Times New Roman" w:cs="Times New Roman"/>
           <w:b/>
           <w:sz w:val="28"/>
           <w:szCs w:val="28"/>
         </w:rPr>
       </w:pPr>
     </w:p>
-    <w:p>
+    <w:p xmlns:wp14="http://schemas.microsoft.com/office/word/2010/wordml" wp14:textId="77777777">
       <w:pPr>
         <w:keepNext/>
         <w:spacing w:line="240" w:lineRule="auto"/>
         <w:rPr>
-          <w:rFonts w:ascii="Times New Roman" w:eastAsia="Times New Roman" w:hAnsi="Times New Roman" w:cs="Times New Roman"/>
+          <w:rFonts w:ascii="Times New Roman" w:hAnsi="Times New Roman" w:eastAsia="Times New Roman" w:cs="Times New Roman"/>
           <w:b/>
           <w:sz w:val="28"/>
           <w:szCs w:val="28"/>
         </w:rPr>
       </w:pPr>
     </w:p>
-    <w:p>
+    <w:p xmlns:wp14="http://schemas.microsoft.com/office/word/2010/wordml" wp14:textId="77777777">
       <w:pPr>
         <w:pStyle w:val="Titlu"/>
         <w:spacing w:line="240" w:lineRule="auto"/>
       </w:pPr>
-      <w:bookmarkStart w:id="2" w:name="_qfmtiqw44l9c" w:colFirst="0" w:colLast="0"/>
+      <w:bookmarkStart w:name="_qfmtiqw44l9c" w:colFirst="0" w:colLast="0" w:id="2"/>
       <w:bookmarkEnd w:id="2"/>
       <w:r>
         <w:t xml:space="preserve">  </w:t>
       </w:r>
     </w:p>
-    <w:p>
+    <w:p xmlns:wp14="http://schemas.microsoft.com/office/word/2010/wordml" wp14:textId="77777777">
       <w:pPr>
         <w:pStyle w:val="Titlu"/>
         <w:spacing w:line="240" w:lineRule="auto"/>
       </w:pPr>
-      <w:bookmarkStart w:id="3" w:name="_nrirs452u3iq" w:colFirst="0" w:colLast="0"/>
+      <w:bookmarkStart w:name="_nrirs452u3iq" w:colFirst="0" w:colLast="0" w:id="3"/>
       <w:bookmarkEnd w:id="3"/>
     </w:p>
-    <w:p>
+    <w:p xmlns:wp14="http://schemas.microsoft.com/office/word/2010/wordml" wp14:textId="77777777">
       <w:pPr>
         <w:pStyle w:val="Titlu"/>
         <w:spacing w:line="240" w:lineRule="auto"/>
         <w:ind w:left="2160"/>
         <w:rPr>
-          <w:rFonts w:ascii="Times New Roman" w:eastAsia="Times New Roman" w:hAnsi="Times New Roman" w:cs="Times New Roman"/>
+          <w:rFonts w:ascii="Times New Roman" w:hAnsi="Times New Roman" w:eastAsia="Times New Roman" w:cs="Times New Roman"/>
           <w:b/>
           <w:sz w:val="40"/>
           <w:szCs w:val="40"/>
           <w:lang w:val="ro-RO"/>
         </w:rPr>
       </w:pPr>
-      <w:bookmarkStart w:id="4" w:name="_h6990zkab94c" w:colFirst="0" w:colLast="0"/>
+      <w:bookmarkStart w:name="_h6990zkab94c" w:colFirst="0" w:colLast="0" w:id="4"/>
       <w:bookmarkEnd w:id="4"/>
       <w:r>
         <w:rPr>
-          <w:rFonts w:ascii="Times New Roman" w:eastAsia="Times New Roman" w:hAnsi="Times New Roman" w:cs="Times New Roman"/>
+          <w:rFonts w:ascii="Times New Roman" w:hAnsi="Times New Roman" w:eastAsia="Times New Roman" w:cs="Times New Roman"/>
           <w:b/>
           <w:sz w:val="40"/>
           <w:szCs w:val="40"/>
@@ -498,7 +498,7 @@
       </w:r>
       <w:r>
         <w:rPr>
-          <w:rFonts w:ascii="Times New Roman" w:eastAsia="Times New Roman" w:hAnsi="Times New Roman" w:cs="Times New Roman"/>
+          <w:rFonts w:ascii="Times New Roman" w:hAnsi="Times New Roman" w:eastAsia="Times New Roman" w:cs="Times New Roman"/>
           <w:b/>
           <w:sz w:val="40"/>
           <w:szCs w:val="40"/>
@@ -507,7 +507,7 @@
       </w:r>
       <w:r>
         <w:rPr>
-          <w:rFonts w:ascii="Times New Roman" w:eastAsia="Times New Roman" w:hAnsi="Times New Roman" w:cs="Times New Roman"/>
+          <w:rFonts w:ascii="Times New Roman" w:hAnsi="Times New Roman" w:eastAsia="Times New Roman" w:cs="Times New Roman"/>
           <w:b/>
           <w:sz w:val="40"/>
           <w:szCs w:val="40"/>
@@ -516,7 +516,7 @@
       </w:r>
       <w:r>
         <w:rPr>
-          <w:rFonts w:ascii="Times New Roman" w:eastAsia="Times New Roman" w:hAnsi="Times New Roman" w:cs="Times New Roman"/>
+          <w:rFonts w:ascii="Times New Roman" w:hAnsi="Times New Roman" w:eastAsia="Times New Roman" w:cs="Times New Roman"/>
           <w:b/>
           <w:sz w:val="40"/>
           <w:szCs w:val="40"/>
@@ -525,7 +525,7 @@
       </w:r>
       <w:r>
         <w:rPr>
-          <w:rFonts w:ascii="Times New Roman" w:eastAsia="Times New Roman" w:hAnsi="Times New Roman" w:cs="Times New Roman"/>
+          <w:rFonts w:ascii="Times New Roman" w:hAnsi="Times New Roman" w:eastAsia="Times New Roman" w:cs="Times New Roman"/>
           <w:b/>
           <w:sz w:val="40"/>
           <w:szCs w:val="40"/>
@@ -534,47 +534,47 @@
         <w:t>ţiei</w:t>
       </w:r>
     </w:p>
-    <w:p>
+    <w:p xmlns:wp14="http://schemas.microsoft.com/office/word/2010/wordml" wp14:textId="77777777">
       <w:pPr>
         <w:keepNext/>
         <w:spacing w:line="240" w:lineRule="auto"/>
         <w:rPr>
-          <w:rFonts w:ascii="Times New Roman" w:eastAsia="Times New Roman" w:hAnsi="Times New Roman" w:cs="Times New Roman"/>
+          <w:rFonts w:ascii="Times New Roman" w:hAnsi="Times New Roman" w:eastAsia="Times New Roman" w:cs="Times New Roman"/>
           <w:b/>
           <w:sz w:val="46"/>
           <w:szCs w:val="46"/>
         </w:rPr>
       </w:pPr>
     </w:p>
-    <w:p>
+    <w:p xmlns:wp14="http://schemas.microsoft.com/office/word/2010/wordml" wp14:textId="77777777">
       <w:pPr>
         <w:keepNext/>
         <w:spacing w:before="240" w:line="240" w:lineRule="auto"/>
         <w:ind w:left="260" w:right="440"/>
         <w:jc w:val="center"/>
         <w:rPr>
-          <w:rFonts w:ascii="Times New Roman" w:eastAsia="Times New Roman" w:hAnsi="Times New Roman" w:cs="Times New Roman"/>
+          <w:rFonts w:ascii="Times New Roman" w:hAnsi="Times New Roman" w:eastAsia="Times New Roman" w:cs="Times New Roman"/>
           <w:b/>
           <w:sz w:val="28"/>
           <w:szCs w:val="28"/>
         </w:rPr>
       </w:pPr>
     </w:p>
-    <w:p>
+    <w:p xmlns:wp14="http://schemas.microsoft.com/office/word/2010/wordml" wp14:textId="77777777">
       <w:pPr>
         <w:keepNext/>
         <w:spacing w:before="240" w:line="240" w:lineRule="auto"/>
         <w:ind w:left="260" w:right="440"/>
         <w:jc w:val="center"/>
         <w:rPr>
-          <w:rFonts w:ascii="Times New Roman" w:eastAsia="Times New Roman" w:hAnsi="Times New Roman" w:cs="Times New Roman"/>
+          <w:rFonts w:ascii="Times New Roman" w:hAnsi="Times New Roman" w:eastAsia="Times New Roman" w:cs="Times New Roman"/>
           <w:sz w:val="36"/>
           <w:szCs w:val="36"/>
         </w:rPr>
       </w:pPr>
       <w:r>
         <w:rPr>
-          <w:rFonts w:ascii="Times New Roman" w:eastAsia="Times New Roman" w:hAnsi="Times New Roman" w:cs="Times New Roman"/>
+          <w:rFonts w:ascii="Times New Roman" w:hAnsi="Times New Roman" w:eastAsia="Times New Roman" w:cs="Times New Roman"/>
           <w:b/>
           <w:sz w:val="46"/>
           <w:szCs w:val="46"/>
@@ -583,7 +583,7 @@
       </w:r>
       <w:r>
         <w:rPr>
-          <w:rFonts w:ascii="Times New Roman" w:eastAsia="Times New Roman" w:hAnsi="Times New Roman" w:cs="Times New Roman"/>
+          <w:rFonts w:ascii="Times New Roman" w:hAnsi="Times New Roman" w:eastAsia="Times New Roman" w:cs="Times New Roman"/>
           <w:b/>
           <w:sz w:val="36"/>
           <w:szCs w:val="36"/>
@@ -591,74 +591,74 @@
         <w:t>Aplicaţie pentru gestiunea clienţilor unei firme furnizoare de servicii TV şi a pachetelor TV oferite</w:t>
       </w:r>
     </w:p>
-    <w:p>
+    <w:p xmlns:wp14="http://schemas.microsoft.com/office/word/2010/wordml" wp14:textId="77777777">
       <w:pPr>
         <w:keepNext/>
         <w:spacing w:line="240" w:lineRule="auto"/>
         <w:rPr>
-          <w:rFonts w:ascii="Times New Roman" w:eastAsia="Times New Roman" w:hAnsi="Times New Roman" w:cs="Times New Roman"/>
+          <w:rFonts w:ascii="Times New Roman" w:hAnsi="Times New Roman" w:eastAsia="Times New Roman" w:cs="Times New Roman"/>
           <w:sz w:val="36"/>
           <w:szCs w:val="36"/>
         </w:rPr>
       </w:pPr>
     </w:p>
-    <w:p>
+    <w:p xmlns:wp14="http://schemas.microsoft.com/office/word/2010/wordml" wp14:textId="77777777">
       <w:pPr>
         <w:keepNext/>
         <w:spacing w:line="240" w:lineRule="auto"/>
         <w:rPr>
-          <w:rFonts w:ascii="Times New Roman" w:eastAsia="Times New Roman" w:hAnsi="Times New Roman" w:cs="Times New Roman"/>
-          <w:sz w:val="24"/>
-          <w:szCs w:val="24"/>
-        </w:rPr>
-      </w:pPr>
-    </w:p>
-    <w:p>
+          <w:rFonts w:ascii="Times New Roman" w:hAnsi="Times New Roman" w:eastAsia="Times New Roman" w:cs="Times New Roman"/>
+          <w:sz w:val="24"/>
+          <w:szCs w:val="24"/>
+        </w:rPr>
+      </w:pPr>
+    </w:p>
+    <w:p xmlns:wp14="http://schemas.microsoft.com/office/word/2010/wordml" wp14:textId="77777777">
       <w:pPr>
         <w:keepNext/>
         <w:spacing w:line="240" w:lineRule="auto"/>
         <w:rPr>
-          <w:rFonts w:ascii="Times New Roman" w:eastAsia="Times New Roman" w:hAnsi="Times New Roman" w:cs="Times New Roman"/>
-          <w:sz w:val="24"/>
-          <w:szCs w:val="24"/>
-        </w:rPr>
-      </w:pPr>
-    </w:p>
-    <w:p>
+          <w:rFonts w:ascii="Times New Roman" w:hAnsi="Times New Roman" w:eastAsia="Times New Roman" w:cs="Times New Roman"/>
+          <w:sz w:val="24"/>
+          <w:szCs w:val="24"/>
+        </w:rPr>
+      </w:pPr>
+    </w:p>
+    <w:p xmlns:wp14="http://schemas.microsoft.com/office/word/2010/wordml" wp14:textId="77777777">
       <w:pPr>
         <w:keepNext/>
         <w:spacing w:line="240" w:lineRule="auto"/>
         <w:rPr>
-          <w:rFonts w:ascii="Times New Roman" w:eastAsia="Times New Roman" w:hAnsi="Times New Roman" w:cs="Times New Roman"/>
-          <w:sz w:val="24"/>
-          <w:szCs w:val="24"/>
-        </w:rPr>
-      </w:pPr>
-    </w:p>
-    <w:p>
+          <w:rFonts w:ascii="Times New Roman" w:hAnsi="Times New Roman" w:eastAsia="Times New Roman" w:cs="Times New Roman"/>
+          <w:sz w:val="24"/>
+          <w:szCs w:val="24"/>
+        </w:rPr>
+      </w:pPr>
+    </w:p>
+    <w:p xmlns:wp14="http://schemas.microsoft.com/office/word/2010/wordml" wp14:textId="77777777">
       <w:pPr>
         <w:keepNext/>
         <w:spacing w:line="240" w:lineRule="auto"/>
         <w:rPr>
-          <w:rFonts w:ascii="Times New Roman" w:eastAsia="Times New Roman" w:hAnsi="Times New Roman" w:cs="Times New Roman"/>
-          <w:sz w:val="24"/>
-          <w:szCs w:val="24"/>
-        </w:rPr>
-      </w:pPr>
-    </w:p>
-    <w:p>
+          <w:rFonts w:ascii="Times New Roman" w:hAnsi="Times New Roman" w:eastAsia="Times New Roman" w:cs="Times New Roman"/>
+          <w:sz w:val="24"/>
+          <w:szCs w:val="24"/>
+        </w:rPr>
+      </w:pPr>
+    </w:p>
+    <w:p xmlns:wp14="http://schemas.microsoft.com/office/word/2010/wordml" wp14:textId="77777777">
       <w:pPr>
         <w:keepNext/>
         <w:spacing w:line="240" w:lineRule="auto"/>
         <w:rPr>
-          <w:rFonts w:ascii="Times New Roman" w:eastAsia="Times New Roman" w:hAnsi="Times New Roman" w:cs="Times New Roman"/>
-          <w:sz w:val="24"/>
-          <w:szCs w:val="24"/>
-        </w:rPr>
-      </w:pPr>
-      <w:r>
-        <w:rPr>
-          <w:rFonts w:ascii="Times New Roman" w:eastAsia="Times New Roman" w:hAnsi="Times New Roman" w:cs="Times New Roman"/>
+          <w:rFonts w:ascii="Times New Roman" w:hAnsi="Times New Roman" w:eastAsia="Times New Roman" w:cs="Times New Roman"/>
+          <w:sz w:val="24"/>
+          <w:szCs w:val="24"/>
+        </w:rPr>
+      </w:pPr>
+      <w:r>
+        <w:rPr>
+          <w:rFonts w:ascii="Times New Roman" w:hAnsi="Times New Roman" w:eastAsia="Times New Roman" w:cs="Times New Roman"/>
           <w:b/>
           <w:sz w:val="36"/>
           <w:szCs w:val="36"/>
@@ -666,30 +666,30 @@
         <w:t>Conținutul documentului</w:t>
       </w:r>
     </w:p>
-    <w:p>
+    <w:p xmlns:wp14="http://schemas.microsoft.com/office/word/2010/wordml" wp14:textId="77777777">
       <w:pPr>
         <w:keepNext/>
         <w:spacing w:line="240" w:lineRule="auto"/>
       </w:pPr>
     </w:p>
-    <w:p>
+    <w:p xmlns:wp14="http://schemas.microsoft.com/office/word/2010/wordml" wp14:textId="77777777">
       <w:pPr>
         <w:keepNext/>
         <w:spacing w:line="240" w:lineRule="auto"/>
       </w:pPr>
     </w:p>
-    <w:p>
+    <w:p xmlns:wp14="http://schemas.microsoft.com/office/word/2010/wordml" wp14:textId="77777777">
       <w:pPr>
         <w:keepNext/>
         <w:spacing w:line="240" w:lineRule="auto"/>
       </w:pPr>
     </w:p>
-    <w:p>
+    <w:p xmlns:wp14="http://schemas.microsoft.com/office/word/2010/wordml" wp14:textId="77777777">
       <w:pPr>
         <w:keepNext/>
         <w:spacing w:line="240" w:lineRule="auto"/>
         <w:rPr>
-          <w:rFonts w:ascii="Times New Roman" w:eastAsia="Times New Roman" w:hAnsi="Times New Roman" w:cs="Times New Roman"/>
+          <w:rFonts w:ascii="Times New Roman" w:hAnsi="Times New Roman" w:eastAsia="Times New Roman" w:cs="Times New Roman"/>
         </w:rPr>
       </w:pPr>
     </w:p>
@@ -703,7 +703,7 @@
       </w:sdtPr>
       <w:sdtEndPr/>
       <w:sdtContent>
-        <w:p>
+        <w:p xmlns:wp14="http://schemas.microsoft.com/office/word/2010/wordml" wp14:textId="77777777">
           <w:pPr>
             <w:pStyle w:val="Cuprins1"/>
             <w:tabs>
@@ -711,7 +711,7 @@
               <w:tab w:val="right" w:pos="9350"/>
             </w:tabs>
             <w:rPr>
-              <w:rFonts w:asciiTheme="minorHAnsi" w:eastAsiaTheme="minorEastAsia" w:hAnsiTheme="minorHAnsi" w:cstheme="minorBidi"/>
+              <w:rFonts w:asciiTheme="minorHAnsi" w:hAnsiTheme="minorHAnsi" w:eastAsiaTheme="minorEastAsia" w:cstheme="minorBidi"/>
               <w:noProof/>
               <w:lang w:val="en-US"/>
             </w:rPr>
@@ -725,11 +725,11 @@
           <w:r>
             <w:fldChar w:fldCharType="separate"/>
           </w:r>
-          <w:hyperlink w:anchor="_Toc89004665" w:history="1">
+          <w:hyperlink w:history="1" w:anchor="_Toc89004665">
             <w:r>
               <w:rPr>
                 <w:rStyle w:val="Hyperlink"/>
-                <w:rFonts w:ascii="Times New Roman" w:eastAsia="Times New Roman" w:hAnsi="Times New Roman" w:cs="Times New Roman"/>
+                <w:rFonts w:ascii="Times New Roman" w:hAnsi="Times New Roman" w:eastAsia="Times New Roman" w:cs="Times New Roman"/>
                 <w:b/>
                 <w:noProof/>
               </w:rPr>
@@ -737,7 +737,7 @@
             </w:r>
             <w:r>
               <w:rPr>
-                <w:rFonts w:asciiTheme="minorHAnsi" w:eastAsiaTheme="minorEastAsia" w:hAnsiTheme="minorHAnsi" w:cstheme="minorBidi"/>
+                <w:rFonts w:asciiTheme="minorHAnsi" w:hAnsiTheme="minorHAnsi" w:eastAsiaTheme="minorEastAsia" w:cstheme="minorBidi"/>
                 <w:noProof/>
                 <w:lang w:val="en-US"/>
               </w:rPr>
@@ -746,7 +746,7 @@
             <w:r>
               <w:rPr>
                 <w:rStyle w:val="Hyperlink"/>
-                <w:rFonts w:ascii="Times New Roman" w:eastAsia="Times New Roman" w:hAnsi="Times New Roman" w:cs="Times New Roman"/>
+                <w:rFonts w:ascii="Times New Roman" w:hAnsi="Times New Roman" w:eastAsia="Times New Roman" w:cs="Times New Roman"/>
                 <w:b/>
                 <w:noProof/>
               </w:rPr>
@@ -802,7 +802,7 @@
             </w:r>
           </w:hyperlink>
         </w:p>
-        <w:p>
+        <w:p xmlns:wp14="http://schemas.microsoft.com/office/word/2010/wordml" wp14:textId="77777777">
           <w:pPr>
             <w:pStyle w:val="Cuprins1"/>
             <w:tabs>
@@ -810,16 +810,16 @@
               <w:tab w:val="right" w:pos="9350"/>
             </w:tabs>
             <w:rPr>
-              <w:rFonts w:asciiTheme="minorHAnsi" w:eastAsiaTheme="minorEastAsia" w:hAnsiTheme="minorHAnsi" w:cstheme="minorBidi"/>
+              <w:rFonts w:asciiTheme="minorHAnsi" w:hAnsiTheme="minorHAnsi" w:eastAsiaTheme="minorEastAsia" w:cstheme="minorBidi"/>
               <w:noProof/>
               <w:lang w:val="en-US"/>
             </w:rPr>
           </w:pPr>
-          <w:hyperlink w:anchor="_Toc89004666" w:history="1">
+          <w:hyperlink w:history="1" w:anchor="_Toc89004666">
             <w:r>
               <w:rPr>
                 <w:rStyle w:val="Hyperlink"/>
-                <w:rFonts w:ascii="Times New Roman" w:eastAsia="Times New Roman" w:hAnsi="Times New Roman" w:cs="Times New Roman"/>
+                <w:rFonts w:ascii="Times New Roman" w:hAnsi="Times New Roman" w:eastAsia="Times New Roman" w:cs="Times New Roman"/>
                 <w:b/>
                 <w:noProof/>
               </w:rPr>
@@ -827,7 +827,7 @@
             </w:r>
             <w:r>
               <w:rPr>
-                <w:rFonts w:asciiTheme="minorHAnsi" w:eastAsiaTheme="minorEastAsia" w:hAnsiTheme="minorHAnsi" w:cstheme="minorBidi"/>
+                <w:rFonts w:asciiTheme="minorHAnsi" w:hAnsiTheme="minorHAnsi" w:eastAsiaTheme="minorEastAsia" w:cstheme="minorBidi"/>
                 <w:noProof/>
                 <w:lang w:val="en-US"/>
               </w:rPr>
@@ -836,7 +836,7 @@
             <w:r>
               <w:rPr>
                 <w:rStyle w:val="Hyperlink"/>
-                <w:rFonts w:ascii="Times New Roman" w:eastAsia="Times New Roman" w:hAnsi="Times New Roman" w:cs="Times New Roman"/>
+                <w:rFonts w:ascii="Times New Roman" w:hAnsi="Times New Roman" w:eastAsia="Times New Roman" w:cs="Times New Roman"/>
                 <w:b/>
                 <w:noProof/>
               </w:rPr>
@@ -892,7 +892,7 @@
             </w:r>
           </w:hyperlink>
         </w:p>
-        <w:p>
+        <w:p xmlns:wp14="http://schemas.microsoft.com/office/word/2010/wordml" wp14:textId="77777777">
           <w:pPr>
             <w:pStyle w:val="Cuprins1"/>
             <w:tabs>
@@ -900,16 +900,16 @@
               <w:tab w:val="right" w:pos="9350"/>
             </w:tabs>
             <w:rPr>
-              <w:rFonts w:asciiTheme="minorHAnsi" w:eastAsiaTheme="minorEastAsia" w:hAnsiTheme="minorHAnsi" w:cstheme="minorBidi"/>
+              <w:rFonts w:asciiTheme="minorHAnsi" w:hAnsiTheme="minorHAnsi" w:eastAsiaTheme="minorEastAsia" w:cstheme="minorBidi"/>
               <w:noProof/>
               <w:lang w:val="en-US"/>
             </w:rPr>
           </w:pPr>
-          <w:hyperlink w:anchor="_Toc89004667" w:history="1">
+          <w:hyperlink w:history="1" w:anchor="_Toc89004667">
             <w:r>
               <w:rPr>
                 <w:rStyle w:val="Hyperlink"/>
-                <w:rFonts w:ascii="Times New Roman" w:eastAsia="Times New Roman" w:hAnsi="Times New Roman" w:cs="Times New Roman"/>
+                <w:rFonts w:ascii="Times New Roman" w:hAnsi="Times New Roman" w:eastAsia="Times New Roman" w:cs="Times New Roman"/>
                 <w:b/>
                 <w:noProof/>
               </w:rPr>
@@ -917,7 +917,7 @@
             </w:r>
             <w:r>
               <w:rPr>
-                <w:rFonts w:asciiTheme="minorHAnsi" w:eastAsiaTheme="minorEastAsia" w:hAnsiTheme="minorHAnsi" w:cstheme="minorBidi"/>
+                <w:rFonts w:asciiTheme="minorHAnsi" w:hAnsiTheme="minorHAnsi" w:eastAsiaTheme="minorEastAsia" w:cstheme="minorBidi"/>
                 <w:noProof/>
                 <w:lang w:val="en-US"/>
               </w:rPr>
@@ -926,7 +926,7 @@
             <w:r>
               <w:rPr>
                 <w:rStyle w:val="Hyperlink"/>
-                <w:rFonts w:ascii="Times New Roman" w:eastAsia="Times New Roman" w:hAnsi="Times New Roman" w:cs="Times New Roman"/>
+                <w:rFonts w:ascii="Times New Roman" w:hAnsi="Times New Roman" w:eastAsia="Times New Roman" w:cs="Times New Roman"/>
                 <w:b/>
                 <w:noProof/>
               </w:rPr>
@@ -982,7 +982,7 @@
             </w:r>
           </w:hyperlink>
         </w:p>
-        <w:p>
+        <w:p xmlns:wp14="http://schemas.microsoft.com/office/word/2010/wordml" wp14:textId="77777777">
           <w:pPr>
             <w:pStyle w:val="Cuprins1"/>
             <w:tabs>
@@ -990,16 +990,16 @@
               <w:tab w:val="right" w:pos="9350"/>
             </w:tabs>
             <w:rPr>
-              <w:rFonts w:asciiTheme="minorHAnsi" w:eastAsiaTheme="minorEastAsia" w:hAnsiTheme="minorHAnsi" w:cstheme="minorBidi"/>
+              <w:rFonts w:asciiTheme="minorHAnsi" w:hAnsiTheme="minorHAnsi" w:eastAsiaTheme="minorEastAsia" w:cstheme="minorBidi"/>
               <w:noProof/>
               <w:lang w:val="en-US"/>
             </w:rPr>
           </w:pPr>
-          <w:hyperlink w:anchor="_Toc89004668" w:history="1">
+          <w:hyperlink w:history="1" w:anchor="_Toc89004668">
             <w:r>
               <w:rPr>
                 <w:rStyle w:val="Hyperlink"/>
-                <w:rFonts w:ascii="Times New Roman" w:eastAsia="Times New Roman" w:hAnsi="Times New Roman" w:cs="Times New Roman"/>
+                <w:rFonts w:ascii="Times New Roman" w:hAnsi="Times New Roman" w:eastAsia="Times New Roman" w:cs="Times New Roman"/>
                 <w:b/>
                 <w:noProof/>
               </w:rPr>
@@ -1007,7 +1007,7 @@
             </w:r>
             <w:r>
               <w:rPr>
-                <w:rFonts w:asciiTheme="minorHAnsi" w:eastAsiaTheme="minorEastAsia" w:hAnsiTheme="minorHAnsi" w:cstheme="minorBidi"/>
+                <w:rFonts w:asciiTheme="minorHAnsi" w:hAnsiTheme="minorHAnsi" w:eastAsiaTheme="minorEastAsia" w:cstheme="minorBidi"/>
                 <w:noProof/>
                 <w:lang w:val="en-US"/>
               </w:rPr>
@@ -1016,7 +1016,7 @@
             <w:r>
               <w:rPr>
                 <w:rStyle w:val="Hyperlink"/>
-                <w:rFonts w:ascii="Times New Roman" w:eastAsia="Times New Roman" w:hAnsi="Times New Roman" w:cs="Times New Roman"/>
+                <w:rFonts w:ascii="Times New Roman" w:hAnsi="Times New Roman" w:eastAsia="Times New Roman" w:cs="Times New Roman"/>
                 <w:b/>
                 <w:noProof/>
               </w:rPr>
@@ -1072,7 +1072,7 @@
             </w:r>
           </w:hyperlink>
         </w:p>
-        <w:p>
+        <w:p xmlns:wp14="http://schemas.microsoft.com/office/word/2010/wordml" wp14:textId="77777777">
           <w:pPr>
             <w:pStyle w:val="Cuprins1"/>
             <w:tabs>
@@ -1080,16 +1080,16 @@
               <w:tab w:val="right" w:pos="9350"/>
             </w:tabs>
             <w:rPr>
-              <w:rFonts w:asciiTheme="minorHAnsi" w:eastAsiaTheme="minorEastAsia" w:hAnsiTheme="minorHAnsi" w:cstheme="minorBidi"/>
+              <w:rFonts w:asciiTheme="minorHAnsi" w:hAnsiTheme="minorHAnsi" w:eastAsiaTheme="minorEastAsia" w:cstheme="minorBidi"/>
               <w:noProof/>
               <w:lang w:val="en-US"/>
             </w:rPr>
           </w:pPr>
-          <w:hyperlink w:anchor="_Toc89004669" w:history="1">
+          <w:hyperlink w:history="1" w:anchor="_Toc89004669">
             <w:r>
               <w:rPr>
                 <w:rStyle w:val="Hyperlink"/>
-                <w:rFonts w:ascii="Times New Roman" w:eastAsia="Times New Roman" w:hAnsi="Times New Roman" w:cs="Times New Roman"/>
+                <w:rFonts w:ascii="Times New Roman" w:hAnsi="Times New Roman" w:eastAsia="Times New Roman" w:cs="Times New Roman"/>
                 <w:b/>
                 <w:noProof/>
               </w:rPr>
@@ -1097,7 +1097,7 @@
             </w:r>
             <w:r>
               <w:rPr>
-                <w:rFonts w:asciiTheme="minorHAnsi" w:eastAsiaTheme="minorEastAsia" w:hAnsiTheme="minorHAnsi" w:cstheme="minorBidi"/>
+                <w:rFonts w:asciiTheme="minorHAnsi" w:hAnsiTheme="minorHAnsi" w:eastAsiaTheme="minorEastAsia" w:cstheme="minorBidi"/>
                 <w:noProof/>
                 <w:lang w:val="en-US"/>
               </w:rPr>
@@ -1106,7 +1106,7 @@
             <w:r>
               <w:rPr>
                 <w:rStyle w:val="Hyperlink"/>
-                <w:rFonts w:ascii="Times New Roman" w:eastAsia="Times New Roman" w:hAnsi="Times New Roman" w:cs="Times New Roman"/>
+                <w:rFonts w:ascii="Times New Roman" w:hAnsi="Times New Roman" w:eastAsia="Times New Roman" w:cs="Times New Roman"/>
                 <w:b/>
                 <w:noProof/>
               </w:rPr>
@@ -1162,7 +1162,7 @@
             </w:r>
           </w:hyperlink>
         </w:p>
-        <w:p>
+        <w:p xmlns:wp14="http://schemas.microsoft.com/office/word/2010/wordml" wp14:textId="77777777">
           <w:pPr>
             <w:pStyle w:val="Cuprins1"/>
             <w:tabs>
@@ -1170,16 +1170,16 @@
               <w:tab w:val="right" w:pos="9350"/>
             </w:tabs>
             <w:rPr>
-              <w:rFonts w:asciiTheme="minorHAnsi" w:eastAsiaTheme="minorEastAsia" w:hAnsiTheme="minorHAnsi" w:cstheme="minorBidi"/>
+              <w:rFonts w:asciiTheme="minorHAnsi" w:hAnsiTheme="minorHAnsi" w:eastAsiaTheme="minorEastAsia" w:cstheme="minorBidi"/>
               <w:noProof/>
               <w:lang w:val="en-US"/>
             </w:rPr>
           </w:pPr>
-          <w:hyperlink w:anchor="_Toc89004670" w:history="1">
+          <w:hyperlink w:history="1" w:anchor="_Toc89004670">
             <w:r>
               <w:rPr>
                 <w:rStyle w:val="Hyperlink"/>
-                <w:rFonts w:ascii="Times New Roman" w:eastAsia="Times New Roman" w:hAnsi="Times New Roman" w:cs="Times New Roman"/>
+                <w:rFonts w:ascii="Times New Roman" w:hAnsi="Times New Roman" w:eastAsia="Times New Roman" w:cs="Times New Roman"/>
                 <w:b/>
                 <w:noProof/>
               </w:rPr>
@@ -1187,7 +1187,7 @@
             </w:r>
             <w:r>
               <w:rPr>
-                <w:rFonts w:asciiTheme="minorHAnsi" w:eastAsiaTheme="minorEastAsia" w:hAnsiTheme="minorHAnsi" w:cstheme="minorBidi"/>
+                <w:rFonts w:asciiTheme="minorHAnsi" w:hAnsiTheme="minorHAnsi" w:eastAsiaTheme="minorEastAsia" w:cstheme="minorBidi"/>
                 <w:noProof/>
                 <w:lang w:val="en-US"/>
               </w:rPr>
@@ -1196,7 +1196,7 @@
             <w:r>
               <w:rPr>
                 <w:rStyle w:val="Hyperlink"/>
-                <w:rFonts w:ascii="Times New Roman" w:eastAsia="Times New Roman" w:hAnsi="Times New Roman" w:cs="Times New Roman"/>
+                <w:rFonts w:ascii="Times New Roman" w:hAnsi="Times New Roman" w:eastAsia="Times New Roman" w:cs="Times New Roman"/>
                 <w:b/>
                 <w:noProof/>
               </w:rPr>
@@ -1252,7 +1252,7 @@
             </w:r>
           </w:hyperlink>
         </w:p>
-        <w:p>
+        <w:p xmlns:wp14="http://schemas.microsoft.com/office/word/2010/wordml" wp14:textId="77777777">
           <w:pPr>
             <w:pStyle w:val="Cuprins1"/>
             <w:tabs>
@@ -1291,7 +1291,7 @@
         </w:p>
       </w:sdtContent>
     </w:sdt>
-    <w:p>
+    <w:p xmlns:wp14="http://schemas.microsoft.com/office/word/2010/wordml" wp14:textId="77777777">
       <w:pPr>
         <w:keepNext/>
         <w:spacing w:line="240" w:lineRule="auto"/>
@@ -1300,7 +1300,7 @@
         <w:br w:type="page"/>
       </w:r>
     </w:p>
-    <w:p>
+    <w:p xmlns:wp14="http://schemas.microsoft.com/office/word/2010/wordml" wp14:textId="77777777">
       <w:pPr>
         <w:pStyle w:val="Titlu1"/>
         <w:keepLines w:val="0"/>
@@ -1310,16 +1310,16 @@
         </w:numPr>
         <w:spacing w:before="0" w:line="240" w:lineRule="auto"/>
         <w:rPr>
-          <w:rFonts w:ascii="Times New Roman" w:eastAsia="Times New Roman" w:hAnsi="Times New Roman" w:cs="Times New Roman"/>
+          <w:rFonts w:ascii="Times New Roman" w:hAnsi="Times New Roman" w:eastAsia="Times New Roman" w:cs="Times New Roman"/>
           <w:b/>
           <w:sz w:val="26"/>
           <w:szCs w:val="26"/>
         </w:rPr>
       </w:pPr>
-      <w:bookmarkStart w:id="5" w:name="_Toc89004665"/>
-      <w:r>
-        <w:rPr>
-          <w:rFonts w:ascii="Times New Roman" w:eastAsia="Times New Roman" w:hAnsi="Times New Roman" w:cs="Times New Roman"/>
+      <w:bookmarkStart w:name="_Toc89004665" w:id="5"/>
+      <w:r>
+        <w:rPr>
+          <w:rFonts w:ascii="Times New Roman" w:hAnsi="Times New Roman" w:eastAsia="Times New Roman" w:cs="Times New Roman"/>
           <w:b/>
           <w:sz w:val="26"/>
           <w:szCs w:val="26"/>
@@ -1329,7 +1329,7 @@
       </w:r>
       <w:bookmarkEnd w:id="5"/>
     </w:p>
-    <w:p>
+    <w:p xmlns:wp14="http://schemas.microsoft.com/office/word/2010/wordml" wp14:textId="77777777">
       <w:pPr>
         <w:pStyle w:val="Default"/>
         <w:ind w:left="720" w:firstLine="720"/>
@@ -1358,13 +1358,13 @@
         <w:t>de a introduce programele aferente acestora.</w:t>
       </w:r>
     </w:p>
-    <w:p>
+    <w:p xmlns:wp14="http://schemas.microsoft.com/office/word/2010/wordml" wp14:textId="77777777">
       <w:pPr>
         <w:pStyle w:val="Default"/>
         <w:ind w:left="720" w:firstLine="720"/>
       </w:pPr>
     </w:p>
-    <w:p>
+    <w:p xmlns:wp14="http://schemas.microsoft.com/office/word/2010/wordml" wp14:textId="77777777">
       <w:pPr>
         <w:pStyle w:val="Titlu1"/>
         <w:numPr>
@@ -1373,16 +1373,16 @@
         </w:numPr>
         <w:spacing w:before="0" w:after="200" w:line="240" w:lineRule="auto"/>
         <w:rPr>
-          <w:rFonts w:ascii="Times New Roman" w:eastAsia="Times New Roman" w:hAnsi="Times New Roman" w:cs="Times New Roman"/>
+          <w:rFonts w:ascii="Times New Roman" w:hAnsi="Times New Roman" w:eastAsia="Times New Roman" w:cs="Times New Roman"/>
           <w:b/>
           <w:sz w:val="26"/>
           <w:szCs w:val="26"/>
         </w:rPr>
       </w:pPr>
-      <w:bookmarkStart w:id="6" w:name="_Toc89004666"/>
-      <w:r>
-        <w:rPr>
-          <w:rFonts w:ascii="Times New Roman" w:eastAsia="Times New Roman" w:hAnsi="Times New Roman" w:cs="Times New Roman"/>
+      <w:bookmarkStart w:name="_Toc89004666" w:id="6"/>
+      <w:r>
+        <w:rPr>
+          <w:rFonts w:ascii="Times New Roman" w:hAnsi="Times New Roman" w:eastAsia="Times New Roman" w:cs="Times New Roman"/>
           <w:b/>
           <w:sz w:val="26"/>
           <w:szCs w:val="26"/>
@@ -1391,20 +1391,20 @@
       </w:r>
       <w:bookmarkEnd w:id="6"/>
     </w:p>
-    <w:p>
+    <w:p xmlns:wp14="http://schemas.microsoft.com/office/word/2010/wordml" wp14:textId="77777777">
       <w:pPr>
         <w:spacing w:line="240" w:lineRule="auto"/>
         <w:ind w:left="720" w:firstLine="720"/>
         <w:jc w:val="both"/>
         <w:rPr>
-          <w:rFonts w:ascii="Times New Roman" w:eastAsia="Times New Roman" w:hAnsi="Times New Roman" w:cs="Times New Roman"/>
-          <w:sz w:val="24"/>
-          <w:szCs w:val="24"/>
-        </w:rPr>
-      </w:pPr>
-      <w:r>
-        <w:rPr>
-          <w:rFonts w:ascii="Times New Roman" w:eastAsia="Times New Roman" w:hAnsi="Times New Roman" w:cs="Times New Roman"/>
+          <w:rFonts w:ascii="Times New Roman" w:hAnsi="Times New Roman" w:eastAsia="Times New Roman" w:cs="Times New Roman"/>
+          <w:sz w:val="24"/>
+          <w:szCs w:val="24"/>
+        </w:rPr>
+      </w:pPr>
+      <w:r>
+        <w:rPr>
+          <w:rFonts w:ascii="Times New Roman" w:hAnsi="Times New Roman" w:eastAsia="Times New Roman" w:cs="Times New Roman"/>
           <w:sz w:val="24"/>
           <w:szCs w:val="24"/>
         </w:rPr>
@@ -1413,7 +1413,7 @@
       <w:proofErr w:type="gramStart"/>
       <w:r>
         <w:rPr>
-          <w:rFonts w:ascii="Times New Roman" w:eastAsia="Times New Roman" w:hAnsi="Times New Roman" w:cs="Times New Roman"/>
+          <w:rFonts w:ascii="Times New Roman" w:hAnsi="Times New Roman" w:eastAsia="Times New Roman" w:cs="Times New Roman"/>
           <w:sz w:val="24"/>
           <w:szCs w:val="24"/>
         </w:rPr>
@@ -1422,7 +1422,7 @@
       <w:proofErr w:type="gramEnd"/>
       <w:r>
         <w:rPr>
-          <w:rFonts w:ascii="Times New Roman" w:eastAsia="Times New Roman" w:hAnsi="Times New Roman" w:cs="Times New Roman"/>
+          <w:rFonts w:ascii="Times New Roman" w:hAnsi="Times New Roman" w:eastAsia="Times New Roman" w:cs="Times New Roman"/>
           <w:sz w:val="24"/>
           <w:szCs w:val="24"/>
         </w:rPr>
@@ -1431,7 +1431,7 @@
       <w:proofErr w:type="gramStart"/>
       <w:r>
         <w:rPr>
-          <w:rFonts w:ascii="Times New Roman" w:eastAsia="Times New Roman" w:hAnsi="Times New Roman" w:cs="Times New Roman"/>
+          <w:rFonts w:ascii="Times New Roman" w:hAnsi="Times New Roman" w:eastAsia="Times New Roman" w:cs="Times New Roman"/>
           <w:sz w:val="24"/>
           <w:szCs w:val="24"/>
         </w:rPr>
@@ -1439,37 +1439,37 @@
       </w:r>
       <w:proofErr w:type="gramEnd"/>
     </w:p>
-    <w:p>
+    <w:p xmlns:wp14="http://schemas.microsoft.com/office/word/2010/wordml" wp14:textId="77777777">
       <w:pPr>
         <w:spacing w:line="240" w:lineRule="auto"/>
         <w:ind w:left="720" w:firstLine="720"/>
         <w:jc w:val="both"/>
         <w:rPr>
-          <w:rFonts w:ascii="Times New Roman" w:eastAsia="Times New Roman" w:hAnsi="Times New Roman" w:cs="Times New Roman"/>
-          <w:sz w:val="24"/>
-          <w:szCs w:val="24"/>
-        </w:rPr>
-      </w:pPr>
-    </w:p>
-    <w:p>
+          <w:rFonts w:ascii="Times New Roman" w:hAnsi="Times New Roman" w:eastAsia="Times New Roman" w:cs="Times New Roman"/>
+          <w:sz w:val="24"/>
+          <w:szCs w:val="24"/>
+        </w:rPr>
+      </w:pPr>
+    </w:p>
+    <w:p xmlns:wp14="http://schemas.microsoft.com/office/word/2010/wordml" wp14:textId="77777777">
       <w:pPr>
         <w:spacing w:line="240" w:lineRule="auto"/>
         <w:ind w:left="720" w:firstLine="720"/>
         <w:jc w:val="both"/>
         <w:rPr>
-          <w:rFonts w:ascii="Times New Roman" w:eastAsia="Times New Roman" w:hAnsi="Times New Roman" w:cs="Times New Roman"/>
-          <w:sz w:val="24"/>
-          <w:szCs w:val="24"/>
-        </w:rPr>
-      </w:pPr>
-      <w:r>
-        <w:rPr>
-          <w:rFonts w:ascii="Times New Roman" w:eastAsia="Times New Roman" w:hAnsi="Times New Roman" w:cs="Times New Roman"/>
-          <w:sz w:val="24"/>
-          <w:szCs w:val="24"/>
-        </w:rPr>
-        <w:pict>
-          <v:shapetype id="_x0000_t75" coordsize="21600,21600" o:spt="75" o:preferrelative="t" path="m@4@5l@4@11@9@11@9@5xe" filled="f" stroked="f">
+          <w:rFonts w:ascii="Times New Roman" w:hAnsi="Times New Roman" w:eastAsia="Times New Roman" w:cs="Times New Roman"/>
+          <w:sz w:val="24"/>
+          <w:szCs w:val="24"/>
+        </w:rPr>
+      </w:pPr>
+      <w:r>
+        <w:rPr>
+          <w:rFonts w:ascii="Times New Roman" w:hAnsi="Times New Roman" w:eastAsia="Times New Roman" w:cs="Times New Roman"/>
+          <w:sz w:val="24"/>
+          <w:szCs w:val="24"/>
+        </w:rPr>
+        <w:pict w14:anchorId="14C1F6C3">
+          <v:shapetype id="_x0000_t75" coordsize="21600,21600" filled="f" stroked="f" o:spt="75" o:preferrelative="t" path="m@4@5l@4@11@9@11@9@5xe">
             <v:stroke joinstyle="miter"/>
             <v:formulas>
               <v:f eqn="if lineDrawn pixelLineWidth 0"/>
@@ -1485,29 +1485,29 @@
               <v:f eqn="prod @7 21600 pixelHeight"/>
               <v:f eqn="sum @10 21600 0"/>
             </v:formulas>
-            <v:path o:extrusionok="f" gradientshapeok="t" o:connecttype="rect"/>
+            <v:path gradientshapeok="t" o:connecttype="rect" o:extrusionok="f"/>
             <o:lock v:ext="edit" aspectratio="t"/>
           </v:shapetype>
-          <v:shape id="_x0000_i1025" type="#_x0000_t75" style="width:299.25pt;height:99.75pt">
-            <v:imagedata r:id="rId9" o:title="arhitectura"/>
+          <v:shape id="_x0000_i1025" style="width:299.25pt;height:99.75pt" type="#_x0000_t75">
+            <v:imagedata o:title="arhitectura" r:id="rId9"/>
           </v:shape>
         </w:pict>
       </w:r>
     </w:p>
-    <w:p>
+    <w:p xmlns:wp14="http://schemas.microsoft.com/office/word/2010/wordml" wp14:textId="77777777">
       <w:pPr>
         <w:spacing w:line="240" w:lineRule="auto"/>
         <w:ind w:left="720" w:firstLine="720"/>
         <w:jc w:val="both"/>
         <w:rPr>
-          <w:rFonts w:ascii="Times New Roman" w:eastAsia="Times New Roman" w:hAnsi="Times New Roman" w:cs="Times New Roman"/>
-          <w:sz w:val="24"/>
-          <w:szCs w:val="24"/>
-        </w:rPr>
-      </w:pPr>
-      <w:r>
-        <w:rPr>
-          <w:rFonts w:ascii="Times New Roman" w:eastAsia="Times New Roman" w:hAnsi="Times New Roman" w:cs="Times New Roman"/>
+          <w:rFonts w:ascii="Times New Roman" w:hAnsi="Times New Roman" w:eastAsia="Times New Roman" w:cs="Times New Roman"/>
+          <w:sz w:val="24"/>
+          <w:szCs w:val="24"/>
+        </w:rPr>
+      </w:pPr>
+      <w:r>
+        <w:rPr>
+          <w:rFonts w:ascii="Times New Roman" w:hAnsi="Times New Roman" w:eastAsia="Times New Roman" w:cs="Times New Roman"/>
           <w:sz w:val="24"/>
           <w:szCs w:val="24"/>
         </w:rPr>
@@ -1515,7 +1515,7 @@
       </w:r>
       <w:r>
         <w:rPr>
-          <w:rFonts w:ascii="Times New Roman" w:eastAsia="Times New Roman" w:hAnsi="Times New Roman" w:cs="Times New Roman"/>
+          <w:rFonts w:ascii="Times New Roman" w:hAnsi="Times New Roman" w:eastAsia="Times New Roman" w:cs="Times New Roman"/>
           <w:sz w:val="24"/>
           <w:szCs w:val="24"/>
         </w:rPr>
@@ -1524,7 +1524,7 @@
       <w:proofErr w:type="gramStart"/>
       <w:r>
         <w:rPr>
-          <w:rFonts w:ascii="Times New Roman" w:eastAsia="Times New Roman" w:hAnsi="Times New Roman" w:cs="Times New Roman"/>
+          <w:rFonts w:ascii="Times New Roman" w:hAnsi="Times New Roman" w:eastAsia="Times New Roman" w:cs="Times New Roman"/>
           <w:sz w:val="24"/>
           <w:szCs w:val="24"/>
         </w:rPr>
@@ -1533,7 +1533,7 @@
       <w:proofErr w:type="gramEnd"/>
       <w:r>
         <w:rPr>
-          <w:rFonts w:ascii="Times New Roman" w:eastAsia="Times New Roman" w:hAnsi="Times New Roman" w:cs="Times New Roman"/>
+          <w:rFonts w:ascii="Times New Roman" w:hAnsi="Times New Roman" w:eastAsia="Times New Roman" w:cs="Times New Roman"/>
           <w:sz w:val="24"/>
           <w:szCs w:val="24"/>
         </w:rPr>
@@ -1541,58 +1541,58 @@
       </w:r>
       <w:r>
         <w:rPr>
-          <w:rFonts w:ascii="Times New Roman" w:eastAsia="Times New Roman" w:hAnsi="Times New Roman" w:cs="Times New Roman"/>
+          <w:rFonts w:ascii="Times New Roman" w:hAnsi="Times New Roman" w:eastAsia="Times New Roman" w:cs="Times New Roman"/>
           <w:sz w:val="24"/>
           <w:szCs w:val="24"/>
         </w:rPr>
         <w:t>plicatiei</w:t>
       </w:r>
     </w:p>
-    <w:p>
+    <w:p xmlns:wp14="http://schemas.microsoft.com/office/word/2010/wordml" wp14:textId="77777777">
       <w:pPr>
         <w:spacing w:line="240" w:lineRule="auto"/>
         <w:ind w:left="720" w:firstLine="720"/>
         <w:jc w:val="both"/>
         <w:rPr>
-          <w:rFonts w:ascii="Times New Roman" w:eastAsia="Times New Roman" w:hAnsi="Times New Roman" w:cs="Times New Roman"/>
-          <w:sz w:val="24"/>
-          <w:szCs w:val="24"/>
-        </w:rPr>
-      </w:pPr>
-    </w:p>
-    <w:p>
+          <w:rFonts w:ascii="Times New Roman" w:hAnsi="Times New Roman" w:eastAsia="Times New Roman" w:cs="Times New Roman"/>
+          <w:sz w:val="24"/>
+          <w:szCs w:val="24"/>
+        </w:rPr>
+      </w:pPr>
+    </w:p>
+    <w:p xmlns:wp14="http://schemas.microsoft.com/office/word/2010/wordml" wp14:textId="77777777">
       <w:pPr>
         <w:spacing w:line="240" w:lineRule="auto"/>
         <w:ind w:left="720" w:firstLine="720"/>
         <w:jc w:val="both"/>
         <w:rPr>
-          <w:rFonts w:ascii="Times New Roman" w:eastAsia="Times New Roman" w:hAnsi="Times New Roman" w:cs="Times New Roman"/>
-          <w:sz w:val="24"/>
-          <w:szCs w:val="24"/>
-        </w:rPr>
-      </w:pPr>
-      <w:r>
-        <w:rPr>
-          <w:rFonts w:ascii="Times New Roman" w:eastAsia="Times New Roman" w:hAnsi="Times New Roman" w:cs="Times New Roman"/>
+          <w:rFonts w:ascii="Times New Roman" w:hAnsi="Times New Roman" w:eastAsia="Times New Roman" w:cs="Times New Roman"/>
+          <w:sz w:val="24"/>
+          <w:szCs w:val="24"/>
+        </w:rPr>
+      </w:pPr>
+      <w:r>
+        <w:rPr>
+          <w:rFonts w:ascii="Times New Roman" w:hAnsi="Times New Roman" w:eastAsia="Times New Roman" w:cs="Times New Roman"/>
           <w:sz w:val="24"/>
           <w:szCs w:val="24"/>
         </w:rPr>
         <w:t xml:space="preserve"> </w:t>
       </w:r>
     </w:p>
-    <w:p>
+    <w:p xmlns:wp14="http://schemas.microsoft.com/office/word/2010/wordml" wp14:textId="77777777">
       <w:pPr>
         <w:spacing w:line="240" w:lineRule="auto"/>
         <w:jc w:val="both"/>
         <w:rPr>
-          <w:rFonts w:ascii="Times New Roman" w:eastAsia="Times New Roman" w:hAnsi="Times New Roman" w:cs="Times New Roman"/>
-          <w:sz w:val="24"/>
-          <w:szCs w:val="24"/>
-        </w:rPr>
-      </w:pPr>
-      <w:r>
-        <w:rPr>
-          <w:rFonts w:ascii="Times New Roman" w:eastAsia="Times New Roman" w:hAnsi="Times New Roman" w:cs="Times New Roman"/>
+          <w:rFonts w:ascii="Times New Roman" w:hAnsi="Times New Roman" w:eastAsia="Times New Roman" w:cs="Times New Roman"/>
+          <w:sz w:val="24"/>
+          <w:szCs w:val="24"/>
+        </w:rPr>
+      </w:pPr>
+      <w:r>
+        <w:rPr>
+          <w:rFonts w:ascii="Times New Roman" w:hAnsi="Times New Roman" w:eastAsia="Times New Roman" w:cs="Times New Roman"/>
           <w:sz w:val="24"/>
           <w:szCs w:val="24"/>
         </w:rPr>
@@ -1600,41 +1600,48 @@
       </w:r>
       <w:r>
         <w:rPr>
-          <w:rFonts w:ascii="Times New Roman" w:eastAsia="Times New Roman" w:hAnsi="Times New Roman" w:cs="Times New Roman"/>
-          <w:sz w:val="24"/>
-          <w:szCs w:val="24"/>
-        </w:rPr>
-        <w:pict>
-          <v:shape id="_x0000_i1026" type="#_x0000_t75" style="width:348.75pt;height:194.25pt">
-            <v:imagedata r:id="rId10" o:title="use case"/>
+          <w:rFonts w:ascii="Times New Roman" w:hAnsi="Times New Roman" w:eastAsia="Times New Roman" w:cs="Times New Roman"/>
+          <w:sz w:val="24"/>
+          <w:szCs w:val="24"/>
+        </w:rPr>
+        <w:pict w14:anchorId="739F2FC2">
+          <v:shape id="_x0000_i1026" style="width:348.75pt;height:194.25pt" type="#_x0000_t75">
+            <v:imagedata o:title="use case" r:id="rId10"/>
           </v:shape>
         </w:pict>
       </w:r>
     </w:p>
-    <w:p>
+    <w:p xmlns:wp14="http://schemas.microsoft.com/office/word/2010/wordml" wp14:textId="77777777">
       <w:pPr>
         <w:spacing w:line="240" w:lineRule="auto"/>
         <w:ind w:left="720" w:firstLine="720"/>
         <w:jc w:val="both"/>
         <w:rPr>
-          <w:rFonts w:ascii="Times New Roman" w:eastAsia="Times New Roman" w:hAnsi="Times New Roman" w:cs="Times New Roman"/>
-          <w:sz w:val="24"/>
-          <w:szCs w:val="24"/>
-        </w:rPr>
-      </w:pPr>
-      <w:r>
-        <w:rPr>
-          <w:rFonts w:ascii="Times New Roman" w:eastAsia="Times New Roman" w:hAnsi="Times New Roman" w:cs="Times New Roman"/>
+          <w:rFonts w:ascii="Times New Roman" w:hAnsi="Times New Roman" w:eastAsia="Times New Roman" w:cs="Times New Roman"/>
+          <w:sz w:val="24"/>
+          <w:szCs w:val="24"/>
+        </w:rPr>
+      </w:pPr>
+      <w:r>
+        <w:rPr>
+          <w:rFonts w:ascii="Times New Roman" w:hAnsi="Times New Roman" w:eastAsia="Times New Roman" w:cs="Times New Roman"/>
           <w:sz w:val="24"/>
           <w:szCs w:val="24"/>
         </w:rPr>
         <w:tab/>
+      </w:r>
+      <w:r>
+        <w:rPr>
+          <w:rFonts w:ascii="Times New Roman" w:hAnsi="Times New Roman" w:eastAsia="Times New Roman" w:cs="Times New Roman"/>
+          <w:sz w:val="24"/>
+          <w:szCs w:val="24"/>
+        </w:rPr>
         <w:t xml:space="preserve">   </w:t>
       </w:r>
       <w:proofErr w:type="gramStart"/>
       <w:r>
         <w:rPr>
-          <w:rFonts w:ascii="Times New Roman" w:eastAsia="Times New Roman" w:hAnsi="Times New Roman" w:cs="Times New Roman"/>
+          <w:rFonts w:ascii="Times New Roman" w:hAnsi="Times New Roman" w:eastAsia="Times New Roman" w:cs="Times New Roman"/>
           <w:sz w:val="24"/>
           <w:szCs w:val="24"/>
         </w:rPr>
@@ -1643,7 +1650,7 @@
       <w:proofErr w:type="gramEnd"/>
       <w:r>
         <w:rPr>
-          <w:rFonts w:ascii="Times New Roman" w:eastAsia="Times New Roman" w:hAnsi="Times New Roman" w:cs="Times New Roman"/>
+          <w:rFonts w:ascii="Times New Roman" w:hAnsi="Times New Roman" w:eastAsia="Times New Roman" w:cs="Times New Roman"/>
           <w:sz w:val="24"/>
           <w:szCs w:val="24"/>
         </w:rPr>
@@ -1651,40 +1658,47 @@
       </w:r>
       <w:r>
         <w:rPr>
-          <w:rFonts w:ascii="Times New Roman" w:eastAsia="Times New Roman" w:hAnsi="Times New Roman" w:cs="Times New Roman"/>
+          <w:rFonts w:ascii="Times New Roman" w:hAnsi="Times New Roman" w:eastAsia="Times New Roman" w:cs="Times New Roman"/>
           <w:sz w:val="24"/>
           <w:szCs w:val="24"/>
         </w:rPr>
         <w:tab/>
+      </w:r>
+      <w:r>
+        <w:rPr>
+          <w:rFonts w:ascii="Times New Roman" w:hAnsi="Times New Roman" w:eastAsia="Times New Roman" w:cs="Times New Roman"/>
+          <w:sz w:val="24"/>
+          <w:szCs w:val="24"/>
+        </w:rPr>
         <w:t xml:space="preserve">  </w:t>
       </w:r>
     </w:p>
-    <w:p>
+    <w:p xmlns:wp14="http://schemas.microsoft.com/office/word/2010/wordml" wp14:textId="77777777">
       <w:pPr>
         <w:spacing w:line="240" w:lineRule="auto"/>
         <w:ind w:left="720" w:firstLine="720"/>
         <w:jc w:val="both"/>
         <w:rPr>
-          <w:rFonts w:ascii="Times New Roman" w:eastAsia="Times New Roman" w:hAnsi="Times New Roman" w:cs="Times New Roman"/>
-          <w:sz w:val="24"/>
-          <w:szCs w:val="24"/>
-        </w:rPr>
-      </w:pPr>
-    </w:p>
-    <w:p>
+          <w:rFonts w:ascii="Times New Roman" w:hAnsi="Times New Roman" w:eastAsia="Times New Roman" w:cs="Times New Roman"/>
+          <w:sz w:val="24"/>
+          <w:szCs w:val="24"/>
+        </w:rPr>
+      </w:pPr>
+    </w:p>
+    <w:p xmlns:wp14="http://schemas.microsoft.com/office/word/2010/wordml" wp14:textId="77777777">
       <w:pPr>
         <w:spacing w:line="240" w:lineRule="auto"/>
         <w:ind w:firstLine="360"/>
         <w:jc w:val="both"/>
         <w:rPr>
-          <w:rFonts w:ascii="Times New Roman" w:eastAsia="Times New Roman" w:hAnsi="Times New Roman" w:cs="Times New Roman"/>
-          <w:sz w:val="24"/>
-          <w:szCs w:val="24"/>
-        </w:rPr>
-      </w:pPr>
-      <w:r>
-        <w:rPr>
-          <w:rFonts w:ascii="Times New Roman" w:eastAsia="Times New Roman" w:hAnsi="Times New Roman" w:cs="Times New Roman"/>
+          <w:rFonts w:ascii="Times New Roman" w:hAnsi="Times New Roman" w:eastAsia="Times New Roman" w:cs="Times New Roman"/>
+          <w:sz w:val="24"/>
+          <w:szCs w:val="24"/>
+        </w:rPr>
+      </w:pPr>
+      <w:r>
+        <w:rPr>
+          <w:rFonts w:ascii="Times New Roman" w:hAnsi="Times New Roman" w:eastAsia="Times New Roman" w:cs="Times New Roman"/>
           <w:sz w:val="24"/>
           <w:szCs w:val="24"/>
         </w:rPr>
@@ -1693,7 +1707,7 @@
       <w:proofErr w:type="gramStart"/>
       <w:r>
         <w:rPr>
-          <w:rFonts w:ascii="Times New Roman" w:eastAsia="Times New Roman" w:hAnsi="Times New Roman" w:cs="Times New Roman"/>
+          <w:rFonts w:ascii="Times New Roman" w:hAnsi="Times New Roman" w:eastAsia="Times New Roman" w:cs="Times New Roman"/>
           <w:sz w:val="24"/>
           <w:szCs w:val="24"/>
         </w:rPr>
@@ -1702,7 +1716,7 @@
       <w:proofErr w:type="gramEnd"/>
       <w:r>
         <w:rPr>
-          <w:rFonts w:ascii="Times New Roman" w:eastAsia="Times New Roman" w:hAnsi="Times New Roman" w:cs="Times New Roman"/>
+          <w:rFonts w:ascii="Times New Roman" w:hAnsi="Times New Roman" w:eastAsia="Times New Roman" w:cs="Times New Roman"/>
           <w:sz w:val="24"/>
           <w:szCs w:val="24"/>
         </w:rPr>
@@ -1710,27 +1724,27 @@
       </w:r>
       <w:r>
         <w:rPr>
-          <w:rFonts w:ascii="Times New Roman" w:eastAsia="Times New Roman" w:hAnsi="Times New Roman" w:cs="Times New Roman"/>
+          <w:rFonts w:ascii="Times New Roman" w:hAnsi="Times New Roman" w:eastAsia="Times New Roman" w:cs="Times New Roman"/>
           <w:sz w:val="24"/>
           <w:szCs w:val="24"/>
         </w:rPr>
         <w:t xml:space="preserve">intre date, interfata grafica si logica de business. </w:t>
       </w:r>
     </w:p>
-    <w:p>
+    <w:p xmlns:wp14="http://schemas.microsoft.com/office/word/2010/wordml" wp14:textId="77777777">
       <w:pPr>
         <w:spacing w:line="240" w:lineRule="auto"/>
         <w:ind w:firstLine="360"/>
         <w:jc w:val="both"/>
         <w:rPr>
-          <w:rFonts w:ascii="Times New Roman" w:eastAsia="Times New Roman" w:hAnsi="Times New Roman" w:cs="Times New Roman"/>
-          <w:sz w:val="24"/>
-          <w:szCs w:val="24"/>
-        </w:rPr>
-      </w:pPr>
-      <w:r>
-        <w:rPr>
-          <w:rFonts w:ascii="Times New Roman" w:eastAsia="Times New Roman" w:hAnsi="Times New Roman" w:cs="Times New Roman"/>
+          <w:rFonts w:ascii="Times New Roman" w:hAnsi="Times New Roman" w:eastAsia="Times New Roman" w:cs="Times New Roman"/>
+          <w:sz w:val="24"/>
+          <w:szCs w:val="24"/>
+        </w:rPr>
+      </w:pPr>
+      <w:r>
+        <w:rPr>
+          <w:rFonts w:ascii="Times New Roman" w:hAnsi="Times New Roman" w:eastAsia="Times New Roman" w:cs="Times New Roman"/>
           <w:sz w:val="24"/>
           <w:szCs w:val="24"/>
         </w:rPr>
@@ -1738,7 +1752,7 @@
       </w:r>
       <w:r>
         <w:rPr>
-          <w:rFonts w:ascii="Times New Roman" w:eastAsia="Times New Roman" w:hAnsi="Times New Roman" w:cs="Times New Roman"/>
+          <w:rFonts w:ascii="Times New Roman" w:hAnsi="Times New Roman" w:eastAsia="Times New Roman" w:cs="Times New Roman"/>
           <w:sz w:val="24"/>
           <w:szCs w:val="24"/>
         </w:rPr>
@@ -1746,7 +1760,7 @@
       </w:r>
       <w:r>
         <w:rPr>
-          <w:rFonts w:ascii="Times New Roman" w:eastAsia="Times New Roman" w:hAnsi="Times New Roman" w:cs="Times New Roman"/>
+          <w:rFonts w:ascii="Times New Roman" w:hAnsi="Times New Roman" w:eastAsia="Times New Roman" w:cs="Times New Roman"/>
           <w:sz w:val="24"/>
           <w:szCs w:val="24"/>
         </w:rPr>
@@ -1754,7 +1768,7 @@
       </w:r>
       <w:r>
         <w:rPr>
-          <w:rFonts w:ascii="Times New Roman" w:eastAsia="Times New Roman" w:hAnsi="Times New Roman" w:cs="Times New Roman"/>
+          <w:rFonts w:ascii="Times New Roman" w:hAnsi="Times New Roman" w:eastAsia="Times New Roman" w:cs="Times New Roman"/>
           <w:sz w:val="24"/>
           <w:szCs w:val="24"/>
         </w:rPr>
@@ -1763,7 +1777,7 @@
       </w:r>
       <w:r>
         <w:rPr>
-          <w:rFonts w:ascii="Times New Roman" w:eastAsia="Times New Roman" w:hAnsi="Times New Roman" w:cs="Times New Roman"/>
+          <w:rFonts w:ascii="Times New Roman" w:hAnsi="Times New Roman" w:eastAsia="Times New Roman" w:cs="Times New Roman"/>
           <w:sz w:val="24"/>
           <w:szCs w:val="24"/>
         </w:rPr>
@@ -1771,7 +1785,7 @@
       </w:r>
       <w:r>
         <w:rPr>
-          <w:rFonts w:ascii="Times New Roman" w:eastAsia="Times New Roman" w:hAnsi="Times New Roman" w:cs="Times New Roman"/>
+          <w:rFonts w:ascii="Times New Roman" w:hAnsi="Times New Roman" w:eastAsia="Times New Roman" w:cs="Times New Roman"/>
           <w:sz w:val="24"/>
           <w:szCs w:val="24"/>
         </w:rPr>
@@ -1780,7 +1794,7 @@
       <w:proofErr w:type="gramStart"/>
       <w:r>
         <w:rPr>
-          <w:rFonts w:ascii="Times New Roman" w:eastAsia="Times New Roman" w:hAnsi="Times New Roman" w:cs="Times New Roman"/>
+          <w:rFonts w:ascii="Times New Roman" w:hAnsi="Times New Roman" w:eastAsia="Times New Roman" w:cs="Times New Roman"/>
           <w:sz w:val="24"/>
           <w:szCs w:val="24"/>
         </w:rPr>
@@ -1789,27 +1803,27 @@
       <w:proofErr w:type="gramEnd"/>
       <w:r>
         <w:rPr>
-          <w:rFonts w:ascii="Times New Roman" w:eastAsia="Times New Roman" w:hAnsi="Times New Roman" w:cs="Times New Roman"/>
+          <w:rFonts w:ascii="Times New Roman" w:hAnsi="Times New Roman" w:eastAsia="Times New Roman" w:cs="Times New Roman"/>
           <w:sz w:val="24"/>
           <w:szCs w:val="24"/>
         </w:rPr>
         <w:t xml:space="preserve"> necesara o singura instanta a acestei clase, iar aceasta instanta trebuie sa aiba vizibilitate globala.</w:t>
       </w:r>
     </w:p>
-    <w:p>
+    <w:p xmlns:wp14="http://schemas.microsoft.com/office/word/2010/wordml" wp14:textId="77777777">
       <w:pPr>
         <w:spacing w:line="240" w:lineRule="auto"/>
         <w:ind w:firstLine="360"/>
         <w:jc w:val="both"/>
         <w:rPr>
-          <w:rFonts w:ascii="Times New Roman" w:eastAsia="Times New Roman" w:hAnsi="Times New Roman" w:cs="Times New Roman"/>
-          <w:sz w:val="24"/>
-          <w:szCs w:val="24"/>
-        </w:rPr>
-      </w:pPr>
-      <w:r>
-        <w:rPr>
-          <w:rFonts w:ascii="Times New Roman" w:eastAsia="Times New Roman" w:hAnsi="Times New Roman" w:cs="Times New Roman"/>
+          <w:rFonts w:ascii="Times New Roman" w:hAnsi="Times New Roman" w:eastAsia="Times New Roman" w:cs="Times New Roman"/>
+          <w:sz w:val="24"/>
+          <w:szCs w:val="24"/>
+        </w:rPr>
+      </w:pPr>
+      <w:r>
+        <w:rPr>
+          <w:rFonts w:ascii="Times New Roman" w:hAnsi="Times New Roman" w:eastAsia="Times New Roman" w:cs="Times New Roman"/>
           <w:sz w:val="24"/>
           <w:szCs w:val="24"/>
         </w:rPr>
@@ -1818,7 +1832,7 @@
       <w:proofErr w:type="gramStart"/>
       <w:r>
         <w:rPr>
-          <w:rFonts w:ascii="Times New Roman" w:eastAsia="Times New Roman" w:hAnsi="Times New Roman" w:cs="Times New Roman"/>
+          <w:rFonts w:ascii="Times New Roman" w:hAnsi="Times New Roman" w:eastAsia="Times New Roman" w:cs="Times New Roman"/>
           <w:sz w:val="24"/>
           <w:szCs w:val="24"/>
         </w:rPr>
@@ -1827,7 +1841,7 @@
       <w:proofErr w:type="gramEnd"/>
       <w:r>
         <w:rPr>
-          <w:rFonts w:ascii="Times New Roman" w:eastAsia="Times New Roman" w:hAnsi="Times New Roman" w:cs="Times New Roman"/>
+          <w:rFonts w:ascii="Times New Roman" w:hAnsi="Times New Roman" w:eastAsia="Times New Roman" w:cs="Times New Roman"/>
           <w:sz w:val="24"/>
           <w:szCs w:val="24"/>
         </w:rPr>
@@ -1836,7 +1850,7 @@
       <w:proofErr w:type="gramStart"/>
       <w:r>
         <w:rPr>
-          <w:rFonts w:ascii="Times New Roman" w:eastAsia="Times New Roman" w:hAnsi="Times New Roman" w:cs="Times New Roman"/>
+          <w:rFonts w:ascii="Times New Roman" w:hAnsi="Times New Roman" w:eastAsia="Times New Roman" w:cs="Times New Roman"/>
           <w:sz w:val="24"/>
           <w:szCs w:val="24"/>
         </w:rPr>
@@ -1845,7 +1859,7 @@
       <w:proofErr w:type="gramEnd"/>
       <w:r>
         <w:rPr>
-          <w:rFonts w:ascii="Times New Roman" w:eastAsia="Times New Roman" w:hAnsi="Times New Roman" w:cs="Times New Roman"/>
+          <w:rFonts w:ascii="Times New Roman" w:hAnsi="Times New Roman" w:eastAsia="Times New Roman" w:cs="Times New Roman"/>
           <w:sz w:val="24"/>
           <w:szCs w:val="24"/>
         </w:rPr>
@@ -1853,7 +1867,7 @@
       </w:r>
       <w:r>
         <w:rPr>
-          <w:rFonts w:ascii="Times New Roman" w:eastAsia="Times New Roman" w:hAnsi="Times New Roman" w:cs="Times New Roman"/>
+          <w:rFonts w:ascii="Times New Roman" w:hAnsi="Times New Roman" w:eastAsia="Times New Roman" w:cs="Times New Roman"/>
           <w:sz w:val="24"/>
           <w:szCs w:val="24"/>
         </w:rPr>
@@ -1861,7 +1875,7 @@
       </w:r>
       <w:r>
         <w:rPr>
-          <w:rFonts w:ascii="Times New Roman" w:eastAsia="Times New Roman" w:hAnsi="Times New Roman" w:cs="Times New Roman"/>
+          <w:rFonts w:ascii="Times New Roman" w:hAnsi="Times New Roman" w:eastAsia="Times New Roman" w:cs="Times New Roman"/>
           <w:sz w:val="24"/>
           <w:szCs w:val="24"/>
         </w:rPr>
@@ -1869,27 +1883,27 @@
       </w:r>
       <w:r>
         <w:rPr>
-          <w:rFonts w:ascii="Times New Roman" w:eastAsia="Times New Roman" w:hAnsi="Times New Roman" w:cs="Times New Roman"/>
+          <w:rFonts w:ascii="Times New Roman" w:hAnsi="Times New Roman" w:eastAsia="Times New Roman" w:cs="Times New Roman"/>
           <w:sz w:val="24"/>
           <w:szCs w:val="24"/>
         </w:rPr>
         <w:t xml:space="preserve"> Realizarea UI-ului a fost usurata de utilizarea tool-ului JavaFX Scene Builder care permite crearea diferitelor interfete grafice doar prin comenzi de tip drag and drop. </w:t>
       </w:r>
     </w:p>
-    <w:p>
+    <w:p xmlns:wp14="http://schemas.microsoft.com/office/word/2010/wordml" wp14:textId="77777777">
       <w:pPr>
         <w:spacing w:line="240" w:lineRule="auto"/>
         <w:ind w:firstLine="360"/>
         <w:jc w:val="both"/>
         <w:rPr>
-          <w:rFonts w:ascii="Times New Roman" w:eastAsia="Times New Roman" w:hAnsi="Times New Roman" w:cs="Times New Roman"/>
-          <w:sz w:val="24"/>
-          <w:szCs w:val="24"/>
-        </w:rPr>
-      </w:pPr>
-      <w:r>
-        <w:rPr>
-          <w:rFonts w:ascii="Times New Roman" w:eastAsia="Times New Roman" w:hAnsi="Times New Roman" w:cs="Times New Roman"/>
+          <w:rFonts w:ascii="Times New Roman" w:hAnsi="Times New Roman" w:eastAsia="Times New Roman" w:cs="Times New Roman"/>
+          <w:sz w:val="24"/>
+          <w:szCs w:val="24"/>
+        </w:rPr>
+      </w:pPr>
+      <w:r>
+        <w:rPr>
+          <w:rFonts w:ascii="Times New Roman" w:hAnsi="Times New Roman" w:eastAsia="Times New Roman" w:cs="Times New Roman"/>
           <w:sz w:val="24"/>
           <w:szCs w:val="24"/>
         </w:rPr>
@@ -1898,7 +1912,7 @@
       <w:proofErr w:type="gramStart"/>
       <w:r>
         <w:rPr>
-          <w:rFonts w:ascii="Times New Roman" w:eastAsia="Times New Roman" w:hAnsi="Times New Roman" w:cs="Times New Roman"/>
+          <w:rFonts w:ascii="Times New Roman" w:hAnsi="Times New Roman" w:eastAsia="Times New Roman" w:cs="Times New Roman"/>
           <w:sz w:val="24"/>
           <w:szCs w:val="24"/>
         </w:rPr>
@@ -1907,7 +1921,7 @@
       <w:proofErr w:type="gramEnd"/>
       <w:r>
         <w:rPr>
-          <w:rFonts w:ascii="Times New Roman" w:eastAsia="Times New Roman" w:hAnsi="Times New Roman" w:cs="Times New Roman"/>
+          <w:rFonts w:ascii="Times New Roman" w:hAnsi="Times New Roman" w:eastAsia="Times New Roman" w:cs="Times New Roman"/>
           <w:sz w:val="24"/>
           <w:szCs w:val="24"/>
         </w:rPr>
@@ -1915,7 +1929,7 @@
       </w:r>
       <w:r>
         <w:rPr>
-          <w:rFonts w:ascii="Times New Roman" w:eastAsia="Times New Roman" w:hAnsi="Times New Roman" w:cs="Times New Roman"/>
+          <w:rFonts w:ascii="Times New Roman" w:hAnsi="Times New Roman" w:eastAsia="Times New Roman" w:cs="Times New Roman"/>
           <w:sz w:val="24"/>
           <w:szCs w:val="24"/>
         </w:rPr>
@@ -1923,7 +1937,7 @@
       </w:r>
       <w:r>
         <w:rPr>
-          <w:rFonts w:ascii="Times New Roman" w:eastAsia="Times New Roman" w:hAnsi="Times New Roman" w:cs="Times New Roman"/>
+          <w:rFonts w:ascii="Times New Roman" w:hAnsi="Times New Roman" w:eastAsia="Times New Roman" w:cs="Times New Roman"/>
           <w:sz w:val="24"/>
           <w:szCs w:val="24"/>
         </w:rPr>
@@ -1931,7 +1945,7 @@
       </w:r>
       <w:r>
         <w:rPr>
-          <w:rFonts w:ascii="Times New Roman" w:eastAsia="Times New Roman" w:hAnsi="Times New Roman" w:cs="Times New Roman"/>
+          <w:rFonts w:ascii="Times New Roman" w:hAnsi="Times New Roman" w:eastAsia="Times New Roman" w:cs="Times New Roman"/>
           <w:sz w:val="24"/>
           <w:szCs w:val="24"/>
         </w:rPr>
@@ -1939,7 +1953,7 @@
       </w:r>
       <w:r>
         <w:rPr>
-          <w:rFonts w:ascii="Times New Roman" w:eastAsia="Times New Roman" w:hAnsi="Times New Roman" w:cs="Times New Roman"/>
+          <w:rFonts w:ascii="Times New Roman" w:hAnsi="Times New Roman" w:eastAsia="Times New Roman" w:cs="Times New Roman"/>
           <w:sz w:val="24"/>
           <w:szCs w:val="24"/>
         </w:rPr>
@@ -1948,7 +1962,7 @@
       <w:proofErr w:type="gramStart"/>
       <w:r>
         <w:rPr>
-          <w:rFonts w:ascii="Times New Roman" w:eastAsia="Times New Roman" w:hAnsi="Times New Roman" w:cs="Times New Roman"/>
+          <w:rFonts w:ascii="Times New Roman" w:hAnsi="Times New Roman" w:eastAsia="Times New Roman" w:cs="Times New Roman"/>
           <w:sz w:val="24"/>
           <w:szCs w:val="24"/>
         </w:rPr>
@@ -1957,7 +1971,7 @@
       <w:proofErr w:type="gramEnd"/>
       <w:r>
         <w:rPr>
-          <w:rFonts w:ascii="Times New Roman" w:eastAsia="Times New Roman" w:hAnsi="Times New Roman" w:cs="Times New Roman"/>
+          <w:rFonts w:ascii="Times New Roman" w:hAnsi="Times New Roman" w:eastAsia="Times New Roman" w:cs="Times New Roman"/>
           <w:sz w:val="24"/>
           <w:szCs w:val="24"/>
         </w:rPr>
@@ -1965,26 +1979,26 @@
       </w:r>
       <w:r>
         <w:rPr>
-          <w:rFonts w:ascii="Times New Roman" w:eastAsia="Times New Roman" w:hAnsi="Times New Roman" w:cs="Times New Roman"/>
+          <w:rFonts w:ascii="Times New Roman" w:hAnsi="Times New Roman" w:eastAsia="Times New Roman" w:cs="Times New Roman"/>
           <w:sz w:val="24"/>
           <w:szCs w:val="24"/>
         </w:rPr>
         <w:t>permite crearea de noi entitati precum clientii sau posturile TV.</w:t>
       </w:r>
     </w:p>
-    <w:p>
+    <w:p xmlns:wp14="http://schemas.microsoft.com/office/word/2010/wordml" wp14:textId="77777777">
       <w:pPr>
         <w:spacing w:line="240" w:lineRule="auto"/>
         <w:ind w:firstLine="360"/>
         <w:jc w:val="both"/>
         <w:rPr>
-          <w:rFonts w:ascii="Times New Roman" w:eastAsia="Times New Roman" w:hAnsi="Times New Roman" w:cs="Times New Roman"/>
-          <w:sz w:val="24"/>
-          <w:szCs w:val="24"/>
-        </w:rPr>
-      </w:pPr>
-    </w:p>
-    <w:p>
+          <w:rFonts w:ascii="Times New Roman" w:hAnsi="Times New Roman" w:eastAsia="Times New Roman" w:cs="Times New Roman"/>
+          <w:sz w:val="24"/>
+          <w:szCs w:val="24"/>
+        </w:rPr>
+      </w:pPr>
+    </w:p>
+    <w:p xmlns:wp14="http://schemas.microsoft.com/office/word/2010/wordml" wp14:textId="77777777">
       <w:pPr>
         <w:pStyle w:val="Titlu1"/>
         <w:keepLines w:val="0"/>
@@ -1994,16 +2008,16 @@
         </w:numPr>
         <w:spacing w:before="200" w:line="240" w:lineRule="auto"/>
         <w:rPr>
-          <w:rFonts w:ascii="Times New Roman" w:eastAsia="Times New Roman" w:hAnsi="Times New Roman" w:cs="Times New Roman"/>
+          <w:rFonts w:ascii="Times New Roman" w:hAnsi="Times New Roman" w:eastAsia="Times New Roman" w:cs="Times New Roman"/>
           <w:b/>
           <w:sz w:val="26"/>
           <w:szCs w:val="26"/>
         </w:rPr>
       </w:pPr>
-      <w:bookmarkStart w:id="7" w:name="_Toc89004667"/>
-      <w:r>
-        <w:rPr>
-          <w:rFonts w:ascii="Times New Roman" w:eastAsia="Times New Roman" w:hAnsi="Times New Roman" w:cs="Times New Roman"/>
+      <w:bookmarkStart w:name="_Toc89004667" w:id="7"/>
+      <w:r>
+        <w:rPr>
+          <w:rFonts w:ascii="Times New Roman" w:hAnsi="Times New Roman" w:eastAsia="Times New Roman" w:cs="Times New Roman"/>
           <w:b/>
           <w:sz w:val="26"/>
           <w:szCs w:val="26"/>
@@ -2012,7 +2026,7 @@
       </w:r>
       <w:bookmarkEnd w:id="7"/>
     </w:p>
-    <w:p>
+    <w:p xmlns:wp14="http://schemas.microsoft.com/office/word/2010/wordml" wp14:textId="77777777">
       <w:pPr>
         <w:ind w:firstLine="360"/>
         <w:rPr>
@@ -2138,12 +2152,12 @@
         <w:t xml:space="preserve">posturilor TV aferente pachetelor de programe oferite de catre firma. </w:t>
       </w:r>
     </w:p>
-    <w:p>
+    <w:p xmlns:wp14="http://schemas.microsoft.com/office/word/2010/wordml" wp14:textId="77777777">
       <w:pPr>
         <w:pStyle w:val="Default"/>
       </w:pPr>
     </w:p>
-    <w:p>
+    <w:p xmlns:wp14="http://schemas.microsoft.com/office/word/2010/wordml" wp14:textId="77777777">
       <w:pPr>
         <w:pStyle w:val="Default"/>
       </w:pPr>
@@ -2159,12 +2173,12 @@
         <w:t xml:space="preserve"> </w:t>
       </w:r>
     </w:p>
-    <w:p>
+    <w:p xmlns:wp14="http://schemas.microsoft.com/office/word/2010/wordml" wp14:textId="77777777">
       <w:pPr>
         <w:pStyle w:val="Default"/>
       </w:pPr>
     </w:p>
-    <w:p>
+    <w:p xmlns:wp14="http://schemas.microsoft.com/office/word/2010/wordml" wp14:textId="77777777">
       <w:pPr>
         <w:pStyle w:val="Default"/>
         <w:numPr>
@@ -2193,7 +2207,7 @@
         <w:t xml:space="preserve">pentru identificarea fiecarui client trebuie sa-i cunoastem id-ul (acesta este generat automat ) si numele, un numar de telefon prin intermediul caruia clientul sa poata fi informat cu privire la promotiile existente si, optional, o adresa de e-mail. </w:t>
       </w:r>
     </w:p>
-    <w:p>
+    <w:p xmlns:wp14="http://schemas.microsoft.com/office/word/2010/wordml" wp14:textId="77777777">
       <w:pPr>
         <w:pStyle w:val="Default"/>
         <w:numPr>
@@ -2218,7 +2232,7 @@
         <w:t xml:space="preserve">: pachetele vor fi identificare prin intermediul unui id de pachet, iar fiecare pachet va avea o denumire care va fi unica. Vor mai exista de asemenea o data de start, care va preciza data la care firma a inceput sa ofere pachetul respectiv, si o data de end care va preciza data la care firma nu va mai oferi spre serviciu pachetul respectiv, dar si un camp care va indica pretul fiecarui pachet. </w:t>
       </w:r>
     </w:p>
-    <w:p>
+    <w:p xmlns:wp14="http://schemas.microsoft.com/office/word/2010/wordml" wp14:textId="77777777">
       <w:pPr>
         <w:pStyle w:val="Default"/>
         <w:numPr>
@@ -2249,7 +2263,7 @@
         <w:t xml:space="preserve"> transmis, dar si canalul din lista de programe la care acesta poate fi gasit. </w:t>
       </w:r>
     </w:p>
-    <w:p>
+    <w:p xmlns:wp14="http://schemas.microsoft.com/office/word/2010/wordml" wp14:textId="77777777">
       <w:pPr>
         <w:pStyle w:val="Default"/>
       </w:pPr>
@@ -2257,7 +2271,7 @@
         <w:t xml:space="preserve">Principalele funcţii indeplinite de firma sunt: </w:t>
       </w:r>
     </w:p>
-    <w:p>
+    <w:p xmlns:wp14="http://schemas.microsoft.com/office/word/2010/wordml" wp14:textId="77777777">
       <w:pPr>
         <w:pStyle w:val="Default"/>
         <w:numPr>
@@ -2285,7 +2299,7 @@
         <w:t xml:space="preserve"> </w:t>
       </w:r>
     </w:p>
-    <w:p>
+    <w:p xmlns:wp14="http://schemas.microsoft.com/office/word/2010/wordml" wp14:textId="77777777">
       <w:pPr>
         <w:pStyle w:val="Default"/>
         <w:numPr>
@@ -2306,7 +2320,7 @@
         <w:t xml:space="preserve">videnţa pachetelor oferite spre serviciu </w:t>
       </w:r>
     </w:p>
-    <w:p>
+    <w:p xmlns:wp14="http://schemas.microsoft.com/office/word/2010/wordml" wp14:textId="77777777">
       <w:pPr>
         <w:pStyle w:val="Default"/>
         <w:numPr>
@@ -2327,7 +2341,7 @@
         <w:t xml:space="preserve">videnţa grilei de posturi </w:t>
       </w:r>
     </w:p>
-    <w:p>
+    <w:p xmlns:wp14="http://schemas.microsoft.com/office/word/2010/wordml" wp14:textId="77777777">
       <w:pPr>
         <w:pStyle w:val="Titlu1"/>
         <w:keepLines w:val="0"/>
@@ -2337,16 +2351,16 @@
         </w:numPr>
         <w:spacing w:before="200" w:after="0" w:line="240" w:lineRule="auto"/>
         <w:rPr>
-          <w:rFonts w:ascii="Times New Roman" w:eastAsia="Times New Roman" w:hAnsi="Times New Roman" w:cs="Times New Roman"/>
+          <w:rFonts w:ascii="Times New Roman" w:hAnsi="Times New Roman" w:eastAsia="Times New Roman" w:cs="Times New Roman"/>
           <w:b/>
           <w:sz w:val="26"/>
           <w:szCs w:val="26"/>
         </w:rPr>
       </w:pPr>
-      <w:bookmarkStart w:id="8" w:name="_Toc89004668"/>
-      <w:r>
-        <w:rPr>
-          <w:rFonts w:ascii="Times New Roman" w:eastAsia="Times New Roman" w:hAnsi="Times New Roman" w:cs="Times New Roman"/>
+      <w:bookmarkStart w:name="_Toc89004668" w:id="8"/>
+      <w:r>
+        <w:rPr>
+          <w:rFonts w:ascii="Times New Roman" w:hAnsi="Times New Roman" w:eastAsia="Times New Roman" w:cs="Times New Roman"/>
           <w:b/>
           <w:sz w:val="26"/>
           <w:szCs w:val="26"/>
@@ -2356,27 +2370,110 @@
       </w:r>
       <w:bookmarkEnd w:id="8"/>
     </w:p>
-    <w:p/>
+    <w:p xmlns:wp14="http://schemas.microsoft.com/office/word/2010/wordml" wp14:textId="77777777"/>
+    <w:p>
+      <w:pPr>
+        <w:pStyle w:val="Normal"/>
+        <w:ind w:left="0" w:firstLine="0"/>
+        <w:rPr>
+          <w:rFonts w:ascii="Times New Roman" w:hAnsi="Times New Roman" w:eastAsia="Times New Roman" w:cs="Times New Roman"/>
+          <w:b w:val="1"/>
+          <w:bCs w:val="1"/>
+          <w:sz w:val="24"/>
+          <w:szCs w:val="24"/>
+        </w:rPr>
+      </w:pPr>
+      <w:proofErr w:type="spellStart"/>
+      <w:r>
+        <w:rPr>
+          <w:rFonts w:ascii="Times New Roman" w:hAnsi="Times New Roman" w:eastAsia="Times New Roman" w:cs="Times New Roman"/>
+          <w:b w:val="1"/>
+          <w:bCs w:val="1"/>
+          <w:sz w:val="24"/>
+          <w:szCs w:val="24"/>
+        </w:rPr>
+        <w:t>Motfolea</w:t>
+      </w:r>
+      <w:proofErr w:type="spellEnd"/>
+      <w:r>
+        <w:rPr>
+          <w:rFonts w:ascii="Times New Roman" w:hAnsi="Times New Roman" w:eastAsia="Times New Roman" w:cs="Times New Roman"/>
+          <w:b w:val="1"/>
+          <w:bCs w:val="1"/>
+          <w:sz w:val="24"/>
+          <w:szCs w:val="24"/>
+        </w:rPr>
+        <w:t xml:space="preserve"> Silviu-Andrei, 1410B:</w:t>
+      </w:r>
+    </w:p>
     <w:p>
       <w:pPr>
         <w:pStyle w:val="Listparagraf"/>
         <w:numPr>
           <w:ilvl w:val="0"/>
-          <w:numId w:val="4"/>
+          <w:numId w:val="10"/>
         </w:numPr>
         <w:rPr>
-          <w:rFonts w:ascii="Times New Roman" w:hAnsi="Times New Roman" w:cs="Times New Roman"/>
-          <w:sz w:val="24"/>
-          <w:szCs w:val="24"/>
-        </w:rPr>
-      </w:pPr>
-      <w:r>
-        <w:rPr>
-          <w:rFonts w:ascii="Times New Roman" w:hAnsi="Times New Roman" w:cs="Times New Roman"/>
-          <w:sz w:val="24"/>
-          <w:szCs w:val="24"/>
-        </w:rPr>
-        <w:t>X</w:t>
+          <w:rFonts w:ascii="Times New Roman" w:hAnsi="Times New Roman" w:eastAsia="Times New Roman" w:cs="Times New Roman"/>
+          <w:b w:val="1"/>
+          <w:bCs w:val="1"/>
+          <w:sz w:val="24"/>
+          <w:szCs w:val="24"/>
+        </w:rPr>
+      </w:pPr>
+      <w:r>
+        <w:rPr>
+          <w:rFonts w:ascii="Times New Roman" w:hAnsi="Times New Roman" w:eastAsia="Times New Roman" w:cs="Times New Roman"/>
+          <w:b w:val="0"/>
+          <w:bCs w:val="0"/>
+          <w:sz w:val="24"/>
+          <w:szCs w:val="24"/>
+        </w:rPr>
+        <w:t xml:space="preserve">Baze de date </w:t>
+      </w:r>
+      <w:proofErr w:type="spellStart"/>
+      <w:r>
+        <w:rPr>
+          <w:rFonts w:ascii="Times New Roman" w:hAnsi="Times New Roman" w:eastAsia="Times New Roman" w:cs="Times New Roman"/>
+          <w:b w:val="0"/>
+          <w:bCs w:val="0"/>
+          <w:sz w:val="24"/>
+          <w:szCs w:val="24"/>
+        </w:rPr>
+        <w:t>si</w:t>
+      </w:r>
+      <w:proofErr w:type="spellEnd"/>
+      <w:r>
+        <w:rPr>
+          <w:rFonts w:ascii="Times New Roman" w:hAnsi="Times New Roman" w:eastAsia="Times New Roman" w:cs="Times New Roman"/>
+          <w:b w:val="0"/>
+          <w:bCs w:val="0"/>
+          <w:sz w:val="24"/>
+          <w:szCs w:val="24"/>
+        </w:rPr>
+        <w:t xml:space="preserve"> </w:t>
+      </w:r>
+      <w:proofErr w:type="spellStart"/>
+      <w:r>
+        <w:rPr>
+          <w:rFonts w:ascii="Times New Roman" w:hAnsi="Times New Roman" w:eastAsia="Times New Roman" w:cs="Times New Roman"/>
+          <w:b w:val="0"/>
+          <w:bCs w:val="0"/>
+          <w:sz w:val="24"/>
+          <w:szCs w:val="24"/>
+        </w:rPr>
+        <w:t>operatiile</w:t>
+      </w:r>
+      <w:proofErr w:type="spellEnd"/>
+      <w:r>
+        <w:rPr>
+          <w:rFonts w:ascii="Times New Roman" w:hAnsi="Times New Roman" w:eastAsia="Times New Roman" w:cs="Times New Roman"/>
+          <w:b w:val="0"/>
+          <w:bCs w:val="0"/>
+          <w:sz w:val="24"/>
+          <w:szCs w:val="24"/>
+        </w:rPr>
+        <w:t xml:space="preserve"> asupra bazei de date</w:t>
       </w:r>
     </w:p>
     <w:p>
@@ -2384,46 +2481,322 @@
         <w:pStyle w:val="Listparagraf"/>
         <w:numPr>
           <w:ilvl w:val="0"/>
-          <w:numId w:val="4"/>
+          <w:numId w:val="10"/>
         </w:numPr>
         <w:rPr>
-          <w:rFonts w:ascii="Times New Roman" w:hAnsi="Times New Roman" w:cs="Times New Roman"/>
-          <w:sz w:val="24"/>
-          <w:szCs w:val="24"/>
-        </w:rPr>
-      </w:pPr>
-      <w:r>
-        <w:rPr>
-          <w:rFonts w:ascii="Times New Roman" w:hAnsi="Times New Roman" w:cs="Times New Roman"/>
-          <w:sz w:val="24"/>
-          <w:szCs w:val="24"/>
-        </w:rPr>
-        <w:t>Y</w:t>
+          <w:b w:val="1"/>
+          <w:bCs w:val="1"/>
+          <w:sz w:val="24"/>
+          <w:szCs w:val="24"/>
+        </w:rPr>
+      </w:pPr>
+      <w:proofErr w:type="spellStart"/>
+      <w:r>
+        <w:rPr>
+          <w:rFonts w:ascii="Times New Roman" w:hAnsi="Times New Roman" w:eastAsia="Times New Roman" w:cs="Times New Roman"/>
+          <w:b w:val="0"/>
+          <w:bCs w:val="0"/>
+          <w:sz w:val="24"/>
+          <w:szCs w:val="24"/>
+        </w:rPr>
+        <w:t>Documentatia</w:t>
+      </w:r>
+      <w:proofErr w:type="spellEnd"/>
+      <w:r>
+        <w:rPr>
+          <w:rFonts w:ascii="Times New Roman" w:hAnsi="Times New Roman" w:eastAsia="Times New Roman" w:cs="Times New Roman"/>
+          <w:b w:val="0"/>
+          <w:bCs w:val="0"/>
+          <w:sz w:val="24"/>
+          <w:szCs w:val="24"/>
+        </w:rPr>
+        <w:t xml:space="preserve"> </w:t>
+      </w:r>
+      <w:proofErr w:type="spellStart"/>
+      <w:r>
+        <w:rPr>
+          <w:rFonts w:ascii="Times New Roman" w:hAnsi="Times New Roman" w:eastAsia="Times New Roman" w:cs="Times New Roman"/>
+          <w:b w:val="0"/>
+          <w:bCs w:val="0"/>
+          <w:sz w:val="24"/>
+          <w:szCs w:val="24"/>
+        </w:rPr>
+        <w:t>si</w:t>
+      </w:r>
+      <w:proofErr w:type="spellEnd"/>
+      <w:r>
+        <w:rPr>
+          <w:rFonts w:ascii="Times New Roman" w:hAnsi="Times New Roman" w:eastAsia="Times New Roman" w:cs="Times New Roman"/>
+          <w:b w:val="0"/>
+          <w:bCs w:val="0"/>
+          <w:sz w:val="24"/>
+          <w:szCs w:val="24"/>
+        </w:rPr>
+        <w:t xml:space="preserve"> calculul complexitatii</w:t>
       </w:r>
     </w:p>
     <w:p>
       <w:pPr>
+        <w:pStyle w:val="Normal"/>
+        <w:ind w:left="0" w:firstLine="0"/>
+        <w:rPr>
+          <w:rFonts w:ascii="Times New Roman" w:hAnsi="Times New Roman" w:eastAsia="Times New Roman" w:cs="Times New Roman"/>
+          <w:b w:val="1"/>
+          <w:bCs w:val="1"/>
+          <w:sz w:val="24"/>
+          <w:szCs w:val="24"/>
+        </w:rPr>
+      </w:pPr>
+    </w:p>
+    <w:p>
+      <w:pPr>
+        <w:pStyle w:val="Normal"/>
+        <w:keepNext w:val="1"/>
+        <w:spacing w:line="240" w:lineRule="auto"/>
+        <w:ind w:left="0"/>
+        <w:rPr>
+          <w:rFonts w:ascii="Times New Roman" w:hAnsi="Times New Roman" w:eastAsia="Times New Roman" w:cs="Times New Roman"/>
+          <w:b w:val="1"/>
+          <w:bCs w:val="1"/>
+          <w:sz w:val="24"/>
+          <w:szCs w:val="24"/>
+        </w:rPr>
+      </w:pPr>
+      <w:proofErr w:type="spellStart"/>
+      <w:r>
+        <w:rPr>
+          <w:rFonts w:ascii="Times New Roman" w:hAnsi="Times New Roman" w:eastAsia="Times New Roman" w:cs="Times New Roman"/>
+          <w:b w:val="1"/>
+          <w:bCs w:val="1"/>
+          <w:sz w:val="24"/>
+          <w:szCs w:val="24"/>
+        </w:rPr>
+        <w:t>Susanu</w:t>
+      </w:r>
+      <w:proofErr w:type="spellEnd"/>
+      <w:r>
+        <w:rPr>
+          <w:rFonts w:ascii="Times New Roman" w:hAnsi="Times New Roman" w:eastAsia="Times New Roman" w:cs="Times New Roman"/>
+          <w:b w:val="1"/>
+          <w:bCs w:val="1"/>
+          <w:sz w:val="24"/>
+          <w:szCs w:val="24"/>
+        </w:rPr>
+        <w:t xml:space="preserve"> Alexandru-Cătălin, 1410B:</w:t>
+      </w:r>
+    </w:p>
+    <w:p>
+      <w:pPr>
         <w:pStyle w:val="Listparagraf"/>
+        <w:keepNext w:val="1"/>
         <w:numPr>
           <w:ilvl w:val="0"/>
-          <w:numId w:val="4"/>
+          <w:numId w:val="16"/>
         </w:numPr>
-        <w:rPr>
-          <w:rFonts w:ascii="Times New Roman" w:hAnsi="Times New Roman" w:cs="Times New Roman"/>
-          <w:sz w:val="24"/>
-          <w:szCs w:val="24"/>
-        </w:rPr>
-      </w:pPr>
-      <w:r>
-        <w:rPr>
-          <w:rFonts w:ascii="Times New Roman" w:hAnsi="Times New Roman" w:cs="Times New Roman"/>
-          <w:sz w:val="24"/>
-          <w:szCs w:val="24"/>
-        </w:rPr>
-        <w:t>Z</w:t>
+        <w:spacing w:line="240" w:lineRule="auto"/>
+        <w:rPr>
+          <w:rFonts w:ascii="Times New Roman" w:hAnsi="Times New Roman" w:eastAsia="Times New Roman" w:cs="Times New Roman"/>
+          <w:b w:val="0"/>
+          <w:bCs w:val="0"/>
+          <w:sz w:val="24"/>
+          <w:szCs w:val="24"/>
+        </w:rPr>
+      </w:pPr>
+      <w:proofErr w:type="spellStart"/>
+      <w:r>
+        <w:rPr>
+          <w:rFonts w:ascii="Times New Roman" w:hAnsi="Times New Roman" w:eastAsia="Times New Roman" w:cs="Times New Roman"/>
+          <w:b w:val="0"/>
+          <w:bCs w:val="0"/>
+          <w:sz w:val="24"/>
+          <w:szCs w:val="24"/>
+        </w:rPr>
+        <w:t>Designul</w:t>
+      </w:r>
+      <w:proofErr w:type="spellEnd"/>
+      <w:r>
+        <w:rPr>
+          <w:rFonts w:ascii="Times New Roman" w:hAnsi="Times New Roman" w:eastAsia="Times New Roman" w:cs="Times New Roman"/>
+          <w:b w:val="0"/>
+          <w:bCs w:val="0"/>
+          <w:sz w:val="24"/>
+          <w:szCs w:val="24"/>
+        </w:rPr>
+        <w:t xml:space="preserve"> </w:t>
+      </w:r>
+      <w:proofErr w:type="spellStart"/>
+      <w:r>
+        <w:rPr>
+          <w:rFonts w:ascii="Times New Roman" w:hAnsi="Times New Roman" w:eastAsia="Times New Roman" w:cs="Times New Roman"/>
+          <w:b w:val="0"/>
+          <w:bCs w:val="0"/>
+          <w:sz w:val="24"/>
+          <w:szCs w:val="24"/>
+        </w:rPr>
+        <w:t>si</w:t>
+      </w:r>
+      <w:proofErr w:type="spellEnd"/>
+      <w:r>
+        <w:rPr>
+          <w:rFonts w:ascii="Times New Roman" w:hAnsi="Times New Roman" w:eastAsia="Times New Roman" w:cs="Times New Roman"/>
+          <w:b w:val="0"/>
+          <w:bCs w:val="0"/>
+          <w:sz w:val="24"/>
+          <w:szCs w:val="24"/>
+        </w:rPr>
+        <w:t xml:space="preserve"> functionalitatea interfetei</w:t>
       </w:r>
     </w:p>
     <w:p>
+      <w:pPr>
+        <w:pStyle w:val="Listparagraf"/>
+        <w:keepNext w:val="1"/>
+        <w:numPr>
+          <w:ilvl w:val="0"/>
+          <w:numId w:val="16"/>
+        </w:numPr>
+        <w:spacing w:line="240" w:lineRule="auto"/>
+        <w:rPr>
+          <w:b w:val="0"/>
+          <w:bCs w:val="0"/>
+          <w:sz w:val="24"/>
+          <w:szCs w:val="24"/>
+        </w:rPr>
+      </w:pPr>
+      <w:r>
+        <w:rPr>
+          <w:rFonts w:ascii="Times New Roman" w:hAnsi="Times New Roman" w:eastAsia="Times New Roman" w:cs="Times New Roman"/>
+          <w:b w:val="0"/>
+          <w:bCs w:val="0"/>
+          <w:sz w:val="24"/>
+          <w:szCs w:val="24"/>
+        </w:rPr>
+        <w:t>Controllere-le pachetelor</w:t>
+      </w:r>
+    </w:p>
+    <w:p>
+      <w:pPr>
+        <w:pStyle w:val="Normal"/>
+        <w:keepNext w:val="1"/>
+        <w:spacing w:line="240" w:lineRule="auto"/>
+        <w:ind w:left="0"/>
+        <w:rPr>
+          <w:rFonts w:ascii="Times New Roman" w:hAnsi="Times New Roman" w:eastAsia="Times New Roman" w:cs="Times New Roman"/>
+          <w:b w:val="1"/>
+          <w:bCs w:val="1"/>
+          <w:sz w:val="24"/>
+          <w:szCs w:val="24"/>
+        </w:rPr>
+      </w:pPr>
+    </w:p>
+    <w:p>
+      <w:pPr>
+        <w:pStyle w:val="Normal"/>
+        <w:keepNext w:val="1"/>
+        <w:spacing w:line="240" w:lineRule="auto"/>
+        <w:ind w:left="0"/>
+        <w:rPr>
+          <w:rFonts w:ascii="Times New Roman" w:hAnsi="Times New Roman" w:eastAsia="Times New Roman" w:cs="Times New Roman"/>
+          <w:b w:val="1"/>
+          <w:bCs w:val="1"/>
+          <w:sz w:val="24"/>
+          <w:szCs w:val="24"/>
+        </w:rPr>
+      </w:pPr>
+      <w:r>
+        <w:rPr>
+          <w:rFonts w:ascii="Times New Roman" w:hAnsi="Times New Roman" w:eastAsia="Times New Roman" w:cs="Times New Roman"/>
+          <w:b w:val="1"/>
+          <w:bCs w:val="1"/>
+          <w:sz w:val="24"/>
+          <w:szCs w:val="24"/>
+        </w:rPr>
+        <w:t>Vornicu Floris-Diana, 1410B:</w:t>
+      </w:r>
+    </w:p>
+    <w:p>
+      <w:pPr>
+        <w:pStyle w:val="Listparagraf"/>
+        <w:keepNext w:val="1"/>
+        <w:numPr>
+          <w:ilvl w:val="0"/>
+          <w:numId w:val="8"/>
+        </w:numPr>
+        <w:spacing w:line="240" w:lineRule="auto"/>
+        <w:rPr>
+          <w:rFonts w:ascii="Times New Roman" w:hAnsi="Times New Roman" w:eastAsia="Times New Roman" w:cs="Times New Roman"/>
+          <w:b w:val="1"/>
+          <w:bCs w:val="1"/>
+          <w:sz w:val="24"/>
+          <w:szCs w:val="24"/>
+        </w:rPr>
+      </w:pPr>
+      <w:r>
+        <w:rPr>
+          <w:rFonts w:ascii="Times New Roman" w:hAnsi="Times New Roman" w:eastAsia="Times New Roman" w:cs="Times New Roman"/>
+          <w:b w:val="0"/>
+          <w:bCs w:val="0"/>
+          <w:sz w:val="24"/>
+          <w:szCs w:val="24"/>
+        </w:rPr>
+        <w:t>Teste</w:t>
+      </w:r>
+    </w:p>
+    <w:p>
+      <w:pPr>
+        <w:pStyle w:val="Listparagraf"/>
+        <w:keepNext w:val="1"/>
+        <w:numPr>
+          <w:ilvl w:val="0"/>
+          <w:numId w:val="8"/>
+        </w:numPr>
+        <w:spacing w:line="240" w:lineRule="auto"/>
+        <w:rPr>
+          <w:b w:val="1"/>
+          <w:bCs w:val="1"/>
+          <w:sz w:val="24"/>
+          <w:szCs w:val="24"/>
+        </w:rPr>
+      </w:pPr>
+      <w:r>
+        <w:rPr>
+          <w:rFonts w:ascii="Times New Roman" w:hAnsi="Times New Roman" w:eastAsia="Times New Roman" w:cs="Times New Roman"/>
+          <w:b w:val="0"/>
+          <w:bCs w:val="0"/>
+          <w:sz w:val="24"/>
+          <w:szCs w:val="24"/>
+        </w:rPr>
+        <w:t>Insertion sort</w:t>
+      </w:r>
+    </w:p>
+    <w:p>
+      <w:pPr>
+        <w:pStyle w:val="Listparagraf"/>
+        <w:keepNext w:val="1"/>
+        <w:numPr>
+          <w:ilvl w:val="0"/>
+          <w:numId w:val="8"/>
+        </w:numPr>
+        <w:spacing w:line="240" w:lineRule="auto"/>
+        <w:rPr>
+          <w:b w:val="1"/>
+          <w:bCs w:val="1"/>
+          <w:sz w:val="24"/>
+          <w:szCs w:val="24"/>
+        </w:rPr>
+      </w:pPr>
+      <w:r>
+        <w:rPr>
+          <w:rFonts w:ascii="Times New Roman" w:hAnsi="Times New Roman" w:eastAsia="Times New Roman" w:cs="Times New Roman"/>
+          <w:b w:val="0"/>
+          <w:bCs w:val="0"/>
+          <w:sz w:val="24"/>
+          <w:szCs w:val="24"/>
+        </w:rPr>
+        <w:t>Popularea bazei de date</w:t>
+      </w:r>
+    </w:p>
+    <w:p xmlns:wp14="http://schemas.microsoft.com/office/word/2010/wordml" wp14:textId="77777777">
       <w:pPr>
         <w:pStyle w:val="Titlu1"/>
         <w:keepLines w:val="0"/>
@@ -2433,16 +2806,16 @@
         </w:numPr>
         <w:spacing w:before="200" w:after="200" w:line="240" w:lineRule="auto"/>
         <w:rPr>
-          <w:rFonts w:ascii="Times New Roman" w:eastAsia="Times New Roman" w:hAnsi="Times New Roman" w:cs="Times New Roman"/>
+          <w:rFonts w:ascii="Times New Roman" w:hAnsi="Times New Roman" w:eastAsia="Times New Roman" w:cs="Times New Roman"/>
           <w:b/>
           <w:sz w:val="26"/>
           <w:szCs w:val="26"/>
         </w:rPr>
       </w:pPr>
-      <w:bookmarkStart w:id="9" w:name="_Toc89004669"/>
-      <w:r>
-        <w:rPr>
-          <w:rFonts w:ascii="Times New Roman" w:eastAsia="Times New Roman" w:hAnsi="Times New Roman" w:cs="Times New Roman"/>
+      <w:bookmarkStart w:name="_Toc89004669" w:id="9"/>
+      <w:r>
+        <w:rPr>
+          <w:rFonts w:ascii="Times New Roman" w:hAnsi="Times New Roman" w:eastAsia="Times New Roman" w:cs="Times New Roman"/>
           <w:b/>
           <w:sz w:val="26"/>
           <w:szCs w:val="26"/>
@@ -2451,7 +2824,7 @@
       </w:r>
       <w:bookmarkEnd w:id="9"/>
     </w:p>
-    <w:p>
+    <w:p xmlns:wp14="http://schemas.microsoft.com/office/word/2010/wordml" wp14:textId="77777777">
       <w:pPr>
         <w:spacing w:before="200" w:after="200" w:line="240" w:lineRule="auto"/>
         <w:rPr>
@@ -2462,7 +2835,7 @@
       </w:pPr>
       <w:r>
         <w:rPr>
-          <w:rFonts w:ascii="Times New Roman" w:eastAsia="Times New Roman" w:hAnsi="Times New Roman" w:cs="Times New Roman"/>
+          <w:rFonts w:ascii="Times New Roman" w:hAnsi="Times New Roman" w:eastAsia="Times New Roman" w:cs="Times New Roman"/>
           <w:sz w:val="24"/>
           <w:szCs w:val="24"/>
         </w:rPr>
@@ -2503,17 +2876,19 @@
         <w:t xml:space="preserve"> algoritmul de sortare Insertion Sort care permite sortarea alfabetica a unei liste de programe TV in functie de denumirea acestora.</w:t>
       </w:r>
     </w:p>
-    <w:p>
+    <w:p xmlns:wp14="http://schemas.microsoft.com/office/word/2010/wordml" wp14:textId="77777777">
       <w:pPr>
         <w:spacing w:before="200" w:after="200" w:line="240" w:lineRule="auto"/>
       </w:pPr>
       <w:r>
         <w:tab/>
+      </w:r>
+      <w:r>
         <w:t xml:space="preserve"> </w:t>
       </w:r>
       <w:r>
         <w:drawing>
-          <wp:inline distT="0" distB="0" distL="0" distR="0" wp14:anchorId="79006272" wp14:editId="1ECDB59D">
+          <wp:inline xmlns:wp14="http://schemas.microsoft.com/office/word/2010/wordprocessingDrawing" distT="0" distB="0" distL="0" distR="0" wp14:anchorId="79006272" wp14:editId="1ECDB59D">
             <wp:extent cx="4893730" cy="3048000"/>
             <wp:effectExtent l="0" t="0" r="2540" b="0"/>
             <wp:docPr id="1" name="Imagine 1"/>
@@ -2549,7 +2924,7 @@
         </w:drawing>
       </w:r>
     </w:p>
-    <w:p>
+    <w:p xmlns:wp14="http://schemas.microsoft.com/office/word/2010/wordml" wp14:textId="77777777">
       <w:pPr>
         <w:spacing w:before="200" w:after="200" w:line="240" w:lineRule="auto"/>
         <w:rPr>
@@ -2563,6 +2938,8 @@
       </w:r>
       <w:r>
         <w:tab/>
+      </w:r>
+      <w:r>
         <w:t xml:space="preserve">            </w:t>
       </w:r>
       <w:proofErr w:type="gramStart"/>
@@ -2602,7 +2979,7 @@
         <w:t xml:space="preserve"> algoritmului Insertion Sort</w:t>
       </w:r>
     </w:p>
-    <w:p>
+    <w:p xmlns:wp14="http://schemas.microsoft.com/office/word/2010/wordml" wp14:textId="77777777">
       <w:pPr>
         <w:spacing w:before="200" w:after="200" w:line="240" w:lineRule="auto"/>
         <w:rPr>
@@ -2646,7 +3023,7 @@
         <w:t xml:space="preserve"> cel putin 2 elemente de sortat, n &gt;= 2.</w:t>
       </w:r>
     </w:p>
-    <w:p>
+    <w:p xmlns:wp14="http://schemas.microsoft.com/office/word/2010/wordml" wp14:textId="77777777">
       <w:pPr>
         <w:spacing w:before="200" w:after="200" w:line="240" w:lineRule="auto"/>
         <w:rPr>
@@ -2690,7 +3067,7 @@
         <w:t>.</w:t>
       </w:r>
     </w:p>
-    <w:p>
+    <w:p xmlns:wp14="http://schemas.microsoft.com/office/word/2010/wordml" wp14:textId="77777777">
       <w:pPr>
         <w:spacing w:before="200" w:after="200" w:line="240" w:lineRule="auto"/>
         <w:rPr>
@@ -2726,7 +3103,7 @@
       </w:r>
       <w:proofErr w:type="gramEnd"/>
     </w:p>
-    <w:p>
+    <w:p xmlns:wp14="http://schemas.microsoft.com/office/word/2010/wordml" wp14:textId="77777777">
       <w:pPr>
         <w:spacing w:before="200" w:after="200" w:line="240" w:lineRule="auto"/>
         <w:rPr>
@@ -2832,7 +3209,7 @@
         <w:t xml:space="preserve"> 3</w:t>
       </w:r>
     </w:p>
-    <w:p>
+    <w:p xmlns:wp14="http://schemas.microsoft.com/office/word/2010/wordml" wp14:textId="77777777">
       <w:pPr>
         <w:spacing w:before="200" w:after="200" w:line="240" w:lineRule="auto"/>
         <w:rPr>
@@ -3070,7 +3447,7 @@
         <w:t>2</w:t>
       </w:r>
     </w:p>
-    <w:p>
+    <w:p xmlns:wp14="http://schemas.microsoft.com/office/word/2010/wordml" wp14:textId="77777777">
       <w:pPr>
         <w:spacing w:before="200" w:after="200" w:line="240" w:lineRule="auto"/>
         <w:rPr>
@@ -3106,7 +3483,7 @@
         <w:t xml:space="preserve"> deja sortata, algoritmul realizand o simpla iterare asupra elementelor listei, iar cazul nefavorabil corespunde situatiei in care lista este sortata descrescator.</w:t>
       </w:r>
     </w:p>
-    <w:p>
+    <w:p xmlns:wp14="http://schemas.microsoft.com/office/word/2010/wordml" wp14:textId="77777777">
       <w:pPr>
         <w:spacing w:before="200" w:after="200" w:line="240" w:lineRule="auto"/>
         <w:rPr>
@@ -3249,7 +3626,7 @@
         <w:t xml:space="preserve"> </w:t>
       </w:r>
     </w:p>
-    <w:p>
+    <w:p xmlns:wp14="http://schemas.microsoft.com/office/word/2010/wordml" wp14:textId="77777777">
       <w:pPr>
         <w:spacing w:before="200" w:after="200" w:line="240" w:lineRule="auto"/>
         <w:rPr>
@@ -3328,7 +3705,7 @@
         <w:t>).</w:t>
       </w:r>
     </w:p>
-    <w:p>
+    <w:p xmlns:wp14="http://schemas.microsoft.com/office/word/2010/wordml" wp14:textId="77777777">
       <w:pPr>
         <w:spacing w:before="200" w:after="200" w:line="240" w:lineRule="auto"/>
         <w:rPr>
@@ -3365,32 +3742,2846 @@
         <w:t>i), channels.remove(temp), channels.add(i+1, temp), clasele de complexitate ramand aceleasi.</w:t>
       </w:r>
     </w:p>
+    <w:p xmlns:wp14="http://schemas.microsoft.com/office/word/2010/wordml" wp14:textId="77777777">
+      <w:pPr>
+        <w:spacing w:before="200" w:after="200" w:line="240" w:lineRule="auto"/>
+        <w:rPr>
+          <w:rFonts w:ascii="Times New Roman" w:hAnsi="Times New Roman" w:cs="Times New Roman"/>
+          <w:sz w:val="24"/>
+          <w:szCs w:val="24"/>
+        </w:rPr>
+      </w:pPr>
+      <w:proofErr w:type="spellStart"/>
+      <w:r>
+        <w:rPr>
+          <w:rFonts w:ascii="Times New Roman" w:hAnsi="Times New Roman" w:cs="Times New Roman"/>
+          <w:color w:val="000000" w:themeColor="text1"/>
+          <w:sz w:val="24"/>
+          <w:szCs w:val="24"/>
+          <w:shd w:val="clear" w:color="auto" w:fill="FFFFFF" w:themeFill="background1"/>
+        </w:rPr>
+        <w:t>Invariantul</w:t>
+      </w:r>
+      <w:proofErr w:type="spellEnd"/>
+      <w:r>
+        <w:rPr>
+          <w:rFonts w:ascii="Times New Roman" w:hAnsi="Times New Roman" w:cs="Times New Roman"/>
+          <w:color w:val="000000" w:themeColor="text1"/>
+          <w:sz w:val="24"/>
+          <w:szCs w:val="24"/>
+          <w:shd w:val="clear" w:color="auto" w:fill="FFFFFF" w:themeFill="background1"/>
+        </w:rPr>
+        <w:t xml:space="preserve"> </w:t>
+      </w:r>
+      <w:proofErr w:type="spellStart"/>
+      <w:r>
+        <w:rPr>
+          <w:rFonts w:ascii="Times New Roman" w:hAnsi="Times New Roman" w:cs="Times New Roman"/>
+          <w:color w:val="000000" w:themeColor="text1"/>
+          <w:sz w:val="24"/>
+          <w:szCs w:val="24"/>
+          <w:shd w:val="clear" w:color="auto" w:fill="FFFFFF" w:themeFill="background1"/>
+        </w:rPr>
+        <w:t>pentru</w:t>
+      </w:r>
+      <w:proofErr w:type="spellEnd"/>
+      <w:r>
+        <w:rPr>
+          <w:rFonts w:ascii="Times New Roman" w:hAnsi="Times New Roman" w:cs="Times New Roman"/>
+          <w:color w:val="000000" w:themeColor="text1"/>
+          <w:sz w:val="24"/>
+          <w:szCs w:val="24"/>
+          <w:shd w:val="clear" w:color="auto" w:fill="FFFFFF" w:themeFill="background1"/>
+        </w:rPr>
+        <w:t xml:space="preserve"> </w:t>
+      </w:r>
+      <w:proofErr w:type="spellStart"/>
+      <w:r>
+        <w:rPr>
+          <w:rFonts w:ascii="Times New Roman" w:hAnsi="Times New Roman" w:cs="Times New Roman"/>
+          <w:color w:val="000000" w:themeColor="text1"/>
+          <w:sz w:val="24"/>
+          <w:szCs w:val="24"/>
+          <w:shd w:val="clear" w:color="auto" w:fill="FFFFFF" w:themeFill="background1"/>
+        </w:rPr>
+        <w:t>bucla</w:t>
+      </w:r>
+      <w:proofErr w:type="spellEnd"/>
+      <w:r>
+        <w:rPr>
+          <w:rFonts w:ascii="Times New Roman" w:hAnsi="Times New Roman" w:cs="Times New Roman"/>
+          <w:color w:val="000000" w:themeColor="text1"/>
+          <w:sz w:val="24"/>
+          <w:szCs w:val="24"/>
+          <w:shd w:val="clear" w:color="auto" w:fill="FFFFFF" w:themeFill="background1"/>
+        </w:rPr>
+        <w:t xml:space="preserve"> for: in </w:t>
+      </w:r>
+      <w:proofErr w:type="spellStart"/>
+      <w:r>
+        <w:rPr>
+          <w:rFonts w:ascii="Times New Roman" w:hAnsi="Times New Roman" w:cs="Times New Roman"/>
+          <w:color w:val="000000" w:themeColor="text1"/>
+          <w:sz w:val="24"/>
+          <w:szCs w:val="24"/>
+          <w:shd w:val="clear" w:color="auto" w:fill="FFFFFF" w:themeFill="background1"/>
+        </w:rPr>
+        <w:t>urma</w:t>
+      </w:r>
+      <w:proofErr w:type="spellEnd"/>
+      <w:r>
+        <w:rPr>
+          <w:rFonts w:ascii="Times New Roman" w:hAnsi="Times New Roman" w:cs="Times New Roman"/>
+          <w:color w:val="000000" w:themeColor="text1"/>
+          <w:sz w:val="24"/>
+          <w:szCs w:val="24"/>
+          <w:shd w:val="clear" w:color="auto" w:fill="FFFFFF" w:themeFill="background1"/>
+        </w:rPr>
+        <w:t xml:space="preserve"> </w:t>
+      </w:r>
+      <w:proofErr w:type="spellStart"/>
+      <w:r>
+        <w:rPr>
+          <w:rFonts w:ascii="Times New Roman" w:hAnsi="Times New Roman" w:cs="Times New Roman"/>
+          <w:color w:val="000000" w:themeColor="text1"/>
+          <w:sz w:val="24"/>
+          <w:szCs w:val="24"/>
+          <w:shd w:val="clear" w:color="auto" w:fill="FFFFFF" w:themeFill="background1"/>
+        </w:rPr>
+        <w:t>pasului</w:t>
+      </w:r>
+      <w:proofErr w:type="spellEnd"/>
+      <w:r>
+        <w:rPr>
+          <w:rFonts w:ascii="Times New Roman" w:hAnsi="Times New Roman" w:cs="Times New Roman"/>
+          <w:color w:val="000000" w:themeColor="text1"/>
+          <w:sz w:val="24"/>
+          <w:szCs w:val="24"/>
+          <w:shd w:val="clear" w:color="auto" w:fill="FFFFFF" w:themeFill="background1"/>
+        </w:rPr>
+        <w:t xml:space="preserve"> k </w:t>
+      </w:r>
+      <w:proofErr w:type="spellStart"/>
+      <w:r>
+        <w:rPr>
+          <w:rFonts w:ascii="Times New Roman" w:hAnsi="Times New Roman" w:cs="Times New Roman"/>
+          <w:color w:val="000000" w:themeColor="text1"/>
+          <w:sz w:val="24"/>
+          <w:szCs w:val="24"/>
+          <w:shd w:val="clear" w:color="auto" w:fill="FFFFFF" w:themeFill="background1"/>
+        </w:rPr>
+        <w:t>elementele</w:t>
+      </w:r>
+      <w:proofErr w:type="spellEnd"/>
+      <w:r>
+        <w:rPr>
+          <w:rFonts w:ascii="Times New Roman" w:hAnsi="Times New Roman" w:cs="Times New Roman"/>
+          <w:color w:val="000000" w:themeColor="text1"/>
+          <w:sz w:val="24"/>
+          <w:szCs w:val="24"/>
+          <w:shd w:val="clear" w:color="auto" w:fill="FFFFFF" w:themeFill="background1"/>
+        </w:rPr>
+        <w:t xml:space="preserve"> de pe </w:t>
+      </w:r>
+      <w:proofErr w:type="spellStart"/>
+      <w:r>
+        <w:rPr>
+          <w:rFonts w:ascii="Times New Roman" w:hAnsi="Times New Roman" w:cs="Times New Roman"/>
+          <w:color w:val="000000" w:themeColor="text1"/>
+          <w:sz w:val="24"/>
+          <w:szCs w:val="24"/>
+          <w:shd w:val="clear" w:color="auto" w:fill="FFFFFF" w:themeFill="background1"/>
+        </w:rPr>
+        <w:t>pozitiile</w:t>
+      </w:r>
+      <w:proofErr w:type="spellEnd"/>
+      <w:r>
+        <w:rPr>
+          <w:rFonts w:ascii="Times New Roman" w:hAnsi="Times New Roman" w:cs="Times New Roman"/>
+          <w:color w:val="000000" w:themeColor="text1"/>
+          <w:sz w:val="24"/>
+          <w:szCs w:val="24"/>
+          <w:shd w:val="clear" w:color="auto" w:fill="FFFFFF" w:themeFill="background1"/>
+        </w:rPr>
+        <w:t xml:space="preserve"> 0, 1 … k sunt </w:t>
+      </w:r>
+      <w:proofErr w:type="spellStart"/>
+      <w:r>
+        <w:rPr>
+          <w:rFonts w:ascii="Times New Roman" w:hAnsi="Times New Roman" w:cs="Times New Roman"/>
+          <w:color w:val="000000" w:themeColor="text1"/>
+          <w:sz w:val="24"/>
+          <w:szCs w:val="24"/>
+          <w:shd w:val="clear" w:color="auto" w:fill="FFFFFF" w:themeFill="background1"/>
+        </w:rPr>
+        <w:t>sortate</w:t>
+      </w:r>
+      <w:proofErr w:type="spellEnd"/>
+      <w:r>
+        <w:rPr>
+          <w:rFonts w:ascii="Times New Roman" w:hAnsi="Times New Roman" w:cs="Times New Roman"/>
+          <w:color w:val="000000" w:themeColor="text1"/>
+          <w:sz w:val="24"/>
+          <w:szCs w:val="24"/>
+          <w:shd w:val="clear" w:color="auto" w:fill="FFFFFF" w:themeFill="background1"/>
+        </w:rPr>
+        <w:t xml:space="preserve"> </w:t>
+      </w:r>
+      <w:proofErr w:type="spellStart"/>
+      <w:r>
+        <w:rPr>
+          <w:rFonts w:ascii="Times New Roman" w:hAnsi="Times New Roman" w:cs="Times New Roman"/>
+          <w:color w:val="000000" w:themeColor="text1"/>
+          <w:sz w:val="24"/>
+          <w:szCs w:val="24"/>
+          <w:shd w:val="clear" w:color="auto" w:fill="FFFFFF" w:themeFill="background1"/>
+        </w:rPr>
+        <w:t>corespunzator</w:t>
+      </w:r>
+      <w:proofErr w:type="spellEnd"/>
+      <w:r>
+        <w:rPr>
+          <w:rFonts w:ascii="Times New Roman" w:hAnsi="Times New Roman" w:cs="Times New Roman"/>
+          <w:color w:val="000000" w:themeColor="text1"/>
+          <w:sz w:val="24"/>
+          <w:szCs w:val="24"/>
+          <w:shd w:val="clear" w:color="auto" w:fill="FFFFFF" w:themeFill="background1"/>
+        </w:rPr>
+        <w:t>.</w:t>
+      </w:r>
+    </w:p>
     <w:p>
       <w:pPr>
+        <w:pStyle w:val="Normal"/>
         <w:spacing w:before="200" w:after="200" w:line="240" w:lineRule="auto"/>
         <w:rPr>
           <w:rFonts w:ascii="Times New Roman" w:hAnsi="Times New Roman" w:cs="Times New Roman"/>
-          <w:sz w:val="24"/>
-          <w:szCs w:val="24"/>
-        </w:rPr>
-      </w:pPr>
-      <w:r>
-        <w:rPr>
-          <w:rFonts w:ascii="Times New Roman" w:hAnsi="Times New Roman" w:cs="Times New Roman"/>
-          <w:color w:val="000000" w:themeColor="text1"/>
-          <w:sz w:val="24"/>
-          <w:szCs w:val="24"/>
-          <w:shd w:val="clear" w:color="auto" w:fill="FFFFFF" w:themeFill="background1"/>
-        </w:rPr>
-        <w:t>Invariantul pentru bucla for: in urma pasului k elementele de pe pozitiile 0, 1 … k sunt sortate corespunzator.</w:t>
+          <w:color w:val="000000" w:themeColor="text1" w:themeTint="FF" w:themeShade="FF"/>
+          <w:sz w:val="24"/>
+          <w:szCs w:val="24"/>
+        </w:rPr>
+      </w:pPr>
+      <w:r>
+        <w:rPr>
+          <w:rFonts w:ascii="Times New Roman" w:hAnsi="Times New Roman" w:cs="Times New Roman"/>
+          <w:color w:val="000000" w:themeColor="text1" w:themeTint="FF" w:themeShade="FF"/>
+          <w:sz w:val="24"/>
+          <w:szCs w:val="24"/>
+        </w:rPr>
+        <w:t xml:space="preserve">In </w:t>
+      </w:r>
+      <w:proofErr w:type="spellStart"/>
+      <w:r>
+        <w:rPr>
+          <w:rFonts w:ascii="Times New Roman" w:hAnsi="Times New Roman" w:cs="Times New Roman"/>
+          <w:color w:val="000000" w:themeColor="text1" w:themeTint="FF" w:themeShade="FF"/>
+          <w:sz w:val="24"/>
+          <w:szCs w:val="24"/>
+        </w:rPr>
+        <w:t>continuare</w:t>
+      </w:r>
+      <w:proofErr w:type="spellEnd"/>
+      <w:r>
+        <w:rPr>
+          <w:rFonts w:ascii="Times New Roman" w:hAnsi="Times New Roman" w:cs="Times New Roman"/>
+          <w:color w:val="000000" w:themeColor="text1" w:themeTint="FF" w:themeShade="FF"/>
+          <w:sz w:val="24"/>
+          <w:szCs w:val="24"/>
+        </w:rPr>
+        <w:t xml:space="preserve"> </w:t>
+      </w:r>
+      <w:proofErr w:type="spellStart"/>
+      <w:r>
+        <w:rPr>
+          <w:rFonts w:ascii="Times New Roman" w:hAnsi="Times New Roman" w:cs="Times New Roman"/>
+          <w:color w:val="000000" w:themeColor="text1" w:themeTint="FF" w:themeShade="FF"/>
+          <w:sz w:val="24"/>
+          <w:szCs w:val="24"/>
+        </w:rPr>
+        <w:t>vor</w:t>
+      </w:r>
+      <w:proofErr w:type="spellEnd"/>
+      <w:r>
+        <w:rPr>
+          <w:rFonts w:ascii="Times New Roman" w:hAnsi="Times New Roman" w:cs="Times New Roman"/>
+          <w:color w:val="000000" w:themeColor="text1" w:themeTint="FF" w:themeShade="FF"/>
+          <w:sz w:val="24"/>
+          <w:szCs w:val="24"/>
+        </w:rPr>
+        <w:t xml:space="preserve"> fi </w:t>
+      </w:r>
+      <w:proofErr w:type="spellStart"/>
+      <w:r>
+        <w:rPr>
+          <w:rFonts w:ascii="Times New Roman" w:hAnsi="Times New Roman" w:cs="Times New Roman"/>
+          <w:color w:val="000000" w:themeColor="text1" w:themeTint="FF" w:themeShade="FF"/>
+          <w:sz w:val="24"/>
+          <w:szCs w:val="24"/>
+        </w:rPr>
+        <w:t>prezentate</w:t>
+      </w:r>
+      <w:proofErr w:type="spellEnd"/>
+      <w:r>
+        <w:rPr>
+          <w:rFonts w:ascii="Times New Roman" w:hAnsi="Times New Roman" w:cs="Times New Roman"/>
+          <w:color w:val="000000" w:themeColor="text1" w:themeTint="FF" w:themeShade="FF"/>
+          <w:sz w:val="24"/>
+          <w:szCs w:val="24"/>
+        </w:rPr>
+        <w:t xml:space="preserve"> </w:t>
+      </w:r>
+      <w:proofErr w:type="spellStart"/>
+      <w:r>
+        <w:rPr>
+          <w:rFonts w:ascii="Times New Roman" w:hAnsi="Times New Roman" w:cs="Times New Roman"/>
+          <w:color w:val="000000" w:themeColor="text1" w:themeTint="FF" w:themeShade="FF"/>
+          <w:sz w:val="24"/>
+          <w:szCs w:val="24"/>
+        </w:rPr>
+        <w:t>succint</w:t>
+      </w:r>
+      <w:proofErr w:type="spellEnd"/>
+      <w:r>
+        <w:rPr>
+          <w:rFonts w:ascii="Times New Roman" w:hAnsi="Times New Roman" w:cs="Times New Roman"/>
+          <w:color w:val="000000" w:themeColor="text1" w:themeTint="FF" w:themeShade="FF"/>
+          <w:sz w:val="24"/>
+          <w:szCs w:val="24"/>
+        </w:rPr>
+        <w:t xml:space="preserve"> </w:t>
+      </w:r>
+      <w:proofErr w:type="spellStart"/>
+      <w:r>
+        <w:rPr>
+          <w:rFonts w:ascii="Times New Roman" w:hAnsi="Times New Roman" w:cs="Times New Roman"/>
+          <w:color w:val="000000" w:themeColor="text1" w:themeTint="FF" w:themeShade="FF"/>
+          <w:sz w:val="24"/>
+          <w:szCs w:val="24"/>
+        </w:rPr>
+        <w:t>complexitatile</w:t>
+      </w:r>
+      <w:proofErr w:type="spellEnd"/>
+      <w:r>
+        <w:rPr>
+          <w:rFonts w:ascii="Times New Roman" w:hAnsi="Times New Roman" w:cs="Times New Roman"/>
+          <w:color w:val="000000" w:themeColor="text1" w:themeTint="FF" w:themeShade="FF"/>
+          <w:sz w:val="24"/>
+          <w:szCs w:val="24"/>
+        </w:rPr>
+        <w:t xml:space="preserve"> </w:t>
+      </w:r>
+      <w:proofErr w:type="spellStart"/>
+      <w:r>
+        <w:rPr>
+          <w:rFonts w:ascii="Times New Roman" w:hAnsi="Times New Roman" w:cs="Times New Roman"/>
+          <w:color w:val="000000" w:themeColor="text1" w:themeTint="FF" w:themeShade="FF"/>
+          <w:sz w:val="24"/>
+          <w:szCs w:val="24"/>
+        </w:rPr>
+        <w:t>functiilor</w:t>
+      </w:r>
+      <w:proofErr w:type="spellEnd"/>
+      <w:r>
+        <w:rPr>
+          <w:rFonts w:ascii="Times New Roman" w:hAnsi="Times New Roman" w:cs="Times New Roman"/>
+          <w:color w:val="000000" w:themeColor="text1" w:themeTint="FF" w:themeShade="FF"/>
+          <w:sz w:val="24"/>
+          <w:szCs w:val="24"/>
+        </w:rPr>
+        <w:t xml:space="preserve"> din </w:t>
+      </w:r>
+      <w:proofErr w:type="spellStart"/>
+      <w:r>
+        <w:rPr>
+          <w:rFonts w:ascii="Times New Roman" w:hAnsi="Times New Roman" w:cs="Times New Roman"/>
+          <w:color w:val="000000" w:themeColor="text1" w:themeTint="FF" w:themeShade="FF"/>
+          <w:sz w:val="24"/>
+          <w:szCs w:val="24"/>
+        </w:rPr>
+        <w:t>proiect</w:t>
+      </w:r>
+      <w:proofErr w:type="spellEnd"/>
+      <w:r>
+        <w:rPr>
+          <w:rFonts w:ascii="Times New Roman" w:hAnsi="Times New Roman" w:cs="Times New Roman"/>
+          <w:color w:val="000000" w:themeColor="text1" w:themeTint="FF" w:themeShade="FF"/>
+          <w:sz w:val="24"/>
+          <w:szCs w:val="24"/>
+        </w:rPr>
+        <w:t>:</w:t>
       </w:r>
     </w:p>
     <w:p>
       <w:pPr>
+        <w:pStyle w:val="Listparagraf"/>
+        <w:numPr>
+          <w:ilvl w:val="0"/>
+          <w:numId w:val="11"/>
+        </w:numPr>
         <w:spacing w:before="200" w:after="200" w:line="240" w:lineRule="auto"/>
-      </w:pPr>
+        <w:rPr>
+          <w:rFonts w:ascii="Arial" w:hAnsi="Arial" w:eastAsia="Arial" w:cs="Arial"/>
+          <w:color w:val="000000" w:themeColor="text1" w:themeTint="FF" w:themeShade="FF"/>
+          <w:sz w:val="22"/>
+          <w:szCs w:val="22"/>
+        </w:rPr>
+      </w:pPr>
+      <w:proofErr w:type="spellStart"/>
+      <w:r>
+        <w:rPr>
+          <w:rFonts w:ascii="Times New Roman" w:hAnsi="Times New Roman" w:cs="Times New Roman"/>
+          <w:color w:val="000000" w:themeColor="text1" w:themeTint="FF" w:themeShade="FF"/>
+          <w:sz w:val="24"/>
+          <w:szCs w:val="24"/>
+        </w:rPr>
+        <w:t>Functiile</w:t>
+      </w:r>
+      <w:proofErr w:type="spellEnd"/>
+      <w:r>
+        <w:rPr>
+          <w:rFonts w:ascii="Times New Roman" w:hAnsi="Times New Roman" w:cs="Times New Roman"/>
+          <w:color w:val="000000" w:themeColor="text1" w:themeTint="FF" w:themeShade="FF"/>
+          <w:sz w:val="24"/>
+          <w:szCs w:val="24"/>
+        </w:rPr>
+        <w:t xml:space="preserve"> </w:t>
+      </w:r>
+      <w:proofErr w:type="spellStart"/>
+      <w:r>
+        <w:rPr>
+          <w:rFonts w:ascii="Times New Roman" w:hAnsi="Times New Roman" w:cs="Times New Roman"/>
+          <w:color w:val="000000" w:themeColor="text1" w:themeTint="FF" w:themeShade="FF"/>
+          <w:sz w:val="24"/>
+          <w:szCs w:val="24"/>
+        </w:rPr>
+        <w:t>getChannels</w:t>
+      </w:r>
+      <w:proofErr w:type="spellEnd"/>
+      <w:r>
+        <w:rPr>
+          <w:rFonts w:ascii="Times New Roman" w:hAnsi="Times New Roman" w:cs="Times New Roman"/>
+          <w:color w:val="000000" w:themeColor="text1" w:themeTint="FF" w:themeShade="FF"/>
+          <w:sz w:val="24"/>
+          <w:szCs w:val="24"/>
+        </w:rPr>
+        <w:t xml:space="preserve"> din </w:t>
+      </w:r>
+      <w:proofErr w:type="spellStart"/>
+      <w:r>
+        <w:rPr>
+          <w:rFonts w:ascii="Times New Roman" w:hAnsi="Times New Roman" w:cs="Times New Roman"/>
+          <w:color w:val="000000" w:themeColor="text1" w:themeTint="FF" w:themeShade="FF"/>
+          <w:sz w:val="24"/>
+          <w:szCs w:val="24"/>
+        </w:rPr>
+        <w:t>clasa</w:t>
+      </w:r>
+      <w:proofErr w:type="spellEnd"/>
+      <w:r>
+        <w:rPr>
+          <w:rFonts w:ascii="Times New Roman" w:hAnsi="Times New Roman" w:cs="Times New Roman"/>
+          <w:color w:val="000000" w:themeColor="text1" w:themeTint="FF" w:themeShade="FF"/>
+          <w:sz w:val="24"/>
+          <w:szCs w:val="24"/>
+        </w:rPr>
+        <w:t xml:space="preserve"> </w:t>
+      </w:r>
+      <w:proofErr w:type="spellStart"/>
+      <w:r>
+        <w:rPr>
+          <w:rFonts w:ascii="Times New Roman" w:hAnsi="Times New Roman" w:cs="Times New Roman"/>
+          <w:color w:val="000000" w:themeColor="text1" w:themeTint="FF" w:themeShade="FF"/>
+          <w:sz w:val="24"/>
+          <w:szCs w:val="24"/>
+        </w:rPr>
+        <w:t>ChannelsDatabaseHandler</w:t>
+      </w:r>
+      <w:proofErr w:type="spellEnd"/>
+      <w:r>
+        <w:rPr>
+          <w:rFonts w:ascii="Times New Roman" w:hAnsi="Times New Roman" w:cs="Times New Roman"/>
+          <w:color w:val="000000" w:themeColor="text1" w:themeTint="FF" w:themeShade="FF"/>
+          <w:sz w:val="24"/>
+          <w:szCs w:val="24"/>
+        </w:rPr>
+        <w:t xml:space="preserve">, </w:t>
+      </w:r>
+      <w:proofErr w:type="spellStart"/>
+      <w:r>
+        <w:rPr>
+          <w:rFonts w:ascii="Times New Roman" w:hAnsi="Times New Roman" w:cs="Times New Roman"/>
+          <w:color w:val="000000" w:themeColor="text1" w:themeTint="FF" w:themeShade="FF"/>
+          <w:sz w:val="24"/>
+          <w:szCs w:val="24"/>
+        </w:rPr>
+        <w:t>getClientsWhenIdSelected</w:t>
+      </w:r>
+      <w:proofErr w:type="spellEnd"/>
+      <w:r>
+        <w:rPr>
+          <w:rFonts w:ascii="Times New Roman" w:hAnsi="Times New Roman" w:cs="Times New Roman"/>
+          <w:color w:val="000000" w:themeColor="text1" w:themeTint="FF" w:themeShade="FF"/>
+          <w:sz w:val="24"/>
+          <w:szCs w:val="24"/>
+        </w:rPr>
+        <w:t xml:space="preserve">, </w:t>
+      </w:r>
+      <w:proofErr w:type="spellStart"/>
+      <w:r>
+        <w:rPr>
+          <w:rFonts w:ascii="Times New Roman" w:hAnsi="Times New Roman" w:cs="Times New Roman"/>
+          <w:color w:val="000000" w:themeColor="text1" w:themeTint="FF" w:themeShade="FF"/>
+          <w:sz w:val="24"/>
+          <w:szCs w:val="24"/>
+        </w:rPr>
+        <w:t>getClientsWhenIdSelected</w:t>
+      </w:r>
+      <w:proofErr w:type="spellEnd"/>
+      <w:r>
+        <w:rPr>
+          <w:rFonts w:ascii="Times New Roman" w:hAnsi="Times New Roman" w:cs="Times New Roman"/>
+          <w:color w:val="000000" w:themeColor="text1" w:themeTint="FF" w:themeShade="FF"/>
+          <w:sz w:val="24"/>
+          <w:szCs w:val="24"/>
+        </w:rPr>
+        <w:t xml:space="preserve">, </w:t>
+      </w:r>
+      <w:r>
+        <w:rPr>
+          <w:rFonts w:ascii="Times New Roman" w:hAnsi="Times New Roman" w:cs="Times New Roman"/>
+          <w:color w:val="000000" w:themeColor="text1" w:themeTint="FF" w:themeShade="FF"/>
+          <w:sz w:val="24"/>
+          <w:szCs w:val="24"/>
+        </w:rPr>
+        <w:t>getClientsWhenNameSelected</w:t>
+      </w:r>
     </w:p>
     <w:p>
+      <w:pPr>
+        <w:pStyle w:val="Normal"/>
+        <w:spacing w:before="200" w:after="200" w:line="240" w:lineRule="auto"/>
+        <w:ind w:left="720"/>
+      </w:pPr>
+      <w:proofErr w:type="spellStart"/>
+      <w:r>
+        <w:rPr>
+          <w:rFonts w:ascii="Times New Roman" w:hAnsi="Times New Roman" w:cs="Times New Roman"/>
+          <w:sz w:val="24"/>
+          <w:szCs w:val="24"/>
+        </w:rPr>
+        <w:t>Preconditii</w:t>
+      </w:r>
+      <w:proofErr w:type="spellEnd"/>
+      <w:r>
+        <w:rPr/>
+        <w:t xml:space="preserve">: </w:t>
+      </w:r>
+      <w:proofErr w:type="spellStart"/>
+      <w:r>
+        <w:rPr/>
+        <w:t>baza</w:t>
+      </w:r>
+      <w:proofErr w:type="spellEnd"/>
+      <w:r>
+        <w:rPr/>
+        <w:t xml:space="preserve"> de date</w:t>
+      </w:r>
+    </w:p>
+    <w:p>
+      <w:pPr>
+        <w:pStyle w:val="Normal"/>
+        <w:spacing w:before="200" w:after="200" w:line="240" w:lineRule="auto"/>
+        <w:ind w:left="720"/>
+        <w:rPr>
+          <w:rFonts w:ascii="Times New Roman" w:hAnsi="Times New Roman" w:cs="Times New Roman"/>
+          <w:color w:val="000000" w:themeColor="text1" w:themeTint="FF" w:themeShade="FF"/>
+          <w:sz w:val="24"/>
+          <w:szCs w:val="24"/>
+        </w:rPr>
+      </w:pPr>
+      <w:proofErr w:type="spellStart"/>
+      <w:r>
+        <w:rPr/>
+        <w:t>Postconditii</w:t>
+      </w:r>
+      <w:proofErr w:type="spellEnd"/>
+      <w:r>
+        <w:rPr/>
+        <w:t xml:space="preserve">: o </w:t>
+      </w:r>
+      <w:proofErr w:type="spellStart"/>
+      <w:r>
+        <w:rPr/>
+        <w:t>lista</w:t>
+      </w:r>
+      <w:proofErr w:type="spellEnd"/>
+      <w:r>
+        <w:rPr/>
+        <w:t xml:space="preserve"> </w:t>
+      </w:r>
+      <w:proofErr w:type="spellStart"/>
+      <w:r>
+        <w:rPr/>
+        <w:t>ce</w:t>
+      </w:r>
+      <w:proofErr w:type="spellEnd"/>
+      <w:r>
+        <w:rPr/>
+        <w:t xml:space="preserve"> </w:t>
+      </w:r>
+      <w:proofErr w:type="spellStart"/>
+      <w:r>
+        <w:rPr/>
+        <w:t>contine</w:t>
+      </w:r>
+      <w:proofErr w:type="spellEnd"/>
+      <w:r>
+        <w:rPr/>
+        <w:t xml:space="preserve"> </w:t>
+      </w:r>
+      <w:proofErr w:type="spellStart"/>
+      <w:r>
+        <w:rPr/>
+        <w:t>datele</w:t>
+      </w:r>
+      <w:proofErr w:type="spellEnd"/>
+      <w:r>
+        <w:rPr/>
+        <w:t xml:space="preserve"> </w:t>
+      </w:r>
+      <w:proofErr w:type="spellStart"/>
+      <w:r>
+        <w:rPr/>
+        <w:t>necesare</w:t>
+      </w:r>
+      <w:proofErr w:type="spellEnd"/>
+      <w:r>
+        <w:rPr/>
+        <w:t xml:space="preserve"> in </w:t>
+      </w:r>
+      <w:proofErr w:type="spellStart"/>
+      <w:r>
+        <w:rPr/>
+        <w:t>urma</w:t>
+      </w:r>
+      <w:proofErr w:type="spellEnd"/>
+      <w:r>
+        <w:rPr/>
+        <w:t xml:space="preserve"> </w:t>
+      </w:r>
+      <w:proofErr w:type="spellStart"/>
+      <w:r>
+        <w:rPr/>
+        <w:t>interogarii</w:t>
+      </w:r>
+      <w:proofErr w:type="spellEnd"/>
+      <w:r>
+        <w:rPr/>
+        <w:t xml:space="preserve"> </w:t>
+      </w:r>
+      <w:proofErr w:type="spellStart"/>
+      <w:r>
+        <w:rPr/>
+        <w:t>bazei</w:t>
+      </w:r>
+      <w:proofErr w:type="spellEnd"/>
+      <w:r>
+        <w:rPr/>
+        <w:t xml:space="preserve"> de date</w:t>
+      </w:r>
+    </w:p>
+    <w:p>
+      <w:pPr>
+        <w:pStyle w:val="Normal"/>
+        <w:spacing w:before="200" w:after="200" w:line="240" w:lineRule="auto"/>
+        <w:ind w:left="720"/>
+        <w:rPr>
+          <w:rFonts w:ascii="Times New Roman" w:hAnsi="Times New Roman" w:cs="Times New Roman"/>
+          <w:color w:val="000000" w:themeColor="text1" w:themeTint="FF" w:themeShade="FF"/>
+          <w:sz w:val="24"/>
+          <w:szCs w:val="24"/>
+        </w:rPr>
+      </w:pPr>
+      <w:proofErr w:type="spellStart"/>
+      <w:r>
+        <w:rPr/>
+        <w:t>Complexitatea</w:t>
+      </w:r>
+      <w:proofErr w:type="spellEnd"/>
+      <w:r>
+        <w:rPr/>
+        <w:t xml:space="preserve"> in </w:t>
+      </w:r>
+      <w:proofErr w:type="spellStart"/>
+      <w:r>
+        <w:rPr/>
+        <w:t>cazul</w:t>
+      </w:r>
+      <w:proofErr w:type="spellEnd"/>
+      <w:r>
+        <w:rPr/>
+        <w:t xml:space="preserve"> </w:t>
+      </w:r>
+      <w:proofErr w:type="spellStart"/>
+      <w:r>
+        <w:rPr/>
+        <w:t>favorabil</w:t>
+      </w:r>
+      <w:proofErr w:type="spellEnd"/>
+      <w:r>
+        <w:rPr/>
+        <w:t xml:space="preserve">: </w:t>
+      </w:r>
+      <w:r>
+        <w:rPr>
+          <w:rFonts w:ascii="Times New Roman" w:hAnsi="Times New Roman" w:cs="Times New Roman"/>
+          <w:color w:val="000000" w:themeColor="text1" w:themeTint="FF" w:themeShade="FF"/>
+          <w:sz w:val="24"/>
+          <w:szCs w:val="24"/>
+        </w:rPr>
+        <w:t>Ω(n)</w:t>
+      </w:r>
+    </w:p>
+    <w:p>
+      <w:pPr>
+        <w:pStyle w:val="Normal"/>
+        <w:spacing w:before="200" w:after="200" w:line="240" w:lineRule="auto"/>
+        <w:ind w:left="720"/>
+        <w:rPr>
+          <w:rFonts w:ascii="Times New Roman" w:hAnsi="Times New Roman" w:cs="Times New Roman"/>
+          <w:color w:val="000000" w:themeColor="text1" w:themeTint="FF" w:themeShade="FF"/>
+          <w:sz w:val="24"/>
+          <w:szCs w:val="24"/>
+        </w:rPr>
+      </w:pPr>
+      <w:proofErr w:type="spellStart"/>
+      <w:r>
+        <w:rPr>
+          <w:rFonts w:ascii="Times New Roman" w:hAnsi="Times New Roman" w:cs="Times New Roman"/>
+          <w:color w:val="000000" w:themeColor="text1" w:themeTint="FF" w:themeShade="FF"/>
+          <w:sz w:val="24"/>
+          <w:szCs w:val="24"/>
+        </w:rPr>
+        <w:t>Corespunde</w:t>
+      </w:r>
+      <w:proofErr w:type="spellEnd"/>
+      <w:r>
+        <w:rPr>
+          <w:rFonts w:ascii="Times New Roman" w:hAnsi="Times New Roman" w:cs="Times New Roman"/>
+          <w:color w:val="000000" w:themeColor="text1" w:themeTint="FF" w:themeShade="FF"/>
+          <w:sz w:val="24"/>
+          <w:szCs w:val="24"/>
+        </w:rPr>
+        <w:t xml:space="preserve"> </w:t>
+      </w:r>
+      <w:proofErr w:type="spellStart"/>
+      <w:r>
+        <w:rPr>
+          <w:rFonts w:ascii="Times New Roman" w:hAnsi="Times New Roman" w:cs="Times New Roman"/>
+          <w:color w:val="000000" w:themeColor="text1" w:themeTint="FF" w:themeShade="FF"/>
+          <w:sz w:val="24"/>
+          <w:szCs w:val="24"/>
+        </w:rPr>
+        <w:t>situatiei</w:t>
+      </w:r>
+      <w:proofErr w:type="spellEnd"/>
+      <w:r>
+        <w:rPr>
+          <w:rFonts w:ascii="Times New Roman" w:hAnsi="Times New Roman" w:cs="Times New Roman"/>
+          <w:color w:val="000000" w:themeColor="text1" w:themeTint="FF" w:themeShade="FF"/>
+          <w:sz w:val="24"/>
+          <w:szCs w:val="24"/>
+        </w:rPr>
+        <w:t xml:space="preserve"> in care in </w:t>
+      </w:r>
+      <w:proofErr w:type="spellStart"/>
+      <w:r>
+        <w:rPr>
+          <w:rFonts w:ascii="Times New Roman" w:hAnsi="Times New Roman" w:cs="Times New Roman"/>
+          <w:color w:val="000000" w:themeColor="text1" w:themeTint="FF" w:themeShade="FF"/>
+          <w:sz w:val="24"/>
+          <w:szCs w:val="24"/>
+        </w:rPr>
+        <w:t>urma</w:t>
+      </w:r>
+      <w:proofErr w:type="spellEnd"/>
+      <w:r>
+        <w:rPr>
+          <w:rFonts w:ascii="Times New Roman" w:hAnsi="Times New Roman" w:cs="Times New Roman"/>
+          <w:color w:val="000000" w:themeColor="text1" w:themeTint="FF" w:themeShade="FF"/>
+          <w:sz w:val="24"/>
+          <w:szCs w:val="24"/>
+        </w:rPr>
+        <w:t xml:space="preserve"> </w:t>
+      </w:r>
+      <w:proofErr w:type="spellStart"/>
+      <w:r>
+        <w:rPr>
+          <w:rFonts w:ascii="Times New Roman" w:hAnsi="Times New Roman" w:cs="Times New Roman"/>
+          <w:color w:val="000000" w:themeColor="text1" w:themeTint="FF" w:themeShade="FF"/>
+          <w:sz w:val="24"/>
+          <w:szCs w:val="24"/>
+        </w:rPr>
+        <w:t>interogarii</w:t>
+      </w:r>
+      <w:proofErr w:type="spellEnd"/>
+      <w:r>
+        <w:rPr>
+          <w:rFonts w:ascii="Times New Roman" w:hAnsi="Times New Roman" w:cs="Times New Roman"/>
+          <w:color w:val="000000" w:themeColor="text1" w:themeTint="FF" w:themeShade="FF"/>
+          <w:sz w:val="24"/>
+          <w:szCs w:val="24"/>
+        </w:rPr>
+        <w:t xml:space="preserve"> </w:t>
+      </w:r>
+      <w:proofErr w:type="spellStart"/>
+      <w:r>
+        <w:rPr>
+          <w:rFonts w:ascii="Times New Roman" w:hAnsi="Times New Roman" w:cs="Times New Roman"/>
+          <w:color w:val="000000" w:themeColor="text1" w:themeTint="FF" w:themeShade="FF"/>
+          <w:sz w:val="24"/>
+          <w:szCs w:val="24"/>
+        </w:rPr>
+        <w:t>bazei</w:t>
+      </w:r>
+      <w:proofErr w:type="spellEnd"/>
+      <w:r>
+        <w:rPr>
+          <w:rFonts w:ascii="Times New Roman" w:hAnsi="Times New Roman" w:cs="Times New Roman"/>
+          <w:color w:val="000000" w:themeColor="text1" w:themeTint="FF" w:themeShade="FF"/>
+          <w:sz w:val="24"/>
+          <w:szCs w:val="24"/>
+        </w:rPr>
+        <w:t xml:space="preserve"> de date id-urile </w:t>
+      </w:r>
+      <w:proofErr w:type="spellStart"/>
+      <w:r>
+        <w:rPr>
+          <w:rFonts w:ascii="Times New Roman" w:hAnsi="Times New Roman" w:cs="Times New Roman"/>
+          <w:color w:val="000000" w:themeColor="text1" w:themeTint="FF" w:themeShade="FF"/>
+          <w:sz w:val="24"/>
+          <w:szCs w:val="24"/>
+        </w:rPr>
+        <w:t>obtinute</w:t>
+      </w:r>
+      <w:proofErr w:type="spellEnd"/>
+      <w:r>
+        <w:rPr>
+          <w:rFonts w:ascii="Times New Roman" w:hAnsi="Times New Roman" w:cs="Times New Roman"/>
+          <w:color w:val="000000" w:themeColor="text1" w:themeTint="FF" w:themeShade="FF"/>
+          <w:sz w:val="24"/>
+          <w:szCs w:val="24"/>
+        </w:rPr>
+        <w:t xml:space="preserve"> sunt </w:t>
+      </w:r>
+      <w:proofErr w:type="spellStart"/>
+      <w:r>
+        <w:rPr>
+          <w:rFonts w:ascii="Times New Roman" w:hAnsi="Times New Roman" w:cs="Times New Roman"/>
+          <w:color w:val="000000" w:themeColor="text1" w:themeTint="FF" w:themeShade="FF"/>
+          <w:sz w:val="24"/>
+          <w:szCs w:val="24"/>
+        </w:rPr>
+        <w:t>ordonate</w:t>
+      </w:r>
+      <w:proofErr w:type="spellEnd"/>
+      <w:r>
+        <w:rPr>
+          <w:rFonts w:ascii="Times New Roman" w:hAnsi="Times New Roman" w:cs="Times New Roman"/>
+          <w:color w:val="000000" w:themeColor="text1" w:themeTint="FF" w:themeShade="FF"/>
+          <w:sz w:val="24"/>
+          <w:szCs w:val="24"/>
+        </w:rPr>
+        <w:t xml:space="preserve"> </w:t>
+      </w:r>
+      <w:r>
+        <w:rPr>
+          <w:rFonts w:ascii="Times New Roman" w:hAnsi="Times New Roman" w:cs="Times New Roman"/>
+          <w:color w:val="000000" w:themeColor="text1" w:themeTint="FF" w:themeShade="FF"/>
+          <w:sz w:val="24"/>
+          <w:szCs w:val="24"/>
+        </w:rPr>
+        <w:t>crescator</w:t>
+      </w:r>
+    </w:p>
+    <w:p>
+      <w:pPr>
+        <w:pStyle w:val="Normal"/>
+        <w:spacing w:before="200" w:after="200" w:line="240" w:lineRule="auto"/>
+        <w:ind w:left="720"/>
+        <w:rPr>
+          <w:rFonts w:ascii="Times New Roman" w:hAnsi="Times New Roman" w:cs="Times New Roman"/>
+          <w:color w:val="000000" w:themeColor="text1" w:themeTint="FF" w:themeShade="FF"/>
+          <w:sz w:val="24"/>
+          <w:szCs w:val="24"/>
+        </w:rPr>
+      </w:pPr>
+      <w:r>
+        <w:rPr>
+          <w:rFonts w:ascii="Times New Roman" w:hAnsi="Times New Roman" w:cs="Times New Roman"/>
+          <w:color w:val="000000" w:themeColor="text1" w:themeTint="FF" w:themeShade="FF"/>
+          <w:sz w:val="24"/>
+          <w:szCs w:val="24"/>
+        </w:rPr>
+        <w:t xml:space="preserve">Complexitatea in </w:t>
+      </w:r>
+      <w:proofErr w:type="spellStart"/>
+      <w:r>
+        <w:rPr>
+          <w:rFonts w:ascii="Times New Roman" w:hAnsi="Times New Roman" w:cs="Times New Roman"/>
+          <w:color w:val="000000" w:themeColor="text1" w:themeTint="FF" w:themeShade="FF"/>
+          <w:sz w:val="24"/>
+          <w:szCs w:val="24"/>
+        </w:rPr>
+        <w:t>cazul</w:t>
+      </w:r>
+      <w:proofErr w:type="spellEnd"/>
+      <w:r>
+        <w:rPr>
+          <w:rFonts w:ascii="Times New Roman" w:hAnsi="Times New Roman" w:cs="Times New Roman"/>
+          <w:color w:val="000000" w:themeColor="text1" w:themeTint="FF" w:themeShade="FF"/>
+          <w:sz w:val="24"/>
+          <w:szCs w:val="24"/>
+        </w:rPr>
+        <w:t xml:space="preserve"> </w:t>
+      </w:r>
+      <w:proofErr w:type="spellStart"/>
+      <w:r>
+        <w:rPr>
+          <w:rFonts w:ascii="Times New Roman" w:hAnsi="Times New Roman" w:cs="Times New Roman"/>
+          <w:color w:val="000000" w:themeColor="text1" w:themeTint="FF" w:themeShade="FF"/>
+          <w:sz w:val="24"/>
+          <w:szCs w:val="24"/>
+        </w:rPr>
+        <w:t>nefavorabil</w:t>
+      </w:r>
+      <w:proofErr w:type="spellEnd"/>
+      <w:r>
+        <w:rPr>
+          <w:rFonts w:ascii="Times New Roman" w:hAnsi="Times New Roman" w:cs="Times New Roman"/>
+          <w:color w:val="000000" w:themeColor="text1" w:themeTint="FF" w:themeShade="FF"/>
+          <w:sz w:val="24"/>
+          <w:szCs w:val="24"/>
+        </w:rPr>
+        <w:t xml:space="preserve">: </w:t>
+      </w:r>
+      <w:r>
+        <w:rPr>
+          <w:rFonts w:ascii="Times New Roman" w:hAnsi="Times New Roman" w:cs="Times New Roman"/>
+          <w:color w:val="000000" w:themeColor="text1" w:themeTint="FF" w:themeShade="FF"/>
+          <w:sz w:val="24"/>
+          <w:szCs w:val="24"/>
+        </w:rPr>
+        <w:t>O(</w:t>
+      </w:r>
+      <w:r>
+        <w:rPr>
+          <w:rFonts w:ascii="Times New Roman" w:hAnsi="Times New Roman" w:cs="Times New Roman"/>
+          <w:sz w:val="24"/>
+          <w:szCs w:val="24"/>
+        </w:rPr>
+        <w:t>n * m log m</w:t>
+      </w:r>
+      <w:r>
+        <w:rPr>
+          <w:rFonts w:ascii="Times New Roman" w:hAnsi="Times New Roman" w:cs="Times New Roman"/>
+          <w:color w:val="000000" w:themeColor="text1" w:themeTint="FF" w:themeShade="FF"/>
+          <w:sz w:val="24"/>
+          <w:szCs w:val="24"/>
+        </w:rPr>
+        <w:t>)</w:t>
+      </w:r>
+    </w:p>
+    <w:p>
+      <w:pPr>
+        <w:pStyle w:val="Normal"/>
+        <w:spacing w:before="200" w:after="200" w:line="240" w:lineRule="auto"/>
+        <w:ind w:left="720"/>
+        <w:rPr>
+          <w:rFonts w:ascii="Times New Roman" w:hAnsi="Times New Roman" w:cs="Times New Roman"/>
+          <w:color w:val="000000" w:themeColor="text1" w:themeTint="FF" w:themeShade="FF"/>
+          <w:sz w:val="24"/>
+          <w:szCs w:val="24"/>
+        </w:rPr>
+      </w:pPr>
+      <w:r>
+        <w:rPr>
+          <w:rFonts w:ascii="Times New Roman" w:hAnsi="Times New Roman" w:cs="Times New Roman"/>
+          <w:color w:val="000000" w:themeColor="text1" w:themeTint="FF" w:themeShade="FF"/>
+          <w:sz w:val="24"/>
+          <w:szCs w:val="24"/>
+        </w:rPr>
+        <w:t xml:space="preserve">n – </w:t>
+      </w:r>
+      <w:proofErr w:type="spellStart"/>
+      <w:r>
+        <w:rPr>
+          <w:rFonts w:ascii="Times New Roman" w:hAnsi="Times New Roman" w:cs="Times New Roman"/>
+          <w:color w:val="000000" w:themeColor="text1" w:themeTint="FF" w:themeShade="FF"/>
+          <w:sz w:val="24"/>
+          <w:szCs w:val="24"/>
+        </w:rPr>
+        <w:t>numarul</w:t>
+      </w:r>
+      <w:proofErr w:type="spellEnd"/>
+      <w:r>
+        <w:rPr>
+          <w:rFonts w:ascii="Times New Roman" w:hAnsi="Times New Roman" w:cs="Times New Roman"/>
+          <w:color w:val="000000" w:themeColor="text1" w:themeTint="FF" w:themeShade="FF"/>
+          <w:sz w:val="24"/>
+          <w:szCs w:val="24"/>
+        </w:rPr>
+        <w:t xml:space="preserve"> de </w:t>
+      </w:r>
+      <w:proofErr w:type="spellStart"/>
+      <w:r>
+        <w:rPr>
+          <w:rFonts w:ascii="Times New Roman" w:hAnsi="Times New Roman" w:cs="Times New Roman"/>
+          <w:color w:val="000000" w:themeColor="text1" w:themeTint="FF" w:themeShade="FF"/>
+          <w:sz w:val="24"/>
+          <w:szCs w:val="24"/>
+        </w:rPr>
+        <w:t>elemente</w:t>
+      </w:r>
+      <w:proofErr w:type="spellEnd"/>
+      <w:r>
+        <w:rPr>
+          <w:rFonts w:ascii="Times New Roman" w:hAnsi="Times New Roman" w:cs="Times New Roman"/>
+          <w:color w:val="000000" w:themeColor="text1" w:themeTint="FF" w:themeShade="FF"/>
+          <w:sz w:val="24"/>
+          <w:szCs w:val="24"/>
+        </w:rPr>
+        <w:t xml:space="preserve"> din </w:t>
+      </w:r>
+      <w:r>
+        <w:rPr>
+          <w:rFonts w:ascii="Times New Roman" w:hAnsi="Times New Roman" w:cs="Times New Roman"/>
+          <w:color w:val="000000" w:themeColor="text1" w:themeTint="FF" w:themeShade="FF"/>
+          <w:sz w:val="24"/>
+          <w:szCs w:val="24"/>
+        </w:rPr>
+        <w:t>tabela</w:t>
+      </w:r>
+    </w:p>
+    <w:p>
+      <w:pPr>
+        <w:pStyle w:val="Normal"/>
+        <w:spacing w:before="200" w:after="200" w:line="240" w:lineRule="auto"/>
+        <w:ind w:left="720"/>
+        <w:rPr>
+          <w:rFonts w:ascii="Times New Roman" w:hAnsi="Times New Roman" w:cs="Times New Roman"/>
+          <w:color w:val="000000" w:themeColor="text1" w:themeTint="FF" w:themeShade="FF"/>
+          <w:sz w:val="24"/>
+          <w:szCs w:val="24"/>
+        </w:rPr>
+      </w:pPr>
+      <w:r>
+        <w:rPr>
+          <w:rFonts w:ascii="Times New Roman" w:hAnsi="Times New Roman" w:cs="Times New Roman"/>
+          <w:color w:val="000000" w:themeColor="text1" w:themeTint="FF" w:themeShade="FF"/>
+          <w:sz w:val="24"/>
+          <w:szCs w:val="24"/>
+        </w:rPr>
+        <w:t xml:space="preserve">m – </w:t>
+      </w:r>
+      <w:proofErr w:type="spellStart"/>
+      <w:r>
+        <w:rPr>
+          <w:rFonts w:ascii="Times New Roman" w:hAnsi="Times New Roman" w:cs="Times New Roman"/>
+          <w:color w:val="000000" w:themeColor="text1" w:themeTint="FF" w:themeShade="FF"/>
+          <w:sz w:val="24"/>
+          <w:szCs w:val="24"/>
+        </w:rPr>
+        <w:t>numarul</w:t>
+      </w:r>
+      <w:proofErr w:type="spellEnd"/>
+      <w:r>
+        <w:rPr>
+          <w:rFonts w:ascii="Times New Roman" w:hAnsi="Times New Roman" w:cs="Times New Roman"/>
+          <w:color w:val="000000" w:themeColor="text1" w:themeTint="FF" w:themeShade="FF"/>
+          <w:sz w:val="24"/>
+          <w:szCs w:val="24"/>
+        </w:rPr>
+        <w:t xml:space="preserve"> de </w:t>
+      </w:r>
+      <w:proofErr w:type="spellStart"/>
+      <w:r>
+        <w:rPr>
+          <w:rFonts w:ascii="Times New Roman" w:hAnsi="Times New Roman" w:cs="Times New Roman"/>
+          <w:color w:val="000000" w:themeColor="text1" w:themeTint="FF" w:themeShade="FF"/>
+          <w:sz w:val="24"/>
+          <w:szCs w:val="24"/>
+        </w:rPr>
+        <w:t>elemente</w:t>
+      </w:r>
+      <w:proofErr w:type="spellEnd"/>
+      <w:r>
+        <w:rPr>
+          <w:rFonts w:ascii="Times New Roman" w:hAnsi="Times New Roman" w:cs="Times New Roman"/>
+          <w:color w:val="000000" w:themeColor="text1" w:themeTint="FF" w:themeShade="FF"/>
+          <w:sz w:val="24"/>
+          <w:szCs w:val="24"/>
+        </w:rPr>
+        <w:t xml:space="preserve"> </w:t>
+      </w:r>
+      <w:proofErr w:type="spellStart"/>
+      <w:r>
+        <w:rPr>
+          <w:rFonts w:ascii="Times New Roman" w:hAnsi="Times New Roman" w:cs="Times New Roman"/>
+          <w:color w:val="000000" w:themeColor="text1" w:themeTint="FF" w:themeShade="FF"/>
+          <w:sz w:val="24"/>
+          <w:szCs w:val="24"/>
+        </w:rPr>
+        <w:t>obtinut</w:t>
+      </w:r>
+      <w:proofErr w:type="spellEnd"/>
+      <w:r>
+        <w:rPr>
+          <w:rFonts w:ascii="Times New Roman" w:hAnsi="Times New Roman" w:cs="Times New Roman"/>
+          <w:color w:val="000000" w:themeColor="text1" w:themeTint="FF" w:themeShade="FF"/>
+          <w:sz w:val="24"/>
+          <w:szCs w:val="24"/>
+        </w:rPr>
+        <w:t xml:space="preserve"> in </w:t>
+      </w:r>
+      <w:proofErr w:type="spellStart"/>
+      <w:r>
+        <w:rPr>
+          <w:rFonts w:ascii="Times New Roman" w:hAnsi="Times New Roman" w:cs="Times New Roman"/>
+          <w:color w:val="000000" w:themeColor="text1" w:themeTint="FF" w:themeShade="FF"/>
+          <w:sz w:val="24"/>
+          <w:szCs w:val="24"/>
+        </w:rPr>
+        <w:t>urma</w:t>
+      </w:r>
+      <w:proofErr w:type="spellEnd"/>
+      <w:r>
+        <w:rPr>
+          <w:rFonts w:ascii="Times New Roman" w:hAnsi="Times New Roman" w:cs="Times New Roman"/>
+          <w:color w:val="000000" w:themeColor="text1" w:themeTint="FF" w:themeShade="FF"/>
+          <w:sz w:val="24"/>
+          <w:szCs w:val="24"/>
+        </w:rPr>
+        <w:t xml:space="preserve"> </w:t>
+      </w:r>
+      <w:proofErr w:type="spellStart"/>
+      <w:r>
+        <w:rPr>
+          <w:rFonts w:ascii="Times New Roman" w:hAnsi="Times New Roman" w:cs="Times New Roman"/>
+          <w:color w:val="000000" w:themeColor="text1" w:themeTint="FF" w:themeShade="FF"/>
+          <w:sz w:val="24"/>
+          <w:szCs w:val="24"/>
+        </w:rPr>
+        <w:t>filtrarii</w:t>
+      </w:r>
+      <w:proofErr w:type="spellEnd"/>
+      <w:r>
+        <w:rPr>
+          <w:rFonts w:ascii="Times New Roman" w:hAnsi="Times New Roman" w:cs="Times New Roman"/>
+          <w:color w:val="000000" w:themeColor="text1" w:themeTint="FF" w:themeShade="FF"/>
+          <w:sz w:val="24"/>
+          <w:szCs w:val="24"/>
+        </w:rPr>
+        <w:t xml:space="preserve"> </w:t>
+      </w:r>
+      <w:proofErr w:type="spellStart"/>
+      <w:r>
+        <w:rPr>
+          <w:rFonts w:ascii="Times New Roman" w:hAnsi="Times New Roman" w:cs="Times New Roman"/>
+          <w:color w:val="000000" w:themeColor="text1" w:themeTint="FF" w:themeShade="FF"/>
+          <w:sz w:val="24"/>
+          <w:szCs w:val="24"/>
+        </w:rPr>
+        <w:t>rezultatelor</w:t>
+      </w:r>
+      <w:proofErr w:type="spellEnd"/>
+      <w:r>
+        <w:rPr>
+          <w:rFonts w:ascii="Times New Roman" w:hAnsi="Times New Roman" w:cs="Times New Roman"/>
+          <w:color w:val="000000" w:themeColor="text1" w:themeTint="FF" w:themeShade="FF"/>
+          <w:sz w:val="24"/>
+          <w:szCs w:val="24"/>
+        </w:rPr>
+        <w:t xml:space="preserve"> </w:t>
+      </w:r>
+      <w:proofErr w:type="spellStart"/>
+      <w:r>
+        <w:rPr>
+          <w:rFonts w:ascii="Times New Roman" w:hAnsi="Times New Roman" w:cs="Times New Roman"/>
+          <w:color w:val="000000" w:themeColor="text1" w:themeTint="FF" w:themeShade="FF"/>
+          <w:sz w:val="24"/>
+          <w:szCs w:val="24"/>
+        </w:rPr>
+        <w:t>selectiei</w:t>
+      </w:r>
+      <w:proofErr w:type="spellEnd"/>
+    </w:p>
+    <w:p>
+      <w:pPr>
+        <w:pStyle w:val="Listparagraf"/>
+        <w:numPr>
+          <w:ilvl w:val="0"/>
+          <w:numId w:val="12"/>
+        </w:numPr>
+        <w:spacing w:before="200" w:after="200" w:line="240" w:lineRule="auto"/>
+        <w:ind/>
+        <w:rPr>
+          <w:rFonts w:ascii="Times New Roman" w:hAnsi="Times New Roman" w:eastAsia="Times New Roman" w:cs="Times New Roman"/>
+          <w:color w:val="000000" w:themeColor="text1" w:themeTint="FF" w:themeShade="FF"/>
+          <w:sz w:val="24"/>
+          <w:szCs w:val="24"/>
+        </w:rPr>
+      </w:pPr>
+      <w:proofErr w:type="spellStart"/>
+      <w:r>
+        <w:rPr>
+          <w:rFonts w:ascii="Times New Roman" w:hAnsi="Times New Roman" w:cs="Times New Roman"/>
+          <w:color w:val="000000" w:themeColor="text1" w:themeTint="FF" w:themeShade="FF"/>
+          <w:sz w:val="24"/>
+          <w:szCs w:val="24"/>
+        </w:rPr>
+        <w:t>Functia</w:t>
+      </w:r>
+      <w:proofErr w:type="spellEnd"/>
+      <w:r>
+        <w:rPr>
+          <w:rFonts w:ascii="Times New Roman" w:hAnsi="Times New Roman" w:cs="Times New Roman"/>
+          <w:color w:val="000000" w:themeColor="text1" w:themeTint="FF" w:themeShade="FF"/>
+          <w:sz w:val="24"/>
+          <w:szCs w:val="24"/>
+        </w:rPr>
+        <w:t xml:space="preserve"> </w:t>
+      </w:r>
+      <w:proofErr w:type="spellStart"/>
+      <w:r>
+        <w:rPr>
+          <w:rFonts w:ascii="Times New Roman" w:hAnsi="Times New Roman" w:cs="Times New Roman"/>
+          <w:color w:val="000000" w:themeColor="text1" w:themeTint="FF" w:themeShade="FF"/>
+          <w:sz w:val="24"/>
+          <w:szCs w:val="24"/>
+        </w:rPr>
+        <w:t>getAllChannels</w:t>
+      </w:r>
+      <w:proofErr w:type="spellEnd"/>
+      <w:r>
+        <w:rPr>
+          <w:rFonts w:ascii="Times New Roman" w:hAnsi="Times New Roman" w:cs="Times New Roman"/>
+          <w:color w:val="000000" w:themeColor="text1" w:themeTint="FF" w:themeShade="FF"/>
+          <w:sz w:val="24"/>
+          <w:szCs w:val="24"/>
+        </w:rPr>
+        <w:t xml:space="preserve"> din </w:t>
+      </w:r>
+      <w:proofErr w:type="spellStart"/>
+      <w:r>
+        <w:rPr>
+          <w:rFonts w:ascii="Times New Roman" w:hAnsi="Times New Roman" w:cs="Times New Roman"/>
+          <w:color w:val="000000" w:themeColor="text1" w:themeTint="FF" w:themeShade="FF"/>
+          <w:sz w:val="24"/>
+          <w:szCs w:val="24"/>
+        </w:rPr>
+        <w:t>clasa</w:t>
+      </w:r>
+      <w:proofErr w:type="spellEnd"/>
+      <w:r>
+        <w:rPr>
+          <w:rFonts w:ascii="Times New Roman" w:hAnsi="Times New Roman" w:cs="Times New Roman"/>
+          <w:color w:val="000000" w:themeColor="text1" w:themeTint="FF" w:themeShade="FF"/>
+          <w:sz w:val="24"/>
+          <w:szCs w:val="24"/>
+        </w:rPr>
+        <w:t xml:space="preserve"> ChannelsDatabaseHandler</w:t>
+      </w:r>
+    </w:p>
+    <w:p>
+      <w:pPr>
+        <w:pStyle w:val="Normal"/>
+        <w:spacing w:before="200" w:after="200" w:line="240" w:lineRule="auto"/>
+        <w:ind w:left="720"/>
+      </w:pPr>
+      <w:proofErr w:type="spellStart"/>
+      <w:r>
+        <w:rPr>
+          <w:rFonts w:ascii="Times New Roman" w:hAnsi="Times New Roman" w:cs="Times New Roman"/>
+          <w:sz w:val="24"/>
+          <w:szCs w:val="24"/>
+        </w:rPr>
+        <w:t>Preconditii</w:t>
+      </w:r>
+      <w:proofErr w:type="spellEnd"/>
+      <w:r>
+        <w:rPr/>
+        <w:t xml:space="preserve">: </w:t>
+      </w:r>
+      <w:proofErr w:type="spellStart"/>
+      <w:r>
+        <w:rPr/>
+        <w:t>baza</w:t>
+      </w:r>
+      <w:proofErr w:type="spellEnd"/>
+      <w:r>
+        <w:rPr/>
+        <w:t xml:space="preserve"> de date</w:t>
+      </w:r>
+    </w:p>
+    <w:p>
+      <w:pPr>
+        <w:pStyle w:val="Normal"/>
+        <w:spacing w:before="200" w:after="200" w:line="240" w:lineRule="auto"/>
+        <w:ind w:left="720"/>
+      </w:pPr>
+      <w:proofErr w:type="spellStart"/>
+      <w:r>
+        <w:rPr/>
+        <w:t>Postconditii</w:t>
+      </w:r>
+      <w:proofErr w:type="spellEnd"/>
+      <w:r>
+        <w:rPr/>
+        <w:t xml:space="preserve">: o </w:t>
+      </w:r>
+      <w:proofErr w:type="spellStart"/>
+      <w:r>
+        <w:rPr/>
+        <w:t>lista</w:t>
+      </w:r>
+      <w:proofErr w:type="spellEnd"/>
+      <w:r>
+        <w:rPr/>
+        <w:t xml:space="preserve"> cu </w:t>
+      </w:r>
+      <w:proofErr w:type="spellStart"/>
+      <w:r>
+        <w:rPr/>
+        <w:t>toate</w:t>
+      </w:r>
+      <w:proofErr w:type="spellEnd"/>
+      <w:r>
+        <w:rPr/>
+        <w:t xml:space="preserve"> posturile din baza de date</w:t>
+      </w:r>
+    </w:p>
+    <w:p>
+      <w:pPr>
+        <w:pStyle w:val="Normal"/>
+        <w:spacing w:before="200" w:after="200" w:line="240" w:lineRule="auto"/>
+        <w:ind w:left="0" w:firstLine="720"/>
+        <w:rPr>
+          <w:rFonts w:ascii="Times New Roman" w:hAnsi="Times New Roman" w:cs="Times New Roman"/>
+          <w:color w:val="000000" w:themeColor="text1" w:themeTint="FF" w:themeShade="FF"/>
+          <w:sz w:val="24"/>
+          <w:szCs w:val="24"/>
+        </w:rPr>
+      </w:pPr>
+      <w:proofErr w:type="spellStart"/>
+      <w:r>
+        <w:rPr/>
+        <w:t>Clasa</w:t>
+      </w:r>
+      <w:proofErr w:type="spellEnd"/>
+      <w:r>
+        <w:rPr/>
+        <w:t xml:space="preserve"> de complexitate: </w:t>
+      </w:r>
+      <w:r>
+        <w:rPr>
+          <w:rFonts w:ascii="Times New Roman" w:hAnsi="Times New Roman" w:cs="Times New Roman"/>
+          <w:color w:val="000000" w:themeColor="text1" w:themeTint="FF" w:themeShade="FF"/>
+          <w:sz w:val="24"/>
+          <w:szCs w:val="24"/>
+        </w:rPr>
+        <w:t>O(</w:t>
+      </w:r>
+      <w:r>
+        <w:rPr>
+          <w:rFonts w:ascii="Times New Roman" w:hAnsi="Times New Roman" w:cs="Times New Roman"/>
+          <w:sz w:val="24"/>
+          <w:szCs w:val="24"/>
+        </w:rPr>
+        <w:t>n</w:t>
+      </w:r>
+      <w:r>
+        <w:rPr>
+          <w:rFonts w:ascii="Times New Roman" w:hAnsi="Times New Roman" w:cs="Times New Roman"/>
+          <w:color w:val="000000" w:themeColor="text1" w:themeTint="FF" w:themeShade="FF"/>
+          <w:sz w:val="24"/>
+          <w:szCs w:val="24"/>
+        </w:rPr>
+        <w:t>)</w:t>
+      </w:r>
+    </w:p>
+    <w:p>
+      <w:pPr>
+        <w:pStyle w:val="Normal"/>
+        <w:spacing w:before="200" w:after="200" w:line="240" w:lineRule="auto"/>
+        <w:ind w:left="0" w:firstLine="720"/>
+        <w:rPr>
+          <w:rFonts w:ascii="Times New Roman" w:hAnsi="Times New Roman" w:cs="Times New Roman"/>
+          <w:color w:val="000000" w:themeColor="text1" w:themeTint="FF" w:themeShade="FF"/>
+          <w:sz w:val="24"/>
+          <w:szCs w:val="24"/>
+        </w:rPr>
+      </w:pPr>
+      <w:r>
+        <w:rPr>
+          <w:rFonts w:ascii="Times New Roman" w:hAnsi="Times New Roman" w:cs="Times New Roman"/>
+          <w:color w:val="000000" w:themeColor="text1" w:themeTint="FF" w:themeShade="FF"/>
+          <w:sz w:val="24"/>
+          <w:szCs w:val="24"/>
+        </w:rPr>
+        <w:t xml:space="preserve">n – </w:t>
+      </w:r>
+      <w:proofErr w:type="spellStart"/>
+      <w:r>
+        <w:rPr>
+          <w:rFonts w:ascii="Times New Roman" w:hAnsi="Times New Roman" w:cs="Times New Roman"/>
+          <w:color w:val="000000" w:themeColor="text1" w:themeTint="FF" w:themeShade="FF"/>
+          <w:sz w:val="24"/>
+          <w:szCs w:val="24"/>
+        </w:rPr>
+        <w:t>numarul</w:t>
+      </w:r>
+      <w:proofErr w:type="spellEnd"/>
+      <w:r>
+        <w:rPr>
+          <w:rFonts w:ascii="Times New Roman" w:hAnsi="Times New Roman" w:cs="Times New Roman"/>
+          <w:color w:val="000000" w:themeColor="text1" w:themeTint="FF" w:themeShade="FF"/>
+          <w:sz w:val="24"/>
+          <w:szCs w:val="24"/>
+        </w:rPr>
+        <w:t xml:space="preserve"> de </w:t>
+      </w:r>
+      <w:proofErr w:type="spellStart"/>
+      <w:r>
+        <w:rPr>
+          <w:rFonts w:ascii="Times New Roman" w:hAnsi="Times New Roman" w:cs="Times New Roman"/>
+          <w:color w:val="000000" w:themeColor="text1" w:themeTint="FF" w:themeShade="FF"/>
+          <w:sz w:val="24"/>
+          <w:szCs w:val="24"/>
+        </w:rPr>
+        <w:t>elemente</w:t>
+      </w:r>
+      <w:proofErr w:type="spellEnd"/>
+      <w:r>
+        <w:rPr>
+          <w:rFonts w:ascii="Times New Roman" w:hAnsi="Times New Roman" w:cs="Times New Roman"/>
+          <w:color w:val="000000" w:themeColor="text1" w:themeTint="FF" w:themeShade="FF"/>
+          <w:sz w:val="24"/>
+          <w:szCs w:val="24"/>
+        </w:rPr>
+        <w:t xml:space="preserve"> din tabela</w:t>
+      </w:r>
+    </w:p>
+    <w:p>
+      <w:pPr>
+        <w:pStyle w:val="Listparagraf"/>
+        <w:numPr>
+          <w:ilvl w:val="0"/>
+          <w:numId w:val="12"/>
+        </w:numPr>
+        <w:spacing w:before="200" w:after="200" w:line="240" w:lineRule="auto"/>
+        <w:ind/>
+        <w:rPr>
+          <w:rFonts w:ascii="Arial" w:hAnsi="Arial" w:eastAsia="Arial" w:cs="Arial"/>
+          <w:color w:val="000000" w:themeColor="text1" w:themeTint="FF" w:themeShade="FF"/>
+          <w:sz w:val="22"/>
+          <w:szCs w:val="22"/>
+        </w:rPr>
+      </w:pPr>
+      <w:proofErr w:type="spellStart"/>
+      <w:r>
+        <w:rPr>
+          <w:rFonts w:ascii="Times New Roman" w:hAnsi="Times New Roman" w:cs="Times New Roman"/>
+          <w:color w:val="000000" w:themeColor="text1" w:themeTint="FF" w:themeShade="FF"/>
+          <w:sz w:val="24"/>
+          <w:szCs w:val="24"/>
+        </w:rPr>
+        <w:t>Functia</w:t>
+      </w:r>
+      <w:proofErr w:type="spellEnd"/>
+      <w:r>
+        <w:rPr>
+          <w:rFonts w:ascii="Times New Roman" w:hAnsi="Times New Roman" w:cs="Times New Roman"/>
+          <w:color w:val="000000" w:themeColor="text1" w:themeTint="FF" w:themeShade="FF"/>
+          <w:sz w:val="24"/>
+          <w:szCs w:val="24"/>
+        </w:rPr>
+        <w:t xml:space="preserve"> </w:t>
+      </w:r>
+      <w:proofErr w:type="spellStart"/>
+      <w:r>
+        <w:rPr>
+          <w:rFonts w:ascii="Times New Roman" w:hAnsi="Times New Roman" w:cs="Times New Roman"/>
+          <w:color w:val="000000" w:themeColor="text1" w:themeTint="FF" w:themeShade="FF"/>
+          <w:sz w:val="24"/>
+          <w:szCs w:val="24"/>
+        </w:rPr>
+        <w:t>getPackages</w:t>
+      </w:r>
+      <w:proofErr w:type="spellEnd"/>
+      <w:r>
+        <w:rPr>
+          <w:rFonts w:ascii="Times New Roman" w:hAnsi="Times New Roman" w:cs="Times New Roman"/>
+          <w:color w:val="000000" w:themeColor="text1" w:themeTint="FF" w:themeShade="FF"/>
+          <w:sz w:val="24"/>
+          <w:szCs w:val="24"/>
+        </w:rPr>
+        <w:t xml:space="preserve"> din </w:t>
+      </w:r>
+      <w:proofErr w:type="spellStart"/>
+      <w:r>
+        <w:rPr>
+          <w:rFonts w:ascii="Times New Roman" w:hAnsi="Times New Roman" w:cs="Times New Roman"/>
+          <w:color w:val="000000" w:themeColor="text1" w:themeTint="FF" w:themeShade="FF"/>
+          <w:sz w:val="24"/>
+          <w:szCs w:val="24"/>
+        </w:rPr>
+        <w:t>clasa</w:t>
+      </w:r>
+      <w:proofErr w:type="spellEnd"/>
+      <w:r>
+        <w:rPr>
+          <w:rFonts w:ascii="Times New Roman" w:hAnsi="Times New Roman" w:cs="Times New Roman"/>
+          <w:color w:val="000000" w:themeColor="text1" w:themeTint="FF" w:themeShade="FF"/>
+          <w:sz w:val="24"/>
+          <w:szCs w:val="24"/>
+        </w:rPr>
+        <w:t xml:space="preserve"> </w:t>
+      </w:r>
+      <w:r>
+        <w:rPr>
+          <w:rFonts w:ascii="Times New Roman" w:hAnsi="Times New Roman" w:cs="Times New Roman"/>
+          <w:color w:val="000000" w:themeColor="text1" w:themeTint="FF" w:themeShade="FF"/>
+          <w:sz w:val="24"/>
+          <w:szCs w:val="24"/>
+        </w:rPr>
+        <w:t>PackagesDatabaseHandler</w:t>
+      </w:r>
+    </w:p>
+    <w:p xmlns:wp14="http://schemas.microsoft.com/office/word/2010/wordml" wp14:textId="06309C2E">
+      <w:pPr>
+        <w:pStyle w:val="Normal"/>
+        <w:spacing w:before="200" w:after="200" w:line="240" w:lineRule="auto"/>
+        <w:ind w:left="720"/>
+        <w:rPr>
+          <w:rFonts w:ascii="Times New Roman" w:hAnsi="Times New Roman" w:cs="Times New Roman"/>
+          <w:color w:val="000000" w:themeColor="text1" w:themeTint="FF" w:themeShade="FF"/>
+          <w:sz w:val="24"/>
+          <w:szCs w:val="24"/>
+        </w:rPr>
+      </w:pPr>
+      <w:r>
+        <w:rPr>
+          <w:rFonts w:ascii="Times New Roman" w:hAnsi="Times New Roman" w:cs="Times New Roman"/>
+          <w:sz w:val="24"/>
+          <w:szCs w:val="24"/>
+        </w:rPr>
+        <w:t>Preconditii</w:t>
+      </w:r>
+      <w:r>
+        <w:rPr/>
+        <w:t xml:space="preserve">: </w:t>
+      </w:r>
+      <w:proofErr w:type="spellStart"/>
+      <w:r>
+        <w:rPr/>
+        <w:t>baza</w:t>
+      </w:r>
+      <w:proofErr w:type="spellEnd"/>
+      <w:r>
+        <w:rPr/>
+        <w:t xml:space="preserve"> de date</w:t>
+      </w:r>
+    </w:p>
+    <w:p xmlns:wp14="http://schemas.microsoft.com/office/word/2010/wordml" wp14:textId="13717ACC">
+      <w:pPr>
+        <w:pStyle w:val="Normal"/>
+        <w:spacing w:before="200" w:after="200" w:line="240" w:lineRule="auto"/>
+        <w:ind w:left="720"/>
+      </w:pPr>
+      <w:proofErr w:type="spellStart"/>
+      <w:r>
+        <w:rPr/>
+        <w:t>Postconditii</w:t>
+      </w:r>
+      <w:proofErr w:type="spellEnd"/>
+      <w:r>
+        <w:rPr/>
+        <w:t xml:space="preserve">: o </w:t>
+      </w:r>
+      <w:proofErr w:type="spellStart"/>
+      <w:r>
+        <w:rPr/>
+        <w:t>lista</w:t>
+      </w:r>
+      <w:proofErr w:type="spellEnd"/>
+      <w:r>
+        <w:rPr/>
+        <w:t xml:space="preserve"> </w:t>
+      </w:r>
+      <w:proofErr w:type="spellStart"/>
+      <w:r>
+        <w:rPr/>
+        <w:t>ce</w:t>
+      </w:r>
+      <w:proofErr w:type="spellEnd"/>
+      <w:r>
+        <w:rPr/>
+        <w:t xml:space="preserve"> </w:t>
+      </w:r>
+      <w:proofErr w:type="spellStart"/>
+      <w:r>
+        <w:rPr/>
+        <w:t>contine</w:t>
+      </w:r>
+      <w:proofErr w:type="spellEnd"/>
+      <w:r>
+        <w:rPr/>
+        <w:t xml:space="preserve"> </w:t>
+      </w:r>
+      <w:proofErr w:type="spellStart"/>
+      <w:r>
+        <w:rPr/>
+        <w:t>datele</w:t>
+      </w:r>
+      <w:proofErr w:type="spellEnd"/>
+      <w:r>
+        <w:rPr/>
+        <w:t xml:space="preserve"> </w:t>
+      </w:r>
+      <w:proofErr w:type="spellStart"/>
+      <w:r>
+        <w:rPr/>
+        <w:t>necesare</w:t>
+      </w:r>
+      <w:proofErr w:type="spellEnd"/>
+      <w:r>
+        <w:rPr/>
+        <w:t xml:space="preserve"> in </w:t>
+      </w:r>
+      <w:proofErr w:type="spellStart"/>
+      <w:r>
+        <w:rPr/>
+        <w:t>urma</w:t>
+      </w:r>
+      <w:proofErr w:type="spellEnd"/>
+      <w:r>
+        <w:rPr/>
+        <w:t xml:space="preserve"> </w:t>
+      </w:r>
+      <w:proofErr w:type="spellStart"/>
+      <w:r>
+        <w:rPr/>
+        <w:t>interogarii</w:t>
+      </w:r>
+      <w:proofErr w:type="spellEnd"/>
+      <w:r>
+        <w:rPr/>
+        <w:t xml:space="preserve"> </w:t>
+      </w:r>
+      <w:proofErr w:type="spellStart"/>
+      <w:r>
+        <w:rPr/>
+        <w:t>bazei</w:t>
+      </w:r>
+      <w:proofErr w:type="spellEnd"/>
+      <w:r>
+        <w:rPr/>
+        <w:t xml:space="preserve"> de date</w:t>
+      </w:r>
+    </w:p>
+    <w:p xmlns:wp14="http://schemas.microsoft.com/office/word/2010/wordml" wp14:textId="6DAB5950">
+      <w:pPr>
+        <w:pStyle w:val="Normal"/>
+        <w:spacing w:before="200" w:after="200" w:line="240" w:lineRule="auto"/>
+        <w:ind w:left="720"/>
+        <w:rPr>
+          <w:rFonts w:ascii="Times New Roman" w:hAnsi="Times New Roman" w:cs="Times New Roman"/>
+          <w:color w:val="000000" w:themeColor="text1" w:themeTint="FF" w:themeShade="FF"/>
+          <w:sz w:val="24"/>
+          <w:szCs w:val="24"/>
+        </w:rPr>
+      </w:pPr>
+      <w:proofErr w:type="spellStart"/>
+      <w:r>
+        <w:rPr/>
+        <w:t>Complexitatea</w:t>
+      </w:r>
+      <w:proofErr w:type="spellEnd"/>
+      <w:r>
+        <w:rPr/>
+        <w:t xml:space="preserve"> in </w:t>
+      </w:r>
+      <w:proofErr w:type="spellStart"/>
+      <w:r>
+        <w:rPr/>
+        <w:t>cazul</w:t>
+      </w:r>
+      <w:proofErr w:type="spellEnd"/>
+      <w:r>
+        <w:rPr/>
+        <w:t xml:space="preserve"> </w:t>
+      </w:r>
+      <w:proofErr w:type="spellStart"/>
+      <w:r>
+        <w:rPr/>
+        <w:t>favorabil</w:t>
+      </w:r>
+      <w:proofErr w:type="spellEnd"/>
+      <w:r>
+        <w:rPr/>
+        <w:t xml:space="preserve">: </w:t>
+      </w:r>
+      <w:r>
+        <w:rPr>
+          <w:rFonts w:ascii="Times New Roman" w:hAnsi="Times New Roman" w:cs="Times New Roman"/>
+          <w:color w:val="000000" w:themeColor="text1" w:themeTint="FF" w:themeShade="FF"/>
+          <w:sz w:val="24"/>
+          <w:szCs w:val="24"/>
+        </w:rPr>
+        <w:t>Ω(n * m)</w:t>
+      </w:r>
+    </w:p>
+    <w:p xmlns:wp14="http://schemas.microsoft.com/office/word/2010/wordml" wp14:textId="76DE344E">
+      <w:pPr>
+        <w:pStyle w:val="Normal"/>
+        <w:spacing w:before="200" w:after="200" w:line="240" w:lineRule="auto"/>
+        <w:ind w:left="720"/>
+        <w:rPr>
+          <w:rFonts w:ascii="Times New Roman" w:hAnsi="Times New Roman" w:cs="Times New Roman"/>
+          <w:color w:val="000000" w:themeColor="text1" w:themeTint="FF" w:themeShade="FF"/>
+          <w:sz w:val="24"/>
+          <w:szCs w:val="24"/>
+        </w:rPr>
+      </w:pPr>
+      <w:proofErr w:type="spellStart"/>
+      <w:r>
+        <w:rPr>
+          <w:rFonts w:ascii="Times New Roman" w:hAnsi="Times New Roman" w:cs="Times New Roman"/>
+          <w:color w:val="000000" w:themeColor="text1" w:themeTint="FF" w:themeShade="FF"/>
+          <w:sz w:val="24"/>
+          <w:szCs w:val="24"/>
+        </w:rPr>
+        <w:t>Corespunde</w:t>
+      </w:r>
+      <w:proofErr w:type="spellEnd"/>
+      <w:r>
+        <w:rPr>
+          <w:rFonts w:ascii="Times New Roman" w:hAnsi="Times New Roman" w:cs="Times New Roman"/>
+          <w:color w:val="000000" w:themeColor="text1" w:themeTint="FF" w:themeShade="FF"/>
+          <w:sz w:val="24"/>
+          <w:szCs w:val="24"/>
+        </w:rPr>
+        <w:t xml:space="preserve"> </w:t>
+      </w:r>
+      <w:proofErr w:type="spellStart"/>
+      <w:r>
+        <w:rPr>
+          <w:rFonts w:ascii="Times New Roman" w:hAnsi="Times New Roman" w:cs="Times New Roman"/>
+          <w:color w:val="000000" w:themeColor="text1" w:themeTint="FF" w:themeShade="FF"/>
+          <w:sz w:val="24"/>
+          <w:szCs w:val="24"/>
+        </w:rPr>
+        <w:t>situatiei</w:t>
+      </w:r>
+      <w:proofErr w:type="spellEnd"/>
+      <w:r>
+        <w:rPr>
+          <w:rFonts w:ascii="Times New Roman" w:hAnsi="Times New Roman" w:cs="Times New Roman"/>
+          <w:color w:val="000000" w:themeColor="text1" w:themeTint="FF" w:themeShade="FF"/>
+          <w:sz w:val="24"/>
+          <w:szCs w:val="24"/>
+        </w:rPr>
+        <w:t xml:space="preserve"> in care in </w:t>
+      </w:r>
+      <w:proofErr w:type="spellStart"/>
+      <w:r>
+        <w:rPr>
+          <w:rFonts w:ascii="Times New Roman" w:hAnsi="Times New Roman" w:cs="Times New Roman"/>
+          <w:color w:val="000000" w:themeColor="text1" w:themeTint="FF" w:themeShade="FF"/>
+          <w:sz w:val="24"/>
+          <w:szCs w:val="24"/>
+        </w:rPr>
+        <w:t>urma</w:t>
+      </w:r>
+      <w:proofErr w:type="spellEnd"/>
+      <w:r>
+        <w:rPr>
+          <w:rFonts w:ascii="Times New Roman" w:hAnsi="Times New Roman" w:cs="Times New Roman"/>
+          <w:color w:val="000000" w:themeColor="text1" w:themeTint="FF" w:themeShade="FF"/>
+          <w:sz w:val="24"/>
+          <w:szCs w:val="24"/>
+        </w:rPr>
+        <w:t xml:space="preserve"> </w:t>
+      </w:r>
+      <w:proofErr w:type="spellStart"/>
+      <w:r>
+        <w:rPr>
+          <w:rFonts w:ascii="Times New Roman" w:hAnsi="Times New Roman" w:cs="Times New Roman"/>
+          <w:color w:val="000000" w:themeColor="text1" w:themeTint="FF" w:themeShade="FF"/>
+          <w:sz w:val="24"/>
+          <w:szCs w:val="24"/>
+        </w:rPr>
+        <w:t>interogarii</w:t>
+      </w:r>
+      <w:proofErr w:type="spellEnd"/>
+      <w:r>
+        <w:rPr>
+          <w:rFonts w:ascii="Times New Roman" w:hAnsi="Times New Roman" w:cs="Times New Roman"/>
+          <w:color w:val="000000" w:themeColor="text1" w:themeTint="FF" w:themeShade="FF"/>
+          <w:sz w:val="24"/>
+          <w:szCs w:val="24"/>
+        </w:rPr>
+        <w:t xml:space="preserve"> </w:t>
+      </w:r>
+      <w:proofErr w:type="spellStart"/>
+      <w:r>
+        <w:rPr>
+          <w:rFonts w:ascii="Times New Roman" w:hAnsi="Times New Roman" w:cs="Times New Roman"/>
+          <w:color w:val="000000" w:themeColor="text1" w:themeTint="FF" w:themeShade="FF"/>
+          <w:sz w:val="24"/>
+          <w:szCs w:val="24"/>
+        </w:rPr>
+        <w:t>bazei</w:t>
+      </w:r>
+      <w:proofErr w:type="spellEnd"/>
+      <w:r>
+        <w:rPr>
+          <w:rFonts w:ascii="Times New Roman" w:hAnsi="Times New Roman" w:cs="Times New Roman"/>
+          <w:color w:val="000000" w:themeColor="text1" w:themeTint="FF" w:themeShade="FF"/>
+          <w:sz w:val="24"/>
+          <w:szCs w:val="24"/>
+        </w:rPr>
+        <w:t xml:space="preserve"> de date id-urile </w:t>
+      </w:r>
+      <w:proofErr w:type="spellStart"/>
+      <w:r>
+        <w:rPr>
+          <w:rFonts w:ascii="Times New Roman" w:hAnsi="Times New Roman" w:cs="Times New Roman"/>
+          <w:color w:val="000000" w:themeColor="text1" w:themeTint="FF" w:themeShade="FF"/>
+          <w:sz w:val="24"/>
+          <w:szCs w:val="24"/>
+        </w:rPr>
+        <w:t>obtinute</w:t>
+      </w:r>
+      <w:proofErr w:type="spellEnd"/>
+      <w:r>
+        <w:rPr>
+          <w:rFonts w:ascii="Times New Roman" w:hAnsi="Times New Roman" w:cs="Times New Roman"/>
+          <w:color w:val="000000" w:themeColor="text1" w:themeTint="FF" w:themeShade="FF"/>
+          <w:sz w:val="24"/>
+          <w:szCs w:val="24"/>
+        </w:rPr>
+        <w:t xml:space="preserve"> sunt </w:t>
+      </w:r>
+      <w:proofErr w:type="spellStart"/>
+      <w:r>
+        <w:rPr>
+          <w:rFonts w:ascii="Times New Roman" w:hAnsi="Times New Roman" w:cs="Times New Roman"/>
+          <w:color w:val="000000" w:themeColor="text1" w:themeTint="FF" w:themeShade="FF"/>
+          <w:sz w:val="24"/>
+          <w:szCs w:val="24"/>
+        </w:rPr>
+        <w:t>ordonate</w:t>
+      </w:r>
+      <w:proofErr w:type="spellEnd"/>
+      <w:r>
+        <w:rPr>
+          <w:rFonts w:ascii="Times New Roman" w:hAnsi="Times New Roman" w:cs="Times New Roman"/>
+          <w:color w:val="000000" w:themeColor="text1" w:themeTint="FF" w:themeShade="FF"/>
+          <w:sz w:val="24"/>
+          <w:szCs w:val="24"/>
+        </w:rPr>
+        <w:t xml:space="preserve"> </w:t>
+      </w:r>
+      <w:proofErr w:type="spellStart"/>
+      <w:r>
+        <w:rPr>
+          <w:rFonts w:ascii="Times New Roman" w:hAnsi="Times New Roman" w:cs="Times New Roman"/>
+          <w:color w:val="000000" w:themeColor="text1" w:themeTint="FF" w:themeShade="FF"/>
+          <w:sz w:val="24"/>
+          <w:szCs w:val="24"/>
+        </w:rPr>
+        <w:t>crescator</w:t>
+      </w:r>
+      <w:proofErr w:type="spellEnd"/>
+    </w:p>
+    <w:p xmlns:wp14="http://schemas.microsoft.com/office/word/2010/wordml" wp14:textId="646A0B6A">
+      <w:pPr>
+        <w:pStyle w:val="Normal"/>
+        <w:spacing w:before="200" w:after="200" w:line="240" w:lineRule="auto"/>
+        <w:ind w:left="0" w:firstLine="720"/>
+        <w:rPr>
+          <w:rFonts w:ascii="Times New Roman" w:hAnsi="Times New Roman" w:cs="Times New Roman"/>
+          <w:color w:val="000000" w:themeColor="text1" w:themeTint="FF" w:themeShade="FF"/>
+          <w:sz w:val="24"/>
+          <w:szCs w:val="24"/>
+        </w:rPr>
+      </w:pPr>
+      <w:proofErr w:type="spellStart"/>
+      <w:r>
+        <w:rPr>
+          <w:rFonts w:ascii="Times New Roman" w:hAnsi="Times New Roman" w:cs="Times New Roman"/>
+          <w:color w:val="000000" w:themeColor="text1" w:themeTint="FF" w:themeShade="FF"/>
+          <w:sz w:val="24"/>
+          <w:szCs w:val="24"/>
+        </w:rPr>
+        <w:t>Complexitatea</w:t>
+      </w:r>
+      <w:proofErr w:type="spellEnd"/>
+      <w:r>
+        <w:rPr>
+          <w:rFonts w:ascii="Times New Roman" w:hAnsi="Times New Roman" w:cs="Times New Roman"/>
+          <w:color w:val="000000" w:themeColor="text1" w:themeTint="FF" w:themeShade="FF"/>
+          <w:sz w:val="24"/>
+          <w:szCs w:val="24"/>
+        </w:rPr>
+        <w:t xml:space="preserve"> in </w:t>
+      </w:r>
+      <w:proofErr w:type="spellStart"/>
+      <w:r>
+        <w:rPr>
+          <w:rFonts w:ascii="Times New Roman" w:hAnsi="Times New Roman" w:cs="Times New Roman"/>
+          <w:color w:val="000000" w:themeColor="text1" w:themeTint="FF" w:themeShade="FF"/>
+          <w:sz w:val="24"/>
+          <w:szCs w:val="24"/>
+        </w:rPr>
+        <w:t>cazul</w:t>
+      </w:r>
+      <w:proofErr w:type="spellEnd"/>
+      <w:r>
+        <w:rPr>
+          <w:rFonts w:ascii="Times New Roman" w:hAnsi="Times New Roman" w:cs="Times New Roman"/>
+          <w:color w:val="000000" w:themeColor="text1" w:themeTint="FF" w:themeShade="FF"/>
+          <w:sz w:val="24"/>
+          <w:szCs w:val="24"/>
+        </w:rPr>
+        <w:t xml:space="preserve"> </w:t>
+      </w:r>
+      <w:proofErr w:type="spellStart"/>
+      <w:r>
+        <w:rPr>
+          <w:rFonts w:ascii="Times New Roman" w:hAnsi="Times New Roman" w:cs="Times New Roman"/>
+          <w:color w:val="000000" w:themeColor="text1" w:themeTint="FF" w:themeShade="FF"/>
+          <w:sz w:val="24"/>
+          <w:szCs w:val="24"/>
+        </w:rPr>
+        <w:t>nefavorabil</w:t>
+      </w:r>
+      <w:proofErr w:type="spellEnd"/>
+      <w:r>
+        <w:rPr>
+          <w:rFonts w:ascii="Times New Roman" w:hAnsi="Times New Roman" w:cs="Times New Roman"/>
+          <w:color w:val="000000" w:themeColor="text1" w:themeTint="FF" w:themeShade="FF"/>
+          <w:sz w:val="24"/>
+          <w:szCs w:val="24"/>
+        </w:rPr>
+        <w:t xml:space="preserve">: </w:t>
+      </w:r>
+      <w:r>
+        <w:rPr>
+          <w:rFonts w:ascii="Times New Roman" w:hAnsi="Times New Roman" w:cs="Times New Roman"/>
+          <w:color w:val="000000" w:themeColor="text1" w:themeTint="FF" w:themeShade="FF"/>
+          <w:sz w:val="24"/>
+          <w:szCs w:val="24"/>
+        </w:rPr>
+        <w:t>O(</w:t>
+      </w:r>
+      <w:r>
+        <w:rPr>
+          <w:rFonts w:ascii="Times New Roman" w:hAnsi="Times New Roman" w:cs="Times New Roman"/>
+          <w:sz w:val="24"/>
+          <w:szCs w:val="24"/>
+        </w:rPr>
+        <w:t>n * m log n * p</w:t>
+      </w:r>
+      <w:r>
+        <w:rPr>
+          <w:rFonts w:ascii="Times New Roman" w:hAnsi="Times New Roman" w:cs="Times New Roman"/>
+          <w:color w:val="000000" w:themeColor="text1" w:themeTint="FF" w:themeShade="FF"/>
+          <w:sz w:val="24"/>
+          <w:szCs w:val="24"/>
+        </w:rPr>
+        <w:t>)</w:t>
+      </w:r>
+    </w:p>
+    <w:p xmlns:wp14="http://schemas.microsoft.com/office/word/2010/wordml" wp14:textId="4FA67714">
+      <w:pPr>
+        <w:pStyle w:val="Normal"/>
+        <w:bidi w:val="0"/>
+        <w:spacing w:before="200" w:beforeAutospacing="off" w:after="200" w:afterAutospacing="off" w:line="240" w:lineRule="auto"/>
+        <w:ind w:left="0" w:right="0" w:firstLine="720"/>
+        <w:jc w:val="left"/>
+        <w:rPr>
+          <w:rFonts w:ascii="Times New Roman" w:hAnsi="Times New Roman" w:cs="Times New Roman"/>
+          <w:color w:val="000000" w:themeColor="text1" w:themeTint="FF" w:themeShade="FF"/>
+          <w:sz w:val="24"/>
+          <w:szCs w:val="24"/>
+        </w:rPr>
+      </w:pPr>
+      <w:r>
+        <w:rPr>
+          <w:rFonts w:ascii="Times New Roman" w:hAnsi="Times New Roman" w:cs="Times New Roman"/>
+          <w:color w:val="000000" w:themeColor="text1" w:themeTint="FF" w:themeShade="FF"/>
+          <w:sz w:val="24"/>
+          <w:szCs w:val="24"/>
+        </w:rPr>
+        <w:t xml:space="preserve">n – </w:t>
+      </w:r>
+      <w:proofErr w:type="spellStart"/>
+      <w:r>
+        <w:rPr>
+          <w:rFonts w:ascii="Times New Roman" w:hAnsi="Times New Roman" w:cs="Times New Roman"/>
+          <w:color w:val="000000" w:themeColor="text1" w:themeTint="FF" w:themeShade="FF"/>
+          <w:sz w:val="24"/>
+          <w:szCs w:val="24"/>
+        </w:rPr>
+        <w:t>numarul</w:t>
+      </w:r>
+      <w:proofErr w:type="spellEnd"/>
+      <w:r>
+        <w:rPr>
+          <w:rFonts w:ascii="Times New Roman" w:hAnsi="Times New Roman" w:cs="Times New Roman"/>
+          <w:color w:val="000000" w:themeColor="text1" w:themeTint="FF" w:themeShade="FF"/>
+          <w:sz w:val="24"/>
+          <w:szCs w:val="24"/>
+        </w:rPr>
+        <w:t xml:space="preserve"> de </w:t>
+      </w:r>
+      <w:proofErr w:type="spellStart"/>
+      <w:r>
+        <w:rPr>
+          <w:rFonts w:ascii="Times New Roman" w:hAnsi="Times New Roman" w:cs="Times New Roman"/>
+          <w:color w:val="000000" w:themeColor="text1" w:themeTint="FF" w:themeShade="FF"/>
+          <w:sz w:val="24"/>
+          <w:szCs w:val="24"/>
+        </w:rPr>
+        <w:t>elemente</w:t>
+      </w:r>
+      <w:proofErr w:type="spellEnd"/>
+      <w:r>
+        <w:rPr>
+          <w:rFonts w:ascii="Times New Roman" w:hAnsi="Times New Roman" w:cs="Times New Roman"/>
+          <w:color w:val="000000" w:themeColor="text1" w:themeTint="FF" w:themeShade="FF"/>
+          <w:sz w:val="24"/>
+          <w:szCs w:val="24"/>
+        </w:rPr>
+        <w:t xml:space="preserve"> din tabela pachete</w:t>
+      </w:r>
+    </w:p>
+    <w:p xmlns:wp14="http://schemas.microsoft.com/office/word/2010/wordml" wp14:textId="2CFB6260">
+      <w:pPr>
+        <w:pStyle w:val="Normal"/>
+        <w:spacing w:before="200" w:after="200" w:line="240" w:lineRule="auto"/>
+        <w:ind w:left="0" w:firstLine="720"/>
+        <w:rPr>
+          <w:rFonts w:ascii="Times New Roman" w:hAnsi="Times New Roman" w:cs="Times New Roman"/>
+          <w:color w:val="000000" w:themeColor="text1" w:themeTint="FF" w:themeShade="FF"/>
+          <w:sz w:val="24"/>
+          <w:szCs w:val="24"/>
+        </w:rPr>
+      </w:pPr>
+      <w:r>
+        <w:rPr>
+          <w:rFonts w:ascii="Times New Roman" w:hAnsi="Times New Roman" w:cs="Times New Roman"/>
+          <w:color w:val="000000" w:themeColor="text1" w:themeTint="FF" w:themeShade="FF"/>
+          <w:sz w:val="24"/>
+          <w:szCs w:val="24"/>
+        </w:rPr>
+        <w:t xml:space="preserve">m – </w:t>
+      </w:r>
+      <w:proofErr w:type="spellStart"/>
+      <w:r>
+        <w:rPr>
+          <w:rFonts w:ascii="Times New Roman" w:hAnsi="Times New Roman" w:cs="Times New Roman"/>
+          <w:color w:val="000000" w:themeColor="text1" w:themeTint="FF" w:themeShade="FF"/>
+          <w:sz w:val="24"/>
+          <w:szCs w:val="24"/>
+        </w:rPr>
+        <w:t>numarul</w:t>
+      </w:r>
+      <w:proofErr w:type="spellEnd"/>
+      <w:r>
+        <w:rPr>
+          <w:rFonts w:ascii="Times New Roman" w:hAnsi="Times New Roman" w:cs="Times New Roman"/>
+          <w:color w:val="000000" w:themeColor="text1" w:themeTint="FF" w:themeShade="FF"/>
+          <w:sz w:val="24"/>
+          <w:szCs w:val="24"/>
+        </w:rPr>
+        <w:t xml:space="preserve"> de </w:t>
+      </w:r>
+      <w:proofErr w:type="spellStart"/>
+      <w:r>
+        <w:rPr>
+          <w:rFonts w:ascii="Times New Roman" w:hAnsi="Times New Roman" w:cs="Times New Roman"/>
+          <w:color w:val="000000" w:themeColor="text1" w:themeTint="FF" w:themeShade="FF"/>
+          <w:sz w:val="24"/>
+          <w:szCs w:val="24"/>
+        </w:rPr>
+        <w:t>elemente</w:t>
+      </w:r>
+      <w:proofErr w:type="spellEnd"/>
+      <w:r>
+        <w:rPr>
+          <w:rFonts w:ascii="Times New Roman" w:hAnsi="Times New Roman" w:cs="Times New Roman"/>
+          <w:color w:val="000000" w:themeColor="text1" w:themeTint="FF" w:themeShade="FF"/>
+          <w:sz w:val="24"/>
+          <w:szCs w:val="24"/>
+        </w:rPr>
+        <w:t xml:space="preserve"> </w:t>
+      </w:r>
+      <w:proofErr w:type="spellStart"/>
+      <w:r>
+        <w:rPr>
+          <w:rFonts w:ascii="Times New Roman" w:hAnsi="Times New Roman" w:cs="Times New Roman"/>
+          <w:color w:val="000000" w:themeColor="text1" w:themeTint="FF" w:themeShade="FF"/>
+          <w:sz w:val="24"/>
+          <w:szCs w:val="24"/>
+        </w:rPr>
+        <w:t>obtinut</w:t>
+      </w:r>
+      <w:proofErr w:type="spellEnd"/>
+      <w:r>
+        <w:rPr>
+          <w:rFonts w:ascii="Times New Roman" w:hAnsi="Times New Roman" w:cs="Times New Roman"/>
+          <w:color w:val="000000" w:themeColor="text1" w:themeTint="FF" w:themeShade="FF"/>
+          <w:sz w:val="24"/>
+          <w:szCs w:val="24"/>
+        </w:rPr>
+        <w:t xml:space="preserve"> in </w:t>
+      </w:r>
+      <w:proofErr w:type="spellStart"/>
+      <w:r>
+        <w:rPr>
+          <w:rFonts w:ascii="Times New Roman" w:hAnsi="Times New Roman" w:cs="Times New Roman"/>
+          <w:color w:val="000000" w:themeColor="text1" w:themeTint="FF" w:themeShade="FF"/>
+          <w:sz w:val="24"/>
+          <w:szCs w:val="24"/>
+        </w:rPr>
+        <w:t>urma</w:t>
+      </w:r>
+      <w:proofErr w:type="spellEnd"/>
+      <w:r>
+        <w:rPr>
+          <w:rFonts w:ascii="Times New Roman" w:hAnsi="Times New Roman" w:cs="Times New Roman"/>
+          <w:color w:val="000000" w:themeColor="text1" w:themeTint="FF" w:themeShade="FF"/>
+          <w:sz w:val="24"/>
+          <w:szCs w:val="24"/>
+        </w:rPr>
+        <w:t xml:space="preserve"> </w:t>
+      </w:r>
+      <w:proofErr w:type="spellStart"/>
+      <w:r>
+        <w:rPr>
+          <w:rFonts w:ascii="Times New Roman" w:hAnsi="Times New Roman" w:cs="Times New Roman"/>
+          <w:color w:val="000000" w:themeColor="text1" w:themeTint="FF" w:themeShade="FF"/>
+          <w:sz w:val="24"/>
+          <w:szCs w:val="24"/>
+        </w:rPr>
+        <w:t>filtrarii</w:t>
+      </w:r>
+      <w:proofErr w:type="spellEnd"/>
+      <w:r>
+        <w:rPr>
+          <w:rFonts w:ascii="Times New Roman" w:hAnsi="Times New Roman" w:cs="Times New Roman"/>
+          <w:color w:val="000000" w:themeColor="text1" w:themeTint="FF" w:themeShade="FF"/>
+          <w:sz w:val="24"/>
+          <w:szCs w:val="24"/>
+        </w:rPr>
+        <w:t xml:space="preserve"> rezultatelor selectiei</w:t>
+      </w:r>
+    </w:p>
+    <w:p xmlns:wp14="http://schemas.microsoft.com/office/word/2010/wordml" wp14:textId="50367A6E">
+      <w:pPr>
+        <w:pStyle w:val="Normal"/>
+        <w:spacing w:before="200" w:beforeAutospacing="off" w:after="200" w:afterAutospacing="off" w:line="240" w:lineRule="auto"/>
+        <w:ind w:left="0" w:right="0" w:firstLine="720"/>
+        <w:jc w:val="left"/>
+        <w:rPr>
+          <w:rFonts w:ascii="Times New Roman" w:hAnsi="Times New Roman" w:cs="Times New Roman"/>
+          <w:color w:val="000000" w:themeColor="text1" w:themeTint="FF" w:themeShade="FF"/>
+          <w:sz w:val="24"/>
+          <w:szCs w:val="24"/>
+        </w:rPr>
+      </w:pPr>
+      <w:r>
+        <w:rPr>
+          <w:rFonts w:ascii="Times New Roman" w:hAnsi="Times New Roman" w:cs="Times New Roman"/>
+          <w:color w:val="000000" w:themeColor="text1" w:themeTint="FF" w:themeShade="FF"/>
+          <w:sz w:val="24"/>
+          <w:szCs w:val="24"/>
+        </w:rPr>
+        <w:t xml:space="preserve">p - </w:t>
+      </w:r>
+      <w:proofErr w:type="spellStart"/>
+      <w:r>
+        <w:rPr>
+          <w:rFonts w:ascii="Times New Roman" w:hAnsi="Times New Roman" w:cs="Times New Roman"/>
+          <w:color w:val="000000" w:themeColor="text1" w:themeTint="FF" w:themeShade="FF"/>
+          <w:sz w:val="24"/>
+          <w:szCs w:val="24"/>
+        </w:rPr>
+        <w:t>numarul</w:t>
+      </w:r>
+      <w:proofErr w:type="spellEnd"/>
+      <w:r>
+        <w:rPr>
+          <w:rFonts w:ascii="Times New Roman" w:hAnsi="Times New Roman" w:cs="Times New Roman"/>
+          <w:color w:val="000000" w:themeColor="text1" w:themeTint="FF" w:themeShade="FF"/>
+          <w:sz w:val="24"/>
+          <w:szCs w:val="24"/>
+        </w:rPr>
+        <w:t xml:space="preserve"> de </w:t>
+      </w:r>
+      <w:proofErr w:type="spellStart"/>
+      <w:r>
+        <w:rPr>
+          <w:rFonts w:ascii="Times New Roman" w:hAnsi="Times New Roman" w:cs="Times New Roman"/>
+          <w:color w:val="000000" w:themeColor="text1" w:themeTint="FF" w:themeShade="FF"/>
+          <w:sz w:val="24"/>
+          <w:szCs w:val="24"/>
+        </w:rPr>
+        <w:t>elemente</w:t>
+      </w:r>
+      <w:proofErr w:type="spellEnd"/>
+      <w:r>
+        <w:rPr>
+          <w:rFonts w:ascii="Times New Roman" w:hAnsi="Times New Roman" w:cs="Times New Roman"/>
+          <w:color w:val="000000" w:themeColor="text1" w:themeTint="FF" w:themeShade="FF"/>
+          <w:sz w:val="24"/>
+          <w:szCs w:val="24"/>
+        </w:rPr>
+        <w:t xml:space="preserve"> din </w:t>
+      </w:r>
+      <w:proofErr w:type="spellStart"/>
+      <w:r>
+        <w:rPr>
+          <w:rFonts w:ascii="Times New Roman" w:hAnsi="Times New Roman" w:cs="Times New Roman"/>
+          <w:color w:val="000000" w:themeColor="text1" w:themeTint="FF" w:themeShade="FF"/>
+          <w:sz w:val="24"/>
+          <w:szCs w:val="24"/>
+        </w:rPr>
+        <w:t>tabela</w:t>
+      </w:r>
+      <w:proofErr w:type="spellEnd"/>
+      <w:r>
+        <w:rPr>
+          <w:rFonts w:ascii="Times New Roman" w:hAnsi="Times New Roman" w:cs="Times New Roman"/>
+          <w:color w:val="000000" w:themeColor="text1" w:themeTint="FF" w:themeShade="FF"/>
+          <w:sz w:val="24"/>
+          <w:szCs w:val="24"/>
+        </w:rPr>
+        <w:t xml:space="preserve"> pachete_posturi</w:t>
+      </w:r>
+    </w:p>
+    <w:p xmlns:wp14="http://schemas.microsoft.com/office/word/2010/wordml" wp14:textId="28DCF3FA">
+      <w:pPr>
+        <w:pStyle w:val="Listparagraf"/>
+        <w:numPr>
+          <w:ilvl w:val="0"/>
+          <w:numId w:val="14"/>
+        </w:numPr>
+        <w:spacing w:before="200" w:after="200" w:line="240" w:lineRule="auto"/>
+        <w:rPr>
+          <w:rFonts w:ascii="Arial" w:hAnsi="Arial" w:eastAsia="Arial" w:cs="Arial"/>
+          <w:color w:val="000000" w:themeColor="text1" w:themeTint="FF" w:themeShade="FF"/>
+          <w:sz w:val="22"/>
+          <w:szCs w:val="22"/>
+        </w:rPr>
+      </w:pPr>
+      <w:proofErr w:type="spellStart"/>
+      <w:r>
+        <w:rPr>
+          <w:rFonts w:ascii="Times New Roman" w:hAnsi="Times New Roman" w:cs="Times New Roman"/>
+          <w:color w:val="000000" w:themeColor="text1" w:themeTint="FF" w:themeShade="FF"/>
+          <w:sz w:val="24"/>
+          <w:szCs w:val="24"/>
+        </w:rPr>
+        <w:t>Functia</w:t>
+      </w:r>
+      <w:proofErr w:type="spellEnd"/>
+      <w:r>
+        <w:rPr>
+          <w:rFonts w:ascii="Times New Roman" w:hAnsi="Times New Roman" w:cs="Times New Roman"/>
+          <w:color w:val="000000" w:themeColor="text1" w:themeTint="FF" w:themeShade="FF"/>
+          <w:sz w:val="24"/>
+          <w:szCs w:val="24"/>
+        </w:rPr>
+        <w:t xml:space="preserve"> </w:t>
+      </w:r>
+      <w:proofErr w:type="spellStart"/>
+      <w:r>
+        <w:rPr>
+          <w:rFonts w:ascii="Times New Roman" w:hAnsi="Times New Roman" w:cs="Times New Roman"/>
+          <w:color w:val="000000" w:themeColor="text1" w:themeTint="FF" w:themeShade="FF"/>
+          <w:sz w:val="24"/>
+          <w:szCs w:val="24"/>
+        </w:rPr>
+        <w:t>listAvailableChannels</w:t>
+      </w:r>
+      <w:proofErr w:type="spellEnd"/>
+      <w:r>
+        <w:rPr>
+          <w:rFonts w:ascii="Times New Roman" w:hAnsi="Times New Roman" w:cs="Times New Roman"/>
+          <w:color w:val="000000" w:themeColor="text1" w:themeTint="FF" w:themeShade="FF"/>
+          <w:sz w:val="24"/>
+          <w:szCs w:val="24"/>
+        </w:rPr>
+        <w:t xml:space="preserve"> din clasa AddChannelsDialogueController</w:t>
+      </w:r>
+    </w:p>
+    <w:p xmlns:wp14="http://schemas.microsoft.com/office/word/2010/wordml" wp14:textId="763007E1">
+      <w:pPr>
+        <w:pStyle w:val="Normal"/>
+        <w:spacing w:before="200" w:after="200" w:line="240" w:lineRule="auto"/>
+        <w:ind w:left="720"/>
+      </w:pPr>
+      <w:r>
+        <w:rPr>
+          <w:rFonts w:ascii="Times New Roman" w:hAnsi="Times New Roman" w:cs="Times New Roman"/>
+          <w:sz w:val="24"/>
+          <w:szCs w:val="24"/>
+        </w:rPr>
+        <w:t>Preconditii</w:t>
+      </w:r>
+      <w:r>
+        <w:rPr/>
+        <w:t>: doua liste de ChannelData</w:t>
+      </w:r>
+    </w:p>
+    <w:p xmlns:wp14="http://schemas.microsoft.com/office/word/2010/wordml" wp14:textId="018E9DEA">
+      <w:pPr>
+        <w:pStyle w:val="Normal"/>
+        <w:spacing w:before="200" w:after="200" w:line="240" w:lineRule="auto"/>
+        <w:ind w:left="720"/>
+      </w:pPr>
+      <w:proofErr w:type="spellStart"/>
+      <w:r>
+        <w:rPr/>
+        <w:t>Postconditii</w:t>
+      </w:r>
+      <w:proofErr w:type="spellEnd"/>
+      <w:r>
+        <w:rPr/>
+        <w:t xml:space="preserve">: o </w:t>
+      </w:r>
+      <w:proofErr w:type="spellStart"/>
+      <w:r>
+        <w:rPr/>
+        <w:t>lista</w:t>
+      </w:r>
+      <w:proofErr w:type="spellEnd"/>
+      <w:r>
+        <w:rPr/>
+        <w:t xml:space="preserve"> de </w:t>
+      </w:r>
+      <w:proofErr w:type="spellStart"/>
+      <w:r>
+        <w:rPr/>
+        <w:t>ChannelData</w:t>
+      </w:r>
+      <w:proofErr w:type="spellEnd"/>
+      <w:r>
+        <w:rPr/>
+        <w:t xml:space="preserve"> care </w:t>
+      </w:r>
+      <w:r>
+        <w:rPr/>
+        <w:t>contine</w:t>
+      </w:r>
+      <w:r>
+        <w:rPr/>
+        <w:t xml:space="preserve"> </w:t>
+      </w:r>
+      <w:proofErr w:type="spellStart"/>
+      <w:r>
+        <w:rPr/>
+        <w:t>elemente</w:t>
+      </w:r>
+      <w:proofErr w:type="spellEnd"/>
+      <w:r>
+        <w:rPr/>
+        <w:t xml:space="preserve"> </w:t>
+      </w:r>
+      <w:proofErr w:type="spellStart"/>
+      <w:r>
+        <w:rPr/>
+        <w:t>prezente</w:t>
+      </w:r>
+      <w:proofErr w:type="spellEnd"/>
+      <w:r>
+        <w:rPr/>
+        <w:t xml:space="preserve"> in </w:t>
+      </w:r>
+      <w:proofErr w:type="spellStart"/>
+      <w:r>
+        <w:rPr/>
+        <w:t>ambele</w:t>
+      </w:r>
+      <w:proofErr w:type="spellEnd"/>
+      <w:r>
+        <w:rPr/>
+        <w:t xml:space="preserve"> </w:t>
+      </w:r>
+      <w:proofErr w:type="spellStart"/>
+      <w:r>
+        <w:rPr/>
+        <w:t>liste</w:t>
+      </w:r>
+      <w:proofErr w:type="spellEnd"/>
+    </w:p>
+    <w:p xmlns:wp14="http://schemas.microsoft.com/office/word/2010/wordml" wp14:textId="2ADAE550">
+      <w:pPr>
+        <w:pStyle w:val="Normal"/>
+        <w:spacing w:before="200" w:after="200" w:line="240" w:lineRule="auto"/>
+        <w:ind w:left="0" w:firstLine="720"/>
+        <w:rPr>
+          <w:rFonts w:ascii="Times New Roman" w:hAnsi="Times New Roman" w:cs="Times New Roman"/>
+          <w:color w:val="000000" w:themeColor="text1" w:themeTint="FF" w:themeShade="FF"/>
+          <w:sz w:val="24"/>
+          <w:szCs w:val="24"/>
+        </w:rPr>
+      </w:pPr>
+      <w:proofErr w:type="spellStart"/>
+      <w:r>
+        <w:rPr/>
+        <w:t>Clasa</w:t>
+      </w:r>
+      <w:proofErr w:type="spellEnd"/>
+      <w:r>
+        <w:rPr/>
+        <w:t xml:space="preserve"> de complexitate : </w:t>
+      </w:r>
+      <w:r>
+        <w:rPr>
+          <w:rFonts w:ascii="Times New Roman" w:hAnsi="Times New Roman" w:cs="Times New Roman"/>
+          <w:color w:val="000000" w:themeColor="text1" w:themeTint="FF" w:themeShade="FF"/>
+          <w:sz w:val="24"/>
+          <w:szCs w:val="24"/>
+        </w:rPr>
+        <w:t>O(</w:t>
+      </w:r>
+      <w:r>
+        <w:rPr>
+          <w:rFonts w:ascii="Times New Roman" w:hAnsi="Times New Roman" w:cs="Times New Roman"/>
+          <w:sz w:val="24"/>
+          <w:szCs w:val="24"/>
+        </w:rPr>
+        <w:t>n * m</w:t>
+      </w:r>
+      <w:r>
+        <w:rPr>
+          <w:rFonts w:ascii="Times New Roman" w:hAnsi="Times New Roman" w:cs="Times New Roman"/>
+          <w:color w:val="000000" w:themeColor="text1" w:themeTint="FF" w:themeShade="FF"/>
+          <w:sz w:val="24"/>
+          <w:szCs w:val="24"/>
+        </w:rPr>
+        <w:t>)</w:t>
+      </w:r>
+    </w:p>
+    <w:p xmlns:wp14="http://schemas.microsoft.com/office/word/2010/wordml" wp14:textId="077BF2BD">
+      <w:pPr>
+        <w:pStyle w:val="Normal"/>
+        <w:spacing w:before="200" w:after="200" w:line="240" w:lineRule="auto"/>
+        <w:ind w:left="0" w:firstLine="720"/>
+        <w:rPr>
+          <w:rFonts w:ascii="Times New Roman" w:hAnsi="Times New Roman" w:cs="Times New Roman"/>
+          <w:color w:val="000000" w:themeColor="text1" w:themeTint="FF" w:themeShade="FF"/>
+          <w:sz w:val="24"/>
+          <w:szCs w:val="24"/>
+        </w:rPr>
+      </w:pPr>
+      <w:r>
+        <w:rPr>
+          <w:rFonts w:ascii="Times New Roman" w:hAnsi="Times New Roman" w:cs="Times New Roman"/>
+          <w:color w:val="000000" w:themeColor="text1" w:themeTint="FF" w:themeShade="FF"/>
+          <w:sz w:val="24"/>
+          <w:szCs w:val="24"/>
+        </w:rPr>
+        <w:t xml:space="preserve">n – </w:t>
+      </w:r>
+      <w:proofErr w:type="spellStart"/>
+      <w:r>
+        <w:rPr>
+          <w:rFonts w:ascii="Times New Roman" w:hAnsi="Times New Roman" w:cs="Times New Roman"/>
+          <w:color w:val="000000" w:themeColor="text1" w:themeTint="FF" w:themeShade="FF"/>
+          <w:sz w:val="24"/>
+          <w:szCs w:val="24"/>
+        </w:rPr>
+        <w:t>numarul</w:t>
+      </w:r>
+      <w:proofErr w:type="spellEnd"/>
+      <w:r>
+        <w:rPr>
+          <w:rFonts w:ascii="Times New Roman" w:hAnsi="Times New Roman" w:cs="Times New Roman"/>
+          <w:color w:val="000000" w:themeColor="text1" w:themeTint="FF" w:themeShade="FF"/>
+          <w:sz w:val="24"/>
+          <w:szCs w:val="24"/>
+        </w:rPr>
+        <w:t xml:space="preserve"> de elemente din prima lista</w:t>
+      </w:r>
+    </w:p>
+    <w:p xmlns:wp14="http://schemas.microsoft.com/office/word/2010/wordml" wp14:textId="549C6DEF">
+      <w:pPr>
+        <w:pStyle w:val="Normal"/>
+        <w:spacing w:before="200" w:after="200" w:line="240" w:lineRule="auto"/>
+        <w:ind w:left="0" w:firstLine="720"/>
+        <w:rPr>
+          <w:rFonts w:ascii="Times New Roman" w:hAnsi="Times New Roman" w:cs="Times New Roman"/>
+          <w:color w:val="000000" w:themeColor="text1" w:themeTint="FF" w:themeShade="FF"/>
+          <w:sz w:val="24"/>
+          <w:szCs w:val="24"/>
+        </w:rPr>
+      </w:pPr>
+      <w:r>
+        <w:rPr>
+          <w:rFonts w:ascii="Times New Roman" w:hAnsi="Times New Roman" w:cs="Times New Roman"/>
+          <w:color w:val="000000" w:themeColor="text1" w:themeTint="FF" w:themeShade="FF"/>
+          <w:sz w:val="24"/>
+          <w:szCs w:val="24"/>
+        </w:rPr>
+        <w:t xml:space="preserve">m – </w:t>
+      </w:r>
+      <w:proofErr w:type="spellStart"/>
+      <w:r>
+        <w:rPr>
+          <w:rFonts w:ascii="Times New Roman" w:hAnsi="Times New Roman" w:cs="Times New Roman"/>
+          <w:color w:val="000000" w:themeColor="text1" w:themeTint="FF" w:themeShade="FF"/>
+          <w:sz w:val="24"/>
+          <w:szCs w:val="24"/>
+        </w:rPr>
+        <w:t>numarul</w:t>
+      </w:r>
+      <w:proofErr w:type="spellEnd"/>
+      <w:r>
+        <w:rPr>
+          <w:rFonts w:ascii="Times New Roman" w:hAnsi="Times New Roman" w:cs="Times New Roman"/>
+          <w:color w:val="000000" w:themeColor="text1" w:themeTint="FF" w:themeShade="FF"/>
+          <w:sz w:val="24"/>
+          <w:szCs w:val="24"/>
+        </w:rPr>
+        <w:t xml:space="preserve"> de </w:t>
+      </w:r>
+      <w:proofErr w:type="spellStart"/>
+      <w:r>
+        <w:rPr>
+          <w:rFonts w:ascii="Times New Roman" w:hAnsi="Times New Roman" w:cs="Times New Roman"/>
+          <w:color w:val="000000" w:themeColor="text1" w:themeTint="FF" w:themeShade="FF"/>
+          <w:sz w:val="24"/>
+          <w:szCs w:val="24"/>
+        </w:rPr>
+        <w:t>elemente</w:t>
+      </w:r>
+      <w:proofErr w:type="spellEnd"/>
+      <w:r>
+        <w:rPr>
+          <w:rFonts w:ascii="Times New Roman" w:hAnsi="Times New Roman" w:cs="Times New Roman"/>
+          <w:color w:val="000000" w:themeColor="text1" w:themeTint="FF" w:themeShade="FF"/>
+          <w:sz w:val="24"/>
+          <w:szCs w:val="24"/>
+        </w:rPr>
+        <w:t xml:space="preserve"> din a </w:t>
+      </w:r>
+      <w:proofErr w:type="spellStart"/>
+      <w:r>
+        <w:rPr>
+          <w:rFonts w:ascii="Times New Roman" w:hAnsi="Times New Roman" w:cs="Times New Roman"/>
+          <w:color w:val="000000" w:themeColor="text1" w:themeTint="FF" w:themeShade="FF"/>
+          <w:sz w:val="24"/>
+          <w:szCs w:val="24"/>
+        </w:rPr>
+        <w:t>doua</w:t>
+      </w:r>
+      <w:proofErr w:type="spellEnd"/>
+      <w:r>
+        <w:rPr>
+          <w:rFonts w:ascii="Times New Roman" w:hAnsi="Times New Roman" w:cs="Times New Roman"/>
+          <w:color w:val="000000" w:themeColor="text1" w:themeTint="FF" w:themeShade="FF"/>
+          <w:sz w:val="24"/>
+          <w:szCs w:val="24"/>
+        </w:rPr>
+        <w:t xml:space="preserve"> </w:t>
+      </w:r>
+      <w:proofErr w:type="spellStart"/>
+      <w:r>
+        <w:rPr>
+          <w:rFonts w:ascii="Times New Roman" w:hAnsi="Times New Roman" w:cs="Times New Roman"/>
+          <w:color w:val="000000" w:themeColor="text1" w:themeTint="FF" w:themeShade="FF"/>
+          <w:sz w:val="24"/>
+          <w:szCs w:val="24"/>
+        </w:rPr>
+        <w:t>lista</w:t>
+      </w:r>
+      <w:proofErr w:type="spellEnd"/>
+    </w:p>
+    <w:p xmlns:wp14="http://schemas.microsoft.com/office/word/2010/wordml" wp14:textId="4BE7EA30">
+      <w:pPr>
+        <w:pStyle w:val="Listparagraf"/>
+        <w:numPr>
+          <w:ilvl w:val="0"/>
+          <w:numId w:val="15"/>
+        </w:numPr>
+        <w:spacing w:before="200" w:after="200" w:line="240" w:lineRule="auto"/>
+        <w:rPr>
+          <w:rFonts w:ascii="Arial" w:hAnsi="Arial" w:eastAsia="Arial" w:cs="Arial"/>
+          <w:color w:val="000000" w:themeColor="text1" w:themeTint="FF" w:themeShade="FF"/>
+          <w:sz w:val="22"/>
+          <w:szCs w:val="22"/>
+        </w:rPr>
+      </w:pPr>
+      <w:proofErr w:type="spellStart"/>
+      <w:r>
+        <w:rPr>
+          <w:rFonts w:ascii="Times New Roman" w:hAnsi="Times New Roman" w:cs="Times New Roman"/>
+          <w:color w:val="000000" w:themeColor="text1" w:themeTint="FF" w:themeShade="FF"/>
+          <w:sz w:val="24"/>
+          <w:szCs w:val="24"/>
+        </w:rPr>
+        <w:t>Functia</w:t>
+      </w:r>
+      <w:proofErr w:type="spellEnd"/>
+      <w:r>
+        <w:rPr>
+          <w:rFonts w:ascii="Times New Roman" w:hAnsi="Times New Roman" w:cs="Times New Roman"/>
+          <w:color w:val="000000" w:themeColor="text1" w:themeTint="FF" w:themeShade="FF"/>
+          <w:sz w:val="24"/>
+          <w:szCs w:val="24"/>
+        </w:rPr>
+        <w:t xml:space="preserve"> </w:t>
+      </w:r>
+      <w:proofErr w:type="spellStart"/>
+      <w:r>
+        <w:rPr>
+          <w:rFonts w:ascii="Times New Roman" w:hAnsi="Times New Roman" w:cs="Times New Roman"/>
+          <w:color w:val="000000" w:themeColor="text1" w:themeTint="FF" w:themeShade="FF"/>
+          <w:sz w:val="24"/>
+          <w:szCs w:val="24"/>
+        </w:rPr>
+        <w:t>addChannelsToPackage</w:t>
+      </w:r>
+      <w:proofErr w:type="spellEnd"/>
+      <w:r>
+        <w:rPr>
+          <w:rFonts w:ascii="Times New Roman" w:hAnsi="Times New Roman" w:cs="Times New Roman"/>
+          <w:color w:val="000000" w:themeColor="text1" w:themeTint="FF" w:themeShade="FF"/>
+          <w:sz w:val="24"/>
+          <w:szCs w:val="24"/>
+        </w:rPr>
+        <w:t xml:space="preserve"> din </w:t>
+      </w:r>
+      <w:proofErr w:type="spellStart"/>
+      <w:r>
+        <w:rPr>
+          <w:rFonts w:ascii="Times New Roman" w:hAnsi="Times New Roman" w:cs="Times New Roman"/>
+          <w:color w:val="000000" w:themeColor="text1" w:themeTint="FF" w:themeShade="FF"/>
+          <w:sz w:val="24"/>
+          <w:szCs w:val="24"/>
+        </w:rPr>
+        <w:t>clasa</w:t>
+      </w:r>
+      <w:proofErr w:type="spellEnd"/>
+      <w:r>
+        <w:rPr>
+          <w:rFonts w:ascii="Times New Roman" w:hAnsi="Times New Roman" w:cs="Times New Roman"/>
+          <w:color w:val="000000" w:themeColor="text1" w:themeTint="FF" w:themeShade="FF"/>
+          <w:sz w:val="24"/>
+          <w:szCs w:val="24"/>
+        </w:rPr>
+        <w:t xml:space="preserve"> </w:t>
+      </w:r>
+      <w:r>
+        <w:rPr>
+          <w:rFonts w:ascii="Times New Roman" w:hAnsi="Times New Roman" w:cs="Times New Roman"/>
+          <w:color w:val="000000" w:themeColor="text1" w:themeTint="FF" w:themeShade="FF"/>
+          <w:sz w:val="24"/>
+          <w:szCs w:val="24"/>
+        </w:rPr>
+        <w:t>PackagesDatabaseHandler</w:t>
+      </w:r>
+    </w:p>
+    <w:p xmlns:wp14="http://schemas.microsoft.com/office/word/2010/wordml" wp14:textId="1CE58B44">
+      <w:pPr>
+        <w:pStyle w:val="Normal"/>
+        <w:spacing w:before="200" w:after="200" w:line="240" w:lineRule="auto"/>
+        <w:ind w:left="720"/>
+      </w:pPr>
+      <w:proofErr w:type="spellStart"/>
+      <w:r>
+        <w:rPr>
+          <w:rFonts w:ascii="Times New Roman" w:hAnsi="Times New Roman" w:cs="Times New Roman"/>
+          <w:sz w:val="24"/>
+          <w:szCs w:val="24"/>
+        </w:rPr>
+        <w:t>Preconditii</w:t>
+      </w:r>
+      <w:proofErr w:type="spellEnd"/>
+      <w:r>
+        <w:rPr/>
+        <w:t xml:space="preserve">: o liste de </w:t>
+      </w:r>
+      <w:proofErr w:type="spellStart"/>
+      <w:r>
+        <w:rPr/>
+        <w:t>ChannelData</w:t>
+      </w:r>
+      <w:proofErr w:type="spellEnd"/>
+    </w:p>
+    <w:p xmlns:wp14="http://schemas.microsoft.com/office/word/2010/wordml" wp14:textId="1A385324">
+      <w:pPr>
+        <w:pStyle w:val="Normal"/>
+        <w:spacing w:before="200" w:after="200" w:line="240" w:lineRule="auto"/>
+        <w:ind w:left="720"/>
+      </w:pPr>
+      <w:proofErr w:type="spellStart"/>
+      <w:r>
+        <w:rPr/>
+        <w:t>Postconditii</w:t>
+      </w:r>
+      <w:proofErr w:type="spellEnd"/>
+      <w:r>
+        <w:rPr/>
+        <w:t xml:space="preserve">: </w:t>
+      </w:r>
+      <w:proofErr w:type="spellStart"/>
+      <w:r>
+        <w:rPr/>
+        <w:t>elementele</w:t>
+      </w:r>
+      <w:proofErr w:type="spellEnd"/>
+      <w:r>
+        <w:rPr/>
+        <w:t xml:space="preserve"> </w:t>
+      </w:r>
+      <w:proofErr w:type="spellStart"/>
+      <w:r>
+        <w:rPr/>
+        <w:t>listei</w:t>
+      </w:r>
+      <w:proofErr w:type="spellEnd"/>
+      <w:r>
+        <w:rPr/>
+        <w:t xml:space="preserve"> se regasesc in baza de date</w:t>
+      </w:r>
+    </w:p>
+    <w:p xmlns:wp14="http://schemas.microsoft.com/office/word/2010/wordml" wp14:textId="14EE3CFC">
+      <w:pPr>
+        <w:pStyle w:val="Normal"/>
+        <w:spacing w:before="200" w:after="200" w:line="240" w:lineRule="auto"/>
+        <w:ind w:left="0" w:firstLine="720"/>
+        <w:rPr>
+          <w:rFonts w:ascii="Times New Roman" w:hAnsi="Times New Roman" w:cs="Times New Roman"/>
+          <w:color w:val="000000" w:themeColor="text1" w:themeTint="FF" w:themeShade="FF"/>
+          <w:sz w:val="24"/>
+          <w:szCs w:val="24"/>
+        </w:rPr>
+      </w:pPr>
+      <w:proofErr w:type="spellStart"/>
+      <w:r>
+        <w:rPr/>
+        <w:t>Clasa</w:t>
+      </w:r>
+      <w:proofErr w:type="spellEnd"/>
+      <w:r>
+        <w:rPr/>
+        <w:t xml:space="preserve"> de complexitate: </w:t>
+      </w:r>
+      <w:r>
+        <w:rPr>
+          <w:rFonts w:ascii="Times New Roman" w:hAnsi="Times New Roman" w:cs="Times New Roman"/>
+          <w:color w:val="000000" w:themeColor="text1" w:themeTint="FF" w:themeShade="FF"/>
+          <w:sz w:val="24"/>
+          <w:szCs w:val="24"/>
+        </w:rPr>
+        <w:t>O(</w:t>
+      </w:r>
+      <w:r>
+        <w:rPr>
+          <w:rFonts w:ascii="Times New Roman" w:hAnsi="Times New Roman" w:cs="Times New Roman"/>
+          <w:sz w:val="24"/>
+          <w:szCs w:val="24"/>
+        </w:rPr>
+        <w:t>n</w:t>
+      </w:r>
+      <w:r>
+        <w:rPr>
+          <w:rFonts w:ascii="Times New Roman" w:hAnsi="Times New Roman" w:cs="Times New Roman"/>
+          <w:color w:val="000000" w:themeColor="text1" w:themeTint="FF" w:themeShade="FF"/>
+          <w:sz w:val="24"/>
+          <w:szCs w:val="24"/>
+        </w:rPr>
+        <w:t>)</w:t>
+      </w:r>
+    </w:p>
+    <w:p xmlns:wp14="http://schemas.microsoft.com/office/word/2010/wordml" wp14:textId="7CF79FC6">
+      <w:pPr>
+        <w:pStyle w:val="Normal"/>
+        <w:spacing w:before="200" w:after="200" w:line="240" w:lineRule="auto"/>
+        <w:ind w:left="0" w:firstLine="720"/>
+        <w:rPr>
+          <w:rFonts w:ascii="Times New Roman" w:hAnsi="Times New Roman" w:cs="Times New Roman"/>
+          <w:color w:val="000000" w:themeColor="text1" w:themeTint="FF" w:themeShade="FF"/>
+          <w:sz w:val="24"/>
+          <w:szCs w:val="24"/>
+        </w:rPr>
+      </w:pPr>
+      <w:r>
+        <w:rPr>
+          <w:rFonts w:ascii="Times New Roman" w:hAnsi="Times New Roman" w:cs="Times New Roman"/>
+          <w:color w:val="000000" w:themeColor="text1" w:themeTint="FF" w:themeShade="FF"/>
+          <w:sz w:val="24"/>
+          <w:szCs w:val="24"/>
+        </w:rPr>
+        <w:t xml:space="preserve">n – </w:t>
+      </w:r>
+      <w:proofErr w:type="spellStart"/>
+      <w:r>
+        <w:rPr>
+          <w:rFonts w:ascii="Times New Roman" w:hAnsi="Times New Roman" w:cs="Times New Roman"/>
+          <w:color w:val="000000" w:themeColor="text1" w:themeTint="FF" w:themeShade="FF"/>
+          <w:sz w:val="24"/>
+          <w:szCs w:val="24"/>
+        </w:rPr>
+        <w:t>numarul</w:t>
+      </w:r>
+      <w:proofErr w:type="spellEnd"/>
+      <w:r>
+        <w:rPr>
+          <w:rFonts w:ascii="Times New Roman" w:hAnsi="Times New Roman" w:cs="Times New Roman"/>
+          <w:color w:val="000000" w:themeColor="text1" w:themeTint="FF" w:themeShade="FF"/>
+          <w:sz w:val="24"/>
+          <w:szCs w:val="24"/>
+        </w:rPr>
+        <w:t xml:space="preserve"> de </w:t>
+      </w:r>
+      <w:proofErr w:type="spellStart"/>
+      <w:r>
+        <w:rPr>
+          <w:rFonts w:ascii="Times New Roman" w:hAnsi="Times New Roman" w:cs="Times New Roman"/>
+          <w:color w:val="000000" w:themeColor="text1" w:themeTint="FF" w:themeShade="FF"/>
+          <w:sz w:val="24"/>
+          <w:szCs w:val="24"/>
+        </w:rPr>
+        <w:t>elemente</w:t>
+      </w:r>
+      <w:proofErr w:type="spellEnd"/>
+      <w:r>
+        <w:rPr>
+          <w:rFonts w:ascii="Times New Roman" w:hAnsi="Times New Roman" w:cs="Times New Roman"/>
+          <w:color w:val="000000" w:themeColor="text1" w:themeTint="FF" w:themeShade="FF"/>
+          <w:sz w:val="24"/>
+          <w:szCs w:val="24"/>
+        </w:rPr>
+        <w:t xml:space="preserve"> din lista</w:t>
+      </w:r>
+    </w:p>
+    <w:p xmlns:wp14="http://schemas.microsoft.com/office/word/2010/wordml" wp14:textId="67F89FF9">
+      <w:pPr>
+        <w:pStyle w:val="Normal"/>
+        <w:spacing w:before="200" w:after="200" w:line="240" w:lineRule="auto"/>
+        <w:ind w:left="720"/>
+      </w:pPr>
+    </w:p>
+    <w:p xmlns:wp14="http://schemas.microsoft.com/office/word/2010/wordml" wp14:textId="77777777">
       <w:pPr>
         <w:pStyle w:val="Titlu1"/>
         <w:keepLines w:val="0"/>
@@ -3400,7 +6591,7 @@
         </w:numPr>
         <w:spacing w:before="0" w:after="200" w:line="240" w:lineRule="auto"/>
         <w:rPr>
-          <w:rFonts w:ascii="Times New Roman" w:eastAsia="Times New Roman" w:hAnsi="Times New Roman" w:cs="Times New Roman"/>
+          <w:rFonts w:ascii="Times New Roman" w:hAnsi="Times New Roman" w:eastAsia="Times New Roman" w:cs="Times New Roman"/>
           <w:b/>
           <w:sz w:val="26"/>
           <w:szCs w:val="26"/>
@@ -3408,17 +6599,17 @@
       </w:pPr>
       <w:r>
         <w:rPr>
-          <w:rFonts w:ascii="Times New Roman" w:eastAsia="Times New Roman" w:hAnsi="Times New Roman" w:cs="Times New Roman"/>
+          <w:rFonts w:ascii="Times New Roman" w:hAnsi="Times New Roman" w:eastAsia="Times New Roman" w:cs="Times New Roman"/>
           <w:b/>
           <w:sz w:val="26"/>
           <w:szCs w:val="26"/>
         </w:rPr>
         <w:t xml:space="preserve"> </w:t>
       </w:r>
-      <w:bookmarkStart w:id="10" w:name="_Toc89004670"/>
-      <w:r>
-        <w:rPr>
-          <w:rFonts w:ascii="Times New Roman" w:eastAsia="Times New Roman" w:hAnsi="Times New Roman" w:cs="Times New Roman"/>
+      <w:bookmarkStart w:name="_Toc89004670" w:id="10"/>
+      <w:r>
+        <w:rPr>
+          <w:rFonts w:ascii="Times New Roman" w:hAnsi="Times New Roman" w:eastAsia="Times New Roman" w:cs="Times New Roman"/>
           <w:b/>
           <w:sz w:val="26"/>
           <w:szCs w:val="26"/>
@@ -3427,7 +6618,7 @@
       </w:r>
       <w:bookmarkEnd w:id="10"/>
     </w:p>
-    <w:p>
+    <w:p xmlns:wp14="http://schemas.microsoft.com/office/word/2010/wordml" wp14:textId="77777777">
       <w:pPr>
         <w:rPr>
           <w:rFonts w:ascii="Times New Roman" w:hAnsi="Times New Roman" w:cs="Times New Roman"/>
@@ -3462,11 +6653,11 @@
         <w:t xml:space="preserve"> testeze logica de business implementata in diferite module.</w:t>
       </w:r>
     </w:p>
-    <w:p/>
-    <w:p>
+    <w:p xmlns:wp14="http://schemas.microsoft.com/office/word/2010/wordml" wp14:textId="77777777"/>
+    <w:p xmlns:wp14="http://schemas.microsoft.com/office/word/2010/wordml" wp14:textId="77777777">
       <w:r>
         <w:drawing>
-          <wp:inline distT="0" distB="0" distL="0" distR="0" wp14:anchorId="5371B7D7" wp14:editId="6309AA2E">
+          <wp:inline xmlns:wp14="http://schemas.microsoft.com/office/word/2010/wordprocessingDrawing" distT="0" distB="0" distL="0" distR="0" wp14:anchorId="5371B7D7" wp14:editId="6309AA2E">
             <wp:extent cx="5943600" cy="1635125"/>
             <wp:effectExtent l="0" t="0" r="0" b="3175"/>
             <wp:docPr id="3" name="Imagine 3"/>
@@ -3502,7 +6693,7 @@
         </w:drawing>
       </w:r>
     </w:p>
-    <w:p>
+    <w:p xmlns:wp14="http://schemas.microsoft.com/office/word/2010/wordml" wp14:textId="77777777">
       <w:pPr>
         <w:rPr>
           <w:rFonts w:ascii="Times New Roman" w:hAnsi="Times New Roman" w:cs="Times New Roman"/>
@@ -3518,6 +6709,8 @@
       </w:r>
       <w:r>
         <w:tab/>
+      </w:r>
+      <w:r>
         <w:t xml:space="preserve"> </w:t>
       </w:r>
       <w:proofErr w:type="gramStart"/>
@@ -3571,8 +6764,8 @@
         <w:t xml:space="preserve"> create </w:t>
       </w:r>
     </w:p>
-    <w:p/>
-    <w:p>
+    <w:p xmlns:wp14="http://schemas.microsoft.com/office/word/2010/wordml" wp14:textId="77777777"/>
+    <w:p xmlns:wp14="http://schemas.microsoft.com/office/word/2010/wordml" wp14:textId="77777777">
       <w:pPr>
         <w:rPr>
           <w:rFonts w:ascii="Times New Roman" w:hAnsi="Times New Roman" w:cs="Times New Roman"/>
@@ -3615,7 +6808,7 @@
         <w:t>Astfel, au fost create teste pentru testarea:</w:t>
       </w:r>
     </w:p>
-    <w:p>
+    <w:p xmlns:wp14="http://schemas.microsoft.com/office/word/2010/wordml" wp14:textId="77777777">
       <w:pPr>
         <w:pStyle w:val="Listparagraf"/>
         <w:numPr>
@@ -3637,7 +6830,7 @@
         <w:t>algoritmului InsertionSort</w:t>
       </w:r>
     </w:p>
-    <w:p>
+    <w:p xmlns:wp14="http://schemas.microsoft.com/office/word/2010/wordml" wp14:textId="77777777">
       <w:pPr>
         <w:pStyle w:val="Listparagraf"/>
         <w:numPr>
@@ -3659,7 +6852,7 @@
         <w:t>controller-ului modulului de programe tv</w:t>
       </w:r>
     </w:p>
-    <w:p>
+    <w:p xmlns:wp14="http://schemas.microsoft.com/office/word/2010/wordml" wp14:textId="77777777">
       <w:pPr>
         <w:pStyle w:val="Listparagraf"/>
         <w:numPr>
@@ -3681,7 +6874,7 @@
         <w:t>clasei ChannelData, astfel incat compararea a 2 obiecte de acest tip sa se realizeze corespunzator</w:t>
       </w:r>
     </w:p>
-    <w:p>
+    <w:p xmlns:wp14="http://schemas.microsoft.com/office/word/2010/wordml" wp14:textId="77777777">
       <w:pPr>
         <w:pStyle w:val="Listparagraf"/>
         <w:numPr>
@@ -3703,16 +6896,16 @@
         <w:t>comunicatiei cu baza de date</w:t>
       </w:r>
     </w:p>
-    <w:p>
-      <w:pPr>
-        <w:rPr>
-          <w:rFonts w:ascii="Times New Roman" w:hAnsi="Times New Roman" w:cs="Times New Roman"/>
-          <w:sz w:val="24"/>
-          <w:szCs w:val="24"/>
-        </w:rPr>
-      </w:pPr>
-    </w:p>
-    <w:p>
+    <w:p xmlns:wp14="http://schemas.microsoft.com/office/word/2010/wordml" wp14:textId="77777777">
+      <w:pPr>
+        <w:rPr>
+          <w:rFonts w:ascii="Times New Roman" w:hAnsi="Times New Roman" w:cs="Times New Roman"/>
+          <w:sz w:val="24"/>
+          <w:szCs w:val="24"/>
+        </w:rPr>
+      </w:pPr>
+    </w:p>
+    <w:p xmlns:wp14="http://schemas.microsoft.com/office/word/2010/wordml" wp14:textId="77777777">
       <w:pPr>
         <w:rPr>
           <w:rFonts w:ascii="Times New Roman" w:hAnsi="Times New Roman" w:cs="Times New Roman"/>
@@ -3729,19 +6922,19 @@
         <w:t xml:space="preserve">Pentru testarea algoritmului InsertionSort s-a verificat ca elementele sunt sortate corespunzator, ca programul isi continua rularea in cazul in care lista primita de algoritm este nula sau ca sortarea are loc cu succes in cazul in care denumirea unui program TV incepe cu o cifra samd. </w:t>
       </w:r>
     </w:p>
-    <w:p>
+    <w:p xmlns:wp14="http://schemas.microsoft.com/office/word/2010/wordml" wp14:textId="77777777">
       <w:r>
         <w:t xml:space="preserve"> </w:t>
       </w:r>
     </w:p>
-    <w:p>
+    <w:p xmlns:wp14="http://schemas.microsoft.com/office/word/2010/wordml" wp14:textId="77777777">
       <w:r>
         <w:lastRenderedPageBreak/>
         <w:t xml:space="preserve">                         </w:t>
       </w:r>
       <w:r>
         <w:drawing>
-          <wp:inline distT="0" distB="0" distL="0" distR="0" wp14:anchorId="4B48668C" wp14:editId="3392D54A">
+          <wp:inline xmlns:wp14="http://schemas.microsoft.com/office/word/2010/wordprocessingDrawing" distT="0" distB="0" distL="0" distR="0" wp14:anchorId="4B48668C" wp14:editId="3392D54A">
             <wp:extent cx="3896269" cy="3248479"/>
             <wp:effectExtent l="0" t="0" r="0" b="9525"/>
             <wp:docPr id="4" name="Imagine 4"/>
@@ -3777,7 +6970,7 @@
         </w:drawing>
       </w:r>
     </w:p>
-    <w:p>
+    <w:p xmlns:wp14="http://schemas.microsoft.com/office/word/2010/wordml" wp14:textId="77777777">
       <w:pPr>
         <w:rPr>
           <w:rFonts w:ascii="Times New Roman" w:hAnsi="Times New Roman" w:cs="Times New Roman"/>
@@ -3816,11 +7009,11 @@
         <w:t xml:space="preserve"> Date supuse testarii</w:t>
       </w:r>
     </w:p>
-    <w:p/>
-    <w:p>
+    <w:p xmlns:wp14="http://schemas.microsoft.com/office/word/2010/wordml" wp14:textId="77777777"/>
+    <w:p xmlns:wp14="http://schemas.microsoft.com/office/word/2010/wordml" wp14:textId="77777777">
       <w:r>
         <w:drawing>
-          <wp:inline distT="0" distB="0" distL="0" distR="0" wp14:anchorId="1FB254FB" wp14:editId="4F07A411">
+          <wp:inline xmlns:wp14="http://schemas.microsoft.com/office/word/2010/wordprocessingDrawing" distT="0" distB="0" distL="0" distR="0" wp14:anchorId="1FB254FB" wp14:editId="4F07A411">
             <wp:extent cx="5943600" cy="1463675"/>
             <wp:effectExtent l="0" t="0" r="0" b="3175"/>
             <wp:docPr id="5" name="Imagine 5"/>
@@ -3856,7 +7049,7 @@
         </w:drawing>
       </w:r>
     </w:p>
-    <w:p>
+    <w:p xmlns:wp14="http://schemas.microsoft.com/office/word/2010/wordml" wp14:textId="77777777">
       <w:pPr>
         <w:rPr>
           <w:rFonts w:ascii="Times New Roman" w:hAnsi="Times New Roman" w:cs="Times New Roman"/>
@@ -3907,8 +7100,8 @@
         <w:t xml:space="preserve"> verifica corectitudinea rularii algoritmului InsertionSort</w:t>
       </w:r>
     </w:p>
-    <w:p/>
-    <w:p>
+    <w:p xmlns:wp14="http://schemas.microsoft.com/office/word/2010/wordml" wp14:textId="77777777"/>
+    <w:p xmlns:wp14="http://schemas.microsoft.com/office/word/2010/wordml" wp14:textId="77777777">
       <w:pPr>
         <w:spacing w:line="240" w:lineRule="auto"/>
         <w:rPr>
@@ -3951,7 +7144,7 @@
         </w:rPr>
         <w:t>ste comunicatia cu baza de date, s-a verificat faptul ca nu pot fi stocate programe care nu contin date valide sau date</w:t>
       </w:r>
-      <w:bookmarkStart w:id="11" w:name="_GoBack"/>
+      <w:bookmarkStart w:name="_GoBack" w:id="11"/>
       <w:bookmarkEnd w:id="11"/>
       <w:r>
         <w:rPr>
@@ -3980,7 +7173,7 @@
         <w:t xml:space="preserve"> setat un nume, sau daca data de adaugare in grila a programului TV nu este precizata sau daca numele programului TV nu are lungimea corespunzatoare. </w:t>
       </w:r>
     </w:p>
-    <w:p>
+    <w:p xmlns:wp14="http://schemas.microsoft.com/office/word/2010/wordml" wp14:textId="77777777">
       <w:pPr>
         <w:spacing w:line="240" w:lineRule="auto"/>
         <w:rPr>
@@ -3990,12 +7183,12 @@
         </w:rPr>
       </w:pPr>
     </w:p>
-    <w:p>
+    <w:p xmlns:wp14="http://schemas.microsoft.com/office/word/2010/wordml" wp14:textId="77777777">
       <w:pPr>
         <w:spacing w:line="240" w:lineRule="auto"/>
       </w:pPr>
     </w:p>
-    <w:p>
+    <w:p xmlns:wp14="http://schemas.microsoft.com/office/word/2010/wordml" wp14:textId="77777777">
       <w:pPr>
         <w:pStyle w:val="Listparagraf"/>
         <w:numPr>
@@ -4004,7 +7197,7 @@
         </w:numPr>
         <w:spacing w:line="240" w:lineRule="auto"/>
         <w:rPr>
-          <w:rFonts w:ascii="Times New Roman" w:eastAsia="Times New Roman" w:hAnsi="Times New Roman" w:cs="Times New Roman"/>
+          <w:rFonts w:ascii="Times New Roman" w:hAnsi="Times New Roman" w:eastAsia="Times New Roman" w:cs="Times New Roman"/>
           <w:b/>
           <w:sz w:val="26"/>
           <w:szCs w:val="26"/>
@@ -4012,7 +7205,7 @@
       </w:pPr>
       <w:r>
         <w:rPr>
-          <w:rFonts w:ascii="Times New Roman" w:eastAsia="Times New Roman" w:hAnsi="Times New Roman" w:cs="Times New Roman"/>
+          <w:rFonts w:ascii="Times New Roman" w:hAnsi="Times New Roman" w:eastAsia="Times New Roman" w:cs="Times New Roman"/>
           <w:b/>
           <w:sz w:val="26"/>
           <w:szCs w:val="26"/>
@@ -4020,12 +7213,12 @@
         <w:t>Explicatii suplimentare legate de complexitatea algoritmului InsertionSort</w:t>
       </w:r>
     </w:p>
-    <w:p>
+    <w:p xmlns:wp14="http://schemas.microsoft.com/office/word/2010/wordml" wp14:textId="77777777">
       <w:pPr>
         <w:spacing w:line="240" w:lineRule="auto"/>
       </w:pPr>
     </w:p>
-    <w:p>
+    <w:p xmlns:wp14="http://schemas.microsoft.com/office/word/2010/wordml" wp14:textId="77777777">
       <w:pPr>
         <w:spacing w:line="240" w:lineRule="auto"/>
         <w:rPr>
@@ -4069,7 +7262,7 @@
         <w:t xml:space="preserve"> </w:t>
       </w:r>
     </w:p>
-    <w:p>
+    <w:p xmlns:wp14="http://schemas.microsoft.com/office/word/2010/wordml" wp14:textId="77777777">
       <w:pPr>
         <w:spacing w:line="240" w:lineRule="auto"/>
         <w:rPr>
@@ -4121,7 +7314,7 @@
         <w:t xml:space="preserve"> nula =&gt; 4n – 3.</w:t>
       </w:r>
     </w:p>
-    <w:p>
+    <w:p xmlns:wp14="http://schemas.microsoft.com/office/word/2010/wordml" wp14:textId="77777777">
       <w:pPr>
         <w:spacing w:before="200" w:after="200" w:line="240" w:lineRule="auto"/>
         <w:rPr>
@@ -4181,7 +7374,7 @@
         <w:t>2</w:t>
       </w:r>
     </w:p>
-    <w:p>
+    <w:p xmlns:wp14="http://schemas.microsoft.com/office/word/2010/wordml" wp14:textId="77777777">
       <w:pPr>
         <w:spacing w:before="200" w:after="200" w:line="240" w:lineRule="auto"/>
         <w:rPr>
@@ -4225,7 +7418,7 @@
         <w:t>n – 1 ori (lista continand n elemente).</w:t>
       </w:r>
     </w:p>
-    <w:p>
+    <w:p xmlns:wp14="http://schemas.microsoft.com/office/word/2010/wordml" wp14:textId="77777777">
       <w:pPr>
         <w:spacing w:before="200" w:after="200" w:line="240" w:lineRule="auto"/>
         <w:rPr>
@@ -4261,7 +7454,7 @@
         <w:t xml:space="preserve"> vida, iar compararea din bucla for are loc de (n -1) ori =&gt; 1 + (n - 1).</w:t>
       </w:r>
     </w:p>
-    <w:p>
+    <w:p xmlns:wp14="http://schemas.microsoft.com/office/word/2010/wordml" wp14:textId="77777777">
       <w:pPr>
         <w:spacing w:before="200" w:after="200" w:line="240" w:lineRule="auto"/>
         <w:rPr>
@@ -4321,7 +7514,7 @@
         <w:t xml:space="preserve"> creste cu 1.</w:t>
       </w:r>
     </w:p>
-    <w:p>
+    <w:p xmlns:wp14="http://schemas.microsoft.com/office/word/2010/wordml" wp14:textId="77777777">
       <w:pPr>
         <w:spacing w:before="200" w:after="200" w:line="240" w:lineRule="auto"/>
         <w:rPr>
@@ -4339,7 +7532,7 @@
         <w:t>Exemplu:</w:t>
       </w:r>
     </w:p>
-    <w:p>
+    <w:p xmlns:wp14="http://schemas.microsoft.com/office/word/2010/wordml" wp14:textId="77777777">
       <w:pPr>
         <w:pStyle w:val="Listparagraf"/>
         <w:numPr>
@@ -4362,7 +7555,7 @@
         <w:t>k = 1, se face o comparare (i &gt;= 0)</w:t>
       </w:r>
     </w:p>
-    <w:p>
+    <w:p xmlns:wp14="http://schemas.microsoft.com/office/word/2010/wordml" wp14:textId="77777777">
       <w:pPr>
         <w:pStyle w:val="Listparagraf"/>
         <w:numPr>
@@ -4385,7 +7578,7 @@
         <w:t>k = 2, se fac 2 comparari (i &gt;= 0)</w:t>
       </w:r>
     </w:p>
-    <w:p>
+    <w:p xmlns:wp14="http://schemas.microsoft.com/office/word/2010/wordml" wp14:textId="77777777">
       <w:pPr>
         <w:pStyle w:val="Listparagraf"/>
         <w:spacing w:before="200" w:after="200" w:line="240" w:lineRule="auto"/>
@@ -4405,7 +7598,7 @@
         <w:t>.</w:t>
       </w:r>
     </w:p>
-    <w:p>
+    <w:p xmlns:wp14="http://schemas.microsoft.com/office/word/2010/wordml" wp14:textId="77777777">
       <w:pPr>
         <w:pStyle w:val="Listparagraf"/>
         <w:spacing w:before="200" w:after="200" w:line="240" w:lineRule="auto"/>
@@ -4425,7 +7618,7 @@
         <w:t>.</w:t>
       </w:r>
     </w:p>
-    <w:p>
+    <w:p xmlns:wp14="http://schemas.microsoft.com/office/word/2010/wordml" wp14:textId="77777777">
       <w:pPr>
         <w:pStyle w:val="Listparagraf"/>
         <w:numPr>
@@ -4448,7 +7641,7 @@
         <w:t>k = n – 1, se fac n – 1 comparari (i &gt;= 0)</w:t>
       </w:r>
     </w:p>
-    <w:p>
+    <w:p xmlns:wp14="http://schemas.microsoft.com/office/word/2010/wordml" wp14:textId="77777777">
       <w:pPr>
         <w:spacing w:before="200" w:after="200" w:line="240" w:lineRule="auto"/>
         <w:rPr>
@@ -4482,7 +7675,7 @@
         <w:t>.</w:t>
       </w:r>
     </w:p>
-    <w:p>
+    <w:p xmlns:wp14="http://schemas.microsoft.com/office/word/2010/wordml" wp14:textId="77777777">
       <w:pPr>
         <w:spacing w:before="200" w:after="200" w:line="240" w:lineRule="auto"/>
         <w:rPr>
@@ -4534,7 +7727,7 @@
         <w:t>.</w:t>
       </w:r>
     </w:p>
-    <w:p>
+    <w:p xmlns:wp14="http://schemas.microsoft.com/office/word/2010/wordml" wp14:textId="77777777">
       <w:pPr>
         <w:spacing w:before="200" w:after="200" w:line="240" w:lineRule="auto"/>
         <w:rPr>
@@ -4626,7 +7819,7 @@
         <w:t>.</w:t>
       </w:r>
     </w:p>
-    <w:p>
+    <w:p xmlns:wp14="http://schemas.microsoft.com/office/word/2010/wordml" wp14:textId="77777777">
       <w:pPr>
         <w:spacing w:before="200" w:after="200" w:line="240" w:lineRule="auto"/>
         <w:rPr>
@@ -4694,7 +7887,7 @@
         <w:t>.</w:t>
       </w:r>
     </w:p>
-    <w:p>
+    <w:p xmlns:wp14="http://schemas.microsoft.com/office/word/2010/wordml" wp14:textId="77777777">
       <w:pPr>
         <w:spacing w:before="200" w:after="200" w:line="240" w:lineRule="auto"/>
         <w:rPr>
@@ -4789,7 +7982,7 @@
     </w:p>
     <w:sectPr>
       <w:headerReference w:type="default" r:id="rId15"/>
-      <w:pgSz w:w="12240" w:h="15840"/>
+      <w:pgSz w:w="12240" w:h="15840" w:orient="portrait"/>
       <w:pgMar w:top="1440" w:right="1440" w:bottom="1440" w:left="1440" w:header="720" w:footer="720" w:gutter="0"/>
       <w:pgNumType w:start="1"/>
       <w:cols w:space="720"/>
@@ -4801,7 +7994,7 @@
 <file path=word/endnotes.xml><?xml version="1.0" encoding="utf-8"?>
 <w:endnotes xmlns:wpc="http://schemas.microsoft.com/office/word/2010/wordprocessingCanvas" xmlns:mc="http://schemas.openxmlformats.org/markup-compatibility/2006" xmlns:o="urn:schemas-microsoft-com:office:office" xmlns:r="http://schemas.openxmlformats.org/officeDocument/2006/relationships" xmlns:m="http://schemas.openxmlformats.org/officeDocument/2006/math" xmlns:v="urn:schemas-microsoft-com:vml" xmlns:wp14="http://schemas.microsoft.com/office/word/2010/wordprocessingDrawing" xmlns:wp="http://schemas.openxmlformats.org/drawingml/2006/wordprocessingDrawing" xmlns:w10="urn:schemas-microsoft-com:office:word" xmlns:w="http://schemas.openxmlformats.org/wordprocessingml/2006/main" xmlns:w14="http://schemas.microsoft.com/office/word/2010/wordml" xmlns:wpg="http://schemas.microsoft.com/office/word/2010/wordprocessingGroup" xmlns:wpi="http://schemas.microsoft.com/office/word/2010/wordprocessingInk" xmlns:wne="http://schemas.microsoft.com/office/word/2006/wordml" xmlns:wps="http://schemas.microsoft.com/office/word/2010/wordprocessingShape" mc:Ignorable="w14 wp14">
   <w:endnote w:type="separator" w:id="-1">
-    <w:p>
+    <w:p xmlns:wp14="http://schemas.microsoft.com/office/word/2010/wordml" wp14:textId="77777777">
       <w:pPr>
         <w:spacing w:line="240" w:lineRule="auto"/>
       </w:pPr>
@@ -4811,7 +8004,7 @@
     </w:p>
   </w:endnote>
   <w:endnote w:type="continuationSeparator" w:id="0">
-    <w:p>
+    <w:p xmlns:wp14="http://schemas.microsoft.com/office/word/2010/wordml" wp14:textId="77777777">
       <w:pPr>
         <w:spacing w:line="240" w:lineRule="auto"/>
       </w:pPr>
@@ -4826,7 +8019,7 @@
 <file path=word/footnotes.xml><?xml version="1.0" encoding="utf-8"?>
 <w:footnotes xmlns:wpc="http://schemas.microsoft.com/office/word/2010/wordprocessingCanvas" xmlns:mc="http://schemas.openxmlformats.org/markup-compatibility/2006" xmlns:o="urn:schemas-microsoft-com:office:office" xmlns:r="http://schemas.openxmlformats.org/officeDocument/2006/relationships" xmlns:m="http://schemas.openxmlformats.org/officeDocument/2006/math" xmlns:v="urn:schemas-microsoft-com:vml" xmlns:wp14="http://schemas.microsoft.com/office/word/2010/wordprocessingDrawing" xmlns:wp="http://schemas.openxmlformats.org/drawingml/2006/wordprocessingDrawing" xmlns:w10="urn:schemas-microsoft-com:office:word" xmlns:w="http://schemas.openxmlformats.org/wordprocessingml/2006/main" xmlns:w14="http://schemas.microsoft.com/office/word/2010/wordml" xmlns:wpg="http://schemas.microsoft.com/office/word/2010/wordprocessingGroup" xmlns:wpi="http://schemas.microsoft.com/office/word/2010/wordprocessingInk" xmlns:wne="http://schemas.microsoft.com/office/word/2006/wordml" xmlns:wps="http://schemas.microsoft.com/office/word/2010/wordprocessingShape" mc:Ignorable="w14 wp14">
   <w:footnote w:type="separator" w:id="-1">
-    <w:p>
+    <w:p xmlns:wp14="http://schemas.microsoft.com/office/word/2010/wordml" wp14:textId="77777777">
       <w:pPr>
         <w:spacing w:line="240" w:lineRule="auto"/>
       </w:pPr>
@@ -4836,7 +8029,7 @@
     </w:p>
   </w:footnote>
   <w:footnote w:type="continuationSeparator" w:id="0">
-    <w:p>
+    <w:p xmlns:wp14="http://schemas.microsoft.com/office/word/2010/wordml" wp14:textId="77777777">
       <w:pPr>
         <w:spacing w:line="240" w:lineRule="auto"/>
       </w:pPr>
@@ -4850,12 +8043,957 @@
 
 <file path=word/header1.xml><?xml version="1.0" encoding="utf-8"?>
 <w:hdr xmlns:wpc="http://schemas.microsoft.com/office/word/2010/wordprocessingCanvas" xmlns:mc="http://schemas.openxmlformats.org/markup-compatibility/2006" xmlns:o="urn:schemas-microsoft-com:office:office" xmlns:r="http://schemas.openxmlformats.org/officeDocument/2006/relationships" xmlns:m="http://schemas.openxmlformats.org/officeDocument/2006/math" xmlns:v="urn:schemas-microsoft-com:vml" xmlns:wp14="http://schemas.microsoft.com/office/word/2010/wordprocessingDrawing" xmlns:wp="http://schemas.openxmlformats.org/drawingml/2006/wordprocessingDrawing" xmlns:w10="urn:schemas-microsoft-com:office:word" xmlns:w="http://schemas.openxmlformats.org/wordprocessingml/2006/main" xmlns:w14="http://schemas.microsoft.com/office/word/2010/wordml" xmlns:wpg="http://schemas.microsoft.com/office/word/2010/wordprocessingGroup" xmlns:wpi="http://schemas.microsoft.com/office/word/2010/wordprocessingInk" xmlns:wne="http://schemas.microsoft.com/office/word/2006/wordml" xmlns:wps="http://schemas.microsoft.com/office/word/2010/wordprocessingShape" mc:Ignorable="w14 wp14">
-  <w:p/>
+  <w:p xmlns:wp14="http://schemas.microsoft.com/office/word/2010/wordml" wp14:textId="77777777"/>
 </w:hdr>
 </file>
 
 <file path=word/numbering.xml><?xml version="1.0" encoding="utf-8"?>
 <w:numbering xmlns:wpc="http://schemas.microsoft.com/office/word/2010/wordprocessingCanvas" xmlns:mc="http://schemas.openxmlformats.org/markup-compatibility/2006" xmlns:o="urn:schemas-microsoft-com:office:office" xmlns:r="http://schemas.openxmlformats.org/officeDocument/2006/relationships" xmlns:m="http://schemas.openxmlformats.org/officeDocument/2006/math" xmlns:v="urn:schemas-microsoft-com:vml" xmlns:wp14="http://schemas.microsoft.com/office/word/2010/wordprocessingDrawing" xmlns:wp="http://schemas.openxmlformats.org/drawingml/2006/wordprocessingDrawing" xmlns:w10="urn:schemas-microsoft-com:office:word" xmlns:w="http://schemas.openxmlformats.org/wordprocessingml/2006/main" xmlns:w14="http://schemas.microsoft.com/office/word/2010/wordml" xmlns:wpg="http://schemas.microsoft.com/office/word/2010/wordprocessingGroup" xmlns:wpi="http://schemas.microsoft.com/office/word/2010/wordprocessingInk" xmlns:wne="http://schemas.microsoft.com/office/word/2006/wordml" xmlns:wps="http://schemas.microsoft.com/office/word/2010/wordprocessingShape" mc:Ignorable="w14 wp14">
+  <w:abstractNum xmlns:w="http://schemas.openxmlformats.org/wordprocessingml/2006/main" w:abstractNumId="15">
+    <w:multiLevelType xmlns:w="http://schemas.openxmlformats.org/wordprocessingml/2006/main" w:val="hybridMultilevel"/>
+    <w:lvl xmlns:w="http://schemas.openxmlformats.org/wordprocessingml/2006/main" w:ilvl="0">
+      <w:start w:val="1"/>
+      <w:numFmt w:val="bullet"/>
+      <w:lvlText w:val=""/>
+      <w:lvlJc w:val="left"/>
+      <w:pPr>
+        <w:ind w:left="720" w:hanging="360"/>
+      </w:pPr>
+    </w:lvl>
+    <w:lvl xmlns:w="http://schemas.openxmlformats.org/wordprocessingml/2006/main" w:ilvl="1">
+      <w:start w:val="1"/>
+      <w:numFmt w:val="lowerLetter"/>
+      <w:lvlText w:val="%2."/>
+      <w:lvlJc w:val="left"/>
+      <w:pPr>
+        <w:ind w:left="1440" w:hanging="360"/>
+      </w:pPr>
+    </w:lvl>
+    <w:lvl xmlns:w="http://schemas.openxmlformats.org/wordprocessingml/2006/main" w:ilvl="2">
+      <w:start w:val="1"/>
+      <w:numFmt w:val="lowerRoman"/>
+      <w:lvlText w:val="%3."/>
+      <w:lvlJc w:val="right"/>
+      <w:pPr>
+        <w:ind w:left="2160" w:hanging="180"/>
+      </w:pPr>
+    </w:lvl>
+    <w:lvl xmlns:w="http://schemas.openxmlformats.org/wordprocessingml/2006/main" w:ilvl="3">
+      <w:start w:val="1"/>
+      <w:numFmt w:val="decimal"/>
+      <w:lvlText w:val="%4."/>
+      <w:lvlJc w:val="left"/>
+      <w:pPr>
+        <w:ind w:left="2880" w:hanging="360"/>
+      </w:pPr>
+    </w:lvl>
+    <w:lvl xmlns:w="http://schemas.openxmlformats.org/wordprocessingml/2006/main" w:ilvl="4">
+      <w:start w:val="1"/>
+      <w:numFmt w:val="lowerLetter"/>
+      <w:lvlText w:val="%5."/>
+      <w:lvlJc w:val="left"/>
+      <w:pPr>
+        <w:ind w:left="3600" w:hanging="360"/>
+      </w:pPr>
+    </w:lvl>
+    <w:lvl xmlns:w="http://schemas.openxmlformats.org/wordprocessingml/2006/main" w:ilvl="5">
+      <w:start w:val="1"/>
+      <w:numFmt w:val="lowerRoman"/>
+      <w:lvlText w:val="%6."/>
+      <w:lvlJc w:val="right"/>
+      <w:pPr>
+        <w:ind w:left="4320" w:hanging="180"/>
+      </w:pPr>
+    </w:lvl>
+    <w:lvl xmlns:w="http://schemas.openxmlformats.org/wordprocessingml/2006/main" w:ilvl="6">
+      <w:start w:val="1"/>
+      <w:numFmt w:val="decimal"/>
+      <w:lvlText w:val="%7."/>
+      <w:lvlJc w:val="left"/>
+      <w:pPr>
+        <w:ind w:left="5040" w:hanging="360"/>
+      </w:pPr>
+    </w:lvl>
+    <w:lvl xmlns:w="http://schemas.openxmlformats.org/wordprocessingml/2006/main" w:ilvl="7">
+      <w:start w:val="1"/>
+      <w:numFmt w:val="lowerLetter"/>
+      <w:lvlText w:val="%8."/>
+      <w:lvlJc w:val="left"/>
+      <w:pPr>
+        <w:ind w:left="5760" w:hanging="360"/>
+      </w:pPr>
+    </w:lvl>
+    <w:lvl xmlns:w="http://schemas.openxmlformats.org/wordprocessingml/2006/main" w:ilvl="8">
+      <w:start w:val="1"/>
+      <w:numFmt w:val="lowerRoman"/>
+      <w:lvlText w:val="%9."/>
+      <w:lvlJc w:val="right"/>
+      <w:pPr>
+        <w:ind w:left="6480" w:hanging="180"/>
+      </w:pPr>
+    </w:lvl>
+  </w:abstractNum>
+  <w:abstractNum xmlns:w="http://schemas.openxmlformats.org/wordprocessingml/2006/main" w:abstractNumId="14">
+    <w:multiLevelType xmlns:w="http://schemas.openxmlformats.org/wordprocessingml/2006/main" w:val="hybridMultilevel"/>
+    <w:lvl xmlns:w="http://schemas.openxmlformats.org/wordprocessingml/2006/main" w:ilvl="0">
+      <w:start w:val="1"/>
+      <w:numFmt w:val="bullet"/>
+      <w:lvlText w:val=""/>
+      <w:lvlJc w:val="left"/>
+      <w:pPr>
+        <w:ind w:left="720" w:hanging="360"/>
+      </w:pPr>
+      <w:rPr>
+        <w:rFonts w:hint="default" w:ascii="Symbol" w:hAnsi="Symbol"/>
+      </w:rPr>
+    </w:lvl>
+    <w:lvl xmlns:w="http://schemas.openxmlformats.org/wordprocessingml/2006/main" w:ilvl="1">
+      <w:start w:val="1"/>
+      <w:numFmt w:val="bullet"/>
+      <w:lvlText w:val="o"/>
+      <w:lvlJc w:val="left"/>
+      <w:pPr>
+        <w:ind w:left="1440" w:hanging="360"/>
+      </w:pPr>
+      <w:rPr>
+        <w:rFonts w:hint="default" w:ascii="Courier New" w:hAnsi="Courier New"/>
+      </w:rPr>
+    </w:lvl>
+    <w:lvl xmlns:w="http://schemas.openxmlformats.org/wordprocessingml/2006/main" w:ilvl="2">
+      <w:start w:val="1"/>
+      <w:numFmt w:val="bullet"/>
+      <w:lvlText w:val=""/>
+      <w:lvlJc w:val="left"/>
+      <w:pPr>
+        <w:ind w:left="2160" w:hanging="360"/>
+      </w:pPr>
+      <w:rPr>
+        <w:rFonts w:hint="default" w:ascii="Wingdings" w:hAnsi="Wingdings"/>
+      </w:rPr>
+    </w:lvl>
+    <w:lvl xmlns:w="http://schemas.openxmlformats.org/wordprocessingml/2006/main" w:ilvl="3">
+      <w:start w:val="1"/>
+      <w:numFmt w:val="bullet"/>
+      <w:lvlText w:val=""/>
+      <w:lvlJc w:val="left"/>
+      <w:pPr>
+        <w:ind w:left="2880" w:hanging="360"/>
+      </w:pPr>
+      <w:rPr>
+        <w:rFonts w:hint="default" w:ascii="Symbol" w:hAnsi="Symbol"/>
+      </w:rPr>
+    </w:lvl>
+    <w:lvl xmlns:w="http://schemas.openxmlformats.org/wordprocessingml/2006/main" w:ilvl="4">
+      <w:start w:val="1"/>
+      <w:numFmt w:val="bullet"/>
+      <w:lvlText w:val="o"/>
+      <w:lvlJc w:val="left"/>
+      <w:pPr>
+        <w:ind w:left="3600" w:hanging="360"/>
+      </w:pPr>
+      <w:rPr>
+        <w:rFonts w:hint="default" w:ascii="Courier New" w:hAnsi="Courier New"/>
+      </w:rPr>
+    </w:lvl>
+    <w:lvl xmlns:w="http://schemas.openxmlformats.org/wordprocessingml/2006/main" w:ilvl="5">
+      <w:start w:val="1"/>
+      <w:numFmt w:val="bullet"/>
+      <w:lvlText w:val=""/>
+      <w:lvlJc w:val="left"/>
+      <w:pPr>
+        <w:ind w:left="4320" w:hanging="360"/>
+      </w:pPr>
+      <w:rPr>
+        <w:rFonts w:hint="default" w:ascii="Wingdings" w:hAnsi="Wingdings"/>
+      </w:rPr>
+    </w:lvl>
+    <w:lvl xmlns:w="http://schemas.openxmlformats.org/wordprocessingml/2006/main" w:ilvl="6">
+      <w:start w:val="1"/>
+      <w:numFmt w:val="bullet"/>
+      <w:lvlText w:val=""/>
+      <w:lvlJc w:val="left"/>
+      <w:pPr>
+        <w:ind w:left="5040" w:hanging="360"/>
+      </w:pPr>
+      <w:rPr>
+        <w:rFonts w:hint="default" w:ascii="Symbol" w:hAnsi="Symbol"/>
+      </w:rPr>
+    </w:lvl>
+    <w:lvl xmlns:w="http://schemas.openxmlformats.org/wordprocessingml/2006/main" w:ilvl="7">
+      <w:start w:val="1"/>
+      <w:numFmt w:val="bullet"/>
+      <w:lvlText w:val="o"/>
+      <w:lvlJc w:val="left"/>
+      <w:pPr>
+        <w:ind w:left="5760" w:hanging="360"/>
+      </w:pPr>
+      <w:rPr>
+        <w:rFonts w:hint="default" w:ascii="Courier New" w:hAnsi="Courier New"/>
+      </w:rPr>
+    </w:lvl>
+    <w:lvl xmlns:w="http://schemas.openxmlformats.org/wordprocessingml/2006/main" w:ilvl="8">
+      <w:start w:val="1"/>
+      <w:numFmt w:val="bullet"/>
+      <w:lvlText w:val=""/>
+      <w:lvlJc w:val="left"/>
+      <w:pPr>
+        <w:ind w:left="6480" w:hanging="360"/>
+      </w:pPr>
+      <w:rPr>
+        <w:rFonts w:hint="default" w:ascii="Wingdings" w:hAnsi="Wingdings"/>
+      </w:rPr>
+    </w:lvl>
+  </w:abstractNum>
+  <w:abstractNum xmlns:w="http://schemas.openxmlformats.org/wordprocessingml/2006/main" w:abstractNumId="13">
+    <w:multiLevelType xmlns:w="http://schemas.openxmlformats.org/wordprocessingml/2006/main" w:val="hybridMultilevel"/>
+    <w:lvl xmlns:w="http://schemas.openxmlformats.org/wordprocessingml/2006/main" w:ilvl="0">
+      <w:start w:val="1"/>
+      <w:numFmt w:val="bullet"/>
+      <w:lvlText w:val=""/>
+      <w:lvlJc w:val="left"/>
+      <w:pPr>
+        <w:ind w:left="720" w:hanging="360"/>
+      </w:pPr>
+      <w:rPr>
+        <w:rFonts w:hint="default" w:ascii="Symbol" w:hAnsi="Symbol"/>
+      </w:rPr>
+    </w:lvl>
+    <w:lvl xmlns:w="http://schemas.openxmlformats.org/wordprocessingml/2006/main" w:ilvl="1">
+      <w:start w:val="1"/>
+      <w:numFmt w:val="bullet"/>
+      <w:lvlText w:val="o"/>
+      <w:lvlJc w:val="left"/>
+      <w:pPr>
+        <w:ind w:left="1440" w:hanging="360"/>
+      </w:pPr>
+      <w:rPr>
+        <w:rFonts w:hint="default" w:ascii="Courier New" w:hAnsi="Courier New"/>
+      </w:rPr>
+    </w:lvl>
+    <w:lvl xmlns:w="http://schemas.openxmlformats.org/wordprocessingml/2006/main" w:ilvl="2">
+      <w:start w:val="1"/>
+      <w:numFmt w:val="bullet"/>
+      <w:lvlText w:val=""/>
+      <w:lvlJc w:val="left"/>
+      <w:pPr>
+        <w:ind w:left="2160" w:hanging="360"/>
+      </w:pPr>
+      <w:rPr>
+        <w:rFonts w:hint="default" w:ascii="Wingdings" w:hAnsi="Wingdings"/>
+      </w:rPr>
+    </w:lvl>
+    <w:lvl xmlns:w="http://schemas.openxmlformats.org/wordprocessingml/2006/main" w:ilvl="3">
+      <w:start w:val="1"/>
+      <w:numFmt w:val="bullet"/>
+      <w:lvlText w:val=""/>
+      <w:lvlJc w:val="left"/>
+      <w:pPr>
+        <w:ind w:left="2880" w:hanging="360"/>
+      </w:pPr>
+      <w:rPr>
+        <w:rFonts w:hint="default" w:ascii="Symbol" w:hAnsi="Symbol"/>
+      </w:rPr>
+    </w:lvl>
+    <w:lvl xmlns:w="http://schemas.openxmlformats.org/wordprocessingml/2006/main" w:ilvl="4">
+      <w:start w:val="1"/>
+      <w:numFmt w:val="bullet"/>
+      <w:lvlText w:val="o"/>
+      <w:lvlJc w:val="left"/>
+      <w:pPr>
+        <w:ind w:left="3600" w:hanging="360"/>
+      </w:pPr>
+      <w:rPr>
+        <w:rFonts w:hint="default" w:ascii="Courier New" w:hAnsi="Courier New"/>
+      </w:rPr>
+    </w:lvl>
+    <w:lvl xmlns:w="http://schemas.openxmlformats.org/wordprocessingml/2006/main" w:ilvl="5">
+      <w:start w:val="1"/>
+      <w:numFmt w:val="bullet"/>
+      <w:lvlText w:val=""/>
+      <w:lvlJc w:val="left"/>
+      <w:pPr>
+        <w:ind w:left="4320" w:hanging="360"/>
+      </w:pPr>
+      <w:rPr>
+        <w:rFonts w:hint="default" w:ascii="Wingdings" w:hAnsi="Wingdings"/>
+      </w:rPr>
+    </w:lvl>
+    <w:lvl xmlns:w="http://schemas.openxmlformats.org/wordprocessingml/2006/main" w:ilvl="6">
+      <w:start w:val="1"/>
+      <w:numFmt w:val="bullet"/>
+      <w:lvlText w:val=""/>
+      <w:lvlJc w:val="left"/>
+      <w:pPr>
+        <w:ind w:left="5040" w:hanging="360"/>
+      </w:pPr>
+      <w:rPr>
+        <w:rFonts w:hint="default" w:ascii="Symbol" w:hAnsi="Symbol"/>
+      </w:rPr>
+    </w:lvl>
+    <w:lvl xmlns:w="http://schemas.openxmlformats.org/wordprocessingml/2006/main" w:ilvl="7">
+      <w:start w:val="1"/>
+      <w:numFmt w:val="bullet"/>
+      <w:lvlText w:val="o"/>
+      <w:lvlJc w:val="left"/>
+      <w:pPr>
+        <w:ind w:left="5760" w:hanging="360"/>
+      </w:pPr>
+      <w:rPr>
+        <w:rFonts w:hint="default" w:ascii="Courier New" w:hAnsi="Courier New"/>
+      </w:rPr>
+    </w:lvl>
+    <w:lvl xmlns:w="http://schemas.openxmlformats.org/wordprocessingml/2006/main" w:ilvl="8">
+      <w:start w:val="1"/>
+      <w:numFmt w:val="bullet"/>
+      <w:lvlText w:val=""/>
+      <w:lvlJc w:val="left"/>
+      <w:pPr>
+        <w:ind w:left="6480" w:hanging="360"/>
+      </w:pPr>
+      <w:rPr>
+        <w:rFonts w:hint="default" w:ascii="Wingdings" w:hAnsi="Wingdings"/>
+      </w:rPr>
+    </w:lvl>
+  </w:abstractNum>
+  <w:abstractNum xmlns:w="http://schemas.openxmlformats.org/wordprocessingml/2006/main" w:abstractNumId="12">
+    <w:multiLevelType xmlns:w="http://schemas.openxmlformats.org/wordprocessingml/2006/main" w:val="hybridMultilevel"/>
+    <w:lvl xmlns:w="http://schemas.openxmlformats.org/wordprocessingml/2006/main" w:ilvl="0">
+      <w:start w:val="1"/>
+      <w:numFmt w:val="bullet"/>
+      <w:lvlText w:val=""/>
+      <w:lvlJc w:val="left"/>
+      <w:pPr>
+        <w:ind w:left="720" w:hanging="360"/>
+      </w:pPr>
+      <w:rPr>
+        <w:rFonts w:hint="default" w:ascii="Symbol" w:hAnsi="Symbol"/>
+      </w:rPr>
+    </w:lvl>
+    <w:lvl xmlns:w="http://schemas.openxmlformats.org/wordprocessingml/2006/main" w:ilvl="1">
+      <w:start w:val="1"/>
+      <w:numFmt w:val="bullet"/>
+      <w:lvlText w:val=""/>
+      <w:lvlJc w:val="left"/>
+      <w:pPr>
+        <w:ind w:left="1440" w:hanging="360"/>
+      </w:pPr>
+      <w:rPr>
+        <w:rFonts w:hint="default" w:ascii="Symbol" w:hAnsi="Symbol"/>
+      </w:rPr>
+    </w:lvl>
+    <w:lvl xmlns:w="http://schemas.openxmlformats.org/wordprocessingml/2006/main" w:ilvl="2">
+      <w:start w:val="1"/>
+      <w:numFmt w:val="bullet"/>
+      <w:lvlText w:val=""/>
+      <w:lvlJc w:val="left"/>
+      <w:pPr>
+        <w:ind w:left="2160" w:hanging="360"/>
+      </w:pPr>
+      <w:rPr>
+        <w:rFonts w:hint="default" w:ascii="Wingdings" w:hAnsi="Wingdings"/>
+      </w:rPr>
+    </w:lvl>
+    <w:lvl xmlns:w="http://schemas.openxmlformats.org/wordprocessingml/2006/main" w:ilvl="3">
+      <w:start w:val="1"/>
+      <w:numFmt w:val="bullet"/>
+      <w:lvlText w:val=""/>
+      <w:lvlJc w:val="left"/>
+      <w:pPr>
+        <w:ind w:left="2880" w:hanging="360"/>
+      </w:pPr>
+      <w:rPr>
+        <w:rFonts w:hint="default" w:ascii="Symbol" w:hAnsi="Symbol"/>
+      </w:rPr>
+    </w:lvl>
+    <w:lvl xmlns:w="http://schemas.openxmlformats.org/wordprocessingml/2006/main" w:ilvl="4">
+      <w:start w:val="1"/>
+      <w:numFmt w:val="bullet"/>
+      <w:lvlText w:val="o"/>
+      <w:lvlJc w:val="left"/>
+      <w:pPr>
+        <w:ind w:left="3600" w:hanging="360"/>
+      </w:pPr>
+      <w:rPr>
+        <w:rFonts w:hint="default" w:ascii="Courier New" w:hAnsi="Courier New"/>
+      </w:rPr>
+    </w:lvl>
+    <w:lvl xmlns:w="http://schemas.openxmlformats.org/wordprocessingml/2006/main" w:ilvl="5">
+      <w:start w:val="1"/>
+      <w:numFmt w:val="bullet"/>
+      <w:lvlText w:val=""/>
+      <w:lvlJc w:val="left"/>
+      <w:pPr>
+        <w:ind w:left="4320" w:hanging="360"/>
+      </w:pPr>
+      <w:rPr>
+        <w:rFonts w:hint="default" w:ascii="Wingdings" w:hAnsi="Wingdings"/>
+      </w:rPr>
+    </w:lvl>
+    <w:lvl xmlns:w="http://schemas.openxmlformats.org/wordprocessingml/2006/main" w:ilvl="6">
+      <w:start w:val="1"/>
+      <w:numFmt w:val="bullet"/>
+      <w:lvlText w:val=""/>
+      <w:lvlJc w:val="left"/>
+      <w:pPr>
+        <w:ind w:left="5040" w:hanging="360"/>
+      </w:pPr>
+      <w:rPr>
+        <w:rFonts w:hint="default" w:ascii="Symbol" w:hAnsi="Symbol"/>
+      </w:rPr>
+    </w:lvl>
+    <w:lvl xmlns:w="http://schemas.openxmlformats.org/wordprocessingml/2006/main" w:ilvl="7">
+      <w:start w:val="1"/>
+      <w:numFmt w:val="bullet"/>
+      <w:lvlText w:val="o"/>
+      <w:lvlJc w:val="left"/>
+      <w:pPr>
+        <w:ind w:left="5760" w:hanging="360"/>
+      </w:pPr>
+      <w:rPr>
+        <w:rFonts w:hint="default" w:ascii="Courier New" w:hAnsi="Courier New"/>
+      </w:rPr>
+    </w:lvl>
+    <w:lvl xmlns:w="http://schemas.openxmlformats.org/wordprocessingml/2006/main" w:ilvl="8">
+      <w:start w:val="1"/>
+      <w:numFmt w:val="bullet"/>
+      <w:lvlText w:val=""/>
+      <w:lvlJc w:val="left"/>
+      <w:pPr>
+        <w:ind w:left="6480" w:hanging="360"/>
+      </w:pPr>
+      <w:rPr>
+        <w:rFonts w:hint="default" w:ascii="Wingdings" w:hAnsi="Wingdings"/>
+      </w:rPr>
+    </w:lvl>
+  </w:abstractNum>
+  <w:abstractNum xmlns:w="http://schemas.openxmlformats.org/wordprocessingml/2006/main" w:abstractNumId="11">
+    <w:multiLevelType xmlns:w="http://schemas.openxmlformats.org/wordprocessingml/2006/main" w:val="hybridMultilevel"/>
+    <w:lvl xmlns:w="http://schemas.openxmlformats.org/wordprocessingml/2006/main" w:ilvl="0">
+      <w:start w:val="1"/>
+      <w:numFmt w:val="bullet"/>
+      <w:lvlText w:val=""/>
+      <w:lvlJc w:val="left"/>
+      <w:pPr>
+        <w:ind w:left="720" w:hanging="360"/>
+      </w:pPr>
+      <w:rPr>
+        <w:rFonts w:hint="default" w:ascii="Symbol" w:hAnsi="Symbol"/>
+      </w:rPr>
+    </w:lvl>
+    <w:lvl xmlns:w="http://schemas.openxmlformats.org/wordprocessingml/2006/main" w:ilvl="1">
+      <w:start w:val="1"/>
+      <w:numFmt w:val="bullet"/>
+      <w:lvlText w:val="o"/>
+      <w:lvlJc w:val="left"/>
+      <w:pPr>
+        <w:ind w:left="1440" w:hanging="360"/>
+      </w:pPr>
+      <w:rPr>
+        <w:rFonts w:hint="default" w:ascii="Courier New" w:hAnsi="Courier New"/>
+      </w:rPr>
+    </w:lvl>
+    <w:lvl xmlns:w="http://schemas.openxmlformats.org/wordprocessingml/2006/main" w:ilvl="2">
+      <w:start w:val="1"/>
+      <w:numFmt w:val="bullet"/>
+      <w:lvlText w:val=""/>
+      <w:lvlJc w:val="left"/>
+      <w:pPr>
+        <w:ind w:left="2160" w:hanging="360"/>
+      </w:pPr>
+      <w:rPr>
+        <w:rFonts w:hint="default" w:ascii="Wingdings" w:hAnsi="Wingdings"/>
+      </w:rPr>
+    </w:lvl>
+    <w:lvl xmlns:w="http://schemas.openxmlformats.org/wordprocessingml/2006/main" w:ilvl="3">
+      <w:start w:val="1"/>
+      <w:numFmt w:val="bullet"/>
+      <w:lvlText w:val=""/>
+      <w:lvlJc w:val="left"/>
+      <w:pPr>
+        <w:ind w:left="2880" w:hanging="360"/>
+      </w:pPr>
+      <w:rPr>
+        <w:rFonts w:hint="default" w:ascii="Symbol" w:hAnsi="Symbol"/>
+      </w:rPr>
+    </w:lvl>
+    <w:lvl xmlns:w="http://schemas.openxmlformats.org/wordprocessingml/2006/main" w:ilvl="4">
+      <w:start w:val="1"/>
+      <w:numFmt w:val="bullet"/>
+      <w:lvlText w:val="o"/>
+      <w:lvlJc w:val="left"/>
+      <w:pPr>
+        <w:ind w:left="3600" w:hanging="360"/>
+      </w:pPr>
+      <w:rPr>
+        <w:rFonts w:hint="default" w:ascii="Courier New" w:hAnsi="Courier New"/>
+      </w:rPr>
+    </w:lvl>
+    <w:lvl xmlns:w="http://schemas.openxmlformats.org/wordprocessingml/2006/main" w:ilvl="5">
+      <w:start w:val="1"/>
+      <w:numFmt w:val="bullet"/>
+      <w:lvlText w:val=""/>
+      <w:lvlJc w:val="left"/>
+      <w:pPr>
+        <w:ind w:left="4320" w:hanging="360"/>
+      </w:pPr>
+      <w:rPr>
+        <w:rFonts w:hint="default" w:ascii="Wingdings" w:hAnsi="Wingdings"/>
+      </w:rPr>
+    </w:lvl>
+    <w:lvl xmlns:w="http://schemas.openxmlformats.org/wordprocessingml/2006/main" w:ilvl="6">
+      <w:start w:val="1"/>
+      <w:numFmt w:val="bullet"/>
+      <w:lvlText w:val=""/>
+      <w:lvlJc w:val="left"/>
+      <w:pPr>
+        <w:ind w:left="5040" w:hanging="360"/>
+      </w:pPr>
+      <w:rPr>
+        <w:rFonts w:hint="default" w:ascii="Symbol" w:hAnsi="Symbol"/>
+      </w:rPr>
+    </w:lvl>
+    <w:lvl xmlns:w="http://schemas.openxmlformats.org/wordprocessingml/2006/main" w:ilvl="7">
+      <w:start w:val="1"/>
+      <w:numFmt w:val="bullet"/>
+      <w:lvlText w:val="o"/>
+      <w:lvlJc w:val="left"/>
+      <w:pPr>
+        <w:ind w:left="5760" w:hanging="360"/>
+      </w:pPr>
+      <w:rPr>
+        <w:rFonts w:hint="default" w:ascii="Courier New" w:hAnsi="Courier New"/>
+      </w:rPr>
+    </w:lvl>
+    <w:lvl xmlns:w="http://schemas.openxmlformats.org/wordprocessingml/2006/main" w:ilvl="8">
+      <w:start w:val="1"/>
+      <w:numFmt w:val="bullet"/>
+      <w:lvlText w:val=""/>
+      <w:lvlJc w:val="left"/>
+      <w:pPr>
+        <w:ind w:left="6480" w:hanging="360"/>
+      </w:pPr>
+      <w:rPr>
+        <w:rFonts w:hint="default" w:ascii="Wingdings" w:hAnsi="Wingdings"/>
+      </w:rPr>
+    </w:lvl>
+  </w:abstractNum>
+  <w:abstractNum xmlns:w="http://schemas.openxmlformats.org/wordprocessingml/2006/main" w:abstractNumId="10">
+    <w:multiLevelType xmlns:w="http://schemas.openxmlformats.org/wordprocessingml/2006/main" w:val="hybridMultilevel"/>
+    <w:lvl xmlns:w="http://schemas.openxmlformats.org/wordprocessingml/2006/main" w:ilvl="0">
+      <w:start w:val="1"/>
+      <w:numFmt w:val="bullet"/>
+      <w:lvlText w:val=""/>
+      <w:lvlJc w:val="left"/>
+      <w:pPr>
+        <w:ind w:left="720" w:hanging="360"/>
+      </w:pPr>
+      <w:rPr>
+        <w:rFonts w:hint="default" w:ascii="Symbol" w:hAnsi="Symbol"/>
+      </w:rPr>
+    </w:lvl>
+    <w:lvl xmlns:w="http://schemas.openxmlformats.org/wordprocessingml/2006/main" w:ilvl="1">
+      <w:start w:val="1"/>
+      <w:numFmt w:val="bullet"/>
+      <w:lvlText w:val="o"/>
+      <w:lvlJc w:val="left"/>
+      <w:pPr>
+        <w:ind w:left="1440" w:hanging="360"/>
+      </w:pPr>
+      <w:rPr>
+        <w:rFonts w:hint="default" w:ascii="Courier New" w:hAnsi="Courier New"/>
+      </w:rPr>
+    </w:lvl>
+    <w:lvl xmlns:w="http://schemas.openxmlformats.org/wordprocessingml/2006/main" w:ilvl="2">
+      <w:start w:val="1"/>
+      <w:numFmt w:val="bullet"/>
+      <w:lvlText w:val=""/>
+      <w:lvlJc w:val="left"/>
+      <w:pPr>
+        <w:ind w:left="2160" w:hanging="360"/>
+      </w:pPr>
+      <w:rPr>
+        <w:rFonts w:hint="default" w:ascii="Wingdings" w:hAnsi="Wingdings"/>
+      </w:rPr>
+    </w:lvl>
+    <w:lvl xmlns:w="http://schemas.openxmlformats.org/wordprocessingml/2006/main" w:ilvl="3">
+      <w:start w:val="1"/>
+      <w:numFmt w:val="bullet"/>
+      <w:lvlText w:val=""/>
+      <w:lvlJc w:val="left"/>
+      <w:pPr>
+        <w:ind w:left="2880" w:hanging="360"/>
+      </w:pPr>
+      <w:rPr>
+        <w:rFonts w:hint="default" w:ascii="Symbol" w:hAnsi="Symbol"/>
+      </w:rPr>
+    </w:lvl>
+    <w:lvl xmlns:w="http://schemas.openxmlformats.org/wordprocessingml/2006/main" w:ilvl="4">
+      <w:start w:val="1"/>
+      <w:numFmt w:val="bullet"/>
+      <w:lvlText w:val="o"/>
+      <w:lvlJc w:val="left"/>
+      <w:pPr>
+        <w:ind w:left="3600" w:hanging="360"/>
+      </w:pPr>
+      <w:rPr>
+        <w:rFonts w:hint="default" w:ascii="Courier New" w:hAnsi="Courier New"/>
+      </w:rPr>
+    </w:lvl>
+    <w:lvl xmlns:w="http://schemas.openxmlformats.org/wordprocessingml/2006/main" w:ilvl="5">
+      <w:start w:val="1"/>
+      <w:numFmt w:val="bullet"/>
+      <w:lvlText w:val=""/>
+      <w:lvlJc w:val="left"/>
+      <w:pPr>
+        <w:ind w:left="4320" w:hanging="360"/>
+      </w:pPr>
+      <w:rPr>
+        <w:rFonts w:hint="default" w:ascii="Wingdings" w:hAnsi="Wingdings"/>
+      </w:rPr>
+    </w:lvl>
+    <w:lvl xmlns:w="http://schemas.openxmlformats.org/wordprocessingml/2006/main" w:ilvl="6">
+      <w:start w:val="1"/>
+      <w:numFmt w:val="bullet"/>
+      <w:lvlText w:val=""/>
+      <w:lvlJc w:val="left"/>
+      <w:pPr>
+        <w:ind w:left="5040" w:hanging="360"/>
+      </w:pPr>
+      <w:rPr>
+        <w:rFonts w:hint="default" w:ascii="Symbol" w:hAnsi="Symbol"/>
+      </w:rPr>
+    </w:lvl>
+    <w:lvl xmlns:w="http://schemas.openxmlformats.org/wordprocessingml/2006/main" w:ilvl="7">
+      <w:start w:val="1"/>
+      <w:numFmt w:val="bullet"/>
+      <w:lvlText w:val="o"/>
+      <w:lvlJc w:val="left"/>
+      <w:pPr>
+        <w:ind w:left="5760" w:hanging="360"/>
+      </w:pPr>
+      <w:rPr>
+        <w:rFonts w:hint="default" w:ascii="Courier New" w:hAnsi="Courier New"/>
+      </w:rPr>
+    </w:lvl>
+    <w:lvl xmlns:w="http://schemas.openxmlformats.org/wordprocessingml/2006/main" w:ilvl="8">
+      <w:start w:val="1"/>
+      <w:numFmt w:val="bullet"/>
+      <w:lvlText w:val=""/>
+      <w:lvlJc w:val="left"/>
+      <w:pPr>
+        <w:ind w:left="6480" w:hanging="360"/>
+      </w:pPr>
+      <w:rPr>
+        <w:rFonts w:hint="default" w:ascii="Wingdings" w:hAnsi="Wingdings"/>
+      </w:rPr>
+    </w:lvl>
+  </w:abstractNum>
+  <w:abstractNum xmlns:w="http://schemas.openxmlformats.org/wordprocessingml/2006/main" w:abstractNumId="9">
+    <w:multiLevelType xmlns:w="http://schemas.openxmlformats.org/wordprocessingml/2006/main" w:val="hybridMultilevel"/>
+    <w:lvl xmlns:w="http://schemas.openxmlformats.org/wordprocessingml/2006/main" w:ilvl="0">
+      <w:start w:val="1"/>
+      <w:numFmt w:val="bullet"/>
+      <w:lvlText w:val=""/>
+      <w:lvlJc w:val="left"/>
+      <w:pPr>
+        <w:ind w:left="720" w:hanging="360"/>
+      </w:pPr>
+      <w:rPr>
+        <w:rFonts w:hint="default" w:ascii="Symbol" w:hAnsi="Symbol"/>
+      </w:rPr>
+    </w:lvl>
+    <w:lvl xmlns:w="http://schemas.openxmlformats.org/wordprocessingml/2006/main" w:ilvl="1">
+      <w:start w:val="1"/>
+      <w:numFmt w:val="bullet"/>
+      <w:lvlText w:val="o"/>
+      <w:lvlJc w:val="left"/>
+      <w:pPr>
+        <w:ind w:left="1440" w:hanging="360"/>
+      </w:pPr>
+      <w:rPr>
+        <w:rFonts w:hint="default" w:ascii="Courier New" w:hAnsi="Courier New"/>
+      </w:rPr>
+    </w:lvl>
+    <w:lvl xmlns:w="http://schemas.openxmlformats.org/wordprocessingml/2006/main" w:ilvl="2">
+      <w:start w:val="1"/>
+      <w:numFmt w:val="bullet"/>
+      <w:lvlText w:val=""/>
+      <w:lvlJc w:val="left"/>
+      <w:pPr>
+        <w:ind w:left="2160" w:hanging="360"/>
+      </w:pPr>
+      <w:rPr>
+        <w:rFonts w:hint="default" w:ascii="Wingdings" w:hAnsi="Wingdings"/>
+      </w:rPr>
+    </w:lvl>
+    <w:lvl xmlns:w="http://schemas.openxmlformats.org/wordprocessingml/2006/main" w:ilvl="3">
+      <w:start w:val="1"/>
+      <w:numFmt w:val="bullet"/>
+      <w:lvlText w:val=""/>
+      <w:lvlJc w:val="left"/>
+      <w:pPr>
+        <w:ind w:left="2880" w:hanging="360"/>
+      </w:pPr>
+      <w:rPr>
+        <w:rFonts w:hint="default" w:ascii="Symbol" w:hAnsi="Symbol"/>
+      </w:rPr>
+    </w:lvl>
+    <w:lvl xmlns:w="http://schemas.openxmlformats.org/wordprocessingml/2006/main" w:ilvl="4">
+      <w:start w:val="1"/>
+      <w:numFmt w:val="bullet"/>
+      <w:lvlText w:val="o"/>
+      <w:lvlJc w:val="left"/>
+      <w:pPr>
+        <w:ind w:left="3600" w:hanging="360"/>
+      </w:pPr>
+      <w:rPr>
+        <w:rFonts w:hint="default" w:ascii="Courier New" w:hAnsi="Courier New"/>
+      </w:rPr>
+    </w:lvl>
+    <w:lvl xmlns:w="http://schemas.openxmlformats.org/wordprocessingml/2006/main" w:ilvl="5">
+      <w:start w:val="1"/>
+      <w:numFmt w:val="bullet"/>
+      <w:lvlText w:val=""/>
+      <w:lvlJc w:val="left"/>
+      <w:pPr>
+        <w:ind w:left="4320" w:hanging="360"/>
+      </w:pPr>
+      <w:rPr>
+        <w:rFonts w:hint="default" w:ascii="Wingdings" w:hAnsi="Wingdings"/>
+      </w:rPr>
+    </w:lvl>
+    <w:lvl xmlns:w="http://schemas.openxmlformats.org/wordprocessingml/2006/main" w:ilvl="6">
+      <w:start w:val="1"/>
+      <w:numFmt w:val="bullet"/>
+      <w:lvlText w:val=""/>
+      <w:lvlJc w:val="left"/>
+      <w:pPr>
+        <w:ind w:left="5040" w:hanging="360"/>
+      </w:pPr>
+      <w:rPr>
+        <w:rFonts w:hint="default" w:ascii="Symbol" w:hAnsi="Symbol"/>
+      </w:rPr>
+    </w:lvl>
+    <w:lvl xmlns:w="http://schemas.openxmlformats.org/wordprocessingml/2006/main" w:ilvl="7">
+      <w:start w:val="1"/>
+      <w:numFmt w:val="bullet"/>
+      <w:lvlText w:val="o"/>
+      <w:lvlJc w:val="left"/>
+      <w:pPr>
+        <w:ind w:left="5760" w:hanging="360"/>
+      </w:pPr>
+      <w:rPr>
+        <w:rFonts w:hint="default" w:ascii="Courier New" w:hAnsi="Courier New"/>
+      </w:rPr>
+    </w:lvl>
+    <w:lvl xmlns:w="http://schemas.openxmlformats.org/wordprocessingml/2006/main" w:ilvl="8">
+      <w:start w:val="1"/>
+      <w:numFmt w:val="bullet"/>
+      <w:lvlText w:val=""/>
+      <w:lvlJc w:val="left"/>
+      <w:pPr>
+        <w:ind w:left="6480" w:hanging="360"/>
+      </w:pPr>
+      <w:rPr>
+        <w:rFonts w:hint="default" w:ascii="Wingdings" w:hAnsi="Wingdings"/>
+      </w:rPr>
+    </w:lvl>
+  </w:abstractNum>
+  <w:abstractNum xmlns:w="http://schemas.openxmlformats.org/wordprocessingml/2006/main" w:abstractNumId="8">
+    <w:multiLevelType xmlns:w="http://schemas.openxmlformats.org/wordprocessingml/2006/main" w:val="hybridMultilevel"/>
+    <w:lvl xmlns:w="http://schemas.openxmlformats.org/wordprocessingml/2006/main" w:ilvl="0">
+      <w:start w:val="1"/>
+      <w:numFmt w:val="bullet"/>
+      <w:lvlText w:val=""/>
+      <w:lvlJc w:val="left"/>
+      <w:pPr>
+        <w:ind w:left="720" w:hanging="360"/>
+      </w:pPr>
+    </w:lvl>
+    <w:lvl xmlns:w="http://schemas.openxmlformats.org/wordprocessingml/2006/main" w:ilvl="1">
+      <w:start w:val="1"/>
+      <w:numFmt w:val="lowerLetter"/>
+      <w:lvlText w:val="%2."/>
+      <w:lvlJc w:val="left"/>
+      <w:pPr>
+        <w:ind w:left="1440" w:hanging="360"/>
+      </w:pPr>
+    </w:lvl>
+    <w:lvl xmlns:w="http://schemas.openxmlformats.org/wordprocessingml/2006/main" w:ilvl="2">
+      <w:start w:val="1"/>
+      <w:numFmt w:val="lowerRoman"/>
+      <w:lvlText w:val="%3."/>
+      <w:lvlJc w:val="right"/>
+      <w:pPr>
+        <w:ind w:left="2160" w:hanging="180"/>
+      </w:pPr>
+    </w:lvl>
+    <w:lvl xmlns:w="http://schemas.openxmlformats.org/wordprocessingml/2006/main" w:ilvl="3">
+      <w:start w:val="1"/>
+      <w:numFmt w:val="decimal"/>
+      <w:lvlText w:val="%4."/>
+      <w:lvlJc w:val="left"/>
+      <w:pPr>
+        <w:ind w:left="2880" w:hanging="360"/>
+      </w:pPr>
+    </w:lvl>
+    <w:lvl xmlns:w="http://schemas.openxmlformats.org/wordprocessingml/2006/main" w:ilvl="4">
+      <w:start w:val="1"/>
+      <w:numFmt w:val="lowerLetter"/>
+      <w:lvlText w:val="%5."/>
+      <w:lvlJc w:val="left"/>
+      <w:pPr>
+        <w:ind w:left="3600" w:hanging="360"/>
+      </w:pPr>
+    </w:lvl>
+    <w:lvl xmlns:w="http://schemas.openxmlformats.org/wordprocessingml/2006/main" w:ilvl="5">
+      <w:start w:val="1"/>
+      <w:numFmt w:val="lowerRoman"/>
+      <w:lvlText w:val="%6."/>
+      <w:lvlJc w:val="right"/>
+      <w:pPr>
+        <w:ind w:left="4320" w:hanging="180"/>
+      </w:pPr>
+    </w:lvl>
+    <w:lvl xmlns:w="http://schemas.openxmlformats.org/wordprocessingml/2006/main" w:ilvl="6">
+      <w:start w:val="1"/>
+      <w:numFmt w:val="decimal"/>
+      <w:lvlText w:val="%7."/>
+      <w:lvlJc w:val="left"/>
+      <w:pPr>
+        <w:ind w:left="5040" w:hanging="360"/>
+      </w:pPr>
+    </w:lvl>
+    <w:lvl xmlns:w="http://schemas.openxmlformats.org/wordprocessingml/2006/main" w:ilvl="7">
+      <w:start w:val="1"/>
+      <w:numFmt w:val="lowerLetter"/>
+      <w:lvlText w:val="%8."/>
+      <w:lvlJc w:val="left"/>
+      <w:pPr>
+        <w:ind w:left="5760" w:hanging="360"/>
+      </w:pPr>
+    </w:lvl>
+    <w:lvl xmlns:w="http://schemas.openxmlformats.org/wordprocessingml/2006/main" w:ilvl="8">
+      <w:start w:val="1"/>
+      <w:numFmt w:val="lowerRoman"/>
+      <w:lvlText w:val="%9."/>
+      <w:lvlJc w:val="right"/>
+      <w:pPr>
+        <w:ind w:left="6480" w:hanging="180"/>
+      </w:pPr>
+    </w:lvl>
+  </w:abstractNum>
+  <w:abstractNum xmlns:w="http://schemas.openxmlformats.org/wordprocessingml/2006/main" w:abstractNumId="7">
+    <w:multiLevelType xmlns:w="http://schemas.openxmlformats.org/wordprocessingml/2006/main" w:val="hybridMultilevel"/>
+    <w:lvl xmlns:w="http://schemas.openxmlformats.org/wordprocessingml/2006/main" w:ilvl="0">
+      <w:start w:val="1"/>
+      <w:numFmt w:val="bullet"/>
+      <w:lvlText w:val=""/>
+      <w:lvlJc w:val="left"/>
+      <w:pPr>
+        <w:ind w:left="720" w:hanging="360"/>
+      </w:pPr>
+      <w:rPr>
+        <w:rFonts w:hint="default" w:ascii="Symbol" w:hAnsi="Symbol"/>
+      </w:rPr>
+    </w:lvl>
+    <w:lvl xmlns:w="http://schemas.openxmlformats.org/wordprocessingml/2006/main" w:ilvl="1">
+      <w:start w:val="1"/>
+      <w:numFmt w:val="bullet"/>
+      <w:lvlText w:val="o"/>
+      <w:lvlJc w:val="left"/>
+      <w:pPr>
+        <w:ind w:left="1440" w:hanging="360"/>
+      </w:pPr>
+      <w:rPr>
+        <w:rFonts w:hint="default" w:ascii="Courier New" w:hAnsi="Courier New"/>
+      </w:rPr>
+    </w:lvl>
+    <w:lvl xmlns:w="http://schemas.openxmlformats.org/wordprocessingml/2006/main" w:ilvl="2">
+      <w:start w:val="1"/>
+      <w:numFmt w:val="bullet"/>
+      <w:lvlText w:val=""/>
+      <w:lvlJc w:val="left"/>
+      <w:pPr>
+        <w:ind w:left="2160" w:hanging="360"/>
+      </w:pPr>
+      <w:rPr>
+        <w:rFonts w:hint="default" w:ascii="Wingdings" w:hAnsi="Wingdings"/>
+      </w:rPr>
+    </w:lvl>
+    <w:lvl xmlns:w="http://schemas.openxmlformats.org/wordprocessingml/2006/main" w:ilvl="3">
+      <w:start w:val="1"/>
+      <w:numFmt w:val="bullet"/>
+      <w:lvlText w:val=""/>
+      <w:lvlJc w:val="left"/>
+      <w:pPr>
+        <w:ind w:left="2880" w:hanging="360"/>
+      </w:pPr>
+      <w:rPr>
+        <w:rFonts w:hint="default" w:ascii="Symbol" w:hAnsi="Symbol"/>
+      </w:rPr>
+    </w:lvl>
+    <w:lvl xmlns:w="http://schemas.openxmlformats.org/wordprocessingml/2006/main" w:ilvl="4">
+      <w:start w:val="1"/>
+      <w:numFmt w:val="bullet"/>
+      <w:lvlText w:val="o"/>
+      <w:lvlJc w:val="left"/>
+      <w:pPr>
+        <w:ind w:left="3600" w:hanging="360"/>
+      </w:pPr>
+      <w:rPr>
+        <w:rFonts w:hint="default" w:ascii="Courier New" w:hAnsi="Courier New"/>
+      </w:rPr>
+    </w:lvl>
+    <w:lvl xmlns:w="http://schemas.openxmlformats.org/wordprocessingml/2006/main" w:ilvl="5">
+      <w:start w:val="1"/>
+      <w:numFmt w:val="bullet"/>
+      <w:lvlText w:val=""/>
+      <w:lvlJc w:val="left"/>
+      <w:pPr>
+        <w:ind w:left="4320" w:hanging="360"/>
+      </w:pPr>
+      <w:rPr>
+        <w:rFonts w:hint="default" w:ascii="Wingdings" w:hAnsi="Wingdings"/>
+      </w:rPr>
+    </w:lvl>
+    <w:lvl xmlns:w="http://schemas.openxmlformats.org/wordprocessingml/2006/main" w:ilvl="6">
+      <w:start w:val="1"/>
+      <w:numFmt w:val="bullet"/>
+      <w:lvlText w:val=""/>
+      <w:lvlJc w:val="left"/>
+      <w:pPr>
+        <w:ind w:left="5040" w:hanging="360"/>
+      </w:pPr>
+      <w:rPr>
+        <w:rFonts w:hint="default" w:ascii="Symbol" w:hAnsi="Symbol"/>
+      </w:rPr>
+    </w:lvl>
+    <w:lvl xmlns:w="http://schemas.openxmlformats.org/wordprocessingml/2006/main" w:ilvl="7">
+      <w:start w:val="1"/>
+      <w:numFmt w:val="bullet"/>
+      <w:lvlText w:val="o"/>
+      <w:lvlJc w:val="left"/>
+      <w:pPr>
+        <w:ind w:left="5760" w:hanging="360"/>
+      </w:pPr>
+      <w:rPr>
+        <w:rFonts w:hint="default" w:ascii="Courier New" w:hAnsi="Courier New"/>
+      </w:rPr>
+    </w:lvl>
+    <w:lvl xmlns:w="http://schemas.openxmlformats.org/wordprocessingml/2006/main" w:ilvl="8">
+      <w:start w:val="1"/>
+      <w:numFmt w:val="bullet"/>
+      <w:lvlText w:val=""/>
+      <w:lvlJc w:val="left"/>
+      <w:pPr>
+        <w:ind w:left="6480" w:hanging="360"/>
+      </w:pPr>
+      <w:rPr>
+        <w:rFonts w:hint="default" w:ascii="Wingdings" w:hAnsi="Wingdings"/>
+      </w:rPr>
+    </w:lvl>
+  </w:abstractNum>
   <w:abstractNum w:abstractNumId="0">
     <w:nsid w:val="193B2C25"/>
     <w:multiLevelType w:val="hybridMultilevel"/>
@@ -4868,7 +9006,7 @@
         <w:ind w:left="720" w:hanging="360"/>
       </w:pPr>
       <w:rPr>
-        <w:rFonts w:ascii="Arial" w:eastAsia="Arial" w:hAnsi="Arial" w:cs="Arial" w:hint="default"/>
+        <w:rFonts w:hint="default" w:ascii="Arial" w:hAnsi="Arial" w:eastAsia="Arial" w:cs="Arial"/>
       </w:rPr>
     </w:lvl>
     <w:lvl w:ilvl="1" w:tplc="04090003" w:tentative="1">
@@ -4880,7 +9018,7 @@
         <w:ind w:left="1440" w:hanging="360"/>
       </w:pPr>
       <w:rPr>
-        <w:rFonts w:ascii="Courier New" w:hAnsi="Courier New" w:cs="Courier New" w:hint="default"/>
+        <w:rFonts w:hint="default" w:ascii="Courier New" w:hAnsi="Courier New" w:cs="Courier New"/>
       </w:rPr>
     </w:lvl>
     <w:lvl w:ilvl="2" w:tplc="04090005" w:tentative="1">
@@ -4892,7 +9030,7 @@
         <w:ind w:left="2160" w:hanging="360"/>
       </w:pPr>
       <w:rPr>
-        <w:rFonts w:ascii="Wingdings" w:hAnsi="Wingdings" w:hint="default"/>
+        <w:rFonts w:hint="default" w:ascii="Wingdings" w:hAnsi="Wingdings"/>
       </w:rPr>
     </w:lvl>
     <w:lvl w:ilvl="3" w:tplc="04090001" w:tentative="1">
@@ -4904,7 +9042,7 @@
         <w:ind w:left="2880" w:hanging="360"/>
       </w:pPr>
       <w:rPr>
-        <w:rFonts w:ascii="Symbol" w:hAnsi="Symbol" w:hint="default"/>
+        <w:rFonts w:hint="default" w:ascii="Symbol" w:hAnsi="Symbol"/>
       </w:rPr>
     </w:lvl>
     <w:lvl w:ilvl="4" w:tplc="04090003" w:tentative="1">
@@ -4916,7 +9054,7 @@
         <w:ind w:left="3600" w:hanging="360"/>
       </w:pPr>
       <w:rPr>
-        <w:rFonts w:ascii="Courier New" w:hAnsi="Courier New" w:cs="Courier New" w:hint="default"/>
+        <w:rFonts w:hint="default" w:ascii="Courier New" w:hAnsi="Courier New" w:cs="Courier New"/>
       </w:rPr>
     </w:lvl>
     <w:lvl w:ilvl="5" w:tplc="04090005" w:tentative="1">
@@ -4928,7 +9066,7 @@
         <w:ind w:left="4320" w:hanging="360"/>
       </w:pPr>
       <w:rPr>
-        <w:rFonts w:ascii="Wingdings" w:hAnsi="Wingdings" w:hint="default"/>
+        <w:rFonts w:hint="default" w:ascii="Wingdings" w:hAnsi="Wingdings"/>
       </w:rPr>
     </w:lvl>
     <w:lvl w:ilvl="6" w:tplc="04090001" w:tentative="1">
@@ -4940,7 +9078,7 @@
         <w:ind w:left="5040" w:hanging="360"/>
       </w:pPr>
       <w:rPr>
-        <w:rFonts w:ascii="Symbol" w:hAnsi="Symbol" w:hint="default"/>
+        <w:rFonts w:hint="default" w:ascii="Symbol" w:hAnsi="Symbol"/>
       </w:rPr>
     </w:lvl>
     <w:lvl w:ilvl="7" w:tplc="04090003" w:tentative="1">
@@ -4952,7 +9090,7 @@
         <w:ind w:left="5760" w:hanging="360"/>
       </w:pPr>
       <w:rPr>
-        <w:rFonts w:ascii="Courier New" w:hAnsi="Courier New" w:cs="Courier New" w:hint="default"/>
+        <w:rFonts w:hint="default" w:ascii="Courier New" w:hAnsi="Courier New" w:cs="Courier New"/>
       </w:rPr>
     </w:lvl>
     <w:lvl w:ilvl="8" w:tplc="04090005" w:tentative="1">
@@ -4964,7 +9102,7 @@
         <w:ind w:left="6480" w:hanging="360"/>
       </w:pPr>
       <w:rPr>
-        <w:rFonts w:ascii="Wingdings" w:hAnsi="Wingdings" w:hint="default"/>
+        <w:rFonts w:hint="default" w:ascii="Wingdings" w:hAnsi="Wingdings"/>
       </w:rPr>
     </w:lvl>
   </w:abstractNum>
@@ -4980,7 +9118,7 @@
         <w:ind w:left="720" w:hanging="360"/>
       </w:pPr>
       <w:rPr>
-        <w:rFonts w:ascii="Arial" w:eastAsia="Arial" w:hAnsi="Arial" w:cs="Arial" w:hint="default"/>
+        <w:rFonts w:hint="default" w:ascii="Arial" w:hAnsi="Arial" w:eastAsia="Arial" w:cs="Arial"/>
       </w:rPr>
     </w:lvl>
     <w:lvl w:ilvl="1" w:tplc="04090003" w:tentative="1">
@@ -4992,7 +9130,7 @@
         <w:ind w:left="1440" w:hanging="360"/>
       </w:pPr>
       <w:rPr>
-        <w:rFonts w:ascii="Courier New" w:hAnsi="Courier New" w:cs="Courier New" w:hint="default"/>
+        <w:rFonts w:hint="default" w:ascii="Courier New" w:hAnsi="Courier New" w:cs="Courier New"/>
       </w:rPr>
     </w:lvl>
     <w:lvl w:ilvl="2" w:tplc="04090005" w:tentative="1">
@@ -5004,7 +9142,7 @@
         <w:ind w:left="2160" w:hanging="360"/>
       </w:pPr>
       <w:rPr>
-        <w:rFonts w:ascii="Wingdings" w:hAnsi="Wingdings" w:hint="default"/>
+        <w:rFonts w:hint="default" w:ascii="Wingdings" w:hAnsi="Wingdings"/>
       </w:rPr>
     </w:lvl>
     <w:lvl w:ilvl="3" w:tplc="04090001" w:tentative="1">
@@ -5016,7 +9154,7 @@
         <w:ind w:left="2880" w:hanging="360"/>
       </w:pPr>
       <w:rPr>
-        <w:rFonts w:ascii="Symbol" w:hAnsi="Symbol" w:hint="default"/>
+        <w:rFonts w:hint="default" w:ascii="Symbol" w:hAnsi="Symbol"/>
       </w:rPr>
     </w:lvl>
     <w:lvl w:ilvl="4" w:tplc="04090003" w:tentative="1">
@@ -5028,7 +9166,7 @@
         <w:ind w:left="3600" w:hanging="360"/>
       </w:pPr>
       <w:rPr>
-        <w:rFonts w:ascii="Courier New" w:hAnsi="Courier New" w:cs="Courier New" w:hint="default"/>
+        <w:rFonts w:hint="default" w:ascii="Courier New" w:hAnsi="Courier New" w:cs="Courier New"/>
       </w:rPr>
     </w:lvl>
     <w:lvl w:ilvl="5" w:tplc="04090005" w:tentative="1">
@@ -5040,7 +9178,7 @@
         <w:ind w:left="4320" w:hanging="360"/>
       </w:pPr>
       <w:rPr>
-        <w:rFonts w:ascii="Wingdings" w:hAnsi="Wingdings" w:hint="default"/>
+        <w:rFonts w:hint="default" w:ascii="Wingdings" w:hAnsi="Wingdings"/>
       </w:rPr>
     </w:lvl>
     <w:lvl w:ilvl="6" w:tplc="04090001" w:tentative="1">
@@ -5052,7 +9190,7 @@
         <w:ind w:left="5040" w:hanging="360"/>
       </w:pPr>
       <w:rPr>
-        <w:rFonts w:ascii="Symbol" w:hAnsi="Symbol" w:hint="default"/>
+        <w:rFonts w:hint="default" w:ascii="Symbol" w:hAnsi="Symbol"/>
       </w:rPr>
     </w:lvl>
     <w:lvl w:ilvl="7" w:tplc="04090003" w:tentative="1">
@@ -5064,7 +9202,7 @@
         <w:ind w:left="5760" w:hanging="360"/>
       </w:pPr>
       <w:rPr>
-        <w:rFonts w:ascii="Courier New" w:hAnsi="Courier New" w:cs="Courier New" w:hint="default"/>
+        <w:rFonts w:hint="default" w:ascii="Courier New" w:hAnsi="Courier New" w:cs="Courier New"/>
       </w:rPr>
     </w:lvl>
     <w:lvl w:ilvl="8" w:tplc="04090005" w:tentative="1">
@@ -5076,7 +9214,7 @@
         <w:ind w:left="6480" w:hanging="360"/>
       </w:pPr>
       <w:rPr>
-        <w:rFonts w:ascii="Wingdings" w:hAnsi="Wingdings" w:hint="default"/>
+        <w:rFonts w:hint="default" w:ascii="Wingdings" w:hAnsi="Wingdings"/>
       </w:rPr>
     </w:lvl>
   </w:abstractNum>
@@ -5084,8 +9222,8 @@
     <w:nsid w:val="2BDC41BE"/>
     <w:multiLevelType w:val="hybridMultilevel"/>
     <w:tmpl w:val="93EE8C34"/>
-    <w:lvl w:ilvl="0" w:tplc="CECAB5A2">
-      <w:start w:val="4"/>
+    <w:lvl w:ilvl="0">
+      <w:start w:val="1"/>
       <w:numFmt w:val="bullet"/>
       <w:lvlText w:val="-"/>
       <w:lvlJc w:val="left"/>
@@ -5093,7 +9231,7 @@
         <w:ind w:left="720" w:hanging="360"/>
       </w:pPr>
       <w:rPr>
-        <w:rFonts w:ascii="Arial" w:eastAsia="Arial" w:hAnsi="Arial" w:cs="Arial" w:hint="default"/>
+        <w:rFonts w:hint="default" w:ascii="Arial" w:hAnsi="Arial"/>
       </w:rPr>
     </w:lvl>
     <w:lvl w:ilvl="1" w:tplc="04090003" w:tentative="1">
@@ -5105,7 +9243,7 @@
         <w:ind w:left="1440" w:hanging="360"/>
       </w:pPr>
       <w:rPr>
-        <w:rFonts w:ascii="Courier New" w:hAnsi="Courier New" w:cs="Courier New" w:hint="default"/>
+        <w:rFonts w:hint="default" w:ascii="Courier New" w:hAnsi="Courier New" w:cs="Courier New"/>
       </w:rPr>
     </w:lvl>
     <w:lvl w:ilvl="2" w:tplc="04090005" w:tentative="1">
@@ -5117,7 +9255,7 @@
         <w:ind w:left="2160" w:hanging="360"/>
       </w:pPr>
       <w:rPr>
-        <w:rFonts w:ascii="Wingdings" w:hAnsi="Wingdings" w:hint="default"/>
+        <w:rFonts w:hint="default" w:ascii="Wingdings" w:hAnsi="Wingdings"/>
       </w:rPr>
     </w:lvl>
     <w:lvl w:ilvl="3" w:tplc="04090001" w:tentative="1">
@@ -5129,7 +9267,7 @@
         <w:ind w:left="2880" w:hanging="360"/>
       </w:pPr>
       <w:rPr>
-        <w:rFonts w:ascii="Symbol" w:hAnsi="Symbol" w:hint="default"/>
+        <w:rFonts w:hint="default" w:ascii="Symbol" w:hAnsi="Symbol"/>
       </w:rPr>
     </w:lvl>
     <w:lvl w:ilvl="4" w:tplc="04090003" w:tentative="1">
@@ -5141,7 +9279,7 @@
         <w:ind w:left="3600" w:hanging="360"/>
       </w:pPr>
       <w:rPr>
-        <w:rFonts w:ascii="Courier New" w:hAnsi="Courier New" w:cs="Courier New" w:hint="default"/>
+        <w:rFonts w:hint="default" w:ascii="Courier New" w:hAnsi="Courier New" w:cs="Courier New"/>
       </w:rPr>
     </w:lvl>
     <w:lvl w:ilvl="5" w:tplc="04090005" w:tentative="1">
@@ -5153,7 +9291,7 @@
         <w:ind w:left="4320" w:hanging="360"/>
       </w:pPr>
       <w:rPr>
-        <w:rFonts w:ascii="Wingdings" w:hAnsi="Wingdings" w:hint="default"/>
+        <w:rFonts w:hint="default" w:ascii="Wingdings" w:hAnsi="Wingdings"/>
       </w:rPr>
     </w:lvl>
     <w:lvl w:ilvl="6" w:tplc="04090001" w:tentative="1">
@@ -5165,7 +9303,7 @@
         <w:ind w:left="5040" w:hanging="360"/>
       </w:pPr>
       <w:rPr>
-        <w:rFonts w:ascii="Symbol" w:hAnsi="Symbol" w:hint="default"/>
+        <w:rFonts w:hint="default" w:ascii="Symbol" w:hAnsi="Symbol"/>
       </w:rPr>
     </w:lvl>
     <w:lvl w:ilvl="7" w:tplc="04090003" w:tentative="1">
@@ -5177,7 +9315,7 @@
         <w:ind w:left="5760" w:hanging="360"/>
       </w:pPr>
       <w:rPr>
-        <w:rFonts w:ascii="Courier New" w:hAnsi="Courier New" w:cs="Courier New" w:hint="default"/>
+        <w:rFonts w:hint="default" w:ascii="Courier New" w:hAnsi="Courier New" w:cs="Courier New"/>
       </w:rPr>
     </w:lvl>
     <w:lvl w:ilvl="8" w:tplc="04090005" w:tentative="1">
@@ -5189,7 +9327,7 @@
         <w:ind w:left="6480" w:hanging="360"/>
       </w:pPr>
       <w:rPr>
-        <w:rFonts w:ascii="Wingdings" w:hAnsi="Wingdings" w:hint="default"/>
+        <w:rFonts w:hint="default" w:ascii="Wingdings" w:hAnsi="Wingdings"/>
       </w:rPr>
     </w:lvl>
   </w:abstractNum>
@@ -5319,7 +9457,7 @@
         <w:ind w:left="720" w:hanging="360"/>
       </w:pPr>
       <w:rPr>
-        <w:rFonts w:ascii="Times New Roman" w:eastAsia="Arial" w:hAnsi="Times New Roman" w:cs="Times New Roman" w:hint="default"/>
+        <w:rFonts w:hint="default" w:ascii="Times New Roman" w:hAnsi="Times New Roman" w:eastAsia="Arial" w:cs="Times New Roman"/>
       </w:rPr>
     </w:lvl>
     <w:lvl w:ilvl="1" w:tplc="04090003" w:tentative="1">
@@ -5331,7 +9469,7 @@
         <w:ind w:left="1440" w:hanging="360"/>
       </w:pPr>
       <w:rPr>
-        <w:rFonts w:ascii="Courier New" w:hAnsi="Courier New" w:cs="Courier New" w:hint="default"/>
+        <w:rFonts w:hint="default" w:ascii="Courier New" w:hAnsi="Courier New" w:cs="Courier New"/>
       </w:rPr>
     </w:lvl>
     <w:lvl w:ilvl="2" w:tplc="04090005" w:tentative="1">
@@ -5343,7 +9481,7 @@
         <w:ind w:left="2160" w:hanging="360"/>
       </w:pPr>
       <w:rPr>
-        <w:rFonts w:ascii="Wingdings" w:hAnsi="Wingdings" w:hint="default"/>
+        <w:rFonts w:hint="default" w:ascii="Wingdings" w:hAnsi="Wingdings"/>
       </w:rPr>
     </w:lvl>
     <w:lvl w:ilvl="3" w:tplc="04090001" w:tentative="1">
@@ -5355,7 +9493,7 @@
         <w:ind w:left="2880" w:hanging="360"/>
       </w:pPr>
       <w:rPr>
-        <w:rFonts w:ascii="Symbol" w:hAnsi="Symbol" w:hint="default"/>
+        <w:rFonts w:hint="default" w:ascii="Symbol" w:hAnsi="Symbol"/>
       </w:rPr>
     </w:lvl>
     <w:lvl w:ilvl="4" w:tplc="04090003" w:tentative="1">
@@ -5367,7 +9505,7 @@
         <w:ind w:left="3600" w:hanging="360"/>
       </w:pPr>
       <w:rPr>
-        <w:rFonts w:ascii="Courier New" w:hAnsi="Courier New" w:cs="Courier New" w:hint="default"/>
+        <w:rFonts w:hint="default" w:ascii="Courier New" w:hAnsi="Courier New" w:cs="Courier New"/>
       </w:rPr>
     </w:lvl>
     <w:lvl w:ilvl="5" w:tplc="04090005" w:tentative="1">
@@ -5379,7 +9517,7 @@
         <w:ind w:left="4320" w:hanging="360"/>
       </w:pPr>
       <w:rPr>
-        <w:rFonts w:ascii="Wingdings" w:hAnsi="Wingdings" w:hint="default"/>
+        <w:rFonts w:hint="default" w:ascii="Wingdings" w:hAnsi="Wingdings"/>
       </w:rPr>
     </w:lvl>
     <w:lvl w:ilvl="6" w:tplc="04090001" w:tentative="1">
@@ -5391,7 +9529,7 @@
         <w:ind w:left="5040" w:hanging="360"/>
       </w:pPr>
       <w:rPr>
-        <w:rFonts w:ascii="Symbol" w:hAnsi="Symbol" w:hint="default"/>
+        <w:rFonts w:hint="default" w:ascii="Symbol" w:hAnsi="Symbol"/>
       </w:rPr>
     </w:lvl>
     <w:lvl w:ilvl="7" w:tplc="04090003" w:tentative="1">
@@ -5403,7 +9541,7 @@
         <w:ind w:left="5760" w:hanging="360"/>
       </w:pPr>
       <w:rPr>
-        <w:rFonts w:ascii="Courier New" w:hAnsi="Courier New" w:cs="Courier New" w:hint="default"/>
+        <w:rFonts w:hint="default" w:ascii="Courier New" w:hAnsi="Courier New" w:cs="Courier New"/>
       </w:rPr>
     </w:lvl>
     <w:lvl w:ilvl="8" w:tplc="04090005" w:tentative="1">
@@ -5415,7 +9553,7 @@
         <w:ind w:left="6480" w:hanging="360"/>
       </w:pPr>
       <w:rPr>
-        <w:rFonts w:ascii="Wingdings" w:hAnsi="Wingdings" w:hint="default"/>
+        <w:rFonts w:hint="default" w:ascii="Wingdings" w:hAnsi="Wingdings"/>
       </w:rPr>
     </w:lvl>
   </w:abstractNum>
@@ -5431,7 +9569,7 @@
         <w:ind w:left="1080" w:hanging="360"/>
       </w:pPr>
       <w:rPr>
-        <w:rFonts w:ascii="Arial" w:eastAsia="Arial" w:hAnsi="Arial" w:cs="Arial" w:hint="default"/>
+        <w:rFonts w:hint="default" w:ascii="Arial" w:hAnsi="Arial" w:eastAsia="Arial" w:cs="Arial"/>
       </w:rPr>
     </w:lvl>
     <w:lvl w:ilvl="1" w:tplc="04090003" w:tentative="1">
@@ -5443,7 +9581,7 @@
         <w:ind w:left="1800" w:hanging="360"/>
       </w:pPr>
       <w:rPr>
-        <w:rFonts w:ascii="Courier New" w:hAnsi="Courier New" w:cs="Courier New" w:hint="default"/>
+        <w:rFonts w:hint="default" w:ascii="Courier New" w:hAnsi="Courier New" w:cs="Courier New"/>
       </w:rPr>
     </w:lvl>
     <w:lvl w:ilvl="2" w:tplc="04090005" w:tentative="1">
@@ -5455,7 +9593,7 @@
         <w:ind w:left="2520" w:hanging="360"/>
       </w:pPr>
       <w:rPr>
-        <w:rFonts w:ascii="Wingdings" w:hAnsi="Wingdings" w:hint="default"/>
+        <w:rFonts w:hint="default" w:ascii="Wingdings" w:hAnsi="Wingdings"/>
       </w:rPr>
     </w:lvl>
     <w:lvl w:ilvl="3" w:tplc="04090001" w:tentative="1">
@@ -5467,7 +9605,7 @@
         <w:ind w:left="3240" w:hanging="360"/>
       </w:pPr>
       <w:rPr>
-        <w:rFonts w:ascii="Symbol" w:hAnsi="Symbol" w:hint="default"/>
+        <w:rFonts w:hint="default" w:ascii="Symbol" w:hAnsi="Symbol"/>
       </w:rPr>
     </w:lvl>
     <w:lvl w:ilvl="4" w:tplc="04090003" w:tentative="1">
@@ -5479,7 +9617,7 @@
         <w:ind w:left="3960" w:hanging="360"/>
       </w:pPr>
       <w:rPr>
-        <w:rFonts w:ascii="Courier New" w:hAnsi="Courier New" w:cs="Courier New" w:hint="default"/>
+        <w:rFonts w:hint="default" w:ascii="Courier New" w:hAnsi="Courier New" w:cs="Courier New"/>
       </w:rPr>
     </w:lvl>
     <w:lvl w:ilvl="5" w:tplc="04090005" w:tentative="1">
@@ -5491,7 +9629,7 @@
         <w:ind w:left="4680" w:hanging="360"/>
       </w:pPr>
       <w:rPr>
-        <w:rFonts w:ascii="Wingdings" w:hAnsi="Wingdings" w:hint="default"/>
+        <w:rFonts w:hint="default" w:ascii="Wingdings" w:hAnsi="Wingdings"/>
       </w:rPr>
     </w:lvl>
     <w:lvl w:ilvl="6" w:tplc="04090001" w:tentative="1">
@@ -5503,7 +9641,7 @@
         <w:ind w:left="5400" w:hanging="360"/>
       </w:pPr>
       <w:rPr>
-        <w:rFonts w:ascii="Symbol" w:hAnsi="Symbol" w:hint="default"/>
+        <w:rFonts w:hint="default" w:ascii="Symbol" w:hAnsi="Symbol"/>
       </w:rPr>
     </w:lvl>
     <w:lvl w:ilvl="7" w:tplc="04090003" w:tentative="1">
@@ -5515,7 +9653,7 @@
         <w:ind w:left="6120" w:hanging="360"/>
       </w:pPr>
       <w:rPr>
-        <w:rFonts w:ascii="Courier New" w:hAnsi="Courier New" w:cs="Courier New" w:hint="default"/>
+        <w:rFonts w:hint="default" w:ascii="Courier New" w:hAnsi="Courier New" w:cs="Courier New"/>
       </w:rPr>
     </w:lvl>
     <w:lvl w:ilvl="8" w:tplc="04090005" w:tentative="1">
@@ -5527,7 +9665,7 @@
         <w:ind w:left="6840" w:hanging="360"/>
       </w:pPr>
       <w:rPr>
-        <w:rFonts w:ascii="Wingdings" w:hAnsi="Wingdings" w:hint="default"/>
+        <w:rFonts w:hint="default" w:ascii="Wingdings" w:hAnsi="Wingdings"/>
       </w:rPr>
     </w:lvl>
   </w:abstractNum>
@@ -5556,7 +9694,7 @@
         <w:ind w:left="1440" w:hanging="360"/>
       </w:pPr>
       <w:rPr>
-        <w:rFonts w:ascii="Times New Roman" w:eastAsia="Times New Roman" w:hAnsi="Times New Roman" w:cs="Times New Roman"/>
+        <w:rFonts w:ascii="Times New Roman" w:hAnsi="Times New Roman" w:eastAsia="Times New Roman" w:cs="Times New Roman"/>
         <w:b/>
         <w:u w:val="none"/>
       </w:rPr>
@@ -5646,6 +9784,33 @@
       </w:rPr>
     </w:lvl>
   </w:abstractNum>
+  <w:num w:numId="16">
+    <w:abstractNumId w:val="15"/>
+  </w:num>
+  <w:num w:numId="15">
+    <w:abstractNumId w:val="14"/>
+  </w:num>
+  <w:num w:numId="14">
+    <w:abstractNumId w:val="13"/>
+  </w:num>
+  <w:num w:numId="13">
+    <w:abstractNumId w:val="12"/>
+  </w:num>
+  <w:num w:numId="12">
+    <w:abstractNumId w:val="11"/>
+  </w:num>
+  <w:num w:numId="11">
+    <w:abstractNumId w:val="10"/>
+  </w:num>
+  <w:num w:numId="10">
+    <w:abstractNumId w:val="9"/>
+  </w:num>
+  <w:num w:numId="9">
+    <w:abstractNumId w:val="8"/>
+  </w:num>
+  <w:num w:numId="8">
+    <w:abstractNumId w:val="7"/>
+  </w:num>
   <w:num w:numId="1">
     <w:abstractNumId w:val="6"/>
   </w:num>
@@ -5671,7 +9836,481 @@
 </file>
 
 <file path=word/styles.xml><?xml version="1.0" encoding="utf-8"?>
-<w:styles xmlns:mc="http://schemas.openxmlformats.org/markup-compatibility/2006" xmlns:r="http://schemas.openxmlformats.org/officeDocument/2006/relationships" xmlns:w="http://schemas.openxmlformats.org/wordprocessingml/2006/main" xmlns:w14="http://schemas.microsoft.com/office/word/2010/wordml" mc:Ignorable="w14">
+<w:styles xmlns:wp14="http://schemas.microsoft.com/office/word/2010/wordprocessingDrawing" xmlns:mc="http://schemas.openxmlformats.org/markup-compatibility/2006" xmlns:r="http://schemas.openxmlformats.org/officeDocument/2006/relationships" xmlns:w="http://schemas.openxmlformats.org/wordprocessingml/2006/main" xmlns:w14="http://schemas.microsoft.com/office/word/2010/wordml" mc:Ignorable="w14 wp14">
+  <w:docDefaults>
+    <w:rPrDefault>
+      <w:rPr>
+        <w:rFonts w:ascii="Arial" w:hAnsi="Arial" w:eastAsia="Arial" w:cs="Arial"/>
+        <w:sz w:val="22"/>
+        <w:szCs w:val="22"/>
+        <w:lang w:val="en" w:eastAsia="en-US" w:bidi="ar-SA"/>
+      </w:rPr>
+    </w:rPrDefault>
+    <w:pPrDefault>
+      <w:pPr>
+        <w:spacing w:line="276" w:lineRule="auto"/>
+      </w:pPr>
+    </w:pPrDefault>
+  </w:docDefaults>
+  <w:latentStyles w:defLockedState="0" w:defUIPriority="99" w:defSemiHidden="1" w:defUnhideWhenUsed="1" w:defQFormat="0" w:count="267">
+    <w:lsdException w:name="Normal" w:uiPriority="0" w:semiHidden="0" w:unhideWhenUsed="0" w:qFormat="1"/>
+    <w:lsdException w:name="heading 1" w:uiPriority="9" w:semiHidden="0" w:unhideWhenUsed="0" w:qFormat="1"/>
+    <w:lsdException w:name="heading 2" w:uiPriority="9" w:qFormat="1"/>
+    <w:lsdException w:name="heading 3" w:uiPriority="9" w:qFormat="1"/>
+    <w:lsdException w:name="heading 4" w:uiPriority="9" w:qFormat="1"/>
+    <w:lsdException w:name="heading 5" w:uiPriority="9" w:qFormat="1"/>
+    <w:lsdException w:name="heading 6" w:uiPriority="9" w:qFormat="1"/>
+    <w:lsdException w:name="heading 7" w:uiPriority="9" w:qFormat="1"/>
+    <w:lsdException w:name="heading 8" w:uiPriority="9" w:qFormat="1"/>
+    <w:lsdException w:name="heading 9" w:uiPriority="9" w:qFormat="1"/>
+    <w:lsdException w:name="toc 1" w:uiPriority="39"/>
+    <w:lsdException w:name="toc 2" w:uiPriority="39"/>
+    <w:lsdException w:name="toc 3" w:uiPriority="39"/>
+    <w:lsdException w:name="toc 4" w:uiPriority="39"/>
+    <w:lsdException w:name="toc 5" w:uiPriority="39"/>
+    <w:lsdException w:name="toc 6" w:uiPriority="39"/>
+    <w:lsdException w:name="toc 7" w:uiPriority="39"/>
+    <w:lsdException w:name="toc 8" w:uiPriority="39"/>
+    <w:lsdException w:name="toc 9" w:uiPriority="39"/>
+    <w:lsdException w:name="caption" w:uiPriority="35" w:qFormat="1"/>
+    <w:lsdException w:name="Title" w:uiPriority="10" w:semiHidden="0" w:unhideWhenUsed="0" w:qFormat="1"/>
+    <w:lsdException w:name="Default Paragraph Font" w:uiPriority="1"/>
+    <w:lsdException w:name="Subtitle" w:uiPriority="11" w:semiHidden="0" w:unhideWhenUsed="0" w:qFormat="1"/>
+    <w:lsdException w:name="Strong" w:uiPriority="22" w:semiHidden="0" w:unhideWhenUsed="0" w:qFormat="1"/>
+    <w:lsdException w:name="Emphasis" w:uiPriority="20" w:semiHidden="0" w:unhideWhenUsed="0" w:qFormat="1"/>
+    <w:lsdException w:name="Table Grid" w:uiPriority="59" w:semiHidden="0" w:unhideWhenUsed="0"/>
+    <w:lsdException w:name="Placeholder Text" w:unhideWhenUsed="0"/>
+    <w:lsdException w:name="No Spacing" w:uiPriority="1" w:semiHidden="0" w:unhideWhenUsed="0" w:qFormat="1"/>
+    <w:lsdException w:name="Light Shading" w:uiPriority="60" w:semiHidden="0" w:unhideWhenUsed="0"/>
+    <w:lsdException w:name="Light List" w:uiPriority="61" w:semiHidden="0" w:unhideWhenUsed="0"/>
+    <w:lsdException w:name="Light Grid" w:uiPriority="62" w:semiHidden="0" w:unhideWhenUsed="0"/>
+    <w:lsdException w:name="Medium Shading 1" w:uiPriority="63" w:semiHidden="0" w:unhideWhenUsed="0"/>
+    <w:lsdException w:name="Medium Shading 2" w:uiPriority="64" w:semiHidden="0" w:unhideWhenUsed="0"/>
+    <w:lsdException w:name="Medium List 1" w:uiPriority="65" w:semiHidden="0" w:unhideWhenUsed="0"/>
+    <w:lsdException w:name="Medium List 2" w:uiPriority="66" w:semiHidden="0" w:unhideWhenUsed="0"/>
+    <w:lsdException w:name="Medium Grid 1" w:uiPriority="67" w:semiHidden="0" w:unhideWhenUsed="0"/>
+    <w:lsdException w:name="Medium Grid 2" w:uiPriority="68" w:semiHidden="0" w:unhideWhenUsed="0"/>
+    <w:lsdException w:name="Medium Grid 3" w:uiPriority="69" w:semiHidden="0" w:unhideWhenUsed="0"/>
+    <w:lsdException w:name="Dark List" w:uiPriority="70" w:semiHidden="0" w:unhideWhenUsed="0"/>
+    <w:lsdException w:name="Colorful Shading" w:uiPriority="71" w:semiHidden="0" w:unhideWhenUsed="0"/>
+    <w:lsdException w:name="Colorful List" w:uiPriority="72" w:semiHidden="0" w:unhideWhenUsed="0"/>
+    <w:lsdException w:name="Colorful Grid" w:uiPriority="73" w:semiHidden="0" w:unhideWhenUsed="0"/>
+    <w:lsdException w:name="Light Shading Accent 1" w:uiPriority="60" w:semiHidden="0" w:unhideWhenUsed="0"/>
+    <w:lsdException w:name="Light List Accent 1" w:uiPriority="61" w:semiHidden="0" w:unhideWhenUsed="0"/>
+    <w:lsdException w:name="Light Grid Accent 1" w:uiPriority="62" w:semiHidden="0" w:unhideWhenUsed="0"/>
+    <w:lsdException w:name="Medium Shading 1 Accent 1" w:uiPriority="63" w:semiHidden="0" w:unhideWhenUsed="0"/>
+    <w:lsdException w:name="Medium Shading 2 Accent 1" w:uiPriority="64" w:semiHidden="0" w:unhideWhenUsed="0"/>
+    <w:lsdException w:name="Medium List 1 Accent 1" w:uiPriority="65" w:semiHidden="0" w:unhideWhenUsed="0"/>
+    <w:lsdException w:name="Revision" w:unhideWhenUsed="0"/>
+    <w:lsdException w:name="List Paragraph" w:uiPriority="34" w:semiHidden="0" w:unhideWhenUsed="0" w:qFormat="1"/>
+    <w:lsdException w:name="Quote" w:uiPriority="29" w:semiHidden="0" w:unhideWhenUsed="0" w:qFormat="1"/>
+    <w:lsdException w:name="Intense Quote" w:uiPriority="30" w:semiHidden="0" w:unhideWhenUsed="0" w:qFormat="1"/>
+    <w:lsdException w:name="Medium List 2 Accent 1" w:uiPriority="66" w:semiHidden="0" w:unhideWhenUsed="0"/>
+    <w:lsdException w:name="Medium Grid 1 Accent 1" w:uiPriority="67" w:semiHidden="0" w:unhideWhenUsed="0"/>
+    <w:lsdException w:name="Medium Grid 2 Accent 1" w:uiPriority="68" w:semiHidden="0" w:unhideWhenUsed="0"/>
+    <w:lsdException w:name="Medium Grid 3 Accent 1" w:uiPriority="69" w:semiHidden="0" w:unhideWhenUsed="0"/>
+    <w:lsdException w:name="Dark List Accent 1" w:uiPriority="70" w:semiHidden="0" w:unhideWhenUsed="0"/>
+    <w:lsdException w:name="Colorful Shading Accent 1" w:uiPriority="71" w:semiHidden="0" w:unhideWhenUsed="0"/>
+    <w:lsdException w:name="Colorful List Accent 1" w:uiPriority="72" w:semiHidden="0" w:unhideWhenUsed="0"/>
+    <w:lsdException w:name="Colorful Grid Accent 1" w:uiPriority="73" w:semiHidden="0" w:unhideWhenUsed="0"/>
+    <w:lsdException w:name="Light Shading Accent 2" w:uiPriority="60" w:semiHidden="0" w:unhideWhenUsed="0"/>
+    <w:lsdException w:name="Light List Accent 2" w:uiPriority="61" w:semiHidden="0" w:unhideWhenUsed="0"/>
+    <w:lsdException w:name="Light Grid Accent 2" w:uiPriority="62" w:semiHidden="0" w:unhideWhenUsed="0"/>
+    <w:lsdException w:name="Medium Shading 1 Accent 2" w:uiPriority="63" w:semiHidden="0" w:unhideWhenUsed="0"/>
+    <w:lsdException w:name="Medium Shading 2 Accent 2" w:uiPriority="64" w:semiHidden="0" w:unhideWhenUsed="0"/>
+    <w:lsdException w:name="Medium List 1 Accent 2" w:uiPriority="65" w:semiHidden="0" w:unhideWhenUsed="0"/>
+    <w:lsdException w:name="Medium List 2 Accent 2" w:uiPriority="66" w:semiHidden="0" w:unhideWhenUsed="0"/>
+    <w:lsdException w:name="Medium Grid 1 Accent 2" w:uiPriority="67" w:semiHidden="0" w:unhideWhenUsed="0"/>
+    <w:lsdException w:name="Medium Grid 2 Accent 2" w:uiPriority="68" w:semiHidden="0" w:unhideWhenUsed="0"/>
+    <w:lsdException w:name="Medium Grid 3 Accent 2" w:uiPriority="69" w:semiHidden="0" w:unhideWhenUsed="0"/>
+    <w:lsdException w:name="Dark List Accent 2" w:uiPriority="70" w:semiHidden="0" w:unhideWhenUsed="0"/>
+    <w:lsdException w:name="Colorful Shading Accent 2" w:uiPriority="71" w:semiHidden="0" w:unhideWhenUsed="0"/>
+    <w:lsdException w:name="Colorful List Accent 2" w:uiPriority="72" w:semiHidden="0" w:unhideWhenUsed="0"/>
+    <w:lsdException w:name="Colorful Grid Accent 2" w:uiPriority="73" w:semiHidden="0" w:unhideWhenUsed="0"/>
+    <w:lsdException w:name="Light Shading Accent 3" w:uiPriority="60" w:semiHidden="0" w:unhideWhenUsed="0"/>
+    <w:lsdException w:name="Light List Accent 3" w:uiPriority="61" w:semiHidden="0" w:unhideWhenUsed="0"/>
+    <w:lsdException w:name="Light Grid Accent 3" w:uiPriority="62" w:semiHidden="0" w:unhideWhenUsed="0"/>
+    <w:lsdException w:name="Medium Shading 1 Accent 3" w:uiPriority="63" w:semiHidden="0" w:unhideWhenUsed="0"/>
+    <w:lsdException w:name="Medium Shading 2 Accent 3" w:uiPriority="64" w:semiHidden="0" w:unhideWhenUsed="0"/>
+    <w:lsdException w:name="Medium List 1 Accent 3" w:uiPriority="65" w:semiHidden="0" w:unhideWhenUsed="0"/>
+    <w:lsdException w:name="Medium List 2 Accent 3" w:uiPriority="66" w:semiHidden="0" w:unhideWhenUsed="0"/>
+    <w:lsdException w:name="Medium Grid 1 Accent 3" w:uiPriority="67" w:semiHidden="0" w:unhideWhenUsed="0"/>
+    <w:lsdException w:name="Medium Grid 2 Accent 3" w:uiPriority="68" w:semiHidden="0" w:unhideWhenUsed="0"/>
+    <w:lsdException w:name="Medium Grid 3 Accent 3" w:uiPriority="69" w:semiHidden="0" w:unhideWhenUsed="0"/>
+    <w:lsdException w:name="Dark List Accent 3" w:uiPriority="70" w:semiHidden="0" w:unhideWhenUsed="0"/>
+    <w:lsdException w:name="Colorful Shading Accent 3" w:uiPriority="71" w:semiHidden="0" w:unhideWhenUsed="0"/>
+    <w:lsdException w:name="Colorful List Accent 3" w:uiPriority="72" w:semiHidden="0" w:unhideWhenUsed="0"/>
+    <w:lsdException w:name="Colorful Grid Accent 3" w:uiPriority="73" w:semiHidden="0" w:unhideWhenUsed="0"/>
+    <w:lsdException w:name="Light Shading Accent 4" w:uiPriority="60" w:semiHidden="0" w:unhideWhenUsed="0"/>
+    <w:lsdException w:name="Light List Accent 4" w:uiPriority="61" w:semiHidden="0" w:unhideWhenUsed="0"/>
+    <w:lsdException w:name="Light Grid Accent 4" w:uiPriority="62" w:semiHidden="0" w:unhideWhenUsed="0"/>
+    <w:lsdException w:name="Medium Shading 1 Accent 4" w:uiPriority="63" w:semiHidden="0" w:unhideWhenUsed="0"/>
+    <w:lsdException w:name="Medium Shading 2 Accent 4" w:uiPriority="64" w:semiHidden="0" w:unhideWhenUsed="0"/>
+    <w:lsdException w:name="Medium List 1 Accent 4" w:uiPriority="65" w:semiHidden="0" w:unhideWhenUsed="0"/>
+    <w:lsdException w:name="Medium List 2 Accent 4" w:uiPriority="66" w:semiHidden="0" w:unhideWhenUsed="0"/>
+    <w:lsdException w:name="Medium Grid 1 Accent 4" w:uiPriority="67" w:semiHidden="0" w:unhideWhenUsed="0"/>
+    <w:lsdException w:name="Medium Grid 2 Accent 4" w:uiPriority="68" w:semiHidden="0" w:unhideWhenUsed="0"/>
+    <w:lsdException w:name="Medium Grid 3 Accent 4" w:uiPriority="69" w:semiHidden="0" w:unhideWhenUsed="0"/>
+    <w:lsdException w:name="Dark List Accent 4" w:uiPriority="70" w:semiHidden="0" w:unhideWhenUsed="0"/>
+    <w:lsdException w:name="Colorful Shading Accent 4" w:uiPriority="71" w:semiHidden="0" w:unhideWhenUsed="0"/>
+    <w:lsdException w:name="Colorful List Accent 4" w:uiPriority="72" w:semiHidden="0" w:unhideWhenUsed="0"/>
+    <w:lsdException w:name="Colorful Grid Accent 4" w:uiPriority="73" w:semiHidden="0" w:unhideWhenUsed="0"/>
+    <w:lsdException w:name="Light Shading Accent 5" w:uiPriority="60" w:semiHidden="0" w:unhideWhenUsed="0"/>
+    <w:lsdException w:name="Light List Accent 5" w:uiPriority="61" w:semiHidden="0" w:unhideWhenUsed="0"/>
+    <w:lsdException w:name="Light Grid Accent 5" w:uiPriority="62" w:semiHidden="0" w:unhideWhenUsed="0"/>
+    <w:lsdException w:name="Medium Shading 1 Accent 5" w:uiPriority="63" w:semiHidden="0" w:unhideWhenUsed="0"/>
+    <w:lsdException w:name="Medium Shading 2 Accent 5" w:uiPriority="64" w:semiHidden="0" w:unhideWhenUsed="0"/>
+    <w:lsdException w:name="Medium List 1 Accent 5" w:uiPriority="65" w:semiHidden="0" w:unhideWhenUsed="0"/>
+    <w:lsdException w:name="Medium List 2 Accent 5" w:uiPriority="66" w:semiHidden="0" w:unhideWhenUsed="0"/>
+    <w:lsdException w:name="Medium Grid 1 Accent 5" w:uiPriority="67" w:semiHidden="0" w:unhideWhenUsed="0"/>
+    <w:lsdException w:name="Medium Grid 2 Accent 5" w:uiPriority="68" w:semiHidden="0" w:unhideWhenUsed="0"/>
+    <w:lsdException w:name="Medium Grid 3 Accent 5" w:uiPriority="69" w:semiHidden="0" w:unhideWhenUsed="0"/>
+    <w:lsdException w:name="Dark List Accent 5" w:uiPriority="70" w:semiHidden="0" w:unhideWhenUsed="0"/>
+    <w:lsdException w:name="Colorful Shading Accent 5" w:uiPriority="71" w:semiHidden="0" w:unhideWhenUsed="0"/>
+    <w:lsdException w:name="Colorful List Accent 5" w:uiPriority="72" w:semiHidden="0" w:unhideWhenUsed="0"/>
+    <w:lsdException w:name="Colorful Grid Accent 5" w:uiPriority="73" w:semiHidden="0" w:unhideWhenUsed="0"/>
+    <w:lsdException w:name="Light Shading Accent 6" w:uiPriority="60" w:semiHidden="0" w:unhideWhenUsed="0"/>
+    <w:lsdException w:name="Light List Accent 6" w:uiPriority="61" w:semiHidden="0" w:unhideWhenUsed="0"/>
+    <w:lsdException w:name="Light Grid Accent 6" w:uiPriority="62" w:semiHidden="0" w:unhideWhenUsed="0"/>
+    <w:lsdException w:name="Medium Shading 1 Accent 6" w:uiPriority="63" w:semiHidden="0" w:unhideWhenUsed="0"/>
+    <w:lsdException w:name="Medium Shading 2 Accent 6" w:uiPriority="64" w:semiHidden="0" w:unhideWhenUsed="0"/>
+    <w:lsdException w:name="Medium List 1 Accent 6" w:uiPriority="65" w:semiHidden="0" w:unhideWhenUsed="0"/>
+    <w:lsdException w:name="Medium List 2 Accent 6" w:uiPriority="66" w:semiHidden="0" w:unhideWhenUsed="0"/>
+    <w:lsdException w:name="Medium Grid 1 Accent 6" w:uiPriority="67" w:semiHidden="0" w:unhideWhenUsed="0"/>
+    <w:lsdException w:name="Medium Grid 2 Accent 6" w:uiPriority="68" w:semiHidden="0" w:unhideWhenUsed="0"/>
+    <w:lsdException w:name="Medium Grid 3 Accent 6" w:uiPriority="69" w:semiHidden="0" w:unhideWhenUsed="0"/>
+    <w:lsdException w:name="Dark List Accent 6" w:uiPriority="70" w:semiHidden="0" w:unhideWhenUsed="0"/>
+    <w:lsdException w:name="Colorful Shading Accent 6" w:uiPriority="71" w:semiHidden="0" w:unhideWhenUsed="0"/>
+    <w:lsdException w:name="Colorful List Accent 6" w:uiPriority="72" w:semiHidden="0" w:unhideWhenUsed="0"/>
+    <w:lsdException w:name="Colorful Grid Accent 6" w:uiPriority="73" w:semiHidden="0" w:unhideWhenUsed="0"/>
+    <w:lsdException w:name="Subtle Emphasis" w:uiPriority="19" w:semiHidden="0" w:unhideWhenUsed="0" w:qFormat="1"/>
+    <w:lsdException w:name="Intense Emphasis" w:uiPriority="21" w:semiHidden="0" w:unhideWhenUsed="0" w:qFormat="1"/>
+    <w:lsdException w:name="Subtle Reference" w:uiPriority="31" w:semiHidden="0" w:unhideWhenUsed="0" w:qFormat="1"/>
+    <w:lsdException w:name="Intense Reference" w:uiPriority="32" w:semiHidden="0" w:unhideWhenUsed="0" w:qFormat="1"/>
+    <w:lsdException w:name="Book Title" w:uiPriority="33" w:semiHidden="0" w:unhideWhenUsed="0" w:qFormat="1"/>
+    <w:lsdException w:name="Bibliography" w:uiPriority="37"/>
+    <w:lsdException w:name="TOC Heading" w:uiPriority="39" w:qFormat="1"/>
+  </w:latentStyles>
+  <w:style w:type="paragraph" w:styleId="Normal" w:default="1">
+    <w:name w:val="Normal"/>
+    <w:rsid w:val="00AB1679"/>
+  </w:style>
+  <w:style w:type="paragraph" w:styleId="Titlu1">
+    <w:name w:val="heading 1"/>
+    <w:basedOn w:val="Normal"/>
+    <w:next w:val="Normal"/>
+    <w:pPr>
+      <w:keepNext/>
+      <w:keepLines/>
+      <w:spacing w:before="400" w:after="120"/>
+      <w:outlineLvl w:val="0"/>
+    </w:pPr>
+    <w:rPr>
+      <w:sz w:val="40"/>
+      <w:szCs w:val="40"/>
+    </w:rPr>
+  </w:style>
+  <w:style w:type="paragraph" w:styleId="Titlu2">
+    <w:name w:val="heading 2"/>
+    <w:basedOn w:val="Normal"/>
+    <w:next w:val="Normal"/>
+    <w:pPr>
+      <w:keepNext/>
+      <w:keepLines/>
+      <w:spacing w:before="360" w:after="120"/>
+      <w:outlineLvl w:val="1"/>
+    </w:pPr>
+    <w:rPr>
+      <w:sz w:val="32"/>
+      <w:szCs w:val="32"/>
+    </w:rPr>
+  </w:style>
+  <w:style w:type="paragraph" w:styleId="Titlu3">
+    <w:name w:val="heading 3"/>
+    <w:basedOn w:val="Normal"/>
+    <w:next w:val="Normal"/>
+    <w:pPr>
+      <w:keepNext/>
+      <w:keepLines/>
+      <w:spacing w:before="320" w:after="80"/>
+      <w:outlineLvl w:val="2"/>
+    </w:pPr>
+    <w:rPr>
+      <w:color w:val="434343"/>
+      <w:sz w:val="28"/>
+      <w:szCs w:val="28"/>
+    </w:rPr>
+  </w:style>
+  <w:style w:type="paragraph" w:styleId="Titlu4">
+    <w:name w:val="heading 4"/>
+    <w:basedOn w:val="Normal"/>
+    <w:next w:val="Normal"/>
+    <w:pPr>
+      <w:keepNext/>
+      <w:keepLines/>
+      <w:spacing w:before="280" w:after="80"/>
+      <w:outlineLvl w:val="3"/>
+    </w:pPr>
+    <w:rPr>
+      <w:color w:val="666666"/>
+      <w:sz w:val="24"/>
+      <w:szCs w:val="24"/>
+    </w:rPr>
+  </w:style>
+  <w:style w:type="paragraph" w:styleId="Titlu5">
+    <w:name w:val="heading 5"/>
+    <w:basedOn w:val="Normal"/>
+    <w:next w:val="Normal"/>
+    <w:pPr>
+      <w:keepNext/>
+      <w:keepLines/>
+      <w:spacing w:before="240" w:after="80"/>
+      <w:outlineLvl w:val="4"/>
+    </w:pPr>
+    <w:rPr>
+      <w:color w:val="666666"/>
+    </w:rPr>
+  </w:style>
+  <w:style w:type="paragraph" w:styleId="Titlu6">
+    <w:name w:val="heading 6"/>
+    <w:basedOn w:val="Normal"/>
+    <w:next w:val="Normal"/>
+    <w:pPr>
+      <w:keepNext/>
+      <w:keepLines/>
+      <w:spacing w:before="240" w:after="80"/>
+      <w:outlineLvl w:val="5"/>
+    </w:pPr>
+    <w:rPr>
+      <w:i/>
+      <w:color w:val="666666"/>
+    </w:rPr>
+  </w:style>
+  <w:style w:type="character" w:styleId="Fontdeparagrafimplicit" w:default="1">
+    <w:name w:val="Default Paragraph Font"/>
+    <w:uiPriority w:val="1"/>
+    <w:unhideWhenUsed/>
+  </w:style>
+  <w:style w:type="table" w:styleId="TabelNormal" w:default="1">
+    <w:name w:val="Normal Table"/>
+    <w:uiPriority w:val="99"/>
+    <w:semiHidden/>
+    <w:unhideWhenUsed/>
+    <w:tblPr>
+      <w:tblInd w:w="0" w:type="dxa"/>
+      <w:tblCellMar>
+        <w:top w:w="0" w:type="dxa"/>
+        <w:left w:w="108" w:type="dxa"/>
+        <w:bottom w:w="0" w:type="dxa"/>
+        <w:right w:w="108" w:type="dxa"/>
+      </w:tblCellMar>
+    </w:tblPr>
+  </w:style>
+  <w:style w:type="numbering" w:styleId="FrListare" w:default="1">
+    <w:name w:val="No List"/>
+    <w:uiPriority w:val="99"/>
+    <w:semiHidden/>
+    <w:unhideWhenUsed/>
+  </w:style>
+  <w:style w:type="table" w:styleId="TableNormal" w:customStyle="1">
+    <w:name w:val="Normal Table0"/>
+    <w:tblPr>
+      <w:tblCellMar>
+        <w:top w:w="0" w:type="dxa"/>
+        <w:left w:w="0" w:type="dxa"/>
+        <w:bottom w:w="0" w:type="dxa"/>
+        <w:right w:w="0" w:type="dxa"/>
+      </w:tblCellMar>
+    </w:tblPr>
+  </w:style>
+  <w:style w:type="paragraph" w:styleId="Titlu">
+    <w:name w:val="Title"/>
+    <w:basedOn w:val="Normal"/>
+    <w:next w:val="Normal"/>
+    <w:pPr>
+      <w:keepNext/>
+      <w:keepLines/>
+      <w:spacing w:after="60"/>
+    </w:pPr>
+    <w:rPr>
+      <w:sz w:val="52"/>
+      <w:szCs w:val="52"/>
+    </w:rPr>
+  </w:style>
+  <w:style w:type="paragraph" w:styleId="Subtitlu">
+    <w:name w:val="Subtitle"/>
+    <w:basedOn w:val="Normal"/>
+    <w:next w:val="Normal"/>
+    <w:pPr>
+      <w:keepNext/>
+      <w:keepLines/>
+      <w:spacing w:after="320"/>
+    </w:pPr>
+    <w:rPr>
+      <w:color w:val="666666"/>
+      <w:sz w:val="30"/>
+      <w:szCs w:val="30"/>
+    </w:rPr>
+  </w:style>
+  <w:style w:type="paragraph" w:styleId="TextnBalon">
+    <w:name w:val="Balloon Text"/>
+    <w:basedOn w:val="Normal"/>
+    <w:link w:val="TextnBalonCaracter"/>
+    <w:uiPriority w:val="99"/>
+    <w:semiHidden/>
+    <w:unhideWhenUsed/>
+    <w:rsid w:val="004D7633"/>
+    <w:pPr>
+      <w:spacing w:line="240" w:lineRule="auto"/>
+    </w:pPr>
+    <w:rPr>
+      <w:rFonts w:ascii="Tahoma" w:hAnsi="Tahoma" w:cs="Tahoma"/>
+      <w:sz w:val="16"/>
+      <w:szCs w:val="16"/>
+    </w:rPr>
+  </w:style>
+  <w:style w:type="character" w:styleId="TextnBalonCaracter" w:customStyle="1">
+    <w:name w:val="Text în Balon Caracter"/>
+    <w:basedOn w:val="Fontdeparagrafimplicit"/>
+    <w:link w:val="TextnBalon"/>
+    <w:uiPriority w:val="99"/>
+    <w:semiHidden/>
+    <w:rsid w:val="004D7633"/>
+    <w:rPr>
+      <w:rFonts w:ascii="Tahoma" w:hAnsi="Tahoma" w:cs="Tahoma"/>
+      <w:sz w:val="16"/>
+      <w:szCs w:val="16"/>
+    </w:rPr>
+  </w:style>
+  <w:style w:type="paragraph" w:styleId="Default" w:customStyle="1">
+    <w:name w:val="Default"/>
+    <w:rsid w:val="004D7633"/>
+    <w:pPr>
+      <w:autoSpaceDE w:val="0"/>
+      <w:autoSpaceDN w:val="0"/>
+      <w:adjustRightInd w:val="0"/>
+      <w:spacing w:line="240" w:lineRule="auto"/>
+    </w:pPr>
+    <w:rPr>
+      <w:rFonts w:ascii="Times New Roman" w:hAnsi="Times New Roman" w:cs="Times New Roman"/>
+      <w:color w:val="000000"/>
+      <w:sz w:val="24"/>
+      <w:szCs w:val="24"/>
+      <w:lang w:val="en-US"/>
+    </w:rPr>
+  </w:style>
+  <w:style w:type="paragraph" w:styleId="Listparagraf">
+    <w:name w:val="List Paragraph"/>
+    <w:basedOn w:val="Normal"/>
+    <w:uiPriority w:val="34"/>
+    <w:qFormat/>
+    <w:rsid w:val="004D7633"/>
+    <w:pPr>
+      <w:ind w:left="720"/>
+      <w:contextualSpacing/>
+    </w:pPr>
+  </w:style>
+  <w:style w:type="paragraph" w:styleId="PreformatatHTML">
+    <w:name w:val="HTML Preformatted"/>
+    <w:basedOn w:val="Normal"/>
+    <w:link w:val="PreformatatHTMLCaracter"/>
+    <w:uiPriority w:val="99"/>
+    <w:semiHidden/>
+    <w:unhideWhenUsed/>
+    <w:rsid w:val="003A754A"/>
+    <w:pPr>
+      <w:tabs>
+        <w:tab w:val="left" w:pos="916"/>
+        <w:tab w:val="left" w:pos="1832"/>
+        <w:tab w:val="left" w:pos="2748"/>
+        <w:tab w:val="left" w:pos="3664"/>
+        <w:tab w:val="left" w:pos="4580"/>
+        <w:tab w:val="left" w:pos="5496"/>
+        <w:tab w:val="left" w:pos="6412"/>
+        <w:tab w:val="left" w:pos="7328"/>
+        <w:tab w:val="left" w:pos="8244"/>
+        <w:tab w:val="left" w:pos="9160"/>
+        <w:tab w:val="left" w:pos="10076"/>
+        <w:tab w:val="left" w:pos="10992"/>
+        <w:tab w:val="left" w:pos="11908"/>
+        <w:tab w:val="left" w:pos="12824"/>
+        <w:tab w:val="left" w:pos="13740"/>
+        <w:tab w:val="left" w:pos="14656"/>
+      </w:tabs>
+      <w:spacing w:line="240" w:lineRule="auto"/>
+    </w:pPr>
+    <w:rPr>
+      <w:rFonts w:ascii="Courier New" w:hAnsi="Courier New" w:eastAsia="Times New Roman" w:cs="Courier New"/>
+      <w:sz w:val="20"/>
+      <w:szCs w:val="20"/>
+      <w:lang w:val="en-US"/>
+    </w:rPr>
+  </w:style>
+  <w:style w:type="character" w:styleId="PreformatatHTMLCaracter" w:customStyle="1">
+    <w:name w:val="Preformatat HTML Caracter"/>
+    <w:basedOn w:val="Fontdeparagrafimplicit"/>
+    <w:link w:val="PreformatatHTML"/>
+    <w:uiPriority w:val="99"/>
+    <w:semiHidden/>
+    <w:rsid w:val="003A754A"/>
+    <w:rPr>
+      <w:rFonts w:ascii="Courier New" w:hAnsi="Courier New" w:eastAsia="Times New Roman" w:cs="Courier New"/>
+      <w:sz w:val="20"/>
+      <w:szCs w:val="20"/>
+      <w:lang w:val="en-US"/>
+    </w:rPr>
+  </w:style>
+  <w:style w:type="paragraph" w:styleId="Cuprins1">
+    <w:name w:val="toc 1"/>
+    <w:basedOn w:val="Normal"/>
+    <w:next w:val="Normal"/>
+    <w:autoRedefine/>
+    <w:uiPriority w:val="39"/>
+    <w:unhideWhenUsed/>
+    <w:rsid w:val="00F716C0"/>
+    <w:pPr>
+      <w:spacing w:after="100"/>
+    </w:pPr>
+  </w:style>
+  <w:style w:type="character" w:styleId="Hyperlink">
+    <w:name w:val="Hyperlink"/>
+    <w:basedOn w:val="Fontdeparagrafimplicit"/>
+    <w:uiPriority w:val="99"/>
+    <w:unhideWhenUsed/>
+    <w:rsid w:val="00F716C0"/>
+    <w:rPr>
+      <w:color w:val="0000FF" w:themeColor="hyperlink"/>
+      <w:u w:val="single"/>
+    </w:rPr>
+  </w:style>
+  <w:style w:type="paragraph" w:styleId="Titlucuprins">
+    <w:name w:val="TOC Heading"/>
+    <w:basedOn w:val="Titlu1"/>
+    <w:next w:val="Normal"/>
+    <w:uiPriority w:val="39"/>
+    <w:semiHidden/>
+    <w:unhideWhenUsed/>
+    <w:qFormat/>
+    <w:rsid w:val="00DC3780"/>
+    <w:pPr>
+      <w:spacing w:before="480" w:after="0"/>
+      <w:outlineLvl w:val="9"/>
+    </w:pPr>
+    <w:rPr>
+      <w:rFonts w:asciiTheme="majorHAnsi" w:hAnsiTheme="majorHAnsi" w:eastAsiaTheme="majorEastAsia" w:cstheme="majorBidi"/>
+      <w:b/>
+      <w:bCs/>
+      <w:color w:val="365F91" w:themeColor="accent1" w:themeShade="BF"/>
+      <w:sz w:val="28"/>
+      <w:szCs w:val="28"/>
+      <w:lang w:val="en-US"/>
+    </w:rPr>
+  </w:style>
+</w:styles>
+</file>
+
+<file path=word/stylesWithEffects.xml><?xml version="1.0" encoding="utf-8"?>
+<w:styles xmlns:wpc="http://schemas.microsoft.com/office/word/2010/wordprocessingCanvas" xmlns:mc="http://schemas.openxmlformats.org/markup-compatibility/2006" xmlns:o="urn:schemas-microsoft-com:office:office" xmlns:r="http://schemas.openxmlformats.org/officeDocument/2006/relationships" xmlns:m="http://schemas.openxmlformats.org/officeDocument/2006/math" xmlns:v="urn:schemas-microsoft-com:vml" xmlns:wp14="http://schemas.microsoft.com/office/word/2010/wordprocessingDrawing" xmlns:wp="http://schemas.openxmlformats.org/drawingml/2006/wordprocessingDrawing" xmlns:w10="urn:schemas-microsoft-com:office:word" xmlns:w="http://schemas.openxmlformats.org/wordprocessingml/2006/main" xmlns:w14="http://schemas.microsoft.com/office/word/2010/wordml" xmlns:wpg="http://schemas.microsoft.com/office/word/2010/wordprocessingGroup" xmlns:wpi="http://schemas.microsoft.com/office/word/2010/wordprocessingInk" xmlns:wne="http://schemas.microsoft.com/office/word/2006/wordml" xmlns:wps="http://schemas.microsoft.com/office/word/2010/wordprocessingShape" mc:Ignorable="w14 wp14">
   <w:docDefaults>
     <w:rPrDefault>
       <w:rPr>
@@ -6144,478 +10783,37 @@
 </w:styles>
 </file>
 
-<file path=word/stylesWithEffects.xml><?xml version="1.0" encoding="utf-8"?>
-<w:styles xmlns:wpc="http://schemas.microsoft.com/office/word/2010/wordprocessingCanvas" xmlns:mc="http://schemas.openxmlformats.org/markup-compatibility/2006" xmlns:o="urn:schemas-microsoft-com:office:office" xmlns:r="http://schemas.openxmlformats.org/officeDocument/2006/relationships" xmlns:m="http://schemas.openxmlformats.org/officeDocument/2006/math" xmlns:v="urn:schemas-microsoft-com:vml" xmlns:wp14="http://schemas.microsoft.com/office/word/2010/wordprocessingDrawing" xmlns:wp="http://schemas.openxmlformats.org/drawingml/2006/wordprocessingDrawing" xmlns:w10="urn:schemas-microsoft-com:office:word" xmlns:w="http://schemas.openxmlformats.org/wordprocessingml/2006/main" xmlns:w14="http://schemas.microsoft.com/office/word/2010/wordml" xmlns:wpg="http://schemas.microsoft.com/office/word/2010/wordprocessingGroup" xmlns:wpi="http://schemas.microsoft.com/office/word/2010/wordprocessingInk" xmlns:wne="http://schemas.microsoft.com/office/word/2006/wordml" xmlns:wps="http://schemas.microsoft.com/office/word/2010/wordprocessingShape" mc:Ignorable="w14 wp14">
-  <w:docDefaults>
-    <w:rPrDefault>
-      <w:rPr>
-        <w:rFonts w:ascii="Arial" w:eastAsia="Arial" w:hAnsi="Arial" w:cs="Arial"/>
-        <w:sz w:val="22"/>
-        <w:szCs w:val="22"/>
-        <w:lang w:val="en" w:eastAsia="en-US" w:bidi="ar-SA"/>
-      </w:rPr>
-    </w:rPrDefault>
-    <w:pPrDefault>
-      <w:pPr>
-        <w:spacing w:line="276" w:lineRule="auto"/>
-      </w:pPr>
-    </w:pPrDefault>
-  </w:docDefaults>
-  <w:latentStyles w:defLockedState="0" w:defUIPriority="99" w:defSemiHidden="1" w:defUnhideWhenUsed="1" w:defQFormat="0" w:count="267">
-    <w:lsdException w:name="Normal" w:semiHidden="0" w:uiPriority="0" w:unhideWhenUsed="0" w:qFormat="1"/>
-    <w:lsdException w:name="heading 1" w:semiHidden="0" w:uiPriority="9" w:unhideWhenUsed="0" w:qFormat="1"/>
-    <w:lsdException w:name="heading 2" w:uiPriority="9" w:qFormat="1"/>
-    <w:lsdException w:name="heading 3" w:uiPriority="9" w:qFormat="1"/>
-    <w:lsdException w:name="heading 4" w:uiPriority="9" w:qFormat="1"/>
-    <w:lsdException w:name="heading 5" w:uiPriority="9" w:qFormat="1"/>
-    <w:lsdException w:name="heading 6" w:uiPriority="9" w:qFormat="1"/>
-    <w:lsdException w:name="heading 7" w:uiPriority="9" w:qFormat="1"/>
-    <w:lsdException w:name="heading 8" w:uiPriority="9" w:qFormat="1"/>
-    <w:lsdException w:name="heading 9" w:uiPriority="9" w:qFormat="1"/>
-    <w:lsdException w:name="toc 1" w:uiPriority="39"/>
-    <w:lsdException w:name="toc 2" w:uiPriority="39"/>
-    <w:lsdException w:name="toc 3" w:uiPriority="39"/>
-    <w:lsdException w:name="toc 4" w:uiPriority="39"/>
-    <w:lsdException w:name="toc 5" w:uiPriority="39"/>
-    <w:lsdException w:name="toc 6" w:uiPriority="39"/>
-    <w:lsdException w:name="toc 7" w:uiPriority="39"/>
-    <w:lsdException w:name="toc 8" w:uiPriority="39"/>
-    <w:lsdException w:name="toc 9" w:uiPriority="39"/>
-    <w:lsdException w:name="caption" w:uiPriority="35" w:qFormat="1"/>
-    <w:lsdException w:name="Title" w:semiHidden="0" w:uiPriority="10" w:unhideWhenUsed="0" w:qFormat="1"/>
-    <w:lsdException w:name="Default Paragraph Font" w:uiPriority="1"/>
-    <w:lsdException w:name="Subtitle" w:semiHidden="0" w:uiPriority="11" w:unhideWhenUsed="0" w:qFormat="1"/>
-    <w:lsdException w:name="Strong" w:semiHidden="0" w:uiPriority="22" w:unhideWhenUsed="0" w:qFormat="1"/>
-    <w:lsdException w:name="Emphasis" w:semiHidden="0" w:uiPriority="20" w:unhideWhenUsed="0" w:qFormat="1"/>
-    <w:lsdException w:name="Table Grid" w:semiHidden="0" w:uiPriority="59" w:unhideWhenUsed="0"/>
-    <w:lsdException w:name="Placeholder Text" w:unhideWhenUsed="0"/>
-    <w:lsdException w:name="No Spacing" w:semiHidden="0" w:uiPriority="1" w:unhideWhenUsed="0" w:qFormat="1"/>
-    <w:lsdException w:name="Light Shading" w:semiHidden="0" w:uiPriority="60" w:unhideWhenUsed="0"/>
-    <w:lsdException w:name="Light List" w:semiHidden="0" w:uiPriority="61" w:unhideWhenUsed="0"/>
-    <w:lsdException w:name="Light Grid" w:semiHidden="0" w:uiPriority="62" w:unhideWhenUsed="0"/>
-    <w:lsdException w:name="Medium Shading 1" w:semiHidden="0" w:uiPriority="63" w:unhideWhenUsed="0"/>
-    <w:lsdException w:name="Medium Shading 2" w:semiHidden="0" w:uiPriority="64" w:unhideWhenUsed="0"/>
-    <w:lsdException w:name="Medium List 1" w:semiHidden="0" w:uiPriority="65" w:unhideWhenUsed="0"/>
-    <w:lsdException w:name="Medium List 2" w:semiHidden="0" w:uiPriority="66" w:unhideWhenUsed="0"/>
-    <w:lsdException w:name="Medium Grid 1" w:semiHidden="0" w:uiPriority="67" w:unhideWhenUsed="0"/>
-    <w:lsdException w:name="Medium Grid 2" w:semiHidden="0" w:uiPriority="68" w:unhideWhenUsed="0"/>
-    <w:lsdException w:name="Medium Grid 3" w:semiHidden="0" w:uiPriority="69" w:unhideWhenUsed="0"/>
-    <w:lsdException w:name="Dark List" w:semiHidden="0" w:uiPriority="70" w:unhideWhenUsed="0"/>
-    <w:lsdException w:name="Colorful Shading" w:semiHidden="0" w:uiPriority="71" w:unhideWhenUsed="0"/>
-    <w:lsdException w:name="Colorful List" w:semiHidden="0" w:uiPriority="72" w:unhideWhenUsed="0"/>
-    <w:lsdException w:name="Colorful Grid" w:semiHidden="0" w:uiPriority="73" w:unhideWhenUsed="0"/>
-    <w:lsdException w:name="Light Shading Accent 1" w:semiHidden="0" w:uiPriority="60" w:unhideWhenUsed="0"/>
-    <w:lsdException w:name="Light List Accent 1" w:semiHidden="0" w:uiPriority="61" w:unhideWhenUsed="0"/>
-    <w:lsdException w:name="Light Grid Accent 1" w:semiHidden="0" w:uiPriority="62" w:unhideWhenUsed="0"/>
-    <w:lsdException w:name="Medium Shading 1 Accent 1" w:semiHidden="0" w:uiPriority="63" w:unhideWhenUsed="0"/>
-    <w:lsdException w:name="Medium Shading 2 Accent 1" w:semiHidden="0" w:uiPriority="64" w:unhideWhenUsed="0"/>
-    <w:lsdException w:name="Medium List 1 Accent 1" w:semiHidden="0" w:uiPriority="65" w:unhideWhenUsed="0"/>
-    <w:lsdException w:name="Revision" w:unhideWhenUsed="0"/>
-    <w:lsdException w:name="List Paragraph" w:semiHidden="0" w:uiPriority="34" w:unhideWhenUsed="0" w:qFormat="1"/>
-    <w:lsdException w:name="Quote" w:semiHidden="0" w:uiPriority="29" w:unhideWhenUsed="0" w:qFormat="1"/>
-    <w:lsdException w:name="Intense Quote" w:semiHidden="0" w:uiPriority="30" w:unhideWhenUsed="0" w:qFormat="1"/>
-    <w:lsdException w:name="Medium List 2 Accent 1" w:semiHidden="0" w:uiPriority="66" w:unhideWhenUsed="0"/>
-    <w:lsdException w:name="Medium Grid 1 Accent 1" w:semiHidden="0" w:uiPriority="67" w:unhideWhenUsed="0"/>
-    <w:lsdException w:name="Medium Grid 2 Accent 1" w:semiHidden="0" w:uiPriority="68" w:unhideWhenUsed="0"/>
-    <w:lsdException w:name="Medium Grid 3 Accent 1" w:semiHidden="0" w:uiPriority="69" w:unhideWhenUsed="0"/>
-    <w:lsdException w:name="Dark List Accent 1" w:semiHidden="0" w:uiPriority="70" w:unhideWhenUsed="0"/>
-    <w:lsdException w:name="Colorful Shading Accent 1" w:semiHidden="0" w:uiPriority="71" w:unhideWhenUsed="0"/>
-    <w:lsdException w:name="Colorful List Accent 1" w:semiHidden="0" w:uiPriority="72" w:unhideWhenUsed="0"/>
-    <w:lsdException w:name="Colorful Grid Accent 1" w:semiHidden="0" w:uiPriority="73" w:unhideWhenUsed="0"/>
-    <w:lsdException w:name="Light Shading Accent 2" w:semiHidden="0" w:uiPriority="60" w:unhideWhenUsed="0"/>
-    <w:lsdException w:name="Light List Accent 2" w:semiHidden="0" w:uiPriority="61" w:unhideWhenUsed="0"/>
-    <w:lsdException w:name="Light Grid Accent 2" w:semiHidden="0" w:uiPriority="62" w:unhideWhenUsed="0"/>
-    <w:lsdException w:name="Medium Shading 1 Accent 2" w:semiHidden="0" w:uiPriority="63" w:unhideWhenUsed="0"/>
-    <w:lsdException w:name="Medium Shading 2 Accent 2" w:semiHidden="0" w:uiPriority="64" w:unhideWhenUsed="0"/>
-    <w:lsdException w:name="Medium List 1 Accent 2" w:semiHidden="0" w:uiPriority="65" w:unhideWhenUsed="0"/>
-    <w:lsdException w:name="Medium List 2 Accent 2" w:semiHidden="0" w:uiPriority="66" w:unhideWhenUsed="0"/>
-    <w:lsdException w:name="Medium Grid 1 Accent 2" w:semiHidden="0" w:uiPriority="67" w:unhideWhenUsed="0"/>
-    <w:lsdException w:name="Medium Grid 2 Accent 2" w:semiHidden="0" w:uiPriority="68" w:unhideWhenUsed="0"/>
-    <w:lsdException w:name="Medium Grid 3 Accent 2" w:semiHidden="0" w:uiPriority="69" w:unhideWhenUsed="0"/>
-    <w:lsdException w:name="Dark List Accent 2" w:semiHidden="0" w:uiPriority="70" w:unhideWhenUsed="0"/>
-    <w:lsdException w:name="Colorful Shading Accent 2" w:semiHidden="0" w:uiPriority="71" w:unhideWhenUsed="0"/>
-    <w:lsdException w:name="Colorful List Accent 2" w:semiHidden="0" w:uiPriority="72" w:unhideWhenUsed="0"/>
-    <w:lsdException w:name="Colorful Grid Accent 2" w:semiHidden="0" w:uiPriority="73" w:unhideWhenUsed="0"/>
-    <w:lsdException w:name="Light Shading Accent 3" w:semiHidden="0" w:uiPriority="60" w:unhideWhenUsed="0"/>
-    <w:lsdException w:name="Light List Accent 3" w:semiHidden="0" w:uiPriority="61" w:unhideWhenUsed="0"/>
-    <w:lsdException w:name="Light Grid Accent 3" w:semiHidden="0" w:uiPriority="62" w:unhideWhenUsed="0"/>
-    <w:lsdException w:name="Medium Shading 1 Accent 3" w:semiHidden="0" w:uiPriority="63" w:unhideWhenUsed="0"/>
-    <w:lsdException w:name="Medium Shading 2 Accent 3" w:semiHidden="0" w:uiPriority="64" w:unhideWhenUsed="0"/>
-    <w:lsdException w:name="Medium List 1 Accent 3" w:semiHidden="0" w:uiPriority="65" w:unhideWhenUsed="0"/>
-    <w:lsdException w:name="Medium List 2 Accent 3" w:semiHidden="0" w:uiPriority="66" w:unhideWhenUsed="0"/>
-    <w:lsdException w:name="Medium Grid 1 Accent 3" w:semiHidden="0" w:uiPriority="67" w:unhideWhenUsed="0"/>
-    <w:lsdException w:name="Medium Grid 2 Accent 3" w:semiHidden="0" w:uiPriority="68" w:unhideWhenUsed="0"/>
-    <w:lsdException w:name="Medium Grid 3 Accent 3" w:semiHidden="0" w:uiPriority="69" w:unhideWhenUsed="0"/>
-    <w:lsdException w:name="Dark List Accent 3" w:semiHidden="0" w:uiPriority="70" w:unhideWhenUsed="0"/>
-    <w:lsdException w:name="Colorful Shading Accent 3" w:semiHidden="0" w:uiPriority="71" w:unhideWhenUsed="0"/>
-    <w:lsdException w:name="Colorful List Accent 3" w:semiHidden="0" w:uiPriority="72" w:unhideWhenUsed="0"/>
-    <w:lsdException w:name="Colorful Grid Accent 3" w:semiHidden="0" w:uiPriority="73" w:unhideWhenUsed="0"/>
-    <w:lsdException w:name="Light Shading Accent 4" w:semiHidden="0" w:uiPriority="60" w:unhideWhenUsed="0"/>
-    <w:lsdException w:name="Light List Accent 4" w:semiHidden="0" w:uiPriority="61" w:unhideWhenUsed="0"/>
-    <w:lsdException w:name="Light Grid Accent 4" w:semiHidden="0" w:uiPriority="62" w:unhideWhenUsed="0"/>
-    <w:lsdException w:name="Medium Shading 1 Accent 4" w:semiHidden="0" w:uiPriority="63" w:unhideWhenUsed="0"/>
-    <w:lsdException w:name="Medium Shading 2 Accent 4" w:semiHidden="0" w:uiPriority="64" w:unhideWhenUsed="0"/>
-    <w:lsdException w:name="Medium List 1 Accent 4" w:semiHidden="0" w:uiPriority="65" w:unhideWhenUsed="0"/>
-    <w:lsdException w:name="Medium List 2 Accent 4" w:semiHidden="0" w:uiPriority="66" w:unhideWhenUsed="0"/>
-    <w:lsdException w:name="Medium Grid 1 Accent 4" w:semiHidden="0" w:uiPriority="67" w:unhideWhenUsed="0"/>
-    <w:lsdException w:name="Medium Grid 2 Accent 4" w:semiHidden="0" w:uiPriority="68" w:unhideWhenUsed="0"/>
-    <w:lsdException w:name="Medium Grid 3 Accent 4" w:semiHidden="0" w:uiPriority="69" w:unhideWhenUsed="0"/>
-    <w:lsdException w:name="Dark List Accent 4" w:semiHidden="0" w:uiPriority="70" w:unhideWhenUsed="0"/>
-    <w:lsdException w:name="Colorful Shading Accent 4" w:semiHidden="0" w:uiPriority="71" w:unhideWhenUsed="0"/>
-    <w:lsdException w:name="Colorful List Accent 4" w:semiHidden="0" w:uiPriority="72" w:unhideWhenUsed="0"/>
-    <w:lsdException w:name="Colorful Grid Accent 4" w:semiHidden="0" w:uiPriority="73" w:unhideWhenUsed="0"/>
-    <w:lsdException w:name="Light Shading Accent 5" w:semiHidden="0" w:uiPriority="60" w:unhideWhenUsed="0"/>
-    <w:lsdException w:name="Light List Accent 5" w:semiHidden="0" w:uiPriority="61" w:unhideWhenUsed="0"/>
-    <w:lsdException w:name="Light Grid Accent 5" w:semiHidden="0" w:uiPriority="62" w:unhideWhenUsed="0"/>
-    <w:lsdException w:name="Medium Shading 1 Accent 5" w:semiHidden="0" w:uiPriority="63" w:unhideWhenUsed="0"/>
-    <w:lsdException w:name="Medium Shading 2 Accent 5" w:semiHidden="0" w:uiPriority="64" w:unhideWhenUsed="0"/>
-    <w:lsdException w:name="Medium List 1 Accent 5" w:semiHidden="0" w:uiPriority="65" w:unhideWhenUsed="0"/>
-    <w:lsdException w:name="Medium List 2 Accent 5" w:semiHidden="0" w:uiPriority="66" w:unhideWhenUsed="0"/>
-    <w:lsdException w:name="Medium Grid 1 Accent 5" w:semiHidden="0" w:uiPriority="67" w:unhideWhenUsed="0"/>
-    <w:lsdException w:name="Medium Grid 2 Accent 5" w:semiHidden="0" w:uiPriority="68" w:unhideWhenUsed="0"/>
-    <w:lsdException w:name="Medium Grid 3 Accent 5" w:semiHidden="0" w:uiPriority="69" w:unhideWhenUsed="0"/>
-    <w:lsdException w:name="Dark List Accent 5" w:semiHidden="0" w:uiPriority="70" w:unhideWhenUsed="0"/>
-    <w:lsdException w:name="Colorful Shading Accent 5" w:semiHidden="0" w:uiPriority="71" w:unhideWhenUsed="0"/>
-    <w:lsdException w:name="Colorful List Accent 5" w:semiHidden="0" w:uiPriority="72" w:unhideWhenUsed="0"/>
-    <w:lsdException w:name="Colorful Grid Accent 5" w:semiHidden="0" w:uiPriority="73" w:unhideWhenUsed="0"/>
-    <w:lsdException w:name="Light Shading Accent 6" w:semiHidden="0" w:uiPriority="60" w:unhideWhenUsed="0"/>
-    <w:lsdException w:name="Light List Accent 6" w:semiHidden="0" w:uiPriority="61" w:unhideWhenUsed="0"/>
-    <w:lsdException w:name="Light Grid Accent 6" w:semiHidden="0" w:uiPriority="62" w:unhideWhenUsed="0"/>
-    <w:lsdException w:name="Medium Shading 1 Accent 6" w:semiHidden="0" w:uiPriority="63" w:unhideWhenUsed="0"/>
-    <w:lsdException w:name="Medium Shading 2 Accent 6" w:semiHidden="0" w:uiPriority="64" w:unhideWhenUsed="0"/>
-    <w:lsdException w:name="Medium List 1 Accent 6" w:semiHidden="0" w:uiPriority="65" w:unhideWhenUsed="0"/>
-    <w:lsdException w:name="Medium List 2 Accent 6" w:semiHidden="0" w:uiPriority="66" w:unhideWhenUsed="0"/>
-    <w:lsdException w:name="Medium Grid 1 Accent 6" w:semiHidden="0" w:uiPriority="67" w:unhideWhenUsed="0"/>
-    <w:lsdException w:name="Medium Grid 2 Accent 6" w:semiHidden="0" w:uiPriority="68" w:unhideWhenUsed="0"/>
-    <w:lsdException w:name="Medium Grid 3 Accent 6" w:semiHidden="0" w:uiPriority="69" w:unhideWhenUsed="0"/>
-    <w:lsdException w:name="Dark List Accent 6" w:semiHidden="0" w:uiPriority="70" w:unhideWhenUsed="0"/>
-    <w:lsdException w:name="Colorful Shading Accent 6" w:semiHidden="0" w:uiPriority="71" w:unhideWhenUsed="0"/>
-    <w:lsdException w:name="Colorful List Accent 6" w:semiHidden="0" w:uiPriority="72" w:unhideWhenUsed="0"/>
-    <w:lsdException w:name="Colorful Grid Accent 6" w:semiHidden="0" w:uiPriority="73" w:unhideWhenUsed="0"/>
-    <w:lsdException w:name="Subtle Emphasis" w:semiHidden="0" w:uiPriority="19" w:unhideWhenUsed="0" w:qFormat="1"/>
-    <w:lsdException w:name="Intense Emphasis" w:semiHidden="0" w:uiPriority="21" w:unhideWhenUsed="0" w:qFormat="1"/>
-    <w:lsdException w:name="Subtle Reference" w:semiHidden="0" w:uiPriority="31" w:unhideWhenUsed="0" w:qFormat="1"/>
-    <w:lsdException w:name="Intense Reference" w:semiHidden="0" w:uiPriority="32" w:unhideWhenUsed="0" w:qFormat="1"/>
-    <w:lsdException w:name="Book Title" w:semiHidden="0" w:uiPriority="33" w:unhideWhenUsed="0" w:qFormat="1"/>
-    <w:lsdException w:name="Bibliography" w:uiPriority="37"/>
-    <w:lsdException w:name="TOC Heading" w:uiPriority="39" w:qFormat="1"/>
-  </w:latentStyles>
-  <w:style w:type="paragraph" w:default="1" w:styleId="Normal">
-    <w:name w:val="Normal"/>
-    <w:rsid w:val="00AB1679"/>
-  </w:style>
-  <w:style w:type="paragraph" w:styleId="Titlu1">
-    <w:name w:val="heading 1"/>
-    <w:basedOn w:val="Normal"/>
-    <w:next w:val="Normal"/>
-    <w:pPr>
-      <w:keepNext/>
-      <w:keepLines/>
-      <w:spacing w:before="400" w:after="120"/>
-      <w:outlineLvl w:val="0"/>
-    </w:pPr>
-    <w:rPr>
-      <w:sz w:val="40"/>
-      <w:szCs w:val="40"/>
-    </w:rPr>
-  </w:style>
-  <w:style w:type="paragraph" w:styleId="Titlu2">
-    <w:name w:val="heading 2"/>
-    <w:basedOn w:val="Normal"/>
-    <w:next w:val="Normal"/>
-    <w:pPr>
-      <w:keepNext/>
-      <w:keepLines/>
-      <w:spacing w:before="360" w:after="120"/>
-      <w:outlineLvl w:val="1"/>
-    </w:pPr>
-    <w:rPr>
-      <w:sz w:val="32"/>
-      <w:szCs w:val="32"/>
-    </w:rPr>
-  </w:style>
-  <w:style w:type="paragraph" w:styleId="Titlu3">
-    <w:name w:val="heading 3"/>
-    <w:basedOn w:val="Normal"/>
-    <w:next w:val="Normal"/>
-    <w:pPr>
-      <w:keepNext/>
-      <w:keepLines/>
-      <w:spacing w:before="320" w:after="80"/>
-      <w:outlineLvl w:val="2"/>
-    </w:pPr>
-    <w:rPr>
-      <w:color w:val="434343"/>
-      <w:sz w:val="28"/>
-      <w:szCs w:val="28"/>
-    </w:rPr>
-  </w:style>
-  <w:style w:type="paragraph" w:styleId="Titlu4">
-    <w:name w:val="heading 4"/>
-    <w:basedOn w:val="Normal"/>
-    <w:next w:val="Normal"/>
-    <w:pPr>
-      <w:keepNext/>
-      <w:keepLines/>
-      <w:spacing w:before="280" w:after="80"/>
-      <w:outlineLvl w:val="3"/>
-    </w:pPr>
-    <w:rPr>
-      <w:color w:val="666666"/>
-      <w:sz w:val="24"/>
-      <w:szCs w:val="24"/>
-    </w:rPr>
-  </w:style>
-  <w:style w:type="paragraph" w:styleId="Titlu5">
-    <w:name w:val="heading 5"/>
-    <w:basedOn w:val="Normal"/>
-    <w:next w:val="Normal"/>
-    <w:pPr>
-      <w:keepNext/>
-      <w:keepLines/>
-      <w:spacing w:before="240" w:after="80"/>
-      <w:outlineLvl w:val="4"/>
-    </w:pPr>
-    <w:rPr>
-      <w:color w:val="666666"/>
-    </w:rPr>
-  </w:style>
-  <w:style w:type="paragraph" w:styleId="Titlu6">
-    <w:name w:val="heading 6"/>
-    <w:basedOn w:val="Normal"/>
-    <w:next w:val="Normal"/>
-    <w:pPr>
-      <w:keepNext/>
-      <w:keepLines/>
-      <w:spacing w:before="240" w:after="80"/>
-      <w:outlineLvl w:val="5"/>
-    </w:pPr>
-    <w:rPr>
-      <w:i/>
-      <w:color w:val="666666"/>
-    </w:rPr>
-  </w:style>
-  <w:style w:type="character" w:default="1" w:styleId="Fontdeparagrafimplicit">
-    <w:name w:val="Default Paragraph Font"/>
-    <w:uiPriority w:val="1"/>
-    <w:unhideWhenUsed/>
-  </w:style>
-  <w:style w:type="table" w:default="1" w:styleId="TabelNormal">
-    <w:name w:val="Normal Table"/>
-    <w:uiPriority w:val="99"/>
-    <w:semiHidden/>
-    <w:unhideWhenUsed/>
-    <w:tblPr>
-      <w:tblInd w:w="0" w:type="dxa"/>
-      <w:tblCellMar>
-        <w:top w:w="0" w:type="dxa"/>
-        <w:left w:w="108" w:type="dxa"/>
-        <w:bottom w:w="0" w:type="dxa"/>
-        <w:right w:w="108" w:type="dxa"/>
-      </w:tblCellMar>
-    </w:tblPr>
-  </w:style>
-  <w:style w:type="numbering" w:default="1" w:styleId="FrListare">
-    <w:name w:val="No List"/>
-    <w:uiPriority w:val="99"/>
-    <w:semiHidden/>
-    <w:unhideWhenUsed/>
-  </w:style>
-  <w:style w:type="table" w:customStyle="1" w:styleId="TableNormal">
-    <w:name w:val="Table Normal"/>
-    <w:tblPr>
-      <w:tblCellMar>
-        <w:top w:w="0" w:type="dxa"/>
-        <w:left w:w="0" w:type="dxa"/>
-        <w:bottom w:w="0" w:type="dxa"/>
-        <w:right w:w="0" w:type="dxa"/>
-      </w:tblCellMar>
-    </w:tblPr>
-  </w:style>
-  <w:style w:type="paragraph" w:styleId="Titlu">
-    <w:name w:val="Title"/>
-    <w:basedOn w:val="Normal"/>
-    <w:next w:val="Normal"/>
-    <w:pPr>
-      <w:keepNext/>
-      <w:keepLines/>
-      <w:spacing w:after="60"/>
-    </w:pPr>
-    <w:rPr>
-      <w:sz w:val="52"/>
-      <w:szCs w:val="52"/>
-    </w:rPr>
-  </w:style>
-  <w:style w:type="paragraph" w:styleId="Subtitlu">
-    <w:name w:val="Subtitle"/>
-    <w:basedOn w:val="Normal"/>
-    <w:next w:val="Normal"/>
-    <w:pPr>
-      <w:keepNext/>
-      <w:keepLines/>
-      <w:spacing w:after="320"/>
-    </w:pPr>
-    <w:rPr>
-      <w:color w:val="666666"/>
-      <w:sz w:val="30"/>
-      <w:szCs w:val="30"/>
-    </w:rPr>
-  </w:style>
-  <w:style w:type="paragraph" w:styleId="TextnBalon">
-    <w:name w:val="Balloon Text"/>
-    <w:basedOn w:val="Normal"/>
-    <w:link w:val="TextnBalonCaracter"/>
-    <w:uiPriority w:val="99"/>
-    <w:semiHidden/>
-    <w:unhideWhenUsed/>
-    <w:rsid w:val="004D7633"/>
-    <w:pPr>
-      <w:spacing w:line="240" w:lineRule="auto"/>
-    </w:pPr>
-    <w:rPr>
-      <w:rFonts w:ascii="Tahoma" w:hAnsi="Tahoma" w:cs="Tahoma"/>
-      <w:sz w:val="16"/>
-      <w:szCs w:val="16"/>
-    </w:rPr>
-  </w:style>
-  <w:style w:type="character" w:customStyle="1" w:styleId="TextnBalonCaracter">
-    <w:name w:val="Text în Balon Caracter"/>
-    <w:basedOn w:val="Fontdeparagrafimplicit"/>
-    <w:link w:val="TextnBalon"/>
-    <w:uiPriority w:val="99"/>
-    <w:semiHidden/>
-    <w:rsid w:val="004D7633"/>
-    <w:rPr>
-      <w:rFonts w:ascii="Tahoma" w:hAnsi="Tahoma" w:cs="Tahoma"/>
-      <w:sz w:val="16"/>
-      <w:szCs w:val="16"/>
-    </w:rPr>
-  </w:style>
-  <w:style w:type="paragraph" w:customStyle="1" w:styleId="Default">
-    <w:name w:val="Default"/>
-    <w:rsid w:val="004D7633"/>
-    <w:pPr>
-      <w:autoSpaceDE w:val="0"/>
-      <w:autoSpaceDN w:val="0"/>
-      <w:adjustRightInd w:val="0"/>
-      <w:spacing w:line="240" w:lineRule="auto"/>
-    </w:pPr>
-    <w:rPr>
-      <w:rFonts w:ascii="Times New Roman" w:hAnsi="Times New Roman" w:cs="Times New Roman"/>
-      <w:color w:val="000000"/>
-      <w:sz w:val="24"/>
-      <w:szCs w:val="24"/>
-      <w:lang w:val="en-US"/>
-    </w:rPr>
-  </w:style>
-  <w:style w:type="paragraph" w:styleId="Listparagraf">
-    <w:name w:val="List Paragraph"/>
-    <w:basedOn w:val="Normal"/>
-    <w:uiPriority w:val="34"/>
-    <w:qFormat/>
-    <w:rsid w:val="004D7633"/>
-    <w:pPr>
-      <w:ind w:left="720"/>
-      <w:contextualSpacing/>
-    </w:pPr>
-  </w:style>
-  <w:style w:type="paragraph" w:styleId="PreformatatHTML">
-    <w:name w:val="HTML Preformatted"/>
-    <w:basedOn w:val="Normal"/>
-    <w:link w:val="PreformatatHTMLCaracter"/>
-    <w:uiPriority w:val="99"/>
-    <w:semiHidden/>
-    <w:unhideWhenUsed/>
-    <w:rsid w:val="003A754A"/>
-    <w:pPr>
-      <w:tabs>
-        <w:tab w:val="left" w:pos="916"/>
-        <w:tab w:val="left" w:pos="1832"/>
-        <w:tab w:val="left" w:pos="2748"/>
-        <w:tab w:val="left" w:pos="3664"/>
-        <w:tab w:val="left" w:pos="4580"/>
-        <w:tab w:val="left" w:pos="5496"/>
-        <w:tab w:val="left" w:pos="6412"/>
-        <w:tab w:val="left" w:pos="7328"/>
-        <w:tab w:val="left" w:pos="8244"/>
-        <w:tab w:val="left" w:pos="9160"/>
-        <w:tab w:val="left" w:pos="10076"/>
-        <w:tab w:val="left" w:pos="10992"/>
-        <w:tab w:val="left" w:pos="11908"/>
-        <w:tab w:val="left" w:pos="12824"/>
-        <w:tab w:val="left" w:pos="13740"/>
-        <w:tab w:val="left" w:pos="14656"/>
-      </w:tabs>
-      <w:spacing w:line="240" w:lineRule="auto"/>
-    </w:pPr>
-    <w:rPr>
-      <w:rFonts w:ascii="Courier New" w:eastAsia="Times New Roman" w:hAnsi="Courier New" w:cs="Courier New"/>
-      <w:sz w:val="20"/>
-      <w:szCs w:val="20"/>
-      <w:lang w:val="en-US"/>
-    </w:rPr>
-  </w:style>
-  <w:style w:type="character" w:customStyle="1" w:styleId="PreformatatHTMLCaracter">
-    <w:name w:val="Preformatat HTML Caracter"/>
-    <w:basedOn w:val="Fontdeparagrafimplicit"/>
-    <w:link w:val="PreformatatHTML"/>
-    <w:uiPriority w:val="99"/>
-    <w:semiHidden/>
-    <w:rsid w:val="003A754A"/>
-    <w:rPr>
-      <w:rFonts w:ascii="Courier New" w:eastAsia="Times New Roman" w:hAnsi="Courier New" w:cs="Courier New"/>
-      <w:sz w:val="20"/>
-      <w:szCs w:val="20"/>
-      <w:lang w:val="en-US"/>
-    </w:rPr>
-  </w:style>
-  <w:style w:type="paragraph" w:styleId="Cuprins1">
-    <w:name w:val="toc 1"/>
-    <w:basedOn w:val="Normal"/>
-    <w:next w:val="Normal"/>
-    <w:autoRedefine/>
-    <w:uiPriority w:val="39"/>
-    <w:unhideWhenUsed/>
-    <w:rsid w:val="00F716C0"/>
-    <w:pPr>
-      <w:spacing w:after="100"/>
-    </w:pPr>
-  </w:style>
-  <w:style w:type="character" w:styleId="Hyperlink">
-    <w:name w:val="Hyperlink"/>
-    <w:basedOn w:val="Fontdeparagrafimplicit"/>
-    <w:uiPriority w:val="99"/>
-    <w:unhideWhenUsed/>
-    <w:rsid w:val="00F716C0"/>
-    <w:rPr>
-      <w:color w:val="0000FF" w:themeColor="hyperlink"/>
-      <w:u w:val="single"/>
-    </w:rPr>
-  </w:style>
-  <w:style w:type="paragraph" w:styleId="Titlucuprins">
-    <w:name w:val="TOC Heading"/>
-    <w:basedOn w:val="Titlu1"/>
-    <w:next w:val="Normal"/>
-    <w:uiPriority w:val="39"/>
-    <w:semiHidden/>
-    <w:unhideWhenUsed/>
-    <w:qFormat/>
-    <w:rsid w:val="00DC3780"/>
-    <w:pPr>
-      <w:spacing w:before="480" w:after="0"/>
-      <w:outlineLvl w:val="9"/>
-    </w:pPr>
-    <w:rPr>
-      <w:rFonts w:asciiTheme="majorHAnsi" w:eastAsiaTheme="majorEastAsia" w:hAnsiTheme="majorHAnsi" w:cstheme="majorBidi"/>
-      <w:b/>
-      <w:bCs/>
-      <w:color w:val="365F91" w:themeColor="accent1" w:themeShade="BF"/>
-      <w:sz w:val="28"/>
-      <w:szCs w:val="28"/>
-      <w:lang w:val="en-US"/>
-    </w:rPr>
-  </w:style>
-</w:styles>
+<file path=word/glossary/document.xml><?xml version="1.0" encoding="utf-8"?>
+<w:glossaryDocument xmlns:w14="http://schemas.microsoft.com/office/word/2010/wordml" xmlns:w="http://schemas.openxmlformats.org/wordprocessingml/2006/main">
+  <w:docParts>
+    <w:docPart>
+      <w:docPartPr>
+        <w:name w:val="DefaultPlaceholder_1081868574"/>
+        <w:category>
+          <w:name w:val="General"/>
+          <w:gallery w:val="placeholder"/>
+        </w:category>
+        <w:types>
+          <w:type w:val="bbPlcHdr"/>
+        </w:types>
+        <w:behaviors>
+          <w:behavior w:val="content"/>
+        </w:behaviors>
+        <w:guid w:val="{5fe3f593-42ef-4947-8350-c155e0219d94}"/>
+      </w:docPartPr>
+      <w:docPartBody>
+        <w:p>
+          <w:r>
+            <w:rPr>
+              <w:rStyle w:val="PlaceholderText"/>
+            </w:rPr>
+            <w:t/>
+          </w:r>
+        </w:p>
+      </w:docPartBody>
+    </w:docPart>
+  </w:docParts>
+</w:glossaryDocument>
 </file>
 
 <file path=word/theme/theme1.xml><?xml version="1.0" encoding="utf-8"?>
